--- a/FileSyncandWOPI/Docs/FssWopiTestSuiteDeploymentGuide.docx
+++ b/FileSyncandWOPI/Docs/FssWopiTestSuiteDeploymentGuide.docx
@@ -1,6 +1,6 @@
 
 <file path=word/document.xml><?xml version="1.0" encoding="utf-8"?>
-<w:document xmlns:wpc="http://schemas.microsoft.com/office/word/2010/wordprocessingCanvas" xmlns:mc="http://schemas.openxmlformats.org/markup-compatibility/2006" xmlns:o="urn:schemas-microsoft-com:office:office" xmlns:r="http://schemas.openxmlformats.org/officeDocument/2006/relationships" xmlns:m="http://schemas.openxmlformats.org/officeDocument/2006/math" xmlns:v="urn:schemas-microsoft-com:vml" xmlns:wp14="http://schemas.microsoft.com/office/word/2010/wordprocessingDrawing" xmlns:wp="http://schemas.openxmlformats.org/drawingml/2006/wordprocessingDrawing" xmlns:w10="urn:schemas-microsoft-com:office:word" xmlns:w="http://schemas.openxmlformats.org/wordprocessingml/2006/main" xmlns:w14="http://schemas.microsoft.com/office/word/2010/wordml" xmlns:w15="http://schemas.microsoft.com/office/word/2012/wordml" xmlns:wpg="http://schemas.microsoft.com/office/word/2010/wordprocessingGroup" xmlns:wpi="http://schemas.microsoft.com/office/word/2010/wordprocessingInk" xmlns:wne="http://schemas.microsoft.com/office/word/2006/wordml" xmlns:wps="http://schemas.microsoft.com/office/word/2010/wordprocessingShape" mc:Ignorable="w14 w15 wp14">
+<w:document xmlns:wpc="http://schemas.microsoft.com/office/word/2010/wordprocessingCanvas" xmlns:mc="http://schemas.openxmlformats.org/markup-compatibility/2006" xmlns:o="urn:schemas-microsoft-com:office:office" xmlns:r="http://schemas.openxmlformats.org/officeDocument/2006/relationships" xmlns:m="http://schemas.openxmlformats.org/officeDocument/2006/math" xmlns:v="urn:schemas-microsoft-com:vml" xmlns:wp14="http://schemas.microsoft.com/office/word/2010/wordprocessingDrawing" xmlns:wp="http://schemas.openxmlformats.org/drawingml/2006/wordprocessingDrawing" xmlns:w10="urn:schemas-microsoft-com:office:word" xmlns:w="http://schemas.openxmlformats.org/wordprocessingml/2006/main" xmlns:w14="http://schemas.microsoft.com/office/word/2010/wordml" xmlns:wpg="http://schemas.microsoft.com/office/word/2010/wordprocessingGroup" xmlns:wpi="http://schemas.microsoft.com/office/word/2010/wordprocessingInk" xmlns:wne="http://schemas.microsoft.com/office/word/2006/wordml" xmlns:wps="http://schemas.microsoft.com/office/word/2010/wordprocessingShape" mc:Ignorable="w14 wp14">
   <w:body>
     <w:p>
       <w:pPr>
@@ -21,7 +21,6 @@
         </w:rPr>
         <w:t xml:space="preserve"> </w:t>
       </w:r>
-      <w:bookmarkStart w:id="0" w:name="_GoBack"/>
       <w:r>
         <w:rPr>
           <w:noProof/>
@@ -45,7 +44,7 @@
                     </pic:cNvPicPr>
                   </pic:nvPicPr>
                   <pic:blipFill>
-                    <a:blip r:embed="rId11" cstate="email">
+                    <a:blip r:embed="rId12" cstate="email">
                       <a:extLst>
                         <a:ext uri="{28A0092B-C50C-407E-A947-70E740481C1C}">
                           <a14:useLocalDpi xmlns:a14="http://schemas.microsoft.com/office/drawing/2010/main"/>
@@ -76,7 +75,6 @@
           </wp:inline>
         </w:drawing>
       </w:r>
-      <w:bookmarkEnd w:id="0"/>
     </w:p>
     <w:p>
       <w:pPr>
@@ -186,7 +184,7 @@
             </w:rPr>
             <w:fldChar w:fldCharType="separate"/>
           </w:r>
-          <w:hyperlink w:anchor="_Toc405368963" w:history="1">
+          <w:hyperlink w:anchor="_Toc467856760" w:history="1">
             <w:r>
               <w:rPr>
                 <w:rStyle w:val="Hyperlink"/>
@@ -230,7 +228,7 @@
                 <w:noProof/>
                 <w:webHidden/>
               </w:rPr>
-              <w:instrText xml:space="preserve"> PAGEREF _Toc405368963 \h </w:instrText>
+              <w:instrText xml:space="preserve"> PAGEREF _Toc467856760 \h </w:instrText>
             </w:r>
             <w:r>
               <w:rPr>
@@ -276,7 +274,7 @@
               <w:lang w:eastAsia="zh-CN"/>
             </w:rPr>
           </w:pPr>
-          <w:hyperlink w:anchor="_Toc405368964" w:history="1">
+          <w:hyperlink w:anchor="_Toc467856761" w:history="1">
             <w:r>
               <w:rPr>
                 <w:rStyle w:val="Hyperlink"/>
@@ -320,7 +318,7 @@
                 <w:noProof/>
                 <w:webHidden/>
               </w:rPr>
-              <w:instrText xml:space="preserve"> PAGEREF _Toc405368964 \h </w:instrText>
+              <w:instrText xml:space="preserve"> PAGEREF _Toc467856761 \h </w:instrText>
             </w:r>
             <w:r>
               <w:rPr>
@@ -367,7 +365,7 @@
               <w:lang w:eastAsia="zh-CN"/>
             </w:rPr>
           </w:pPr>
-          <w:hyperlink w:anchor="_Toc405368965" w:history="1">
+          <w:hyperlink w:anchor="_Toc467856762" w:history="1">
             <w:r>
               <w:rPr>
                 <w:rStyle w:val="Hyperlink"/>
@@ -412,7 +410,7 @@
                 <w:noProof/>
                 <w:webHidden/>
               </w:rPr>
-              <w:instrText xml:space="preserve"> PAGEREF _Toc405368965 \h </w:instrText>
+              <w:instrText xml:space="preserve"> PAGEREF _Toc467856762 \h </w:instrText>
             </w:r>
             <w:r>
               <w:rPr>
@@ -459,7 +457,7 @@
               <w:lang w:eastAsia="zh-CN"/>
             </w:rPr>
           </w:pPr>
-          <w:hyperlink w:anchor="_Toc405368966" w:history="1">
+          <w:hyperlink w:anchor="_Toc467856763" w:history="1">
             <w:r>
               <w:rPr>
                 <w:rStyle w:val="Hyperlink"/>
@@ -504,7 +502,7 @@
                 <w:noProof/>
                 <w:webHidden/>
               </w:rPr>
-              <w:instrText xml:space="preserve"> PAGEREF _Toc405368966 \h </w:instrText>
+              <w:instrText xml:space="preserve"> PAGEREF _Toc467856763 \h </w:instrText>
             </w:r>
             <w:r>
               <w:rPr>
@@ -551,7 +549,7 @@
               <w:lang w:eastAsia="zh-CN"/>
             </w:rPr>
           </w:pPr>
-          <w:hyperlink w:anchor="_Toc405368967" w:history="1">
+          <w:hyperlink w:anchor="_Toc467856764" w:history="1">
             <w:r>
               <w:rPr>
                 <w:rStyle w:val="Hyperlink"/>
@@ -596,7 +594,7 @@
                 <w:noProof/>
                 <w:webHidden/>
               </w:rPr>
-              <w:instrText xml:space="preserve"> PAGEREF _Toc405368967 \h </w:instrText>
+              <w:instrText xml:space="preserve"> PAGEREF _Toc467856764 \h </w:instrText>
             </w:r>
             <w:r>
               <w:rPr>
@@ -643,7 +641,7 @@
               <w:lang w:eastAsia="zh-CN"/>
             </w:rPr>
           </w:pPr>
-          <w:hyperlink w:anchor="_Toc405368968" w:history="1">
+          <w:hyperlink w:anchor="_Toc467856765" w:history="1">
             <w:r>
               <w:rPr>
                 <w:rStyle w:val="Hyperlink"/>
@@ -688,7 +686,7 @@
                 <w:noProof/>
                 <w:webHidden/>
               </w:rPr>
-              <w:instrText xml:space="preserve"> PAGEREF _Toc405368968 \h </w:instrText>
+              <w:instrText xml:space="preserve"> PAGEREF _Toc467856765 \h </w:instrText>
             </w:r>
             <w:r>
               <w:rPr>
@@ -735,7 +733,7 @@
               <w:lang w:eastAsia="zh-CN"/>
             </w:rPr>
           </w:pPr>
-          <w:hyperlink w:anchor="_Toc405368969" w:history="1">
+          <w:hyperlink w:anchor="_Toc467856766" w:history="1">
             <w:r>
               <w:rPr>
                 <w:rStyle w:val="Hyperlink"/>
@@ -780,7 +778,7 @@
                 <w:noProof/>
                 <w:webHidden/>
               </w:rPr>
-              <w:instrText xml:space="preserve"> PAGEREF _Toc405368969 \h </w:instrText>
+              <w:instrText xml:space="preserve"> PAGEREF _Toc467856766 \h </w:instrText>
             </w:r>
             <w:r>
               <w:rPr>
@@ -827,7 +825,7 @@
               <w:lang w:eastAsia="zh-CN"/>
             </w:rPr>
           </w:pPr>
-          <w:hyperlink w:anchor="_Toc405368970" w:history="1">
+          <w:hyperlink w:anchor="_Toc467856767" w:history="1">
             <w:r>
               <w:rPr>
                 <w:rStyle w:val="Hyperlink"/>
@@ -872,7 +870,7 @@
                 <w:noProof/>
                 <w:webHidden/>
               </w:rPr>
-              <w:instrText xml:space="preserve"> PAGEREF _Toc405368970 \h </w:instrText>
+              <w:instrText xml:space="preserve"> PAGEREF _Toc467856767 \h </w:instrText>
             </w:r>
             <w:r>
               <w:rPr>
@@ -918,7 +916,7 @@
               <w:lang w:eastAsia="zh-CN"/>
             </w:rPr>
           </w:pPr>
-          <w:hyperlink w:anchor="_Toc405368971" w:history="1">
+          <w:hyperlink w:anchor="_Toc467856768" w:history="1">
             <w:r>
               <w:rPr>
                 <w:rStyle w:val="Hyperlink"/>
@@ -962,7 +960,7 @@
                 <w:noProof/>
                 <w:webHidden/>
               </w:rPr>
-              <w:instrText xml:space="preserve"> PAGEREF _Toc405368971 \h </w:instrText>
+              <w:instrText xml:space="preserve"> PAGEREF _Toc467856768 \h </w:instrText>
             </w:r>
             <w:r>
               <w:rPr>
@@ -1008,7 +1006,7 @@
               <w:lang w:eastAsia="zh-CN"/>
             </w:rPr>
           </w:pPr>
-          <w:hyperlink w:anchor="_Toc405368972" w:history="1">
+          <w:hyperlink w:anchor="_Toc467856769" w:history="1">
             <w:r>
               <w:rPr>
                 <w:rStyle w:val="Hyperlink"/>
@@ -1052,7 +1050,7 @@
                 <w:noProof/>
                 <w:webHidden/>
               </w:rPr>
-              <w:instrText xml:space="preserve"> PAGEREF _Toc405368972 \h </w:instrText>
+              <w:instrText xml:space="preserve"> PAGEREF _Toc467856769 \h </w:instrText>
             </w:r>
             <w:r>
               <w:rPr>
@@ -1098,7 +1096,7 @@
               <w:lang w:eastAsia="zh-CN"/>
             </w:rPr>
           </w:pPr>
-          <w:hyperlink w:anchor="_Toc405368973" w:history="1">
+          <w:hyperlink w:anchor="_Toc467856770" w:history="1">
             <w:r>
               <w:rPr>
                 <w:rStyle w:val="Hyperlink"/>
@@ -1142,7 +1140,7 @@
                 <w:noProof/>
                 <w:webHidden/>
               </w:rPr>
-              <w:instrText xml:space="preserve"> PAGEREF _Toc405368973 \h </w:instrText>
+              <w:instrText xml:space="preserve"> PAGEREF _Toc467856770 \h </w:instrText>
             </w:r>
             <w:r>
               <w:rPr>
@@ -1189,7 +1187,7 @@
               <w:lang w:eastAsia="zh-CN"/>
             </w:rPr>
           </w:pPr>
-          <w:hyperlink w:anchor="_Toc405368974" w:history="1">
+          <w:hyperlink w:anchor="_Toc467856771" w:history="1">
             <w:r>
               <w:rPr>
                 <w:rStyle w:val="Hyperlink"/>
@@ -1234,7 +1232,7 @@
                 <w:noProof/>
                 <w:webHidden/>
               </w:rPr>
-              <w:instrText xml:space="preserve"> PAGEREF _Toc405368974 \h </w:instrText>
+              <w:instrText xml:space="preserve"> PAGEREF _Toc467856771 \h </w:instrText>
             </w:r>
             <w:r>
               <w:rPr>
@@ -1281,7 +1279,7 @@
               <w:lang w:eastAsia="zh-CN"/>
             </w:rPr>
           </w:pPr>
-          <w:hyperlink w:anchor="_Toc405368975" w:history="1">
+          <w:hyperlink w:anchor="_Toc467856772" w:history="1">
             <w:r>
               <w:rPr>
                 <w:rStyle w:val="Hyperlink"/>
@@ -1326,7 +1324,7 @@
                 <w:noProof/>
                 <w:webHidden/>
               </w:rPr>
-              <w:instrText xml:space="preserve"> PAGEREF _Toc405368975 \h </w:instrText>
+              <w:instrText xml:space="preserve"> PAGEREF _Toc467856772 \h </w:instrText>
             </w:r>
             <w:r>
               <w:rPr>
@@ -1373,7 +1371,7 @@
               <w:lang w:eastAsia="zh-CN"/>
             </w:rPr>
           </w:pPr>
-          <w:hyperlink w:anchor="_Toc405368976" w:history="1">
+          <w:hyperlink w:anchor="_Toc467856773" w:history="1">
             <w:r>
               <w:rPr>
                 <w:rStyle w:val="Hyperlink"/>
@@ -1418,7 +1416,7 @@
                 <w:noProof/>
                 <w:webHidden/>
               </w:rPr>
-              <w:instrText xml:space="preserve"> PAGEREF _Toc405368976 \h </w:instrText>
+              <w:instrText xml:space="preserve"> PAGEREF _Toc467856773 \h </w:instrText>
             </w:r>
             <w:r>
               <w:rPr>
@@ -1465,7 +1463,7 @@
               <w:lang w:eastAsia="zh-CN"/>
             </w:rPr>
           </w:pPr>
-          <w:hyperlink w:anchor="_Toc405368977" w:history="1">
+          <w:hyperlink w:anchor="_Toc467856774" w:history="1">
             <w:r>
               <w:rPr>
                 <w:rStyle w:val="Hyperlink"/>
@@ -1510,7 +1508,7 @@
                 <w:noProof/>
                 <w:webHidden/>
               </w:rPr>
-              <w:instrText xml:space="preserve"> PAGEREF _Toc405368977 \h </w:instrText>
+              <w:instrText xml:space="preserve"> PAGEREF _Toc467856774 \h </w:instrText>
             </w:r>
             <w:r>
               <w:rPr>
@@ -1557,7 +1555,7 @@
               <w:lang w:eastAsia="zh-CN"/>
             </w:rPr>
           </w:pPr>
-          <w:hyperlink w:anchor="_Toc405368978" w:history="1">
+          <w:hyperlink w:anchor="_Toc467856775" w:history="1">
             <w:r>
               <w:rPr>
                 <w:rStyle w:val="Hyperlink"/>
@@ -1604,7 +1602,7 @@
                 <w:noProof/>
                 <w:webHidden/>
               </w:rPr>
-              <w:instrText xml:space="preserve"> PAGEREF _Toc405368978 \h </w:instrText>
+              <w:instrText xml:space="preserve"> PAGEREF _Toc467856775 \h </w:instrText>
             </w:r>
             <w:r>
               <w:rPr>
@@ -1651,7 +1649,7 @@
               <w:lang w:eastAsia="zh-CN"/>
             </w:rPr>
           </w:pPr>
-          <w:hyperlink w:anchor="_Toc405368979" w:history="1">
+          <w:hyperlink w:anchor="_Toc467856776" w:history="1">
             <w:r>
               <w:rPr>
                 <w:rStyle w:val="Hyperlink"/>
@@ -1698,7 +1696,7 @@
                 <w:noProof/>
                 <w:webHidden/>
               </w:rPr>
-              <w:instrText xml:space="preserve"> PAGEREF _Toc405368979 \h </w:instrText>
+              <w:instrText xml:space="preserve"> PAGEREF _Toc467856776 \h </w:instrText>
             </w:r>
             <w:r>
               <w:rPr>
@@ -1745,7 +1743,7 @@
               <w:lang w:eastAsia="zh-CN"/>
             </w:rPr>
           </w:pPr>
-          <w:hyperlink w:anchor="_Toc405368980" w:history="1">
+          <w:hyperlink w:anchor="_Toc467856777" w:history="1">
             <w:r>
               <w:rPr>
                 <w:rStyle w:val="Hyperlink"/>
@@ -1790,7 +1788,7 @@
                 <w:noProof/>
                 <w:webHidden/>
               </w:rPr>
-              <w:instrText xml:space="preserve"> PAGEREF _Toc405368980 \h </w:instrText>
+              <w:instrText xml:space="preserve"> PAGEREF _Toc467856777 \h </w:instrText>
             </w:r>
             <w:r>
               <w:rPr>
@@ -1837,7 +1835,7 @@
               <w:lang w:eastAsia="zh-CN"/>
             </w:rPr>
           </w:pPr>
-          <w:hyperlink w:anchor="_Toc405368981" w:history="1">
+          <w:hyperlink w:anchor="_Toc467856778" w:history="1">
             <w:r>
               <w:rPr>
                 <w:rStyle w:val="Hyperlink"/>
@@ -1882,7 +1880,7 @@
                 <w:noProof/>
                 <w:webHidden/>
               </w:rPr>
-              <w:instrText xml:space="preserve"> PAGEREF _Toc405368981 \h </w:instrText>
+              <w:instrText xml:space="preserve"> PAGEREF _Toc467856778 \h </w:instrText>
             </w:r>
             <w:r>
               <w:rPr>
@@ -1929,7 +1927,7 @@
               <w:lang w:eastAsia="zh-CN"/>
             </w:rPr>
           </w:pPr>
-          <w:hyperlink w:anchor="_Toc405368982" w:history="1">
+          <w:hyperlink w:anchor="_Toc467856779" w:history="1">
             <w:r>
               <w:rPr>
                 <w:rStyle w:val="Hyperlink"/>
@@ -1974,7 +1972,7 @@
                 <w:noProof/>
                 <w:webHidden/>
               </w:rPr>
-              <w:instrText xml:space="preserve"> PAGEREF _Toc405368982 \h </w:instrText>
+              <w:instrText xml:space="preserve"> PAGEREF _Toc467856779 \h </w:instrText>
             </w:r>
             <w:r>
               <w:rPr>
@@ -2021,10 +2019,11 @@
               <w:lang w:eastAsia="zh-CN"/>
             </w:rPr>
           </w:pPr>
-          <w:hyperlink w:anchor="_Toc405368983" w:history="1">
+          <w:hyperlink w:anchor="_Toc467856780" w:history="1">
             <w:r>
               <w:rPr>
                 <w:rStyle w:val="Hyperlink"/>
+                <w:b/>
                 <w:bCs/>
                 <w:noProof/>
               </w:rPr>
@@ -2044,10 +2043,29 @@
             <w:r>
               <w:rPr>
                 <w:rStyle w:val="Hyperlink"/>
+                <w:b/>
                 <w:bCs/>
                 <w:noProof/>
               </w:rPr>
-              <w:t>Set the test suite to interactive mode</w:t>
+              <w:t>Set the test suite to int</w:t>
+            </w:r>
+            <w:r>
+              <w:rPr>
+                <w:rStyle w:val="Hyperlink"/>
+                <w:b/>
+                <w:bCs/>
+                <w:noProof/>
+              </w:rPr>
+              <w:t>e</w:t>
+            </w:r>
+            <w:r>
+              <w:rPr>
+                <w:rStyle w:val="Hyperlink"/>
+                <w:b/>
+                <w:bCs/>
+                <w:noProof/>
+              </w:rPr>
+              <w:t>ractive mode</w:t>
             </w:r>
             <w:r>
               <w:rPr>
@@ -2068,7 +2086,7 @@
                 <w:noProof/>
                 <w:webHidden/>
               </w:rPr>
-              <w:instrText xml:space="preserve"> PAGEREF _Toc405368983 \h </w:instrText>
+              <w:instrText xml:space="preserve"> PAGEREF _Toc467856780 \h </w:instrText>
             </w:r>
             <w:r>
               <w:rPr>
@@ -2115,10 +2133,11 @@
               <w:lang w:eastAsia="zh-CN"/>
             </w:rPr>
           </w:pPr>
-          <w:hyperlink w:anchor="_Toc405368984" w:history="1">
+          <w:hyperlink w:anchor="_Toc467856781" w:history="1">
             <w:r>
               <w:rPr>
                 <w:rStyle w:val="Hyperlink"/>
+                <w:b/>
                 <w:bCs/>
                 <w:noProof/>
               </w:rPr>
@@ -2138,10 +2157,29 @@
             <w:r>
               <w:rPr>
                 <w:rStyle w:val="Hyperlink"/>
+                <w:b/>
                 <w:bCs/>
                 <w:noProof/>
               </w:rPr>
-              <w:t>Configure TSAP broadcast</w:t>
+              <w:t>Configure TS</w:t>
+            </w:r>
+            <w:r>
+              <w:rPr>
+                <w:rStyle w:val="Hyperlink"/>
+                <w:b/>
+                <w:bCs/>
+                <w:noProof/>
+              </w:rPr>
+              <w:t>A</w:t>
+            </w:r>
+            <w:r>
+              <w:rPr>
+                <w:rStyle w:val="Hyperlink"/>
+                <w:b/>
+                <w:bCs/>
+                <w:noProof/>
+              </w:rPr>
+              <w:t>P broadcast</w:t>
             </w:r>
             <w:r>
               <w:rPr>
@@ -2162,7 +2200,7 @@
                 <w:noProof/>
                 <w:webHidden/>
               </w:rPr>
-              <w:instrText xml:space="preserve"> PAGEREF _Toc405368984 \h </w:instrText>
+              <w:instrText xml:space="preserve"> PAGEREF _Toc467856781 \h </w:instrText>
             </w:r>
             <w:r>
               <w:rPr>
@@ -2209,7 +2247,7 @@
               <w:lang w:eastAsia="zh-CN"/>
             </w:rPr>
           </w:pPr>
-          <w:hyperlink w:anchor="_Toc405368985" w:history="1">
+          <w:hyperlink w:anchor="_Toc467856782" w:history="1">
             <w:r>
               <w:rPr>
                 <w:rStyle w:val="Hyperlink"/>
@@ -2254,7 +2292,7 @@
                 <w:noProof/>
                 <w:webHidden/>
               </w:rPr>
-              <w:instrText xml:space="preserve"> PAGEREF _Toc405368985 \h </w:instrText>
+              <w:instrText xml:space="preserve"> PAGEREF _Toc467856782 \h </w:instrText>
             </w:r>
             <w:r>
               <w:rPr>
@@ -2301,7 +2339,7 @@
               <w:lang w:eastAsia="zh-CN"/>
             </w:rPr>
           </w:pPr>
-          <w:hyperlink w:anchor="_Toc405368986" w:history="1">
+          <w:hyperlink w:anchor="_Toc467856783" w:history="1">
             <w:r>
               <w:rPr>
                 <w:rStyle w:val="Hyperlink"/>
@@ -2347,7 +2385,7 @@
                 <w:noProof/>
                 <w:webHidden/>
               </w:rPr>
-              <w:instrText xml:space="preserve"> PAGEREF _Toc405368986 \h </w:instrText>
+              <w:instrText xml:space="preserve"> PAGEREF _Toc467856783 \h </w:instrText>
             </w:r>
             <w:r>
               <w:rPr>
@@ -2394,7 +2432,7 @@
               <w:lang w:eastAsia="zh-CN"/>
             </w:rPr>
           </w:pPr>
-          <w:hyperlink w:anchor="_Toc405368987" w:history="1">
+          <w:hyperlink w:anchor="_Toc467856784" w:history="1">
             <w:r>
               <w:rPr>
                 <w:rStyle w:val="Hyperlink"/>
@@ -2439,7 +2477,7 @@
                 <w:noProof/>
                 <w:webHidden/>
               </w:rPr>
-              <w:instrText xml:space="preserve"> PAGEREF _Toc405368987 \h </w:instrText>
+              <w:instrText xml:space="preserve"> PAGEREF _Toc467856784 \h </w:instrText>
             </w:r>
             <w:r>
               <w:rPr>
@@ -2485,7 +2523,7 @@
               <w:lang w:eastAsia="zh-CN"/>
             </w:rPr>
           </w:pPr>
-          <w:hyperlink w:anchor="_Toc405368988" w:history="1">
+          <w:hyperlink w:anchor="_Toc467856785" w:history="1">
             <w:r>
               <w:rPr>
                 <w:rStyle w:val="Hyperlink"/>
@@ -2529,7 +2567,7 @@
                 <w:noProof/>
                 <w:webHidden/>
               </w:rPr>
-              <w:instrText xml:space="preserve"> PAGEREF _Toc405368988 \h </w:instrText>
+              <w:instrText xml:space="preserve"> PAGEREF _Toc467856785 \h </w:instrText>
             </w:r>
             <w:r>
               <w:rPr>
@@ -2576,7 +2614,7 @@
               <w:lang w:eastAsia="zh-CN"/>
             </w:rPr>
           </w:pPr>
-          <w:hyperlink w:anchor="_Toc405368989" w:history="1">
+          <w:hyperlink w:anchor="_Toc467856786" w:history="1">
             <w:r>
               <w:rPr>
                 <w:rStyle w:val="Hyperlink"/>
@@ -2636,7 +2674,7 @@
                 <w:noProof/>
                 <w:webHidden/>
               </w:rPr>
-              <w:instrText xml:space="preserve"> PAGEREF _Toc405368989 \h </w:instrText>
+              <w:instrText xml:space="preserve"> PAGEREF _Toc467856786 \h </w:instrText>
             </w:r>
             <w:r>
               <w:rPr>
@@ -2683,7 +2721,7 @@
               <w:lang w:eastAsia="zh-CN"/>
             </w:rPr>
           </w:pPr>
-          <w:hyperlink w:anchor="_Toc405368990" w:history="1">
+          <w:hyperlink w:anchor="_Toc467856787" w:history="1">
             <w:r>
               <w:rPr>
                 <w:rStyle w:val="Hyperlink"/>
@@ -2728,7 +2766,7 @@
                 <w:noProof/>
                 <w:webHidden/>
               </w:rPr>
-              <w:instrText xml:space="preserve"> PAGEREF _Toc405368990 \h </w:instrText>
+              <w:instrText xml:space="preserve"> PAGEREF _Toc467856787 \h </w:instrText>
             </w:r>
             <w:r>
               <w:rPr>
@@ -2774,7 +2812,7 @@
               <w:lang w:eastAsia="zh-CN"/>
             </w:rPr>
           </w:pPr>
-          <w:hyperlink w:anchor="_Toc405368991" w:history="1">
+          <w:hyperlink w:anchor="_Toc467856788" w:history="1">
             <w:r>
               <w:rPr>
                 <w:rStyle w:val="Hyperlink"/>
@@ -2818,7 +2856,7 @@
                 <w:noProof/>
                 <w:webHidden/>
               </w:rPr>
-              <w:instrText xml:space="preserve"> PAGEREF _Toc405368991 \h </w:instrText>
+              <w:instrText xml:space="preserve"> PAGEREF _Toc467856788 \h </w:instrText>
             </w:r>
             <w:r>
               <w:rPr>
@@ -2865,7 +2903,7 @@
               <w:lang w:eastAsia="zh-CN"/>
             </w:rPr>
           </w:pPr>
-          <w:hyperlink w:anchor="_Toc405368992" w:history="1">
+          <w:hyperlink w:anchor="_Toc467856789" w:history="1">
             <w:r>
               <w:rPr>
                 <w:rStyle w:val="Hyperlink"/>
@@ -2910,7 +2948,7 @@
                 <w:noProof/>
                 <w:webHidden/>
               </w:rPr>
-              <w:instrText xml:space="preserve"> PAGEREF _Toc405368992 \h </w:instrText>
+              <w:instrText xml:space="preserve"> PAGEREF _Toc467856789 \h </w:instrText>
             </w:r>
             <w:r>
               <w:rPr>
@@ -2957,7 +2995,7 @@
               <w:lang w:eastAsia="zh-CN"/>
             </w:rPr>
           </w:pPr>
-          <w:hyperlink w:anchor="_Toc405368993" w:history="1">
+          <w:hyperlink w:anchor="_Toc467856790" w:history="1">
             <w:r>
               <w:rPr>
                 <w:rStyle w:val="Hyperlink"/>
@@ -3002,7 +3040,7 @@
                 <w:noProof/>
                 <w:webHidden/>
               </w:rPr>
-              <w:instrText xml:space="preserve"> PAGEREF _Toc405368993 \h </w:instrText>
+              <w:instrText xml:space="preserve"> PAGEREF _Toc467856790 \h </w:instrText>
             </w:r>
             <w:r>
               <w:rPr>
@@ -3049,7 +3087,7 @@
               <w:lang w:eastAsia="zh-CN"/>
             </w:rPr>
           </w:pPr>
-          <w:hyperlink w:anchor="_Toc405368994" w:history="1">
+          <w:hyperlink w:anchor="_Toc467856791" w:history="1">
             <w:r>
               <w:rPr>
                 <w:rStyle w:val="Hyperlink"/>
@@ -3094,7 +3132,7 @@
                 <w:noProof/>
                 <w:webHidden/>
               </w:rPr>
-              <w:instrText xml:space="preserve"> PAGEREF _Toc405368994 \h </w:instrText>
+              <w:instrText xml:space="preserve"> PAGEREF _Toc467856791 \h </w:instrText>
             </w:r>
             <w:r>
               <w:rPr>
@@ -3141,7 +3179,7 @@
               <w:lang w:eastAsia="zh-CN"/>
             </w:rPr>
           </w:pPr>
-          <w:hyperlink w:anchor="_Toc405368995" w:history="1">
+          <w:hyperlink w:anchor="_Toc467856792" w:history="1">
             <w:r>
               <w:rPr>
                 <w:rStyle w:val="Hyperlink"/>
@@ -3170,14 +3208,6 @@
             </w:r>
             <w:r>
               <w:rPr>
-                <w:rStyle w:val="Hyperlink"/>
-                <w:noProof/>
-                <w:lang w:eastAsia="zh-CN"/>
-              </w:rPr>
-              <w:t>.</w:t>
-            </w:r>
-            <w:r>
-              <w:rPr>
                 <w:noProof/>
                 <w:webHidden/>
               </w:rPr>
@@ -3195,7 +3225,7 @@
                 <w:noProof/>
                 <w:webHidden/>
               </w:rPr>
-              <w:instrText xml:space="preserve"> PAGEREF _Toc405368995 \h </w:instrText>
+              <w:instrText xml:space="preserve"> PAGEREF _Toc467856792 \h </w:instrText>
             </w:r>
             <w:r>
               <w:rPr>
@@ -3242,7 +3272,7 @@
               <w:lang w:eastAsia="zh-CN"/>
             </w:rPr>
           </w:pPr>
-          <w:hyperlink w:anchor="_Toc405368996" w:history="1">
+          <w:hyperlink w:anchor="_Toc467856793" w:history="1">
             <w:r>
               <w:rPr>
                 <w:rStyle w:val="Hyperlink"/>
@@ -3287,7 +3317,7 @@
                 <w:noProof/>
                 <w:webHidden/>
               </w:rPr>
-              <w:instrText xml:space="preserve"> PAGEREF _Toc405368996 \h </w:instrText>
+              <w:instrText xml:space="preserve"> PAGEREF _Toc467856793 \h </w:instrText>
             </w:r>
             <w:r>
               <w:rPr>
@@ -3334,7 +3364,7 @@
               <w:lang w:eastAsia="zh-CN"/>
             </w:rPr>
           </w:pPr>
-          <w:hyperlink w:anchor="_Toc405368997" w:history="1">
+          <w:hyperlink w:anchor="_Toc467856794" w:history="1">
             <w:r>
               <w:rPr>
                 <w:rStyle w:val="Hyperlink"/>
@@ -3379,7 +3409,7 @@
                 <w:noProof/>
                 <w:webHidden/>
               </w:rPr>
-              <w:instrText xml:space="preserve"> PAGEREF _Toc405368997 \h </w:instrText>
+              <w:instrText xml:space="preserve"> PAGEREF _Toc467856794 \h </w:instrText>
             </w:r>
             <w:r>
               <w:rPr>
@@ -3425,7 +3455,7 @@
               <w:lang w:eastAsia="zh-CN"/>
             </w:rPr>
           </w:pPr>
-          <w:hyperlink w:anchor="_Toc405368998" w:history="1">
+          <w:hyperlink w:anchor="_Toc467856795" w:history="1">
             <w:r>
               <w:rPr>
                 <w:rStyle w:val="Hyperlink"/>
@@ -3469,7 +3499,7 @@
                 <w:noProof/>
                 <w:webHidden/>
               </w:rPr>
-              <w:instrText xml:space="preserve"> PAGEREF _Toc405368998 \h </w:instrText>
+              <w:instrText xml:space="preserve"> PAGEREF _Toc467856795 \h </w:instrText>
             </w:r>
             <w:r>
               <w:rPr>
@@ -3522,7 +3552,7 @@
           <w:szCs w:val="26"/>
         </w:rPr>
       </w:pPr>
-      <w:bookmarkStart w:id="1" w:name="_Toc308770199"/>
+      <w:bookmarkStart w:id="0" w:name="_Toc308770199"/>
       <w:r>
         <w:br w:type="page"/>
       </w:r>
@@ -3531,17 +3561,17 @@
       <w:pPr>
         <w:pStyle w:val="Heading1"/>
       </w:pPr>
-      <w:bookmarkStart w:id="2" w:name="_Toc344286921"/>
-      <w:bookmarkStart w:id="3" w:name="_Toc403485549"/>
-      <w:bookmarkStart w:id="4" w:name="_Toc405368963"/>
+      <w:bookmarkStart w:id="1" w:name="_Toc344286921"/>
+      <w:bookmarkStart w:id="2" w:name="_Toc403485549"/>
+      <w:bookmarkStart w:id="3" w:name="_Toc467856760"/>
       <w:r>
         <w:lastRenderedPageBreak/>
         <w:t>Overview</w:t>
       </w:r>
+      <w:bookmarkEnd w:id="0"/>
       <w:bookmarkEnd w:id="1"/>
       <w:bookmarkEnd w:id="2"/>
       <w:bookmarkEnd w:id="3"/>
-      <w:bookmarkEnd w:id="4"/>
     </w:p>
     <w:p>
       <w:pPr>
@@ -3613,7 +3643,21 @@
         <w:rPr>
           <w:rFonts w:cs="Arial"/>
         </w:rPr>
-        <w:t xml:space="preserve"> Plugfests and Interoperability Labs to test partner implementations</w:t>
+        <w:t xml:space="preserve"> </w:t>
+      </w:r>
+      <w:proofErr w:type="spellStart"/>
+      <w:r>
+        <w:rPr>
+          <w:rFonts w:cs="Arial"/>
+        </w:rPr>
+        <w:t>Plugfests</w:t>
+      </w:r>
+      <w:proofErr w:type="spellEnd"/>
+      <w:r>
+        <w:rPr>
+          <w:rFonts w:cs="Arial"/>
+        </w:rPr>
+        <w:t xml:space="preserve"> and Interoperability Labs to test partner implementations</w:t>
       </w:r>
       <w:r>
         <w:rPr>
@@ -3641,14 +3685,22 @@
         <w:rPr>
           <w:rFonts w:cs="Arial"/>
         </w:rPr>
-        <w:t xml:space="preserve"> Deployment Guide introduce</w:t>
-      </w:r>
+        <w:t xml:space="preserve"> Deployment Guide </w:t>
+      </w:r>
+      <w:proofErr w:type="gramStart"/>
       <w:r>
         <w:rPr>
           <w:rFonts w:cs="Arial"/>
         </w:rPr>
+        <w:t>introduce</w:t>
+      </w:r>
+      <w:r>
+        <w:rPr>
+          <w:rFonts w:cs="Arial"/>
+        </w:rPr>
         <w:t>s</w:t>
       </w:r>
+      <w:proofErr w:type="gramEnd"/>
       <w:r>
         <w:rPr>
           <w:rFonts w:cs="Arial"/>
@@ -3678,198 +3730,199 @@
         </w:rPr>
         <w:br w:type="page"/>
       </w:r>
-      <w:bookmarkStart w:id="5" w:name="_Toc403125452"/>
-      <w:bookmarkStart w:id="6" w:name="_Toc403400457"/>
-      <w:bookmarkStart w:id="7" w:name="_Toc403405947"/>
-      <w:bookmarkStart w:id="8" w:name="_Toc403484917"/>
-      <w:bookmarkStart w:id="9" w:name="_Toc403557713"/>
-      <w:bookmarkStart w:id="10" w:name="_Toc403558141"/>
-      <w:bookmarkStart w:id="11" w:name="_Toc403125453"/>
-      <w:bookmarkStart w:id="12" w:name="_Toc403400458"/>
-      <w:bookmarkStart w:id="13" w:name="_Toc403405948"/>
-      <w:bookmarkStart w:id="14" w:name="_Toc403484918"/>
-      <w:bookmarkStart w:id="15" w:name="_Toc403557714"/>
-      <w:bookmarkStart w:id="16" w:name="_Toc403558142"/>
-      <w:bookmarkStart w:id="17" w:name="_Toc403125454"/>
-      <w:bookmarkStart w:id="18" w:name="_Toc403400459"/>
-      <w:bookmarkStart w:id="19" w:name="_Toc403405949"/>
-      <w:bookmarkStart w:id="20" w:name="_Toc403484919"/>
-      <w:bookmarkStart w:id="21" w:name="_Toc403557715"/>
-      <w:bookmarkStart w:id="22" w:name="_Toc403558143"/>
-      <w:bookmarkStart w:id="23" w:name="_Toc403125455"/>
-      <w:bookmarkStart w:id="24" w:name="_Toc403400460"/>
-      <w:bookmarkStart w:id="25" w:name="_Toc403405950"/>
-      <w:bookmarkStart w:id="26" w:name="_Toc403484920"/>
-      <w:bookmarkStart w:id="27" w:name="_Toc403557716"/>
-      <w:bookmarkStart w:id="28" w:name="_Toc403558144"/>
-      <w:bookmarkStart w:id="29" w:name="_Toc403125456"/>
-      <w:bookmarkStart w:id="30" w:name="_Toc403400461"/>
-      <w:bookmarkStart w:id="31" w:name="_Toc403405951"/>
-      <w:bookmarkStart w:id="32" w:name="_Toc403484921"/>
-      <w:bookmarkStart w:id="33" w:name="_Toc403485731"/>
-      <w:bookmarkStart w:id="34" w:name="_Toc403557717"/>
-      <w:bookmarkStart w:id="35" w:name="_Toc403558145"/>
-      <w:bookmarkStart w:id="36" w:name="_Toc403125457"/>
-      <w:bookmarkStart w:id="37" w:name="_Toc403400462"/>
-      <w:bookmarkStart w:id="38" w:name="_Toc403405952"/>
-      <w:bookmarkStart w:id="39" w:name="_Toc403484922"/>
-      <w:bookmarkStart w:id="40" w:name="_Toc403557718"/>
-      <w:bookmarkStart w:id="41" w:name="_Toc403558146"/>
-      <w:bookmarkStart w:id="42" w:name="_Toc403125458"/>
-      <w:bookmarkStart w:id="43" w:name="_Toc403400463"/>
-      <w:bookmarkStart w:id="44" w:name="_Toc403405953"/>
-      <w:bookmarkStart w:id="45" w:name="_Toc403484923"/>
-      <w:bookmarkStart w:id="46" w:name="_Toc403557719"/>
-      <w:bookmarkStart w:id="47" w:name="_Toc403558147"/>
-      <w:bookmarkStart w:id="48" w:name="_Toc403125459"/>
-      <w:bookmarkStart w:id="49" w:name="_Toc403400464"/>
-      <w:bookmarkStart w:id="50" w:name="_Toc403405954"/>
-      <w:bookmarkStart w:id="51" w:name="_Toc403484924"/>
-      <w:bookmarkStart w:id="52" w:name="_Toc403557720"/>
-      <w:bookmarkStart w:id="53" w:name="_Toc403558148"/>
-      <w:bookmarkStart w:id="54" w:name="_Toc403125460"/>
-      <w:bookmarkStart w:id="55" w:name="_Toc403400465"/>
-      <w:bookmarkStart w:id="56" w:name="_Toc403405955"/>
-      <w:bookmarkStart w:id="57" w:name="_Toc403484925"/>
-      <w:bookmarkStart w:id="58" w:name="_Toc403557721"/>
-      <w:bookmarkStart w:id="59" w:name="_Toc403558149"/>
-      <w:bookmarkStart w:id="60" w:name="_Toc403125462"/>
-      <w:bookmarkStart w:id="61" w:name="_Toc403400467"/>
-      <w:bookmarkStart w:id="62" w:name="_Toc403405957"/>
-      <w:bookmarkStart w:id="63" w:name="_Toc403484927"/>
-      <w:bookmarkStart w:id="64" w:name="_Toc403557723"/>
-      <w:bookmarkStart w:id="65" w:name="_Toc403558151"/>
-      <w:bookmarkStart w:id="66" w:name="_Toc403125463"/>
-      <w:bookmarkStart w:id="67" w:name="_Toc403400468"/>
-      <w:bookmarkStart w:id="68" w:name="_Toc403405958"/>
-      <w:bookmarkStart w:id="69" w:name="_Toc403484928"/>
-      <w:bookmarkStart w:id="70" w:name="_Toc403557724"/>
-      <w:bookmarkStart w:id="71" w:name="_Toc403558152"/>
-      <w:bookmarkStart w:id="72" w:name="_Toc403125465"/>
-      <w:bookmarkStart w:id="73" w:name="_Toc403400470"/>
-      <w:bookmarkStart w:id="74" w:name="_Toc403405960"/>
-      <w:bookmarkStart w:id="75" w:name="_Toc403484930"/>
-      <w:bookmarkStart w:id="76" w:name="_Toc403557726"/>
-      <w:bookmarkStart w:id="77" w:name="_Toc403558154"/>
-      <w:bookmarkStart w:id="78" w:name="_Toc403125466"/>
-      <w:bookmarkStart w:id="79" w:name="_Toc403400471"/>
-      <w:bookmarkStart w:id="80" w:name="_Toc403405961"/>
-      <w:bookmarkStart w:id="81" w:name="_Toc403484931"/>
-      <w:bookmarkStart w:id="82" w:name="_Toc403557727"/>
-      <w:bookmarkStart w:id="83" w:name="_Toc403558155"/>
-      <w:bookmarkStart w:id="84" w:name="_Toc403125468"/>
-      <w:bookmarkStart w:id="85" w:name="_Toc403400473"/>
-      <w:bookmarkStart w:id="86" w:name="_Toc403405963"/>
-      <w:bookmarkStart w:id="87" w:name="_Toc403484933"/>
-      <w:bookmarkStart w:id="88" w:name="_Toc403557729"/>
-      <w:bookmarkStart w:id="89" w:name="_Toc403558157"/>
-      <w:bookmarkStart w:id="90" w:name="_Toc403125469"/>
-      <w:bookmarkStart w:id="91" w:name="_Toc403400474"/>
-      <w:bookmarkStart w:id="92" w:name="_Toc403405964"/>
-      <w:bookmarkStart w:id="93" w:name="_Toc403484934"/>
-      <w:bookmarkStart w:id="94" w:name="_Toc403557730"/>
-      <w:bookmarkStart w:id="95" w:name="_Toc403558158"/>
-      <w:bookmarkStart w:id="96" w:name="_Toc403125471"/>
-      <w:bookmarkStart w:id="97" w:name="_Toc403400476"/>
-      <w:bookmarkStart w:id="98" w:name="_Toc403405966"/>
-      <w:bookmarkStart w:id="99" w:name="_Toc403484936"/>
-      <w:bookmarkStart w:id="100" w:name="_Toc403557732"/>
-      <w:bookmarkStart w:id="101" w:name="_Toc403558160"/>
-      <w:bookmarkStart w:id="102" w:name="_Toc403125472"/>
-      <w:bookmarkStart w:id="103" w:name="_Toc403400477"/>
-      <w:bookmarkStart w:id="104" w:name="_Toc403405967"/>
-      <w:bookmarkStart w:id="105" w:name="_Toc403484937"/>
-      <w:bookmarkStart w:id="106" w:name="_Toc403557733"/>
-      <w:bookmarkStart w:id="107" w:name="_Toc403558161"/>
-      <w:bookmarkStart w:id="108" w:name="_Toc403125474"/>
-      <w:bookmarkStart w:id="109" w:name="_Toc403400479"/>
-      <w:bookmarkStart w:id="110" w:name="_Toc403405969"/>
-      <w:bookmarkStart w:id="111" w:name="_Toc403484939"/>
-      <w:bookmarkStart w:id="112" w:name="_Toc403557735"/>
-      <w:bookmarkStart w:id="113" w:name="_Toc403558163"/>
-      <w:bookmarkStart w:id="114" w:name="_Toc403125475"/>
-      <w:bookmarkStart w:id="115" w:name="_Toc403400480"/>
-      <w:bookmarkStart w:id="116" w:name="_Toc403405970"/>
-      <w:bookmarkStart w:id="117" w:name="_Toc403484940"/>
-      <w:bookmarkStart w:id="118" w:name="_Toc403485732"/>
-      <w:bookmarkStart w:id="119" w:name="_Toc403557736"/>
-      <w:bookmarkStart w:id="120" w:name="_Toc403558164"/>
-      <w:bookmarkStart w:id="121" w:name="_Toc403125476"/>
-      <w:bookmarkStart w:id="122" w:name="_Toc403400481"/>
-      <w:bookmarkStart w:id="123" w:name="_Toc403405971"/>
-      <w:bookmarkStart w:id="124" w:name="_Toc403484941"/>
-      <w:bookmarkStart w:id="125" w:name="_Toc403557737"/>
-      <w:bookmarkStart w:id="126" w:name="_Toc403558165"/>
-      <w:bookmarkStart w:id="127" w:name="_Toc403125477"/>
-      <w:bookmarkStart w:id="128" w:name="_Toc403400482"/>
-      <w:bookmarkStart w:id="129" w:name="_Toc403405972"/>
-      <w:bookmarkStart w:id="130" w:name="_Toc403484942"/>
-      <w:bookmarkStart w:id="131" w:name="_Toc403557738"/>
-      <w:bookmarkStart w:id="132" w:name="_Toc403558166"/>
-      <w:bookmarkStart w:id="133" w:name="_Toc403125478"/>
-      <w:bookmarkStart w:id="134" w:name="_Toc403400483"/>
-      <w:bookmarkStart w:id="135" w:name="_Toc403405973"/>
-      <w:bookmarkStart w:id="136" w:name="_Toc403484943"/>
-      <w:bookmarkStart w:id="137" w:name="_Toc403557739"/>
-      <w:bookmarkStart w:id="138" w:name="_Toc403558167"/>
-      <w:bookmarkStart w:id="139" w:name="_Toc403125479"/>
-      <w:bookmarkStart w:id="140" w:name="_Toc403400484"/>
-      <w:bookmarkStart w:id="141" w:name="_Toc403405974"/>
-      <w:bookmarkStart w:id="142" w:name="_Toc403484944"/>
-      <w:bookmarkStart w:id="143" w:name="_Toc403557740"/>
-      <w:bookmarkStart w:id="144" w:name="_Toc403558168"/>
-      <w:bookmarkStart w:id="145" w:name="_Toc403125481"/>
-      <w:bookmarkStart w:id="146" w:name="_Toc403400486"/>
-      <w:bookmarkStart w:id="147" w:name="_Toc403405976"/>
-      <w:bookmarkStart w:id="148" w:name="_Toc403484946"/>
-      <w:bookmarkStart w:id="149" w:name="_Toc403557742"/>
-      <w:bookmarkStart w:id="150" w:name="_Toc403558170"/>
-      <w:bookmarkStart w:id="151" w:name="_Toc403125482"/>
-      <w:bookmarkStart w:id="152" w:name="_Toc403400487"/>
-      <w:bookmarkStart w:id="153" w:name="_Toc403405977"/>
-      <w:bookmarkStart w:id="154" w:name="_Toc403484947"/>
-      <w:bookmarkStart w:id="155" w:name="_Toc403557743"/>
-      <w:bookmarkStart w:id="156" w:name="_Toc403558171"/>
-      <w:bookmarkStart w:id="157" w:name="_Toc403125484"/>
-      <w:bookmarkStart w:id="158" w:name="_Toc403400489"/>
-      <w:bookmarkStart w:id="159" w:name="_Toc403405979"/>
-      <w:bookmarkStart w:id="160" w:name="_Toc403484949"/>
-      <w:bookmarkStart w:id="161" w:name="_Toc403557745"/>
-      <w:bookmarkStart w:id="162" w:name="_Toc403558173"/>
-      <w:bookmarkStart w:id="163" w:name="_Toc403125485"/>
-      <w:bookmarkStart w:id="164" w:name="_Toc403400490"/>
-      <w:bookmarkStart w:id="165" w:name="_Toc403405980"/>
-      <w:bookmarkStart w:id="166" w:name="_Toc403484950"/>
-      <w:bookmarkStart w:id="167" w:name="_Toc403557746"/>
-      <w:bookmarkStart w:id="168" w:name="_Toc403558174"/>
-      <w:bookmarkStart w:id="169" w:name="_Toc403125487"/>
-      <w:bookmarkStart w:id="170" w:name="_Toc403400492"/>
-      <w:bookmarkStart w:id="171" w:name="_Toc403405982"/>
-      <w:bookmarkStart w:id="172" w:name="_Toc403484952"/>
-      <w:bookmarkStart w:id="173" w:name="_Toc403557748"/>
-      <w:bookmarkStart w:id="174" w:name="_Toc403558176"/>
-      <w:bookmarkStart w:id="175" w:name="_Toc403125488"/>
-      <w:bookmarkStart w:id="176" w:name="_Toc403400493"/>
-      <w:bookmarkStart w:id="177" w:name="_Toc403405983"/>
-      <w:bookmarkStart w:id="178" w:name="_Toc403484953"/>
-      <w:bookmarkStart w:id="179" w:name="_Toc403557749"/>
-      <w:bookmarkStart w:id="180" w:name="_Toc403558177"/>
-      <w:bookmarkStart w:id="181" w:name="_Toc403125490"/>
-      <w:bookmarkStart w:id="182" w:name="_Toc403400495"/>
-      <w:bookmarkStart w:id="183" w:name="_Toc403405985"/>
-      <w:bookmarkStart w:id="184" w:name="_Toc403484955"/>
-      <w:bookmarkStart w:id="185" w:name="_Toc403557751"/>
-      <w:bookmarkStart w:id="186" w:name="_Toc403558179"/>
-      <w:bookmarkStart w:id="187" w:name="_Toc403125491"/>
-      <w:bookmarkStart w:id="188" w:name="_Toc403400496"/>
-      <w:bookmarkStart w:id="189" w:name="_Toc403405986"/>
-      <w:bookmarkStart w:id="190" w:name="_Toc403484956"/>
-      <w:bookmarkStart w:id="191" w:name="_Toc403557752"/>
-      <w:bookmarkStart w:id="192" w:name="_Toc403558180"/>
-      <w:bookmarkStart w:id="193" w:name="_Toc403485552"/>
-      <w:bookmarkStart w:id="194" w:name="_Toc401840188"/>
-      <w:bookmarkStart w:id="195" w:name="_Toc402365815"/>
-      <w:bookmarkStart w:id="196" w:name="_Toc405368964"/>
+      <w:bookmarkStart w:id="4" w:name="_Toc403125452"/>
+      <w:bookmarkStart w:id="5" w:name="_Toc403400457"/>
+      <w:bookmarkStart w:id="6" w:name="_Toc403405947"/>
+      <w:bookmarkStart w:id="7" w:name="_Toc403484917"/>
+      <w:bookmarkStart w:id="8" w:name="_Toc403557713"/>
+      <w:bookmarkStart w:id="9" w:name="_Toc403558141"/>
+      <w:bookmarkStart w:id="10" w:name="_Toc403125453"/>
+      <w:bookmarkStart w:id="11" w:name="_Toc403400458"/>
+      <w:bookmarkStart w:id="12" w:name="_Toc403405948"/>
+      <w:bookmarkStart w:id="13" w:name="_Toc403484918"/>
+      <w:bookmarkStart w:id="14" w:name="_Toc403557714"/>
+      <w:bookmarkStart w:id="15" w:name="_Toc403558142"/>
+      <w:bookmarkStart w:id="16" w:name="_Toc403125454"/>
+      <w:bookmarkStart w:id="17" w:name="_Toc403400459"/>
+      <w:bookmarkStart w:id="18" w:name="_Toc403405949"/>
+      <w:bookmarkStart w:id="19" w:name="_Toc403484919"/>
+      <w:bookmarkStart w:id="20" w:name="_Toc403557715"/>
+      <w:bookmarkStart w:id="21" w:name="_Toc403558143"/>
+      <w:bookmarkStart w:id="22" w:name="_Toc403125455"/>
+      <w:bookmarkStart w:id="23" w:name="_Toc403400460"/>
+      <w:bookmarkStart w:id="24" w:name="_Toc403405950"/>
+      <w:bookmarkStart w:id="25" w:name="_Toc403484920"/>
+      <w:bookmarkStart w:id="26" w:name="_Toc403557716"/>
+      <w:bookmarkStart w:id="27" w:name="_Toc403558144"/>
+      <w:bookmarkStart w:id="28" w:name="_Toc403125456"/>
+      <w:bookmarkStart w:id="29" w:name="_Toc403400461"/>
+      <w:bookmarkStart w:id="30" w:name="_Toc403405951"/>
+      <w:bookmarkStart w:id="31" w:name="_Toc403484921"/>
+      <w:bookmarkStart w:id="32" w:name="_Toc403485731"/>
+      <w:bookmarkStart w:id="33" w:name="_Toc403557717"/>
+      <w:bookmarkStart w:id="34" w:name="_Toc403558145"/>
+      <w:bookmarkStart w:id="35" w:name="_Toc403125457"/>
+      <w:bookmarkStart w:id="36" w:name="_Toc403400462"/>
+      <w:bookmarkStart w:id="37" w:name="_Toc403405952"/>
+      <w:bookmarkStart w:id="38" w:name="_Toc403484922"/>
+      <w:bookmarkStart w:id="39" w:name="_Toc403557718"/>
+      <w:bookmarkStart w:id="40" w:name="_Toc403558146"/>
+      <w:bookmarkStart w:id="41" w:name="_Toc403125458"/>
+      <w:bookmarkStart w:id="42" w:name="_Toc403400463"/>
+      <w:bookmarkStart w:id="43" w:name="_Toc403405953"/>
+      <w:bookmarkStart w:id="44" w:name="_Toc403484923"/>
+      <w:bookmarkStart w:id="45" w:name="_Toc403557719"/>
+      <w:bookmarkStart w:id="46" w:name="_Toc403558147"/>
+      <w:bookmarkStart w:id="47" w:name="_Toc403125459"/>
+      <w:bookmarkStart w:id="48" w:name="_Toc403400464"/>
+      <w:bookmarkStart w:id="49" w:name="_Toc403405954"/>
+      <w:bookmarkStart w:id="50" w:name="_Toc403484924"/>
+      <w:bookmarkStart w:id="51" w:name="_Toc403557720"/>
+      <w:bookmarkStart w:id="52" w:name="_Toc403558148"/>
+      <w:bookmarkStart w:id="53" w:name="_Toc403125460"/>
+      <w:bookmarkStart w:id="54" w:name="_Toc403400465"/>
+      <w:bookmarkStart w:id="55" w:name="_Toc403405955"/>
+      <w:bookmarkStart w:id="56" w:name="_Toc403484925"/>
+      <w:bookmarkStart w:id="57" w:name="_Toc403557721"/>
+      <w:bookmarkStart w:id="58" w:name="_Toc403558149"/>
+      <w:bookmarkStart w:id="59" w:name="_Toc403125462"/>
+      <w:bookmarkStart w:id="60" w:name="_Toc403400467"/>
+      <w:bookmarkStart w:id="61" w:name="_Toc403405957"/>
+      <w:bookmarkStart w:id="62" w:name="_Toc403484927"/>
+      <w:bookmarkStart w:id="63" w:name="_Toc403557723"/>
+      <w:bookmarkStart w:id="64" w:name="_Toc403558151"/>
+      <w:bookmarkStart w:id="65" w:name="_Toc403125463"/>
+      <w:bookmarkStart w:id="66" w:name="_Toc403400468"/>
+      <w:bookmarkStart w:id="67" w:name="_Toc403405958"/>
+      <w:bookmarkStart w:id="68" w:name="_Toc403484928"/>
+      <w:bookmarkStart w:id="69" w:name="_Toc403557724"/>
+      <w:bookmarkStart w:id="70" w:name="_Toc403558152"/>
+      <w:bookmarkStart w:id="71" w:name="_Toc403125465"/>
+      <w:bookmarkStart w:id="72" w:name="_Toc403400470"/>
+      <w:bookmarkStart w:id="73" w:name="_Toc403405960"/>
+      <w:bookmarkStart w:id="74" w:name="_Toc403484930"/>
+      <w:bookmarkStart w:id="75" w:name="_Toc403557726"/>
+      <w:bookmarkStart w:id="76" w:name="_Toc403558154"/>
+      <w:bookmarkStart w:id="77" w:name="_Toc403125466"/>
+      <w:bookmarkStart w:id="78" w:name="_Toc403400471"/>
+      <w:bookmarkStart w:id="79" w:name="_Toc403405961"/>
+      <w:bookmarkStart w:id="80" w:name="_Toc403484931"/>
+      <w:bookmarkStart w:id="81" w:name="_Toc403557727"/>
+      <w:bookmarkStart w:id="82" w:name="_Toc403558155"/>
+      <w:bookmarkStart w:id="83" w:name="_Toc403125468"/>
+      <w:bookmarkStart w:id="84" w:name="_Toc403400473"/>
+      <w:bookmarkStart w:id="85" w:name="_Toc403405963"/>
+      <w:bookmarkStart w:id="86" w:name="_Toc403484933"/>
+      <w:bookmarkStart w:id="87" w:name="_Toc403557729"/>
+      <w:bookmarkStart w:id="88" w:name="_Toc403558157"/>
+      <w:bookmarkStart w:id="89" w:name="_Toc403125469"/>
+      <w:bookmarkStart w:id="90" w:name="_Toc403400474"/>
+      <w:bookmarkStart w:id="91" w:name="_Toc403405964"/>
+      <w:bookmarkStart w:id="92" w:name="_Toc403484934"/>
+      <w:bookmarkStart w:id="93" w:name="_Toc403557730"/>
+      <w:bookmarkStart w:id="94" w:name="_Toc403558158"/>
+      <w:bookmarkStart w:id="95" w:name="_Toc403125471"/>
+      <w:bookmarkStart w:id="96" w:name="_Toc403400476"/>
+      <w:bookmarkStart w:id="97" w:name="_Toc403405966"/>
+      <w:bookmarkStart w:id="98" w:name="_Toc403484936"/>
+      <w:bookmarkStart w:id="99" w:name="_Toc403557732"/>
+      <w:bookmarkStart w:id="100" w:name="_Toc403558160"/>
+      <w:bookmarkStart w:id="101" w:name="_Toc403125472"/>
+      <w:bookmarkStart w:id="102" w:name="_Toc403400477"/>
+      <w:bookmarkStart w:id="103" w:name="_Toc403405967"/>
+      <w:bookmarkStart w:id="104" w:name="_Toc403484937"/>
+      <w:bookmarkStart w:id="105" w:name="_Toc403557733"/>
+      <w:bookmarkStart w:id="106" w:name="_Toc403558161"/>
+      <w:bookmarkStart w:id="107" w:name="_Toc403125474"/>
+      <w:bookmarkStart w:id="108" w:name="_Toc403400479"/>
+      <w:bookmarkStart w:id="109" w:name="_Toc403405969"/>
+      <w:bookmarkStart w:id="110" w:name="_Toc403484939"/>
+      <w:bookmarkStart w:id="111" w:name="_Toc403557735"/>
+      <w:bookmarkStart w:id="112" w:name="_Toc403558163"/>
+      <w:bookmarkStart w:id="113" w:name="_Toc403125475"/>
+      <w:bookmarkStart w:id="114" w:name="_Toc403400480"/>
+      <w:bookmarkStart w:id="115" w:name="_Toc403405970"/>
+      <w:bookmarkStart w:id="116" w:name="_Toc403484940"/>
+      <w:bookmarkStart w:id="117" w:name="_Toc403485732"/>
+      <w:bookmarkStart w:id="118" w:name="_Toc403557736"/>
+      <w:bookmarkStart w:id="119" w:name="_Toc403558164"/>
+      <w:bookmarkStart w:id="120" w:name="_Toc403125476"/>
+      <w:bookmarkStart w:id="121" w:name="_Toc403400481"/>
+      <w:bookmarkStart w:id="122" w:name="_Toc403405971"/>
+      <w:bookmarkStart w:id="123" w:name="_Toc403484941"/>
+      <w:bookmarkStart w:id="124" w:name="_Toc403557737"/>
+      <w:bookmarkStart w:id="125" w:name="_Toc403558165"/>
+      <w:bookmarkStart w:id="126" w:name="_Toc403125477"/>
+      <w:bookmarkStart w:id="127" w:name="_Toc403400482"/>
+      <w:bookmarkStart w:id="128" w:name="_Toc403405972"/>
+      <w:bookmarkStart w:id="129" w:name="_Toc403484942"/>
+      <w:bookmarkStart w:id="130" w:name="_Toc403557738"/>
+      <w:bookmarkStart w:id="131" w:name="_Toc403558166"/>
+      <w:bookmarkStart w:id="132" w:name="_Toc403125478"/>
+      <w:bookmarkStart w:id="133" w:name="_Toc403400483"/>
+      <w:bookmarkStart w:id="134" w:name="_Toc403405973"/>
+      <w:bookmarkStart w:id="135" w:name="_Toc403484943"/>
+      <w:bookmarkStart w:id="136" w:name="_Toc403557739"/>
+      <w:bookmarkStart w:id="137" w:name="_Toc403558167"/>
+      <w:bookmarkStart w:id="138" w:name="_Toc403125479"/>
+      <w:bookmarkStart w:id="139" w:name="_Toc403400484"/>
+      <w:bookmarkStart w:id="140" w:name="_Toc403405974"/>
+      <w:bookmarkStart w:id="141" w:name="_Toc403484944"/>
+      <w:bookmarkStart w:id="142" w:name="_Toc403557740"/>
+      <w:bookmarkStart w:id="143" w:name="_Toc403558168"/>
+      <w:bookmarkStart w:id="144" w:name="_Toc403125481"/>
+      <w:bookmarkStart w:id="145" w:name="_Toc403400486"/>
+      <w:bookmarkStart w:id="146" w:name="_Toc403405976"/>
+      <w:bookmarkStart w:id="147" w:name="_Toc403484946"/>
+      <w:bookmarkStart w:id="148" w:name="_Toc403557742"/>
+      <w:bookmarkStart w:id="149" w:name="_Toc403558170"/>
+      <w:bookmarkStart w:id="150" w:name="_Toc403125482"/>
+      <w:bookmarkStart w:id="151" w:name="_Toc403400487"/>
+      <w:bookmarkStart w:id="152" w:name="_Toc403405977"/>
+      <w:bookmarkStart w:id="153" w:name="_Toc403484947"/>
+      <w:bookmarkStart w:id="154" w:name="_Toc403557743"/>
+      <w:bookmarkStart w:id="155" w:name="_Toc403558171"/>
+      <w:bookmarkStart w:id="156" w:name="_Toc403125484"/>
+      <w:bookmarkStart w:id="157" w:name="_Toc403400489"/>
+      <w:bookmarkStart w:id="158" w:name="_Toc403405979"/>
+      <w:bookmarkStart w:id="159" w:name="_Toc403484949"/>
+      <w:bookmarkStart w:id="160" w:name="_Toc403557745"/>
+      <w:bookmarkStart w:id="161" w:name="_Toc403558173"/>
+      <w:bookmarkStart w:id="162" w:name="_Toc403125485"/>
+      <w:bookmarkStart w:id="163" w:name="_Toc403400490"/>
+      <w:bookmarkStart w:id="164" w:name="_Toc403405980"/>
+      <w:bookmarkStart w:id="165" w:name="_Toc403484950"/>
+      <w:bookmarkStart w:id="166" w:name="_Toc403557746"/>
+      <w:bookmarkStart w:id="167" w:name="_Toc403558174"/>
+      <w:bookmarkStart w:id="168" w:name="_Toc403125487"/>
+      <w:bookmarkStart w:id="169" w:name="_Toc403400492"/>
+      <w:bookmarkStart w:id="170" w:name="_Toc403405982"/>
+      <w:bookmarkStart w:id="171" w:name="_Toc403484952"/>
+      <w:bookmarkStart w:id="172" w:name="_Toc403557748"/>
+      <w:bookmarkStart w:id="173" w:name="_Toc403558176"/>
+      <w:bookmarkStart w:id="174" w:name="_Toc403125488"/>
+      <w:bookmarkStart w:id="175" w:name="_Toc403400493"/>
+      <w:bookmarkStart w:id="176" w:name="_Toc403405983"/>
+      <w:bookmarkStart w:id="177" w:name="_Toc403484953"/>
+      <w:bookmarkStart w:id="178" w:name="_Toc403557749"/>
+      <w:bookmarkStart w:id="179" w:name="_Toc403558177"/>
+      <w:bookmarkStart w:id="180" w:name="_Toc403125490"/>
+      <w:bookmarkStart w:id="181" w:name="_Toc403400495"/>
+      <w:bookmarkStart w:id="182" w:name="_Toc403405985"/>
+      <w:bookmarkStart w:id="183" w:name="_Toc403484955"/>
+      <w:bookmarkStart w:id="184" w:name="_Toc403557751"/>
+      <w:bookmarkStart w:id="185" w:name="_Toc403558179"/>
+      <w:bookmarkStart w:id="186" w:name="_Toc403125491"/>
+      <w:bookmarkStart w:id="187" w:name="_Toc403400496"/>
+      <w:bookmarkStart w:id="188" w:name="_Toc403405986"/>
+      <w:bookmarkStart w:id="189" w:name="_Toc403484956"/>
+      <w:bookmarkStart w:id="190" w:name="_Toc403557752"/>
+      <w:bookmarkStart w:id="191" w:name="_Toc403558180"/>
+      <w:bookmarkStart w:id="192" w:name="_Toc403485552"/>
+      <w:bookmarkStart w:id="193" w:name="_Toc401840188"/>
+      <w:bookmarkStart w:id="194" w:name="_Toc402365815"/>
+      <w:bookmarkStart w:id="195" w:name="_Toc467856761"/>
+      <w:bookmarkEnd w:id="4"/>
       <w:bookmarkEnd w:id="5"/>
       <w:bookmarkEnd w:id="6"/>
       <w:bookmarkEnd w:id="7"/>
@@ -4057,15 +4110,14 @@
       <w:bookmarkEnd w:id="189"/>
       <w:bookmarkEnd w:id="190"/>
       <w:bookmarkEnd w:id="191"/>
-      <w:bookmarkEnd w:id="192"/>
       <w:r>
         <w:lastRenderedPageBreak/>
         <w:t>Prerequisites</w:t>
       </w:r>
+      <w:bookmarkEnd w:id="192"/>
       <w:bookmarkEnd w:id="193"/>
       <w:bookmarkEnd w:id="194"/>
       <w:bookmarkEnd w:id="195"/>
-      <w:bookmarkEnd w:id="196"/>
     </w:p>
     <w:p>
       <w:pPr>
@@ -4110,25 +4162,26 @@
           <w:bCs w:val="0"/>
         </w:rPr>
       </w:pPr>
-      <w:bookmarkStart w:id="197" w:name="_Toc403125494"/>
-      <w:bookmarkStart w:id="198" w:name="_Toc403400499"/>
-      <w:bookmarkStart w:id="199" w:name="_Toc403405989"/>
-      <w:bookmarkStart w:id="200" w:name="_Toc403484959"/>
-      <w:bookmarkStart w:id="201" w:name="_Toc403557755"/>
-      <w:bookmarkStart w:id="202" w:name="_Toc403558183"/>
-      <w:bookmarkStart w:id="203" w:name="_Toc403125495"/>
-      <w:bookmarkStart w:id="204" w:name="_Toc403400500"/>
-      <w:bookmarkStart w:id="205" w:name="_Toc403405990"/>
-      <w:bookmarkStart w:id="206" w:name="_Toc403484960"/>
-      <w:bookmarkStart w:id="207" w:name="_Toc403557756"/>
-      <w:bookmarkStart w:id="208" w:name="_Toc403558184"/>
-      <w:bookmarkStart w:id="209" w:name="_Toc401152784"/>
-      <w:bookmarkStart w:id="210" w:name="_Toc397328552"/>
-      <w:bookmarkStart w:id="211" w:name="_Toc401840189"/>
-      <w:bookmarkStart w:id="212" w:name="_Toc402365816"/>
-      <w:bookmarkStart w:id="213" w:name="_Toc403485553"/>
-      <w:bookmarkStart w:id="214" w:name="_Toc405368965"/>
-      <w:bookmarkStart w:id="215" w:name="_Toc344286925"/>
+      <w:bookmarkStart w:id="196" w:name="_Toc403125494"/>
+      <w:bookmarkStart w:id="197" w:name="_Toc403400499"/>
+      <w:bookmarkStart w:id="198" w:name="_Toc403405989"/>
+      <w:bookmarkStart w:id="199" w:name="_Toc403484959"/>
+      <w:bookmarkStart w:id="200" w:name="_Toc403557755"/>
+      <w:bookmarkStart w:id="201" w:name="_Toc403558183"/>
+      <w:bookmarkStart w:id="202" w:name="_Toc403125495"/>
+      <w:bookmarkStart w:id="203" w:name="_Toc403400500"/>
+      <w:bookmarkStart w:id="204" w:name="_Toc403405990"/>
+      <w:bookmarkStart w:id="205" w:name="_Toc403484960"/>
+      <w:bookmarkStart w:id="206" w:name="_Toc403557756"/>
+      <w:bookmarkStart w:id="207" w:name="_Toc403558184"/>
+      <w:bookmarkStart w:id="208" w:name="_Toc401152784"/>
+      <w:bookmarkStart w:id="209" w:name="_Toc397328552"/>
+      <w:bookmarkStart w:id="210" w:name="_Toc401840189"/>
+      <w:bookmarkStart w:id="211" w:name="_Toc402365816"/>
+      <w:bookmarkStart w:id="212" w:name="_Toc403485553"/>
+      <w:bookmarkStart w:id="213" w:name="_Toc344286925"/>
+      <w:bookmarkStart w:id="214" w:name="_Toc467856762"/>
+      <w:bookmarkEnd w:id="196"/>
       <w:bookmarkEnd w:id="197"/>
       <w:bookmarkEnd w:id="198"/>
       <w:bookmarkEnd w:id="199"/>
@@ -4140,18 +4193,17 @@
       <w:bookmarkEnd w:id="205"/>
       <w:bookmarkEnd w:id="206"/>
       <w:bookmarkEnd w:id="207"/>
+      <w:r>
+        <w:rPr>
+          <w:bCs w:val="0"/>
+        </w:rPr>
+        <w:t>Hardware requirements</w:t>
+      </w:r>
       <w:bookmarkEnd w:id="208"/>
-      <w:r>
-        <w:rPr>
-          <w:bCs w:val="0"/>
-        </w:rPr>
-        <w:t>Hardware requirements</w:t>
-      </w:r>
       <w:bookmarkEnd w:id="209"/>
       <w:bookmarkEnd w:id="210"/>
       <w:bookmarkEnd w:id="211"/>
       <w:bookmarkEnd w:id="212"/>
-      <w:bookmarkEnd w:id="213"/>
       <w:bookmarkEnd w:id="214"/>
     </w:p>
     <w:p>
@@ -4162,25 +4214,25 @@
           <w:numId w:val="92"/>
         </w:numPr>
       </w:pPr>
-      <w:bookmarkStart w:id="216" w:name="_Toc401840190"/>
-      <w:bookmarkStart w:id="217" w:name="_Toc402365817"/>
-      <w:bookmarkStart w:id="218" w:name="_Toc403485554"/>
-      <w:bookmarkStart w:id="219" w:name="_Toc405368966"/>
-      <w:bookmarkStart w:id="220" w:name="_Toc401152785"/>
-      <w:bookmarkStart w:id="221" w:name="_Toc397328553"/>
+      <w:bookmarkStart w:id="215" w:name="_Toc401840190"/>
+      <w:bookmarkStart w:id="216" w:name="_Toc402365817"/>
+      <w:bookmarkStart w:id="217" w:name="_Toc403485554"/>
+      <w:bookmarkStart w:id="218" w:name="_Toc401152785"/>
+      <w:bookmarkStart w:id="219" w:name="_Toc397328553"/>
+      <w:bookmarkStart w:id="220" w:name="_Toc467856763"/>
       <w:r>
         <w:rPr>
           <w:bCs w:val="0"/>
         </w:rPr>
         <w:t>System under test</w:t>
       </w:r>
+      <w:bookmarkEnd w:id="215"/>
       <w:bookmarkEnd w:id="216"/>
       <w:bookmarkEnd w:id="217"/>
-      <w:bookmarkEnd w:id="218"/>
-      <w:bookmarkEnd w:id="219"/>
+      <w:bookmarkEnd w:id="220"/>
     </w:p>
-    <w:bookmarkEnd w:id="220"/>
-    <w:bookmarkEnd w:id="221"/>
+    <w:bookmarkEnd w:id="218"/>
+    <w:bookmarkEnd w:id="219"/>
     <w:p>
       <w:pPr>
         <w:pStyle w:val="LWPParagraphText"/>
@@ -4209,13 +4261,13 @@
           <w:numId w:val="92"/>
         </w:numPr>
       </w:pPr>
-      <w:bookmarkStart w:id="222" w:name="_Toc403485555"/>
-      <w:bookmarkStart w:id="223" w:name="_Toc405368967"/>
+      <w:bookmarkStart w:id="221" w:name="_Toc403485555"/>
+      <w:bookmarkStart w:id="222" w:name="_Toc467856764"/>
       <w:r>
         <w:t>Test suite client</w:t>
       </w:r>
+      <w:bookmarkEnd w:id="221"/>
       <w:bookmarkEnd w:id="222"/>
-      <w:bookmarkEnd w:id="223"/>
     </w:p>
     <w:p>
       <w:pPr>
@@ -4434,22 +4486,23 @@
       <w:pPr>
         <w:pStyle w:val="Heading2"/>
       </w:pPr>
-      <w:bookmarkStart w:id="224" w:name="_Toc403125499"/>
-      <w:bookmarkStart w:id="225" w:name="_Toc403400504"/>
-      <w:bookmarkStart w:id="226" w:name="_Toc403405994"/>
-      <w:bookmarkStart w:id="227" w:name="_Toc403484964"/>
-      <w:bookmarkStart w:id="228" w:name="_Toc403485737"/>
-      <w:bookmarkStart w:id="229" w:name="_Toc403557760"/>
-      <w:bookmarkStart w:id="230" w:name="_Toc403558188"/>
-      <w:bookmarkStart w:id="231" w:name="_Toc403125500"/>
-      <w:bookmarkStart w:id="232" w:name="_Toc403400505"/>
-      <w:bookmarkStart w:id="233" w:name="_Toc403405995"/>
-      <w:bookmarkStart w:id="234" w:name="_Toc403484965"/>
-      <w:bookmarkStart w:id="235" w:name="_Toc403557761"/>
-      <w:bookmarkStart w:id="236" w:name="_Toc403558189"/>
-      <w:bookmarkStart w:id="237" w:name="_Toc403485557"/>
-      <w:bookmarkStart w:id="238" w:name="_Toc405368968"/>
-      <w:bookmarkEnd w:id="215"/>
+      <w:bookmarkStart w:id="223" w:name="_Toc403125499"/>
+      <w:bookmarkStart w:id="224" w:name="_Toc403400504"/>
+      <w:bookmarkStart w:id="225" w:name="_Toc403405994"/>
+      <w:bookmarkStart w:id="226" w:name="_Toc403484964"/>
+      <w:bookmarkStart w:id="227" w:name="_Toc403485737"/>
+      <w:bookmarkStart w:id="228" w:name="_Toc403557760"/>
+      <w:bookmarkStart w:id="229" w:name="_Toc403558188"/>
+      <w:bookmarkStart w:id="230" w:name="_Toc403125500"/>
+      <w:bookmarkStart w:id="231" w:name="_Toc403400505"/>
+      <w:bookmarkStart w:id="232" w:name="_Toc403405995"/>
+      <w:bookmarkStart w:id="233" w:name="_Toc403484965"/>
+      <w:bookmarkStart w:id="234" w:name="_Toc403557761"/>
+      <w:bookmarkStart w:id="235" w:name="_Toc403558189"/>
+      <w:bookmarkStart w:id="236" w:name="_Toc403485557"/>
+      <w:bookmarkStart w:id="237" w:name="_Toc467856765"/>
+      <w:bookmarkEnd w:id="213"/>
+      <w:bookmarkEnd w:id="223"/>
       <w:bookmarkEnd w:id="224"/>
       <w:bookmarkEnd w:id="225"/>
       <w:bookmarkEnd w:id="226"/>
@@ -4462,12 +4515,11 @@
       <w:bookmarkEnd w:id="233"/>
       <w:bookmarkEnd w:id="234"/>
       <w:bookmarkEnd w:id="235"/>
+      <w:r>
+        <w:t>Software requirements</w:t>
+      </w:r>
       <w:bookmarkEnd w:id="236"/>
-      <w:r>
-        <w:t>Software requirements</w:t>
-      </w:r>
       <w:bookmarkEnd w:id="237"/>
-      <w:bookmarkEnd w:id="238"/>
     </w:p>
     <w:p>
       <w:pPr>
@@ -4477,22 +4529,22 @@
           <w:numId w:val="92"/>
         </w:numPr>
       </w:pPr>
-      <w:bookmarkStart w:id="239" w:name="_Toc401840193"/>
-      <w:bookmarkStart w:id="240" w:name="_Toc402365820"/>
-      <w:bookmarkStart w:id="241" w:name="_Toc403485558"/>
-      <w:bookmarkStart w:id="242" w:name="_Toc405368969"/>
-      <w:bookmarkStart w:id="243" w:name="_Toc401152788"/>
-      <w:bookmarkStart w:id="244" w:name="_Toc397328556"/>
+      <w:bookmarkStart w:id="238" w:name="_Toc401840193"/>
+      <w:bookmarkStart w:id="239" w:name="_Toc402365820"/>
+      <w:bookmarkStart w:id="240" w:name="_Toc403485558"/>
+      <w:bookmarkStart w:id="241" w:name="_Toc401152788"/>
+      <w:bookmarkStart w:id="242" w:name="_Toc397328556"/>
+      <w:bookmarkStart w:id="243" w:name="_Toc467856766"/>
       <w:r>
         <w:rPr>
           <w:bCs w:val="0"/>
         </w:rPr>
         <w:t>System under test</w:t>
       </w:r>
+      <w:bookmarkEnd w:id="238"/>
       <w:bookmarkEnd w:id="239"/>
       <w:bookmarkEnd w:id="240"/>
-      <w:bookmarkEnd w:id="241"/>
-      <w:bookmarkEnd w:id="242"/>
+      <w:bookmarkEnd w:id="243"/>
       <w:r>
         <w:rPr>
           <w:bCs w:val="0"/>
@@ -4500,8 +4552,8 @@
         <w:t xml:space="preserve"> </w:t>
       </w:r>
     </w:p>
-    <w:bookmarkEnd w:id="243"/>
-    <w:bookmarkEnd w:id="244"/>
+    <w:bookmarkEnd w:id="241"/>
+    <w:bookmarkEnd w:id="242"/>
     <w:p>
       <w:pPr>
         <w:pStyle w:val="LWPParagraphText"/>
@@ -4568,6 +4620,9 @@
     <w:p>
       <w:pPr>
         <w:pStyle w:val="LWPListBulletLevel1"/>
+        <w:rPr>
+          <w:rFonts w:hint="eastAsia"/>
+        </w:rPr>
       </w:pPr>
       <w:r>
         <w:rPr>
@@ -4604,6 +4659,45 @@
       </w:r>
       <w:r>
         <w:t>Service Pack 1 (SP1)</w:t>
+      </w:r>
+    </w:p>
+    <w:p>
+      <w:pPr>
+        <w:pStyle w:val="LWPListBulletLevel1"/>
+      </w:pPr>
+      <w:r>
+        <w:rPr>
+          <w:rFonts w:hint="eastAsia"/>
+          <w:lang w:eastAsia="zh-CN"/>
+        </w:rPr>
+        <w:t>Microsoft</w:t>
+      </w:r>
+      <w:r>
+        <w:t xml:space="preserve"> </w:t>
+      </w:r>
+      <w:r>
+        <w:rPr>
+          <w:rFonts w:hint="eastAsia"/>
+          <w:lang w:eastAsia="zh-CN"/>
+        </w:rPr>
+        <w:t>SharePoint</w:t>
+      </w:r>
+      <w:r>
+        <w:t xml:space="preserve"> </w:t>
+      </w:r>
+      <w:r>
+        <w:rPr>
+          <w:rFonts w:hint="eastAsia"/>
+          <w:lang w:eastAsia="zh-CN"/>
+        </w:rPr>
+        <w:t>Server 201</w:t>
+      </w:r>
+      <w:r>
+        <w:rPr>
+          <w:rFonts w:eastAsia="SimSun" w:hint="eastAsia"/>
+          <w:lang w:eastAsia="zh-CN"/>
+        </w:rPr>
+        <w:t>6</w:t>
       </w:r>
     </w:p>
     <w:p>
@@ -4896,9 +4990,9 @@
             <o:lock v:ext="edit" aspectratio="t"/>
           </v:shapetype>
           <v:shape id="_x0000_i1025" type="#_x0000_t75" style="width:506.5pt;height:192.85pt" o:ole="">
-            <v:imagedata r:id="rId12" o:title=""/>
+            <v:imagedata r:id="rId13" o:title=""/>
           </v:shape>
-          <o:OLEObject Type="Embed" ProgID="Visio.Drawing.11" ShapeID="_x0000_i1025" DrawAspect="Content" ObjectID="_1479540655" r:id="rId13"/>
+          <o:OLEObject Type="Embed" ProgID="Visio.Drawing.11" ShapeID="_x0000_i1025" DrawAspect="Content" ObjectID="_1541598638" r:id="rId14"/>
         </w:object>
       </w:r>
     </w:p>
@@ -4913,16 +5007,16 @@
           <w:bCs w:val="0"/>
         </w:rPr>
       </w:pPr>
-      <w:bookmarkStart w:id="245" w:name="_Toc403485559"/>
-      <w:bookmarkStart w:id="246" w:name="_Toc405368970"/>
+      <w:bookmarkStart w:id="244" w:name="_Toc403485559"/>
+      <w:bookmarkStart w:id="245" w:name="_Toc467856767"/>
       <w:r>
         <w:rPr>
           <w:bCs w:val="0"/>
         </w:rPr>
         <w:t>Test suite client</w:t>
       </w:r>
+      <w:bookmarkEnd w:id="244"/>
       <w:bookmarkEnd w:id="245"/>
-      <w:bookmarkEnd w:id="246"/>
     </w:p>
     <w:p>
       <w:pPr>
@@ -5121,268 +5215,269 @@
       <w:pPr>
         <w:pStyle w:val="Heading1"/>
       </w:pPr>
-      <w:bookmarkStart w:id="247" w:name="_Toc403125504"/>
-      <w:bookmarkStart w:id="248" w:name="_Toc403400509"/>
-      <w:bookmarkStart w:id="249" w:name="_Toc403405999"/>
-      <w:bookmarkStart w:id="250" w:name="_Toc403484969"/>
-      <w:bookmarkStart w:id="251" w:name="_Toc403557765"/>
-      <w:bookmarkStart w:id="252" w:name="_Toc403558193"/>
-      <w:bookmarkStart w:id="253" w:name="_Toc403125505"/>
-      <w:bookmarkStart w:id="254" w:name="_Toc403400510"/>
-      <w:bookmarkStart w:id="255" w:name="_Toc403406000"/>
-      <w:bookmarkStart w:id="256" w:name="_Toc403484970"/>
-      <w:bookmarkStart w:id="257" w:name="_Toc403485741"/>
-      <w:bookmarkStart w:id="258" w:name="_Toc403557766"/>
-      <w:bookmarkStart w:id="259" w:name="_Toc403558194"/>
-      <w:bookmarkStart w:id="260" w:name="_Toc403125506"/>
-      <w:bookmarkStart w:id="261" w:name="_Toc403400511"/>
-      <w:bookmarkStart w:id="262" w:name="_Toc403406001"/>
-      <w:bookmarkStart w:id="263" w:name="_Toc403484971"/>
-      <w:bookmarkStart w:id="264" w:name="_Toc403557767"/>
-      <w:bookmarkStart w:id="265" w:name="_Toc403558195"/>
-      <w:bookmarkStart w:id="266" w:name="_Toc403125507"/>
-      <w:bookmarkStart w:id="267" w:name="_Toc403400512"/>
-      <w:bookmarkStart w:id="268" w:name="_Toc403406002"/>
-      <w:bookmarkStart w:id="269" w:name="_Toc403484972"/>
-      <w:bookmarkStart w:id="270" w:name="_Toc403485742"/>
-      <w:bookmarkStart w:id="271" w:name="_Toc403557768"/>
-      <w:bookmarkStart w:id="272" w:name="_Toc403558196"/>
-      <w:bookmarkStart w:id="273" w:name="_Toc403125508"/>
-      <w:bookmarkStart w:id="274" w:name="_Toc403400513"/>
-      <w:bookmarkStart w:id="275" w:name="_Toc403406003"/>
-      <w:bookmarkStart w:id="276" w:name="_Toc403484973"/>
-      <w:bookmarkStart w:id="277" w:name="_Toc403557769"/>
-      <w:bookmarkStart w:id="278" w:name="_Toc403558197"/>
-      <w:bookmarkStart w:id="279" w:name="_Toc403125509"/>
-      <w:bookmarkStart w:id="280" w:name="_Toc403400514"/>
-      <w:bookmarkStart w:id="281" w:name="_Toc403406004"/>
-      <w:bookmarkStart w:id="282" w:name="_Toc403484974"/>
-      <w:bookmarkStart w:id="283" w:name="_Toc403557770"/>
-      <w:bookmarkStart w:id="284" w:name="_Toc403558198"/>
-      <w:bookmarkStart w:id="285" w:name="_Toc403125510"/>
-      <w:bookmarkStart w:id="286" w:name="_Toc403400515"/>
-      <w:bookmarkStart w:id="287" w:name="_Toc403406005"/>
-      <w:bookmarkStart w:id="288" w:name="_Toc403484975"/>
-      <w:bookmarkStart w:id="289" w:name="_Toc403557771"/>
-      <w:bookmarkStart w:id="290" w:name="_Toc403558199"/>
-      <w:bookmarkStart w:id="291" w:name="_Toc403125523"/>
-      <w:bookmarkStart w:id="292" w:name="_Toc403400528"/>
-      <w:bookmarkStart w:id="293" w:name="_Toc403406018"/>
-      <w:bookmarkStart w:id="294" w:name="_Toc403484988"/>
-      <w:bookmarkStart w:id="295" w:name="_Toc403557784"/>
-      <w:bookmarkStart w:id="296" w:name="_Toc403558212"/>
-      <w:bookmarkStart w:id="297" w:name="_Toc403125524"/>
-      <w:bookmarkStart w:id="298" w:name="_Toc403400529"/>
-      <w:bookmarkStart w:id="299" w:name="_Toc403406019"/>
-      <w:bookmarkStart w:id="300" w:name="_Toc403484989"/>
-      <w:bookmarkStart w:id="301" w:name="_Toc403485743"/>
-      <w:bookmarkStart w:id="302" w:name="_Toc403557785"/>
-      <w:bookmarkStart w:id="303" w:name="_Toc403558213"/>
-      <w:bookmarkStart w:id="304" w:name="_Toc403125525"/>
-      <w:bookmarkStart w:id="305" w:name="_Toc403400530"/>
-      <w:bookmarkStart w:id="306" w:name="_Toc403406020"/>
-      <w:bookmarkStart w:id="307" w:name="_Toc403484990"/>
-      <w:bookmarkStart w:id="308" w:name="_Toc403557786"/>
-      <w:bookmarkStart w:id="309" w:name="_Toc403558214"/>
-      <w:bookmarkStart w:id="310" w:name="_Toc403125526"/>
-      <w:bookmarkStart w:id="311" w:name="_Toc403400531"/>
-      <w:bookmarkStart w:id="312" w:name="_Toc403406021"/>
-      <w:bookmarkStart w:id="313" w:name="_Toc403484991"/>
-      <w:bookmarkStart w:id="314" w:name="_Toc403557787"/>
-      <w:bookmarkStart w:id="315" w:name="_Toc403558215"/>
-      <w:bookmarkStart w:id="316" w:name="_SharePoint_resource_requirements"/>
-      <w:bookmarkStart w:id="317" w:name="_Toc403125536"/>
-      <w:bookmarkStart w:id="318" w:name="_Toc403400541"/>
-      <w:bookmarkStart w:id="319" w:name="_Toc403406031"/>
-      <w:bookmarkStart w:id="320" w:name="_Toc403485001"/>
-      <w:bookmarkStart w:id="321" w:name="_Toc403485744"/>
-      <w:bookmarkStart w:id="322" w:name="_Toc403557797"/>
-      <w:bookmarkStart w:id="323" w:name="_Toc403558225"/>
-      <w:bookmarkStart w:id="324" w:name="_Toc403125537"/>
-      <w:bookmarkStart w:id="325" w:name="_Toc403400542"/>
-      <w:bookmarkStart w:id="326" w:name="_Toc403406032"/>
-      <w:bookmarkStart w:id="327" w:name="_Toc403485002"/>
-      <w:bookmarkStart w:id="328" w:name="_Toc403557798"/>
-      <w:bookmarkStart w:id="329" w:name="_Toc403558226"/>
-      <w:bookmarkStart w:id="330" w:name="_Toc403125538"/>
-      <w:bookmarkStart w:id="331" w:name="_Toc403400543"/>
-      <w:bookmarkStart w:id="332" w:name="_Toc403406033"/>
-      <w:bookmarkStart w:id="333" w:name="_Toc403485003"/>
-      <w:bookmarkStart w:id="334" w:name="_Toc403557799"/>
-      <w:bookmarkStart w:id="335" w:name="_Toc403558227"/>
-      <w:bookmarkStart w:id="336" w:name="_Toc403125539"/>
-      <w:bookmarkStart w:id="337" w:name="_Toc403400544"/>
-      <w:bookmarkStart w:id="338" w:name="_Toc403406034"/>
-      <w:bookmarkStart w:id="339" w:name="_Toc403485004"/>
-      <w:bookmarkStart w:id="340" w:name="_Toc403557800"/>
-      <w:bookmarkStart w:id="341" w:name="_Toc403558228"/>
-      <w:bookmarkStart w:id="342" w:name="_Toc403125548"/>
-      <w:bookmarkStart w:id="343" w:name="_Toc403400553"/>
-      <w:bookmarkStart w:id="344" w:name="_Toc403406043"/>
-      <w:bookmarkStart w:id="345" w:name="_Toc403485013"/>
-      <w:bookmarkStart w:id="346" w:name="_Toc403557809"/>
-      <w:bookmarkStart w:id="347" w:name="_Toc403558237"/>
-      <w:bookmarkStart w:id="348" w:name="_Toc403125552"/>
-      <w:bookmarkStart w:id="349" w:name="_Toc403400557"/>
-      <w:bookmarkStart w:id="350" w:name="_Toc403406047"/>
-      <w:bookmarkStart w:id="351" w:name="_Toc403485017"/>
-      <w:bookmarkStart w:id="352" w:name="_Toc403557813"/>
-      <w:bookmarkStart w:id="353" w:name="_Toc403558241"/>
-      <w:bookmarkStart w:id="354" w:name="_Toc403125556"/>
-      <w:bookmarkStart w:id="355" w:name="_Toc403400561"/>
-      <w:bookmarkStart w:id="356" w:name="_Toc403406051"/>
-      <w:bookmarkStart w:id="357" w:name="_Toc403485021"/>
-      <w:bookmarkStart w:id="358" w:name="_Toc403557817"/>
-      <w:bookmarkStart w:id="359" w:name="_Toc403558245"/>
-      <w:bookmarkStart w:id="360" w:name="_Toc403125560"/>
-      <w:bookmarkStart w:id="361" w:name="_Toc403400565"/>
-      <w:bookmarkStart w:id="362" w:name="_Toc403406055"/>
-      <w:bookmarkStart w:id="363" w:name="_Toc403485025"/>
-      <w:bookmarkStart w:id="364" w:name="_Toc403557821"/>
-      <w:bookmarkStart w:id="365" w:name="_Toc403558249"/>
-      <w:bookmarkStart w:id="366" w:name="_Toc403125564"/>
-      <w:bookmarkStart w:id="367" w:name="_Toc403400569"/>
-      <w:bookmarkStart w:id="368" w:name="_Toc403406059"/>
-      <w:bookmarkStart w:id="369" w:name="_Toc403485029"/>
-      <w:bookmarkStart w:id="370" w:name="_Toc403557825"/>
-      <w:bookmarkStart w:id="371" w:name="_Toc403558253"/>
-      <w:bookmarkStart w:id="372" w:name="_Toc403125572"/>
-      <w:bookmarkStart w:id="373" w:name="_Toc403400577"/>
-      <w:bookmarkStart w:id="374" w:name="_Toc403406067"/>
-      <w:bookmarkStart w:id="375" w:name="_Toc403485037"/>
-      <w:bookmarkStart w:id="376" w:name="_Toc403557833"/>
-      <w:bookmarkStart w:id="377" w:name="_Toc403558261"/>
-      <w:bookmarkStart w:id="378" w:name="_Toc403125576"/>
-      <w:bookmarkStart w:id="379" w:name="_Toc403400581"/>
-      <w:bookmarkStart w:id="380" w:name="_Toc403406071"/>
-      <w:bookmarkStart w:id="381" w:name="_Toc403485041"/>
-      <w:bookmarkStart w:id="382" w:name="_Toc403557837"/>
-      <w:bookmarkStart w:id="383" w:name="_Toc403558265"/>
-      <w:bookmarkStart w:id="384" w:name="_Toc403125580"/>
-      <w:bookmarkStart w:id="385" w:name="_Toc403400585"/>
-      <w:bookmarkStart w:id="386" w:name="_Toc403406075"/>
-      <w:bookmarkStart w:id="387" w:name="_Toc403485045"/>
-      <w:bookmarkStart w:id="388" w:name="_Toc403557841"/>
-      <w:bookmarkStart w:id="389" w:name="_Toc403558269"/>
-      <w:bookmarkStart w:id="390" w:name="_Toc403125584"/>
-      <w:bookmarkStart w:id="391" w:name="_Toc403400589"/>
-      <w:bookmarkStart w:id="392" w:name="_Toc403406079"/>
-      <w:bookmarkStart w:id="393" w:name="_Toc403485049"/>
-      <w:bookmarkStart w:id="394" w:name="_Toc403557845"/>
-      <w:bookmarkStart w:id="395" w:name="_Toc403558273"/>
-      <w:bookmarkStart w:id="396" w:name="_Toc403125588"/>
-      <w:bookmarkStart w:id="397" w:name="_Toc403400593"/>
-      <w:bookmarkStart w:id="398" w:name="_Toc403406083"/>
-      <w:bookmarkStart w:id="399" w:name="_Toc403485053"/>
-      <w:bookmarkStart w:id="400" w:name="_Toc403557849"/>
-      <w:bookmarkStart w:id="401" w:name="_Toc403558277"/>
-      <w:bookmarkStart w:id="402" w:name="_Toc403125596"/>
-      <w:bookmarkStart w:id="403" w:name="_Toc403400601"/>
-      <w:bookmarkStart w:id="404" w:name="_Toc403406091"/>
-      <w:bookmarkStart w:id="405" w:name="_Toc403485061"/>
-      <w:bookmarkStart w:id="406" w:name="_Toc403557857"/>
-      <w:bookmarkStart w:id="407" w:name="_Toc403558285"/>
-      <w:bookmarkStart w:id="408" w:name="_Toc403125600"/>
-      <w:bookmarkStart w:id="409" w:name="_Toc403400605"/>
-      <w:bookmarkStart w:id="410" w:name="_Toc403406095"/>
-      <w:bookmarkStart w:id="411" w:name="_Toc403485065"/>
-      <w:bookmarkStart w:id="412" w:name="_Toc403557861"/>
-      <w:bookmarkStart w:id="413" w:name="_Toc403558289"/>
-      <w:bookmarkStart w:id="414" w:name="_Toc403125604"/>
-      <w:bookmarkStart w:id="415" w:name="_Toc403400609"/>
-      <w:bookmarkStart w:id="416" w:name="_Toc403406099"/>
-      <w:bookmarkStart w:id="417" w:name="_Toc403485069"/>
-      <w:bookmarkStart w:id="418" w:name="_Toc403557865"/>
-      <w:bookmarkStart w:id="419" w:name="_Toc403558293"/>
-      <w:bookmarkStart w:id="420" w:name="_Toc403125608"/>
-      <w:bookmarkStart w:id="421" w:name="_Toc403400613"/>
-      <w:bookmarkStart w:id="422" w:name="_Toc403406103"/>
-      <w:bookmarkStart w:id="423" w:name="_Toc403485073"/>
-      <w:bookmarkStart w:id="424" w:name="_Toc403557869"/>
-      <w:bookmarkStart w:id="425" w:name="_Toc403558297"/>
-      <w:bookmarkStart w:id="426" w:name="_Toc403125612"/>
-      <w:bookmarkStart w:id="427" w:name="_Toc403400617"/>
-      <w:bookmarkStart w:id="428" w:name="_Toc403406107"/>
-      <w:bookmarkStart w:id="429" w:name="_Toc403485077"/>
-      <w:bookmarkStart w:id="430" w:name="_Toc403557873"/>
-      <w:bookmarkStart w:id="431" w:name="_Toc403558301"/>
-      <w:bookmarkStart w:id="432" w:name="_Toc403125616"/>
-      <w:bookmarkStart w:id="433" w:name="_Toc403400621"/>
-      <w:bookmarkStart w:id="434" w:name="_Toc403406111"/>
-      <w:bookmarkStart w:id="435" w:name="_Toc403485081"/>
-      <w:bookmarkStart w:id="436" w:name="_Toc403557877"/>
-      <w:bookmarkStart w:id="437" w:name="_Toc403558305"/>
-      <w:bookmarkStart w:id="438" w:name="_Toc403125620"/>
-      <w:bookmarkStart w:id="439" w:name="_Toc403400625"/>
-      <w:bookmarkStart w:id="440" w:name="_Toc403406115"/>
-      <w:bookmarkStart w:id="441" w:name="_Toc403485085"/>
-      <w:bookmarkStart w:id="442" w:name="_Toc403557881"/>
-      <w:bookmarkStart w:id="443" w:name="_Toc403558309"/>
-      <w:bookmarkStart w:id="444" w:name="_Toc403125624"/>
-      <w:bookmarkStart w:id="445" w:name="_Toc403400629"/>
-      <w:bookmarkStart w:id="446" w:name="_Toc403406119"/>
-      <w:bookmarkStart w:id="447" w:name="_Toc403485089"/>
-      <w:bookmarkStart w:id="448" w:name="_Toc403557885"/>
-      <w:bookmarkStart w:id="449" w:name="_Toc403558313"/>
-      <w:bookmarkStart w:id="450" w:name="_Toc403125628"/>
-      <w:bookmarkStart w:id="451" w:name="_Toc403400633"/>
-      <w:bookmarkStart w:id="452" w:name="_Toc403406123"/>
-      <w:bookmarkStart w:id="453" w:name="_Toc403485093"/>
-      <w:bookmarkStart w:id="454" w:name="_Toc403557889"/>
-      <w:bookmarkStart w:id="455" w:name="_Toc403558317"/>
-      <w:bookmarkStart w:id="456" w:name="_Toc403125632"/>
-      <w:bookmarkStart w:id="457" w:name="_Toc403400637"/>
-      <w:bookmarkStart w:id="458" w:name="_Toc403406127"/>
-      <w:bookmarkStart w:id="459" w:name="_Toc403485097"/>
-      <w:bookmarkStart w:id="460" w:name="_Toc403557893"/>
-      <w:bookmarkStart w:id="461" w:name="_Toc403558321"/>
-      <w:bookmarkStart w:id="462" w:name="_Toc403125636"/>
-      <w:bookmarkStart w:id="463" w:name="_Toc403400641"/>
-      <w:bookmarkStart w:id="464" w:name="_Toc403406131"/>
-      <w:bookmarkStart w:id="465" w:name="_Toc403485101"/>
-      <w:bookmarkStart w:id="466" w:name="_Toc403557897"/>
-      <w:bookmarkStart w:id="467" w:name="_Toc403558325"/>
-      <w:bookmarkStart w:id="468" w:name="_Toc403125640"/>
-      <w:bookmarkStart w:id="469" w:name="_Toc403400645"/>
-      <w:bookmarkStart w:id="470" w:name="_Toc403406135"/>
-      <w:bookmarkStart w:id="471" w:name="_Toc403485105"/>
-      <w:bookmarkStart w:id="472" w:name="_Toc403557901"/>
-      <w:bookmarkStart w:id="473" w:name="_Toc403558329"/>
-      <w:bookmarkStart w:id="474" w:name="_Toc403125644"/>
-      <w:bookmarkStart w:id="475" w:name="_Toc403400649"/>
-      <w:bookmarkStart w:id="476" w:name="_Toc403406139"/>
-      <w:bookmarkStart w:id="477" w:name="_Toc403485109"/>
-      <w:bookmarkStart w:id="478" w:name="_Toc403557905"/>
-      <w:bookmarkStart w:id="479" w:name="_Toc403558333"/>
-      <w:bookmarkStart w:id="480" w:name="_Toc403125648"/>
-      <w:bookmarkStart w:id="481" w:name="_Toc403400653"/>
-      <w:bookmarkStart w:id="482" w:name="_Toc403406143"/>
-      <w:bookmarkStart w:id="483" w:name="_Toc403485113"/>
-      <w:bookmarkStart w:id="484" w:name="_Toc403557909"/>
-      <w:bookmarkStart w:id="485" w:name="_Toc403558337"/>
-      <w:bookmarkStart w:id="486" w:name="_Toc403125652"/>
-      <w:bookmarkStart w:id="487" w:name="_Toc403400657"/>
-      <w:bookmarkStart w:id="488" w:name="_Toc403406147"/>
-      <w:bookmarkStart w:id="489" w:name="_Toc403485117"/>
-      <w:bookmarkStart w:id="490" w:name="_Toc403485745"/>
-      <w:bookmarkStart w:id="491" w:name="_Toc403557913"/>
-      <w:bookmarkStart w:id="492" w:name="_Toc403558341"/>
-      <w:bookmarkStart w:id="493" w:name="_Toc403125653"/>
-      <w:bookmarkStart w:id="494" w:name="_Toc403400658"/>
-      <w:bookmarkStart w:id="495" w:name="_Toc403406148"/>
-      <w:bookmarkStart w:id="496" w:name="_Toc403485118"/>
-      <w:bookmarkStart w:id="497" w:name="_Toc403557914"/>
-      <w:bookmarkStart w:id="498" w:name="_Toc403558342"/>
-      <w:bookmarkStart w:id="499" w:name="_Toc403125654"/>
-      <w:bookmarkStart w:id="500" w:name="_Toc403400659"/>
-      <w:bookmarkStart w:id="501" w:name="_Toc403406149"/>
-      <w:bookmarkStart w:id="502" w:name="_Toc403485119"/>
-      <w:bookmarkStart w:id="503" w:name="_Toc403557915"/>
-      <w:bookmarkStart w:id="504" w:name="_Toc403558343"/>
-      <w:bookmarkStart w:id="505" w:name="_Toc308770206"/>
-      <w:bookmarkStart w:id="506" w:name="_Toc344286932"/>
-      <w:bookmarkStart w:id="507" w:name="_Toc403485565"/>
-      <w:bookmarkStart w:id="508" w:name="_Toc405368971"/>
+      <w:bookmarkStart w:id="246" w:name="_Toc403125504"/>
+      <w:bookmarkStart w:id="247" w:name="_Toc403400509"/>
+      <w:bookmarkStart w:id="248" w:name="_Toc403405999"/>
+      <w:bookmarkStart w:id="249" w:name="_Toc403484969"/>
+      <w:bookmarkStart w:id="250" w:name="_Toc403557765"/>
+      <w:bookmarkStart w:id="251" w:name="_Toc403558193"/>
+      <w:bookmarkStart w:id="252" w:name="_Toc403125505"/>
+      <w:bookmarkStart w:id="253" w:name="_Toc403400510"/>
+      <w:bookmarkStart w:id="254" w:name="_Toc403406000"/>
+      <w:bookmarkStart w:id="255" w:name="_Toc403484970"/>
+      <w:bookmarkStart w:id="256" w:name="_Toc403485741"/>
+      <w:bookmarkStart w:id="257" w:name="_Toc403557766"/>
+      <w:bookmarkStart w:id="258" w:name="_Toc403558194"/>
+      <w:bookmarkStart w:id="259" w:name="_Toc403125506"/>
+      <w:bookmarkStart w:id="260" w:name="_Toc403400511"/>
+      <w:bookmarkStart w:id="261" w:name="_Toc403406001"/>
+      <w:bookmarkStart w:id="262" w:name="_Toc403484971"/>
+      <w:bookmarkStart w:id="263" w:name="_Toc403557767"/>
+      <w:bookmarkStart w:id="264" w:name="_Toc403558195"/>
+      <w:bookmarkStart w:id="265" w:name="_Toc403125507"/>
+      <w:bookmarkStart w:id="266" w:name="_Toc403400512"/>
+      <w:bookmarkStart w:id="267" w:name="_Toc403406002"/>
+      <w:bookmarkStart w:id="268" w:name="_Toc403484972"/>
+      <w:bookmarkStart w:id="269" w:name="_Toc403485742"/>
+      <w:bookmarkStart w:id="270" w:name="_Toc403557768"/>
+      <w:bookmarkStart w:id="271" w:name="_Toc403558196"/>
+      <w:bookmarkStart w:id="272" w:name="_Toc403125508"/>
+      <w:bookmarkStart w:id="273" w:name="_Toc403400513"/>
+      <w:bookmarkStart w:id="274" w:name="_Toc403406003"/>
+      <w:bookmarkStart w:id="275" w:name="_Toc403484973"/>
+      <w:bookmarkStart w:id="276" w:name="_Toc403557769"/>
+      <w:bookmarkStart w:id="277" w:name="_Toc403558197"/>
+      <w:bookmarkStart w:id="278" w:name="_Toc403125509"/>
+      <w:bookmarkStart w:id="279" w:name="_Toc403400514"/>
+      <w:bookmarkStart w:id="280" w:name="_Toc403406004"/>
+      <w:bookmarkStart w:id="281" w:name="_Toc403484974"/>
+      <w:bookmarkStart w:id="282" w:name="_Toc403557770"/>
+      <w:bookmarkStart w:id="283" w:name="_Toc403558198"/>
+      <w:bookmarkStart w:id="284" w:name="_Toc403125510"/>
+      <w:bookmarkStart w:id="285" w:name="_Toc403400515"/>
+      <w:bookmarkStart w:id="286" w:name="_Toc403406005"/>
+      <w:bookmarkStart w:id="287" w:name="_Toc403484975"/>
+      <w:bookmarkStart w:id="288" w:name="_Toc403557771"/>
+      <w:bookmarkStart w:id="289" w:name="_Toc403558199"/>
+      <w:bookmarkStart w:id="290" w:name="_Toc403125523"/>
+      <w:bookmarkStart w:id="291" w:name="_Toc403400528"/>
+      <w:bookmarkStart w:id="292" w:name="_Toc403406018"/>
+      <w:bookmarkStart w:id="293" w:name="_Toc403484988"/>
+      <w:bookmarkStart w:id="294" w:name="_Toc403557784"/>
+      <w:bookmarkStart w:id="295" w:name="_Toc403558212"/>
+      <w:bookmarkStart w:id="296" w:name="_Toc403125524"/>
+      <w:bookmarkStart w:id="297" w:name="_Toc403400529"/>
+      <w:bookmarkStart w:id="298" w:name="_Toc403406019"/>
+      <w:bookmarkStart w:id="299" w:name="_Toc403484989"/>
+      <w:bookmarkStart w:id="300" w:name="_Toc403485743"/>
+      <w:bookmarkStart w:id="301" w:name="_Toc403557785"/>
+      <w:bookmarkStart w:id="302" w:name="_Toc403558213"/>
+      <w:bookmarkStart w:id="303" w:name="_Toc403125525"/>
+      <w:bookmarkStart w:id="304" w:name="_Toc403400530"/>
+      <w:bookmarkStart w:id="305" w:name="_Toc403406020"/>
+      <w:bookmarkStart w:id="306" w:name="_Toc403484990"/>
+      <w:bookmarkStart w:id="307" w:name="_Toc403557786"/>
+      <w:bookmarkStart w:id="308" w:name="_Toc403558214"/>
+      <w:bookmarkStart w:id="309" w:name="_Toc403125526"/>
+      <w:bookmarkStart w:id="310" w:name="_Toc403400531"/>
+      <w:bookmarkStart w:id="311" w:name="_Toc403406021"/>
+      <w:bookmarkStart w:id="312" w:name="_Toc403484991"/>
+      <w:bookmarkStart w:id="313" w:name="_Toc403557787"/>
+      <w:bookmarkStart w:id="314" w:name="_Toc403558215"/>
+      <w:bookmarkStart w:id="315" w:name="_SharePoint_resource_requirements"/>
+      <w:bookmarkStart w:id="316" w:name="_Toc403125536"/>
+      <w:bookmarkStart w:id="317" w:name="_Toc403400541"/>
+      <w:bookmarkStart w:id="318" w:name="_Toc403406031"/>
+      <w:bookmarkStart w:id="319" w:name="_Toc403485001"/>
+      <w:bookmarkStart w:id="320" w:name="_Toc403485744"/>
+      <w:bookmarkStart w:id="321" w:name="_Toc403557797"/>
+      <w:bookmarkStart w:id="322" w:name="_Toc403558225"/>
+      <w:bookmarkStart w:id="323" w:name="_Toc403125537"/>
+      <w:bookmarkStart w:id="324" w:name="_Toc403400542"/>
+      <w:bookmarkStart w:id="325" w:name="_Toc403406032"/>
+      <w:bookmarkStart w:id="326" w:name="_Toc403485002"/>
+      <w:bookmarkStart w:id="327" w:name="_Toc403557798"/>
+      <w:bookmarkStart w:id="328" w:name="_Toc403558226"/>
+      <w:bookmarkStart w:id="329" w:name="_Toc403125538"/>
+      <w:bookmarkStart w:id="330" w:name="_Toc403400543"/>
+      <w:bookmarkStart w:id="331" w:name="_Toc403406033"/>
+      <w:bookmarkStart w:id="332" w:name="_Toc403485003"/>
+      <w:bookmarkStart w:id="333" w:name="_Toc403557799"/>
+      <w:bookmarkStart w:id="334" w:name="_Toc403558227"/>
+      <w:bookmarkStart w:id="335" w:name="_Toc403125539"/>
+      <w:bookmarkStart w:id="336" w:name="_Toc403400544"/>
+      <w:bookmarkStart w:id="337" w:name="_Toc403406034"/>
+      <w:bookmarkStart w:id="338" w:name="_Toc403485004"/>
+      <w:bookmarkStart w:id="339" w:name="_Toc403557800"/>
+      <w:bookmarkStart w:id="340" w:name="_Toc403558228"/>
+      <w:bookmarkStart w:id="341" w:name="_Toc403125548"/>
+      <w:bookmarkStart w:id="342" w:name="_Toc403400553"/>
+      <w:bookmarkStart w:id="343" w:name="_Toc403406043"/>
+      <w:bookmarkStart w:id="344" w:name="_Toc403485013"/>
+      <w:bookmarkStart w:id="345" w:name="_Toc403557809"/>
+      <w:bookmarkStart w:id="346" w:name="_Toc403558237"/>
+      <w:bookmarkStart w:id="347" w:name="_Toc403125552"/>
+      <w:bookmarkStart w:id="348" w:name="_Toc403400557"/>
+      <w:bookmarkStart w:id="349" w:name="_Toc403406047"/>
+      <w:bookmarkStart w:id="350" w:name="_Toc403485017"/>
+      <w:bookmarkStart w:id="351" w:name="_Toc403557813"/>
+      <w:bookmarkStart w:id="352" w:name="_Toc403558241"/>
+      <w:bookmarkStart w:id="353" w:name="_Toc403125556"/>
+      <w:bookmarkStart w:id="354" w:name="_Toc403400561"/>
+      <w:bookmarkStart w:id="355" w:name="_Toc403406051"/>
+      <w:bookmarkStart w:id="356" w:name="_Toc403485021"/>
+      <w:bookmarkStart w:id="357" w:name="_Toc403557817"/>
+      <w:bookmarkStart w:id="358" w:name="_Toc403558245"/>
+      <w:bookmarkStart w:id="359" w:name="_Toc403125560"/>
+      <w:bookmarkStart w:id="360" w:name="_Toc403400565"/>
+      <w:bookmarkStart w:id="361" w:name="_Toc403406055"/>
+      <w:bookmarkStart w:id="362" w:name="_Toc403485025"/>
+      <w:bookmarkStart w:id="363" w:name="_Toc403557821"/>
+      <w:bookmarkStart w:id="364" w:name="_Toc403558249"/>
+      <w:bookmarkStart w:id="365" w:name="_Toc403125564"/>
+      <w:bookmarkStart w:id="366" w:name="_Toc403400569"/>
+      <w:bookmarkStart w:id="367" w:name="_Toc403406059"/>
+      <w:bookmarkStart w:id="368" w:name="_Toc403485029"/>
+      <w:bookmarkStart w:id="369" w:name="_Toc403557825"/>
+      <w:bookmarkStart w:id="370" w:name="_Toc403558253"/>
+      <w:bookmarkStart w:id="371" w:name="_Toc403125572"/>
+      <w:bookmarkStart w:id="372" w:name="_Toc403400577"/>
+      <w:bookmarkStart w:id="373" w:name="_Toc403406067"/>
+      <w:bookmarkStart w:id="374" w:name="_Toc403485037"/>
+      <w:bookmarkStart w:id="375" w:name="_Toc403557833"/>
+      <w:bookmarkStart w:id="376" w:name="_Toc403558261"/>
+      <w:bookmarkStart w:id="377" w:name="_Toc403125576"/>
+      <w:bookmarkStart w:id="378" w:name="_Toc403400581"/>
+      <w:bookmarkStart w:id="379" w:name="_Toc403406071"/>
+      <w:bookmarkStart w:id="380" w:name="_Toc403485041"/>
+      <w:bookmarkStart w:id="381" w:name="_Toc403557837"/>
+      <w:bookmarkStart w:id="382" w:name="_Toc403558265"/>
+      <w:bookmarkStart w:id="383" w:name="_Toc403125580"/>
+      <w:bookmarkStart w:id="384" w:name="_Toc403400585"/>
+      <w:bookmarkStart w:id="385" w:name="_Toc403406075"/>
+      <w:bookmarkStart w:id="386" w:name="_Toc403485045"/>
+      <w:bookmarkStart w:id="387" w:name="_Toc403557841"/>
+      <w:bookmarkStart w:id="388" w:name="_Toc403558269"/>
+      <w:bookmarkStart w:id="389" w:name="_Toc403125584"/>
+      <w:bookmarkStart w:id="390" w:name="_Toc403400589"/>
+      <w:bookmarkStart w:id="391" w:name="_Toc403406079"/>
+      <w:bookmarkStart w:id="392" w:name="_Toc403485049"/>
+      <w:bookmarkStart w:id="393" w:name="_Toc403557845"/>
+      <w:bookmarkStart w:id="394" w:name="_Toc403558273"/>
+      <w:bookmarkStart w:id="395" w:name="_Toc403125588"/>
+      <w:bookmarkStart w:id="396" w:name="_Toc403400593"/>
+      <w:bookmarkStart w:id="397" w:name="_Toc403406083"/>
+      <w:bookmarkStart w:id="398" w:name="_Toc403485053"/>
+      <w:bookmarkStart w:id="399" w:name="_Toc403557849"/>
+      <w:bookmarkStart w:id="400" w:name="_Toc403558277"/>
+      <w:bookmarkStart w:id="401" w:name="_Toc403125596"/>
+      <w:bookmarkStart w:id="402" w:name="_Toc403400601"/>
+      <w:bookmarkStart w:id="403" w:name="_Toc403406091"/>
+      <w:bookmarkStart w:id="404" w:name="_Toc403485061"/>
+      <w:bookmarkStart w:id="405" w:name="_Toc403557857"/>
+      <w:bookmarkStart w:id="406" w:name="_Toc403558285"/>
+      <w:bookmarkStart w:id="407" w:name="_Toc403125600"/>
+      <w:bookmarkStart w:id="408" w:name="_Toc403400605"/>
+      <w:bookmarkStart w:id="409" w:name="_Toc403406095"/>
+      <w:bookmarkStart w:id="410" w:name="_Toc403485065"/>
+      <w:bookmarkStart w:id="411" w:name="_Toc403557861"/>
+      <w:bookmarkStart w:id="412" w:name="_Toc403558289"/>
+      <w:bookmarkStart w:id="413" w:name="_Toc403125604"/>
+      <w:bookmarkStart w:id="414" w:name="_Toc403400609"/>
+      <w:bookmarkStart w:id="415" w:name="_Toc403406099"/>
+      <w:bookmarkStart w:id="416" w:name="_Toc403485069"/>
+      <w:bookmarkStart w:id="417" w:name="_Toc403557865"/>
+      <w:bookmarkStart w:id="418" w:name="_Toc403558293"/>
+      <w:bookmarkStart w:id="419" w:name="_Toc403125608"/>
+      <w:bookmarkStart w:id="420" w:name="_Toc403400613"/>
+      <w:bookmarkStart w:id="421" w:name="_Toc403406103"/>
+      <w:bookmarkStart w:id="422" w:name="_Toc403485073"/>
+      <w:bookmarkStart w:id="423" w:name="_Toc403557869"/>
+      <w:bookmarkStart w:id="424" w:name="_Toc403558297"/>
+      <w:bookmarkStart w:id="425" w:name="_Toc403125612"/>
+      <w:bookmarkStart w:id="426" w:name="_Toc403400617"/>
+      <w:bookmarkStart w:id="427" w:name="_Toc403406107"/>
+      <w:bookmarkStart w:id="428" w:name="_Toc403485077"/>
+      <w:bookmarkStart w:id="429" w:name="_Toc403557873"/>
+      <w:bookmarkStart w:id="430" w:name="_Toc403558301"/>
+      <w:bookmarkStart w:id="431" w:name="_Toc403125616"/>
+      <w:bookmarkStart w:id="432" w:name="_Toc403400621"/>
+      <w:bookmarkStart w:id="433" w:name="_Toc403406111"/>
+      <w:bookmarkStart w:id="434" w:name="_Toc403485081"/>
+      <w:bookmarkStart w:id="435" w:name="_Toc403557877"/>
+      <w:bookmarkStart w:id="436" w:name="_Toc403558305"/>
+      <w:bookmarkStart w:id="437" w:name="_Toc403125620"/>
+      <w:bookmarkStart w:id="438" w:name="_Toc403400625"/>
+      <w:bookmarkStart w:id="439" w:name="_Toc403406115"/>
+      <w:bookmarkStart w:id="440" w:name="_Toc403485085"/>
+      <w:bookmarkStart w:id="441" w:name="_Toc403557881"/>
+      <w:bookmarkStart w:id="442" w:name="_Toc403558309"/>
+      <w:bookmarkStart w:id="443" w:name="_Toc403125624"/>
+      <w:bookmarkStart w:id="444" w:name="_Toc403400629"/>
+      <w:bookmarkStart w:id="445" w:name="_Toc403406119"/>
+      <w:bookmarkStart w:id="446" w:name="_Toc403485089"/>
+      <w:bookmarkStart w:id="447" w:name="_Toc403557885"/>
+      <w:bookmarkStart w:id="448" w:name="_Toc403558313"/>
+      <w:bookmarkStart w:id="449" w:name="_Toc403125628"/>
+      <w:bookmarkStart w:id="450" w:name="_Toc403400633"/>
+      <w:bookmarkStart w:id="451" w:name="_Toc403406123"/>
+      <w:bookmarkStart w:id="452" w:name="_Toc403485093"/>
+      <w:bookmarkStart w:id="453" w:name="_Toc403557889"/>
+      <w:bookmarkStart w:id="454" w:name="_Toc403558317"/>
+      <w:bookmarkStart w:id="455" w:name="_Toc403125632"/>
+      <w:bookmarkStart w:id="456" w:name="_Toc403400637"/>
+      <w:bookmarkStart w:id="457" w:name="_Toc403406127"/>
+      <w:bookmarkStart w:id="458" w:name="_Toc403485097"/>
+      <w:bookmarkStart w:id="459" w:name="_Toc403557893"/>
+      <w:bookmarkStart w:id="460" w:name="_Toc403558321"/>
+      <w:bookmarkStart w:id="461" w:name="_Toc403125636"/>
+      <w:bookmarkStart w:id="462" w:name="_Toc403400641"/>
+      <w:bookmarkStart w:id="463" w:name="_Toc403406131"/>
+      <w:bookmarkStart w:id="464" w:name="_Toc403485101"/>
+      <w:bookmarkStart w:id="465" w:name="_Toc403557897"/>
+      <w:bookmarkStart w:id="466" w:name="_Toc403558325"/>
+      <w:bookmarkStart w:id="467" w:name="_Toc403125640"/>
+      <w:bookmarkStart w:id="468" w:name="_Toc403400645"/>
+      <w:bookmarkStart w:id="469" w:name="_Toc403406135"/>
+      <w:bookmarkStart w:id="470" w:name="_Toc403485105"/>
+      <w:bookmarkStart w:id="471" w:name="_Toc403557901"/>
+      <w:bookmarkStart w:id="472" w:name="_Toc403558329"/>
+      <w:bookmarkStart w:id="473" w:name="_Toc403125644"/>
+      <w:bookmarkStart w:id="474" w:name="_Toc403400649"/>
+      <w:bookmarkStart w:id="475" w:name="_Toc403406139"/>
+      <w:bookmarkStart w:id="476" w:name="_Toc403485109"/>
+      <w:bookmarkStart w:id="477" w:name="_Toc403557905"/>
+      <w:bookmarkStart w:id="478" w:name="_Toc403558333"/>
+      <w:bookmarkStart w:id="479" w:name="_Toc403125648"/>
+      <w:bookmarkStart w:id="480" w:name="_Toc403400653"/>
+      <w:bookmarkStart w:id="481" w:name="_Toc403406143"/>
+      <w:bookmarkStart w:id="482" w:name="_Toc403485113"/>
+      <w:bookmarkStart w:id="483" w:name="_Toc403557909"/>
+      <w:bookmarkStart w:id="484" w:name="_Toc403558337"/>
+      <w:bookmarkStart w:id="485" w:name="_Toc403125652"/>
+      <w:bookmarkStart w:id="486" w:name="_Toc403400657"/>
+      <w:bookmarkStart w:id="487" w:name="_Toc403406147"/>
+      <w:bookmarkStart w:id="488" w:name="_Toc403485117"/>
+      <w:bookmarkStart w:id="489" w:name="_Toc403485745"/>
+      <w:bookmarkStart w:id="490" w:name="_Toc403557913"/>
+      <w:bookmarkStart w:id="491" w:name="_Toc403558341"/>
+      <w:bookmarkStart w:id="492" w:name="_Toc403125653"/>
+      <w:bookmarkStart w:id="493" w:name="_Toc403400658"/>
+      <w:bookmarkStart w:id="494" w:name="_Toc403406148"/>
+      <w:bookmarkStart w:id="495" w:name="_Toc403485118"/>
+      <w:bookmarkStart w:id="496" w:name="_Toc403557914"/>
+      <w:bookmarkStart w:id="497" w:name="_Toc403558342"/>
+      <w:bookmarkStart w:id="498" w:name="_Toc403125654"/>
+      <w:bookmarkStart w:id="499" w:name="_Toc403400659"/>
+      <w:bookmarkStart w:id="500" w:name="_Toc403406149"/>
+      <w:bookmarkStart w:id="501" w:name="_Toc403485119"/>
+      <w:bookmarkStart w:id="502" w:name="_Toc403557915"/>
+      <w:bookmarkStart w:id="503" w:name="_Toc403558343"/>
+      <w:bookmarkStart w:id="504" w:name="_Toc308770206"/>
+      <w:bookmarkStart w:id="505" w:name="_Toc344286932"/>
+      <w:bookmarkStart w:id="506" w:name="_Toc403485565"/>
+      <w:bookmarkStart w:id="507" w:name="_Toc467856768"/>
+      <w:bookmarkEnd w:id="246"/>
       <w:bookmarkEnd w:id="247"/>
       <w:bookmarkEnd w:id="248"/>
       <w:bookmarkEnd w:id="249"/>
@@ -5640,7 +5735,6 @@
       <w:bookmarkEnd w:id="501"/>
       <w:bookmarkEnd w:id="502"/>
       <w:bookmarkEnd w:id="503"/>
-      <w:bookmarkEnd w:id="504"/>
       <w:r>
         <w:lastRenderedPageBreak/>
         <w:t>Deploying</w:t>
@@ -5648,13 +5742,13 @@
       <w:r>
         <w:t xml:space="preserve"> the test suite</w:t>
       </w:r>
+      <w:bookmarkEnd w:id="504"/>
       <w:bookmarkEnd w:id="505"/>
       <w:bookmarkEnd w:id="506"/>
+      <w:r>
+        <w:t>s</w:t>
+      </w:r>
       <w:bookmarkEnd w:id="507"/>
-      <w:r>
-        <w:t>s</w:t>
-      </w:r>
-      <w:bookmarkEnd w:id="508"/>
     </w:p>
     <w:p>
       <w:pPr>
@@ -5723,7 +5817,7 @@
       <w:r>
         <w:t xml:space="preserve">in a .zip file which is available on </w:t>
       </w:r>
-      <w:hyperlink r:id="rId14" w:history="1">
+      <w:hyperlink r:id="rId15" w:history="1">
         <w:r>
           <w:rPr>
             <w:rStyle w:val="Hyperlink"/>
@@ -5744,9 +5838,9 @@
           <w:numId w:val="36"/>
         </w:numPr>
       </w:pPr>
-      <w:bookmarkStart w:id="509" w:name="_Installation_instructions_2"/>
-      <w:bookmarkStart w:id="510" w:name="_Toc308770207"/>
-      <w:bookmarkEnd w:id="509"/>
+      <w:bookmarkStart w:id="508" w:name="_Installation_instructions_2"/>
+      <w:bookmarkStart w:id="509" w:name="_Toc308770207"/>
+      <w:bookmarkEnd w:id="508"/>
       <w:r>
         <w:t xml:space="preserve">Extract the </w:t>
       </w:r>
@@ -5901,8 +5995,8 @@
       <w:r>
         <w:t xml:space="preserve"> remember that the path of the setup script should contain at most 256 characters.</w:t>
       </w:r>
-      <w:bookmarkStart w:id="511" w:name="315016-0-11"/>
-      <w:bookmarkEnd w:id="511"/>
+      <w:bookmarkStart w:id="510" w:name="315016-0-11"/>
+      <w:bookmarkEnd w:id="510"/>
     </w:p>
     <w:p>
       <w:pPr>
@@ -6010,7 +6104,7 @@
                           </pic:cNvPicPr>
                         </pic:nvPicPr>
                         <pic:blipFill>
-                          <a:blip r:embed="rId15">
+                          <a:blip r:embed="rId16">
                             <a:extLst>
                               <a:ext uri="{28A0092B-C50C-407E-A947-70E740481C1C}">
                                 <a14:useLocalDpi xmlns:a14="http://schemas.microsoft.com/office/drawing/2010/main" val="0"/>
@@ -6144,7 +6238,7 @@
                           </pic:cNvPicPr>
                         </pic:nvPicPr>
                         <pic:blipFill>
-                          <a:blip r:embed="rId16">
+                          <a:blip r:embed="rId17">
                             <a:extLst>
                               <a:ext uri="{28A0092B-C50C-407E-A947-70E740481C1C}">
                                 <a14:useLocalDpi xmlns:a14="http://schemas.microsoft.com/office/drawing/2010/main" val="0"/>
@@ -6213,18 +6307,18 @@
       <w:pPr>
         <w:pStyle w:val="Heading1"/>
       </w:pPr>
-      <w:bookmarkStart w:id="512" w:name="_Test_suite_directories"/>
-      <w:bookmarkStart w:id="513" w:name="_Toc344286934"/>
-      <w:bookmarkStart w:id="514" w:name="_Toc403485567"/>
-      <w:bookmarkStart w:id="515" w:name="_Toc405368972"/>
-      <w:bookmarkEnd w:id="512"/>
+      <w:bookmarkStart w:id="511" w:name="_Test_suite_directories"/>
+      <w:bookmarkStart w:id="512" w:name="_Toc344286934"/>
+      <w:bookmarkStart w:id="513" w:name="_Toc403485567"/>
+      <w:bookmarkStart w:id="514" w:name="_Toc467856769"/>
+      <w:bookmarkEnd w:id="511"/>
       <w:r>
         <w:lastRenderedPageBreak/>
         <w:t>Test suite directories</w:t>
       </w:r>
+      <w:bookmarkEnd w:id="512"/>
       <w:bookmarkEnd w:id="513"/>
       <w:bookmarkEnd w:id="514"/>
-      <w:bookmarkEnd w:id="515"/>
     </w:p>
     <w:p>
       <w:pPr>
@@ -6721,10 +6815,12 @@
             <w:pPr>
               <w:pStyle w:val="LWPTableText"/>
               <w:rPr>
+                <w:rFonts w:eastAsia="SimSun" w:hint="eastAsia"/>
                 <w:b w:val="0"/>
                 <w:bCs w:val="0"/>
                 <w:noProof/>
                 <w:color w:val="auto"/>
+                <w:lang w:eastAsia="zh-CN"/>
               </w:rPr>
             </w:pPr>
             <w:r>
@@ -6755,7 +6851,14 @@
               <w:t>]</w:t>
             </w:r>
             <w:r>
-              <w:t>.pdf</w:t>
+              <w:t>.</w:t>
+            </w:r>
+            <w:r>
+              <w:rPr>
+                <w:rFonts w:eastAsia="SimSun" w:hint="eastAsia"/>
+                <w:lang w:eastAsia="zh-CN"/>
+              </w:rPr>
+              <w:t>md</w:t>
             </w:r>
           </w:p>
         </w:tc>
@@ -7675,8 +7778,13 @@
               <w:ind w:leftChars="100" w:left="200"/>
             </w:pPr>
             <w:r>
-              <w:t xml:space="preserve">            -SharePointTestSuite.config</w:t>
-            </w:r>
+              <w:t xml:space="preserve">            -</w:t>
+            </w:r>
+            <w:proofErr w:type="spellStart"/>
+            <w:r>
+              <w:t>SharePointTestSuite.config</w:t>
+            </w:r>
+            <w:proofErr w:type="spellEnd"/>
           </w:p>
         </w:tc>
         <w:tc>
@@ -7834,12 +7942,14 @@
             <w:r>
               <w:t xml:space="preserve">        -</w:t>
             </w:r>
+            <w:proofErr w:type="spellStart"/>
             <w:r>
               <w:rPr>
                 <w:lang w:eastAsia="zh-CN"/>
               </w:rPr>
               <w:t>FssWopiCommonConfiguration.deployment.ptfconfig</w:t>
             </w:r>
+            <w:proofErr w:type="spellEnd"/>
           </w:p>
         </w:tc>
         <w:tc>
@@ -7964,8 +8074,13 @@
               <w:t>-</w:t>
             </w:r>
             <w:r>
-              <w:t xml:space="preserve"> SharePointFileSyncAndWOPIProtocolTestSuites.runsettings</w:t>
-            </w:r>
+              <w:t xml:space="preserve"> </w:t>
+            </w:r>
+            <w:proofErr w:type="spellStart"/>
+            <w:r>
+              <w:t>SharePointFileSyncAndWOPIProtocolTestSuites.runsettings</w:t>
+            </w:r>
+            <w:proofErr w:type="spellEnd"/>
           </w:p>
         </w:tc>
         <w:tc>
@@ -8025,9 +8140,11 @@
               </w:rPr>
               <w:t>-</w:t>
             </w:r>
+            <w:proofErr w:type="spellStart"/>
             <w:r>
               <w:t>SharePointFileSyncAndWOPIProtocolTestSuites.testsettings</w:t>
             </w:r>
+            <w:proofErr w:type="spellEnd"/>
           </w:p>
         </w:tc>
         <w:tc>
@@ -8196,9 +8313,11 @@
             <w:r>
               <w:t xml:space="preserve"> </w:t>
             </w:r>
+            <w:proofErr w:type="spellStart"/>
             <w:r>
               <w:t>TestSuite</w:t>
             </w:r>
+            <w:proofErr w:type="spellEnd"/>
           </w:p>
         </w:tc>
         <w:tc>
@@ -8304,6 +8423,7 @@
               </w:rPr>
               <w:t>MS-</w:t>
             </w:r>
+            <w:proofErr w:type="spellStart"/>
             <w:r>
               <w:rPr>
                 <w:color w:val="000000"/>
@@ -8311,6 +8431,7 @@
               </w:rPr>
               <w:t>XXXX.runsettings</w:t>
             </w:r>
+            <w:proofErr w:type="spellEnd"/>
           </w:p>
         </w:tc>
         <w:tc>
@@ -8359,6 +8480,7 @@
               </w:rPr>
               <w:t>MS-</w:t>
             </w:r>
+            <w:proofErr w:type="spellStart"/>
             <w:r>
               <w:rPr>
                 <w:color w:val="000000"/>
@@ -8366,6 +8488,7 @@
               </w:rPr>
               <w:t>XXXX.testsettings</w:t>
             </w:r>
+            <w:proofErr w:type="spellEnd"/>
           </w:p>
         </w:tc>
         <w:tc>
@@ -8726,9 +8849,9 @@
           <w:szCs w:val="26"/>
         </w:rPr>
       </w:pPr>
-      <w:bookmarkStart w:id="516" w:name="_Test_suite_client"/>
-      <w:bookmarkStart w:id="517" w:name="_Toc344286935"/>
-      <w:bookmarkEnd w:id="516"/>
+      <w:bookmarkStart w:id="515" w:name="_Test_suite_client"/>
+      <w:bookmarkStart w:id="516" w:name="_Toc344286935"/>
+      <w:bookmarkEnd w:id="515"/>
     </w:p>
     <w:p>
       <w:pPr>
@@ -8750,83 +8873,84 @@
       <w:pPr>
         <w:pStyle w:val="Heading1"/>
       </w:pPr>
-      <w:bookmarkStart w:id="518" w:name="_Toc403125657"/>
-      <w:bookmarkStart w:id="519" w:name="_Toc403400662"/>
-      <w:bookmarkStart w:id="520" w:name="_Toc403406152"/>
-      <w:bookmarkStart w:id="521" w:name="_Toc403485122"/>
-      <w:bookmarkStart w:id="522" w:name="_Toc403485748"/>
-      <w:bookmarkStart w:id="523" w:name="_Toc403557918"/>
-      <w:bookmarkStart w:id="524" w:name="_Toc403558346"/>
-      <w:bookmarkStart w:id="525" w:name="_Toc403125658"/>
-      <w:bookmarkStart w:id="526" w:name="_Toc403400663"/>
-      <w:bookmarkStart w:id="527" w:name="_Toc403406153"/>
-      <w:bookmarkStart w:id="528" w:name="_Toc403485123"/>
-      <w:bookmarkStart w:id="529" w:name="_Toc403557919"/>
-      <w:bookmarkStart w:id="530" w:name="_Toc403558347"/>
-      <w:bookmarkStart w:id="531" w:name="_Pre-requisites/Dependencies"/>
-      <w:bookmarkStart w:id="532" w:name="_Toc403125659"/>
-      <w:bookmarkStart w:id="533" w:name="_Toc403400664"/>
-      <w:bookmarkStart w:id="534" w:name="_Toc403406154"/>
-      <w:bookmarkStart w:id="535" w:name="_Toc403485124"/>
-      <w:bookmarkStart w:id="536" w:name="_Toc403557920"/>
-      <w:bookmarkStart w:id="537" w:name="_Toc403558348"/>
-      <w:bookmarkStart w:id="538" w:name="_Toc403125660"/>
-      <w:bookmarkStart w:id="539" w:name="_Toc403400665"/>
-      <w:bookmarkStart w:id="540" w:name="_Toc403406155"/>
-      <w:bookmarkStart w:id="541" w:name="_Toc403485125"/>
-      <w:bookmarkStart w:id="542" w:name="_Toc403557921"/>
-      <w:bookmarkStart w:id="543" w:name="_Toc403558349"/>
-      <w:bookmarkStart w:id="544" w:name="_Installation_Instructions_1"/>
-      <w:bookmarkStart w:id="545" w:name="_System(s)_under_test"/>
-      <w:bookmarkStart w:id="546" w:name="_Toc403125669"/>
-      <w:bookmarkStart w:id="547" w:name="_Toc403400674"/>
-      <w:bookmarkStart w:id="548" w:name="_Toc403406164"/>
-      <w:bookmarkStart w:id="549" w:name="_Toc403485134"/>
-      <w:bookmarkStart w:id="550" w:name="_Toc403485749"/>
-      <w:bookmarkStart w:id="551" w:name="_Toc403557930"/>
-      <w:bookmarkStart w:id="552" w:name="_Toc403558358"/>
-      <w:bookmarkStart w:id="553" w:name="_Toc403125670"/>
-      <w:bookmarkStart w:id="554" w:name="_Toc403400675"/>
-      <w:bookmarkStart w:id="555" w:name="_Toc403406165"/>
-      <w:bookmarkStart w:id="556" w:name="_Toc403485135"/>
-      <w:bookmarkStart w:id="557" w:name="_Toc403557931"/>
-      <w:bookmarkStart w:id="558" w:name="_Toc403558359"/>
-      <w:bookmarkStart w:id="559" w:name="_Toc403125671"/>
-      <w:bookmarkStart w:id="560" w:name="_Toc403400676"/>
-      <w:bookmarkStart w:id="561" w:name="_Toc403406166"/>
-      <w:bookmarkStart w:id="562" w:name="_Toc403485136"/>
-      <w:bookmarkStart w:id="563" w:name="_Toc403557932"/>
-      <w:bookmarkStart w:id="564" w:name="_Toc403558360"/>
-      <w:bookmarkStart w:id="565" w:name="_Toc403125672"/>
-      <w:bookmarkStart w:id="566" w:name="_Toc403400677"/>
-      <w:bookmarkStart w:id="567" w:name="_Toc403406167"/>
-      <w:bookmarkStart w:id="568" w:name="_Toc403485137"/>
-      <w:bookmarkStart w:id="569" w:name="_Toc403557933"/>
-      <w:bookmarkStart w:id="570" w:name="_Toc403558361"/>
-      <w:bookmarkStart w:id="571" w:name="_Toc403125673"/>
-      <w:bookmarkStart w:id="572" w:name="_Toc403400678"/>
-      <w:bookmarkStart w:id="573" w:name="_Toc403406168"/>
-      <w:bookmarkStart w:id="574" w:name="_Toc403485138"/>
-      <w:bookmarkStart w:id="575" w:name="_Toc403557934"/>
-      <w:bookmarkStart w:id="576" w:name="_Toc403558362"/>
-      <w:bookmarkStart w:id="577" w:name="_Toc403125674"/>
-      <w:bookmarkStart w:id="578" w:name="_Toc403400679"/>
-      <w:bookmarkStart w:id="579" w:name="_Toc403406169"/>
-      <w:bookmarkStart w:id="580" w:name="_Toc403485139"/>
-      <w:bookmarkStart w:id="581" w:name="_Toc403557935"/>
-      <w:bookmarkStart w:id="582" w:name="_Toc403558363"/>
-      <w:bookmarkStart w:id="583" w:name="_Toc403125675"/>
-      <w:bookmarkStart w:id="584" w:name="_Toc403400680"/>
-      <w:bookmarkStart w:id="585" w:name="_Toc403406170"/>
-      <w:bookmarkStart w:id="586" w:name="_Toc403485140"/>
-      <w:bookmarkStart w:id="587" w:name="_Toc403557936"/>
-      <w:bookmarkStart w:id="588" w:name="_Toc403558364"/>
-      <w:bookmarkStart w:id="589" w:name="_Installation_Instructions"/>
-      <w:bookmarkStart w:id="590" w:name="_Toc308770209"/>
-      <w:bookmarkStart w:id="591" w:name="_Toc344286937"/>
-      <w:bookmarkStart w:id="592" w:name="_Toc403485570"/>
-      <w:bookmarkStart w:id="593" w:name="_Toc405368973"/>
-      <w:bookmarkEnd w:id="510"/>
+      <w:bookmarkStart w:id="517" w:name="_Toc403125657"/>
+      <w:bookmarkStart w:id="518" w:name="_Toc403400662"/>
+      <w:bookmarkStart w:id="519" w:name="_Toc403406152"/>
+      <w:bookmarkStart w:id="520" w:name="_Toc403485122"/>
+      <w:bookmarkStart w:id="521" w:name="_Toc403485748"/>
+      <w:bookmarkStart w:id="522" w:name="_Toc403557918"/>
+      <w:bookmarkStart w:id="523" w:name="_Toc403558346"/>
+      <w:bookmarkStart w:id="524" w:name="_Toc403125658"/>
+      <w:bookmarkStart w:id="525" w:name="_Toc403400663"/>
+      <w:bookmarkStart w:id="526" w:name="_Toc403406153"/>
+      <w:bookmarkStart w:id="527" w:name="_Toc403485123"/>
+      <w:bookmarkStart w:id="528" w:name="_Toc403557919"/>
+      <w:bookmarkStart w:id="529" w:name="_Toc403558347"/>
+      <w:bookmarkStart w:id="530" w:name="_Pre-requisites/Dependencies"/>
+      <w:bookmarkStart w:id="531" w:name="_Toc403125659"/>
+      <w:bookmarkStart w:id="532" w:name="_Toc403400664"/>
+      <w:bookmarkStart w:id="533" w:name="_Toc403406154"/>
+      <w:bookmarkStart w:id="534" w:name="_Toc403485124"/>
+      <w:bookmarkStart w:id="535" w:name="_Toc403557920"/>
+      <w:bookmarkStart w:id="536" w:name="_Toc403558348"/>
+      <w:bookmarkStart w:id="537" w:name="_Toc403125660"/>
+      <w:bookmarkStart w:id="538" w:name="_Toc403400665"/>
+      <w:bookmarkStart w:id="539" w:name="_Toc403406155"/>
+      <w:bookmarkStart w:id="540" w:name="_Toc403485125"/>
+      <w:bookmarkStart w:id="541" w:name="_Toc403557921"/>
+      <w:bookmarkStart w:id="542" w:name="_Toc403558349"/>
+      <w:bookmarkStart w:id="543" w:name="_Installation_Instructions_1"/>
+      <w:bookmarkStart w:id="544" w:name="_System(s)_under_test"/>
+      <w:bookmarkStart w:id="545" w:name="_Toc403125669"/>
+      <w:bookmarkStart w:id="546" w:name="_Toc403400674"/>
+      <w:bookmarkStart w:id="547" w:name="_Toc403406164"/>
+      <w:bookmarkStart w:id="548" w:name="_Toc403485134"/>
+      <w:bookmarkStart w:id="549" w:name="_Toc403485749"/>
+      <w:bookmarkStart w:id="550" w:name="_Toc403557930"/>
+      <w:bookmarkStart w:id="551" w:name="_Toc403558358"/>
+      <w:bookmarkStart w:id="552" w:name="_Toc403125670"/>
+      <w:bookmarkStart w:id="553" w:name="_Toc403400675"/>
+      <w:bookmarkStart w:id="554" w:name="_Toc403406165"/>
+      <w:bookmarkStart w:id="555" w:name="_Toc403485135"/>
+      <w:bookmarkStart w:id="556" w:name="_Toc403557931"/>
+      <w:bookmarkStart w:id="557" w:name="_Toc403558359"/>
+      <w:bookmarkStart w:id="558" w:name="_Toc403125671"/>
+      <w:bookmarkStart w:id="559" w:name="_Toc403400676"/>
+      <w:bookmarkStart w:id="560" w:name="_Toc403406166"/>
+      <w:bookmarkStart w:id="561" w:name="_Toc403485136"/>
+      <w:bookmarkStart w:id="562" w:name="_Toc403557932"/>
+      <w:bookmarkStart w:id="563" w:name="_Toc403558360"/>
+      <w:bookmarkStart w:id="564" w:name="_Toc403125672"/>
+      <w:bookmarkStart w:id="565" w:name="_Toc403400677"/>
+      <w:bookmarkStart w:id="566" w:name="_Toc403406167"/>
+      <w:bookmarkStart w:id="567" w:name="_Toc403485137"/>
+      <w:bookmarkStart w:id="568" w:name="_Toc403557933"/>
+      <w:bookmarkStart w:id="569" w:name="_Toc403558361"/>
+      <w:bookmarkStart w:id="570" w:name="_Toc403125673"/>
+      <w:bookmarkStart w:id="571" w:name="_Toc403400678"/>
+      <w:bookmarkStart w:id="572" w:name="_Toc403406168"/>
+      <w:bookmarkStart w:id="573" w:name="_Toc403485138"/>
+      <w:bookmarkStart w:id="574" w:name="_Toc403557934"/>
+      <w:bookmarkStart w:id="575" w:name="_Toc403558362"/>
+      <w:bookmarkStart w:id="576" w:name="_Toc403125674"/>
+      <w:bookmarkStart w:id="577" w:name="_Toc403400679"/>
+      <w:bookmarkStart w:id="578" w:name="_Toc403406169"/>
+      <w:bookmarkStart w:id="579" w:name="_Toc403485139"/>
+      <w:bookmarkStart w:id="580" w:name="_Toc403557935"/>
+      <w:bookmarkStart w:id="581" w:name="_Toc403558363"/>
+      <w:bookmarkStart w:id="582" w:name="_Toc403125675"/>
+      <w:bookmarkStart w:id="583" w:name="_Toc403400680"/>
+      <w:bookmarkStart w:id="584" w:name="_Toc403406170"/>
+      <w:bookmarkStart w:id="585" w:name="_Toc403485140"/>
+      <w:bookmarkStart w:id="586" w:name="_Toc403557936"/>
+      <w:bookmarkStart w:id="587" w:name="_Toc403558364"/>
+      <w:bookmarkStart w:id="588" w:name="_Installation_Instructions"/>
+      <w:bookmarkStart w:id="589" w:name="_Toc308770209"/>
+      <w:bookmarkStart w:id="590" w:name="_Toc344286937"/>
+      <w:bookmarkStart w:id="591" w:name="_Toc403485570"/>
+      <w:bookmarkStart w:id="592" w:name="_Toc467856770"/>
+      <w:bookmarkEnd w:id="509"/>
+      <w:bookmarkEnd w:id="516"/>
       <w:bookmarkEnd w:id="517"/>
       <w:bookmarkEnd w:id="518"/>
       <w:bookmarkEnd w:id="519"/>
@@ -8899,18 +9023,17 @@
       <w:bookmarkEnd w:id="586"/>
       <w:bookmarkEnd w:id="587"/>
       <w:bookmarkEnd w:id="588"/>
-      <w:bookmarkEnd w:id="589"/>
       <w:r>
         <w:lastRenderedPageBreak/>
         <w:t>Configuring the test suite</w:t>
       </w:r>
+      <w:bookmarkEnd w:id="589"/>
       <w:bookmarkEnd w:id="590"/>
       <w:bookmarkEnd w:id="591"/>
+      <w:r>
+        <w:t>s</w:t>
+      </w:r>
       <w:bookmarkEnd w:id="592"/>
-      <w:r>
-        <w:t>s</w:t>
-      </w:r>
-      <w:bookmarkEnd w:id="593"/>
     </w:p>
     <w:p>
       <w:pPr>
@@ -9048,18 +9171,18 @@
       <w:pPr>
         <w:pStyle w:val="Heading2"/>
       </w:pPr>
-      <w:bookmarkStart w:id="594" w:name="_Toc344286938"/>
-      <w:bookmarkStart w:id="595" w:name="_Toc403485571"/>
-      <w:bookmarkStart w:id="596" w:name="_Toc405368974"/>
+      <w:bookmarkStart w:id="593" w:name="_Toc344286938"/>
+      <w:bookmarkStart w:id="594" w:name="_Toc403485571"/>
+      <w:bookmarkStart w:id="595" w:name="_Toc467856771"/>
       <w:r>
         <w:t xml:space="preserve">Configuring the </w:t>
       </w:r>
       <w:r>
         <w:t>SUT</w:t>
       </w:r>
+      <w:bookmarkEnd w:id="593"/>
       <w:bookmarkEnd w:id="594"/>
       <w:bookmarkEnd w:id="595"/>
-      <w:bookmarkEnd w:id="596"/>
     </w:p>
     <w:p>
       <w:pPr>
@@ -9193,25 +9316,25 @@
       <w:pPr>
         <w:pStyle w:val="Heading3"/>
       </w:pPr>
-      <w:bookmarkStart w:id="597" w:name="_Toc403400683"/>
-      <w:bookmarkStart w:id="598" w:name="_Toc403406173"/>
-      <w:bookmarkStart w:id="599" w:name="_Toc403485143"/>
-      <w:bookmarkStart w:id="600" w:name="_Toc403557939"/>
-      <w:bookmarkStart w:id="601" w:name="_Toc403558367"/>
-      <w:bookmarkStart w:id="602" w:name="_SUT_resource_requirements"/>
-      <w:bookmarkStart w:id="603" w:name="_Toc403485572"/>
-      <w:bookmarkStart w:id="604" w:name="_Toc405368975"/>
+      <w:bookmarkStart w:id="596" w:name="_Toc403400683"/>
+      <w:bookmarkStart w:id="597" w:name="_Toc403406173"/>
+      <w:bookmarkStart w:id="598" w:name="_Toc403485143"/>
+      <w:bookmarkStart w:id="599" w:name="_Toc403557939"/>
+      <w:bookmarkStart w:id="600" w:name="_Toc403558367"/>
+      <w:bookmarkStart w:id="601" w:name="_SUT_resource_requirements"/>
+      <w:bookmarkStart w:id="602" w:name="_Toc403485572"/>
+      <w:bookmarkStart w:id="603" w:name="_Toc467856772"/>
+      <w:bookmarkEnd w:id="596"/>
       <w:bookmarkEnd w:id="597"/>
       <w:bookmarkEnd w:id="598"/>
       <w:bookmarkEnd w:id="599"/>
       <w:bookmarkEnd w:id="600"/>
       <w:bookmarkEnd w:id="601"/>
+      <w:r>
+        <w:t>SUT resource requirements</w:t>
+      </w:r>
       <w:bookmarkEnd w:id="602"/>
-      <w:r>
-        <w:t>SUT resource requirements</w:t>
-      </w:r>
       <w:bookmarkEnd w:id="603"/>
-      <w:bookmarkEnd w:id="604"/>
     </w:p>
     <w:p>
       <w:pPr>
@@ -9521,6 +9644,7 @@
       <w:pPr>
         <w:pStyle w:val="LWPListBulletLevel2"/>
         <w:rPr>
+          <w:rFonts w:hint="eastAsia"/>
           <w:i/>
           <w:sz w:val="19"/>
           <w:szCs w:val="19"/>
@@ -9547,6 +9671,34 @@
           <w:i/>
         </w:rPr>
         <w:t xml:space="preserve"> Service Pack 1 (SP1)</w:t>
+      </w:r>
+    </w:p>
+    <w:p>
+      <w:pPr>
+        <w:pStyle w:val="LWPListBulletLevel2"/>
+        <w:rPr>
+          <w:i/>
+          <w:sz w:val="19"/>
+          <w:szCs w:val="19"/>
+        </w:rPr>
+      </w:pPr>
+      <w:r>
+        <w:rPr>
+          <w:i/>
+          <w:sz w:val="19"/>
+          <w:szCs w:val="19"/>
+        </w:rPr>
+        <w:t>Microsoft SharePoint Server 201</w:t>
+      </w:r>
+      <w:r>
+        <w:rPr>
+          <w:rFonts w:eastAsia="SimSun" w:hint="eastAsia"/>
+          <w:i/>
+          <w:sz w:val="19"/>
+          <w:szCs w:val="19"/>
+          <w:lang w:eastAsia="zh-CN"/>
+        </w:rPr>
+        <w:t>6</w:t>
       </w:r>
     </w:p>
     <w:p>
@@ -9869,9 +10021,11 @@
               <w:pStyle w:val="LWPTableText"/>
               <w:cnfStyle w:val="000000000000" w:firstRow="0" w:lastRow="0" w:firstColumn="0" w:lastColumn="0" w:oddVBand="0" w:evenVBand="0" w:oddHBand="0" w:evenHBand="0" w:firstRowFirstColumn="0" w:firstRowLastColumn="0" w:lastRowFirstColumn="0" w:lastRowLastColumn="0"/>
             </w:pPr>
+            <w:proofErr w:type="spellStart"/>
             <w:r>
               <w:t>ReadOnlyUser</w:t>
             </w:r>
+            <w:proofErr w:type="spellEnd"/>
           </w:p>
         </w:tc>
       </w:tr>
@@ -9928,9 +10082,11 @@
               <w:pStyle w:val="LWPTableText"/>
               <w:cnfStyle w:val="000000100000" w:firstRow="0" w:lastRow="0" w:firstColumn="0" w:lastColumn="0" w:oddVBand="0" w:evenVBand="0" w:oddHBand="1" w:evenHBand="0" w:firstRowFirstColumn="0" w:firstRowLastColumn="0" w:lastRowFirstColumn="0" w:lastRowLastColumn="0"/>
             </w:pPr>
+            <w:proofErr w:type="spellStart"/>
             <w:r>
               <w:t>NoUseRemoteUser</w:t>
             </w:r>
+            <w:proofErr w:type="spellEnd"/>
           </w:p>
         </w:tc>
       </w:tr>
@@ -10039,9 +10195,11 @@
               <w:pStyle w:val="LWPTableText"/>
               <w:cnfStyle w:val="000000100000" w:firstRow="0" w:lastRow="0" w:firstColumn="0" w:lastColumn="0" w:oddVBand="0" w:evenVBand="0" w:oddHBand="1" w:evenHBand="0" w:firstRowFirstColumn="0" w:firstRowLastColumn="0" w:lastRowFirstColumn="0" w:lastRowLastColumn="0"/>
             </w:pPr>
+            <w:proofErr w:type="spellStart"/>
             <w:r>
               <w:t>MSFSSHTTPFSSHTTPB_SiteCollection</w:t>
             </w:r>
+            <w:proofErr w:type="spellEnd"/>
           </w:p>
         </w:tc>
       </w:tr>
@@ -10093,9 +10251,11 @@
               <w:pStyle w:val="LWPTableText"/>
               <w:cnfStyle w:val="000000000000" w:firstRow="0" w:lastRow="0" w:firstColumn="0" w:lastColumn="0" w:oddVBand="0" w:evenVBand="0" w:oddHBand="0" w:evenHBand="0" w:firstRowFirstColumn="0" w:firstRowLastColumn="0" w:lastRowFirstColumn="0" w:lastRowLastColumn="0"/>
             </w:pPr>
+            <w:proofErr w:type="spellStart"/>
             <w:r>
               <w:t>MSFSSHTTPFSSHTTPB_DocumentLibrary</w:t>
             </w:r>
+            <w:proofErr w:type="spellEnd"/>
           </w:p>
         </w:tc>
       </w:tr>
@@ -10311,9 +10471,11 @@
               <w:pStyle w:val="LWPTableText"/>
               <w:cnfStyle w:val="000000000000" w:firstRow="0" w:lastRow="0" w:firstColumn="0" w:lastColumn="0" w:oddVBand="0" w:evenVBand="0" w:oddHBand="0" w:evenHBand="0" w:firstRowFirstColumn="0" w:firstRowLastColumn="0" w:lastRowFirstColumn="0" w:lastRowLastColumn="0"/>
             </w:pPr>
+            <w:proofErr w:type="spellStart"/>
             <w:r>
               <w:t>NoUseRemoteInterfacePermissionLevel</w:t>
             </w:r>
+            <w:proofErr w:type="spellEnd"/>
           </w:p>
         </w:tc>
       </w:tr>
@@ -10385,9 +10547,11 @@
               <w:pStyle w:val="LWPTableText"/>
               <w:cnfStyle w:val="000000100000" w:firstRow="0" w:lastRow="0" w:firstColumn="0" w:lastColumn="0" w:oddVBand="0" w:evenVBand="0" w:oddHBand="1" w:evenHBand="0" w:firstRowFirstColumn="0" w:firstRowLastColumn="0" w:lastRowFirstColumn="0" w:lastRowLastColumn="0"/>
             </w:pPr>
+            <w:proofErr w:type="spellStart"/>
             <w:r>
               <w:t>MSWOPI_SiteCollection</w:t>
             </w:r>
+            <w:proofErr w:type="spellEnd"/>
           </w:p>
         </w:tc>
       </w:tr>
@@ -10437,9 +10601,11 @@
               <w:pStyle w:val="LWPTableText"/>
               <w:cnfStyle w:val="000000000000" w:firstRow="0" w:lastRow="0" w:firstColumn="0" w:lastColumn="0" w:oddVBand="0" w:evenVBand="0" w:oddHBand="0" w:evenHBand="0" w:firstRowFirstColumn="0" w:firstRowLastColumn="0" w:lastRowFirstColumn="0" w:lastRowLastColumn="0"/>
             </w:pPr>
+            <w:proofErr w:type="spellStart"/>
             <w:r>
               <w:t>MSWOPI_SharedDocumentLibrary</w:t>
             </w:r>
+            <w:proofErr w:type="spellEnd"/>
           </w:p>
         </w:tc>
       </w:tr>
@@ -10492,9 +10658,11 @@
               <w:pStyle w:val="LWPTableText"/>
               <w:cnfStyle w:val="000000100000" w:firstRow="0" w:lastRow="0" w:firstColumn="0" w:lastColumn="0" w:oddVBand="0" w:evenVBand="0" w:oddHBand="1" w:evenHBand="0" w:firstRowFirstColumn="0" w:firstRowLastColumn="0" w:lastRowFirstColumn="0" w:lastRowLastColumn="0"/>
             </w:pPr>
+            <w:proofErr w:type="spellStart"/>
             <w:r>
               <w:t>MSWOPI_DocumentLibrary</w:t>
             </w:r>
+            <w:proofErr w:type="spellEnd"/>
           </w:p>
         </w:tc>
       </w:tr>
@@ -10544,9 +10712,11 @@
               <w:pStyle w:val="LWPTableText"/>
               <w:cnfStyle w:val="000000000000" w:firstRow="0" w:lastRow="0" w:firstColumn="0" w:lastColumn="0" w:oddVBand="0" w:evenVBand="0" w:oddHBand="0" w:evenHBand="0" w:firstRowFirstColumn="0" w:firstRowLastColumn="0" w:lastRowFirstColumn="0" w:lastRowLastColumn="0"/>
             </w:pPr>
+            <w:proofErr w:type="spellStart"/>
             <w:r>
               <w:t>MSWOPI_TestFolder</w:t>
             </w:r>
+            <w:proofErr w:type="spellEnd"/>
           </w:p>
         </w:tc>
       </w:tr>
@@ -10865,9 +11035,11 @@
               <w:pStyle w:val="LWPTableText"/>
               <w:cnfStyle w:val="000000000000" w:firstRow="0" w:lastRow="0" w:firstColumn="0" w:lastColumn="0" w:oddVBand="0" w:evenVBand="0" w:oddHBand="0" w:evenHBand="0" w:firstRowFirstColumn="0" w:firstRowLastColumn="0" w:lastRowFirstColumn="0" w:lastRowLastColumn="0"/>
             </w:pPr>
+            <w:proofErr w:type="spellStart"/>
             <w:r>
               <w:t>MSWOPI_TargetAppWithNotGroupAndWindows</w:t>
             </w:r>
+            <w:proofErr w:type="spellEnd"/>
           </w:p>
         </w:tc>
       </w:tr>
@@ -10920,9 +11092,11 @@
               <w:pStyle w:val="LWPTableText"/>
               <w:cnfStyle w:val="000000100000" w:firstRow="0" w:lastRow="0" w:firstColumn="0" w:lastColumn="0" w:oddVBand="0" w:evenVBand="0" w:oddHBand="1" w:evenHBand="0" w:firstRowFirstColumn="0" w:firstRowLastColumn="0" w:lastRowFirstColumn="0" w:lastRowLastColumn="0"/>
             </w:pPr>
+            <w:proofErr w:type="spellStart"/>
             <w:r>
               <w:t>MSWOPI_TargetAppWithGroupAndNoWindows</w:t>
             </w:r>
+            <w:proofErr w:type="spellEnd"/>
           </w:p>
         </w:tc>
       </w:tr>
@@ -10986,9 +11160,11 @@
               <w:pStyle w:val="LWPTableText"/>
               <w:cnfStyle w:val="000000000000" w:firstRow="0" w:lastRow="0" w:firstColumn="0" w:lastColumn="0" w:oddVBand="0" w:evenVBand="0" w:oddHBand="0" w:evenHBand="0" w:firstRowFirstColumn="0" w:firstRowLastColumn="0" w:lastRowFirstColumn="0" w:lastRowLastColumn="0"/>
             </w:pPr>
+            <w:proofErr w:type="spellStart"/>
             <w:r>
               <w:t>MSWOPIUser</w:t>
             </w:r>
+            <w:proofErr w:type="spellEnd"/>
           </w:p>
         </w:tc>
       </w:tr>
@@ -11048,9 +11224,11 @@
               <w:pStyle w:val="LWPTableText"/>
               <w:cnfStyle w:val="000000100000" w:firstRow="0" w:lastRow="0" w:firstColumn="0" w:lastColumn="0" w:oddVBand="0" w:evenVBand="0" w:oddHBand="1" w:evenHBand="0" w:firstRowFirstColumn="0" w:firstRowLastColumn="0" w:lastRowFirstColumn="0" w:lastRowLastColumn="0"/>
             </w:pPr>
+            <w:proofErr w:type="spellStart"/>
             <w:r>
               <w:t>FileSyncWOPIUser</w:t>
             </w:r>
+            <w:proofErr w:type="spellEnd"/>
           </w:p>
         </w:tc>
       </w:tr>
@@ -11155,9 +11333,11 @@
               <w:pStyle w:val="LWPTableText"/>
               <w:cnfStyle w:val="000000100000" w:firstRow="0" w:lastRow="0" w:firstColumn="0" w:lastColumn="0" w:oddVBand="0" w:evenVBand="0" w:oddHBand="1" w:evenHBand="0" w:firstRowFirstColumn="0" w:firstRowLastColumn="0" w:lastRowFirstColumn="0" w:lastRowLastColumn="0"/>
             </w:pPr>
+            <w:proofErr w:type="spellStart"/>
             <w:r>
               <w:t>NoUseRemoteInterfacePermissionLevel</w:t>
             </w:r>
+            <w:proofErr w:type="spellEnd"/>
           </w:p>
         </w:tc>
       </w:tr>
@@ -11166,39 +11346,39 @@
       <w:pPr>
         <w:pStyle w:val="Heading3"/>
       </w:pPr>
-      <w:bookmarkStart w:id="605" w:name="_Toc403125679"/>
-      <w:bookmarkStart w:id="606" w:name="_Toc403400685"/>
-      <w:bookmarkStart w:id="607" w:name="_Toc403406175"/>
-      <w:bookmarkStart w:id="608" w:name="_Toc403485145"/>
-      <w:bookmarkStart w:id="609" w:name="_Toc403557941"/>
-      <w:bookmarkStart w:id="610" w:name="_Toc403558369"/>
-      <w:bookmarkStart w:id="611" w:name="_Configuring_the_SUT_1"/>
-      <w:bookmarkStart w:id="612" w:name="_Toc403485573"/>
-      <w:bookmarkStart w:id="613" w:name="_Toc405368976"/>
-      <w:bookmarkStart w:id="614" w:name="configSUTbyScripts"/>
+      <w:bookmarkStart w:id="604" w:name="_Toc403125679"/>
+      <w:bookmarkStart w:id="605" w:name="_Toc403400685"/>
+      <w:bookmarkStart w:id="606" w:name="_Toc403406175"/>
+      <w:bookmarkStart w:id="607" w:name="_Toc403485145"/>
+      <w:bookmarkStart w:id="608" w:name="_Toc403557941"/>
+      <w:bookmarkStart w:id="609" w:name="_Toc403558369"/>
+      <w:bookmarkStart w:id="610" w:name="_Configuring_the_SUT_1"/>
+      <w:bookmarkStart w:id="611" w:name="_Toc403485573"/>
+      <w:bookmarkStart w:id="612" w:name="configSUTbyScripts"/>
+      <w:bookmarkStart w:id="613" w:name="_Toc467856773"/>
+      <w:bookmarkEnd w:id="604"/>
       <w:bookmarkEnd w:id="605"/>
       <w:bookmarkEnd w:id="606"/>
       <w:bookmarkEnd w:id="607"/>
       <w:bookmarkEnd w:id="608"/>
       <w:bookmarkEnd w:id="609"/>
       <w:bookmarkEnd w:id="610"/>
+      <w:r>
+        <w:t xml:space="preserve">Configuring the </w:t>
+      </w:r>
+      <w:r>
+        <w:t xml:space="preserve">SUT </w:t>
+      </w:r>
+      <w:r>
+        <w:t>using the</w:t>
+      </w:r>
+      <w:r>
+        <w:t xml:space="preserve"> </w:t>
+      </w:r>
+      <w:r>
+        <w:t>setup configuration script</w:t>
+      </w:r>
       <w:bookmarkEnd w:id="611"/>
-      <w:r>
-        <w:t xml:space="preserve">Configuring the </w:t>
-      </w:r>
-      <w:r>
-        <w:t xml:space="preserve">SUT </w:t>
-      </w:r>
-      <w:r>
-        <w:t>using the</w:t>
-      </w:r>
-      <w:r>
-        <w:t xml:space="preserve"> </w:t>
-      </w:r>
-      <w:r>
-        <w:t>setup configuration script</w:t>
-      </w:r>
-      <w:bookmarkEnd w:id="612"/>
       <w:bookmarkEnd w:id="613"/>
     </w:p>
     <w:p>
@@ -11234,7 +11414,7 @@
         <w:t>on the Windows platform.</w:t>
       </w:r>
     </w:p>
-    <w:bookmarkEnd w:id="614"/>
+    <w:bookmarkEnd w:id="612"/>
     <w:p>
       <w:pPr>
         <w:pStyle w:val="LWPParagraphText"/>
@@ -11277,17 +11457,18 @@
       <w:pPr>
         <w:pStyle w:val="Heading3"/>
       </w:pPr>
-      <w:bookmarkStart w:id="615" w:name="_Toc403125681"/>
-      <w:bookmarkStart w:id="616" w:name="_Toc403400687"/>
-      <w:bookmarkStart w:id="617" w:name="_Toc403406177"/>
-      <w:bookmarkStart w:id="618" w:name="_Toc403485147"/>
-      <w:bookmarkStart w:id="619" w:name="_Toc403557943"/>
-      <w:bookmarkStart w:id="620" w:name="_Toc403558371"/>
-      <w:bookmarkStart w:id="621" w:name="_Configuring_test_suite"/>
-      <w:bookmarkStart w:id="622" w:name="_Configuring_the_SUT"/>
-      <w:bookmarkStart w:id="623" w:name="_Toc403485574"/>
-      <w:bookmarkStart w:id="624" w:name="_Toc405368977"/>
-      <w:bookmarkStart w:id="625" w:name="ConfiguringtheSUTmanually"/>
+      <w:bookmarkStart w:id="614" w:name="_Toc403125681"/>
+      <w:bookmarkStart w:id="615" w:name="_Toc403400687"/>
+      <w:bookmarkStart w:id="616" w:name="_Toc403406177"/>
+      <w:bookmarkStart w:id="617" w:name="_Toc403485147"/>
+      <w:bookmarkStart w:id="618" w:name="_Toc403557943"/>
+      <w:bookmarkStart w:id="619" w:name="_Toc403558371"/>
+      <w:bookmarkStart w:id="620" w:name="_Configuring_test_suite"/>
+      <w:bookmarkStart w:id="621" w:name="_Configuring_the_SUT"/>
+      <w:bookmarkStart w:id="622" w:name="_Toc403485574"/>
+      <w:bookmarkStart w:id="623" w:name="ConfiguringtheSUTmanually"/>
+      <w:bookmarkStart w:id="624" w:name="_Toc467856774"/>
+      <w:bookmarkEnd w:id="614"/>
       <w:bookmarkEnd w:id="615"/>
       <w:bookmarkEnd w:id="616"/>
       <w:bookmarkEnd w:id="617"/>
@@ -11295,11 +11476,10 @@
       <w:bookmarkEnd w:id="619"/>
       <w:bookmarkEnd w:id="620"/>
       <w:bookmarkEnd w:id="621"/>
+      <w:r>
+        <w:t>Configuring the SUT manually</w:t>
+      </w:r>
       <w:bookmarkEnd w:id="622"/>
-      <w:r>
-        <w:t>Configuring the SUT manually</w:t>
-      </w:r>
-      <w:bookmarkEnd w:id="623"/>
       <w:bookmarkEnd w:id="624"/>
     </w:p>
     <w:p>
@@ -11310,7 +11490,7 @@
         <w:t>.</w:t>
       </w:r>
     </w:p>
-    <w:bookmarkEnd w:id="625"/>
+    <w:bookmarkEnd w:id="623"/>
     <w:p>
       <w:pPr>
         <w:pStyle w:val="ListParagraph"/>
@@ -11320,23 +11500,38 @@
         </w:numPr>
       </w:pPr>
       <w:r>
-        <w:t>In Windows Powershell, s</w:t>
+        <w:t xml:space="preserve">In Windows </w:t>
+      </w:r>
+      <w:proofErr w:type="spellStart"/>
+      <w:r>
+        <w:t>Powershell</w:t>
+      </w:r>
+      <w:proofErr w:type="spellEnd"/>
+      <w:r>
+        <w:t>, s</w:t>
       </w:r>
       <w:r>
         <w:t xml:space="preserve">et the execution policy to </w:t>
       </w:r>
+      <w:proofErr w:type="spellStart"/>
       <w:r>
         <w:rPr>
           <w:b/>
         </w:rPr>
         <w:t>RemoteSigned</w:t>
       </w:r>
+      <w:proofErr w:type="spellEnd"/>
       <w:r>
         <w:t>, e</w:t>
       </w:r>
       <w:r>
-        <w:t>nable remoting</w:t>
-      </w:r>
+        <w:t xml:space="preserve">nable </w:t>
+      </w:r>
+      <w:proofErr w:type="spellStart"/>
+      <w:r>
+        <w:t>remoting</w:t>
+      </w:r>
+      <w:proofErr w:type="spellEnd"/>
       <w:r>
         <w:t>, and i</w:t>
       </w:r>
@@ -11673,12 +11868,14 @@
       <w:r>
         <w:t xml:space="preserve"> </w:t>
       </w:r>
+      <w:proofErr w:type="spellStart"/>
       <w:r>
         <w:t>Read</w:t>
       </w:r>
       <w:r>
         <w:t>OnlyUser</w:t>
       </w:r>
+      <w:proofErr w:type="spellEnd"/>
       <w:r>
         <w:t>,</w:t>
       </w:r>
@@ -11688,9 +11885,11 @@
         </w:rPr>
         <w:t xml:space="preserve"> </w:t>
       </w:r>
+      <w:proofErr w:type="spellStart"/>
       <w:r>
         <w:t>NoUseRemoteUser</w:t>
       </w:r>
+      <w:proofErr w:type="spellEnd"/>
       <w:r>
         <w:t>,</w:t>
       </w:r>
@@ -11701,6 +11900,7 @@
         </w:rPr>
         <w:t xml:space="preserve"> and </w:t>
       </w:r>
+      <w:proofErr w:type="spellStart"/>
       <w:r>
         <w:rPr>
           <w:rFonts w:eastAsia="SimSun"/>
@@ -11708,6 +11908,7 @@
         </w:rPr>
         <w:t>FileSyncWOPIUser</w:t>
       </w:r>
+      <w:proofErr w:type="spellEnd"/>
       <w:r>
         <w:rPr>
           <w:rFonts w:hint="eastAsia"/>
@@ -11740,7 +11941,15 @@
         <w:t xml:space="preserve"> </w:t>
       </w:r>
       <w:r>
-        <w:t>User1, User2 and FileSyncWOPIUser.</w:t>
+        <w:t xml:space="preserve">User1, User2 and </w:t>
+      </w:r>
+      <w:proofErr w:type="spellStart"/>
+      <w:r>
+        <w:t>FileSyncWOPIUser</w:t>
+      </w:r>
+      <w:proofErr w:type="spellEnd"/>
+      <w:r>
+        <w:t>.</w:t>
       </w:r>
     </w:p>
     <w:p>
@@ -11843,9 +12052,11 @@
       <w:r>
         <w:t xml:space="preserve">, </w:t>
       </w:r>
+      <w:proofErr w:type="spellStart"/>
       <w:r>
         <w:t>ReadOnlyUser</w:t>
       </w:r>
+      <w:proofErr w:type="spellEnd"/>
       <w:r>
         <w:rPr>
           <w:rFonts w:eastAsia="SimSun" w:hint="eastAsia"/>
@@ -11853,6 +12064,7 @@
         </w:rPr>
         <w:t xml:space="preserve"> and </w:t>
       </w:r>
+      <w:proofErr w:type="spellStart"/>
       <w:r>
         <w:rPr>
           <w:rFonts w:eastAsia="SimSun"/>
@@ -11860,6 +12072,7 @@
         </w:rPr>
         <w:t>FileSyncWOPIUser</w:t>
       </w:r>
+      <w:proofErr w:type="spellEnd"/>
       <w:r>
         <w:rPr>
           <w:rFonts w:eastAsia="SimSun" w:hint="eastAsia"/>
@@ -11895,8 +12108,8 @@
         </w:rPr>
         <w:t>   </w:t>
       </w:r>
-      <w:bookmarkStart w:id="626" w:name="OLE_LINK23"/>
-      <w:bookmarkStart w:id="627" w:name="OLE_LINK24"/>
+      <w:bookmarkStart w:id="625" w:name="OLE_LINK23"/>
+      <w:bookmarkStart w:id="626" w:name="OLE_LINK24"/>
       <w:r>
         <w:rPr>
           <w:i/>
@@ -11953,21 +12166,21 @@
           <w:lang w:eastAsia="zh-CN"/>
         </w:rPr>
       </w:pPr>
-      <w:bookmarkStart w:id="628" w:name="_Toc405368978"/>
-      <w:bookmarkStart w:id="629" w:name="OLE_LINK30"/>
-      <w:bookmarkStart w:id="630" w:name="OLE_LINK33"/>
-      <w:bookmarkStart w:id="631" w:name="OLE_LINK35"/>
-      <w:bookmarkStart w:id="632" w:name="OLE_LINK36"/>
-      <w:bookmarkStart w:id="633" w:name="OLE_LINK37"/>
+      <w:bookmarkStart w:id="627" w:name="OLE_LINK30"/>
+      <w:bookmarkStart w:id="628" w:name="OLE_LINK33"/>
+      <w:bookmarkStart w:id="629" w:name="OLE_LINK35"/>
+      <w:bookmarkStart w:id="630" w:name="OLE_LINK36"/>
+      <w:bookmarkStart w:id="631" w:name="OLE_LINK37"/>
+      <w:bookmarkStart w:id="632" w:name="_Toc467856775"/>
+      <w:bookmarkEnd w:id="625"/>
       <w:bookmarkEnd w:id="626"/>
-      <w:bookmarkEnd w:id="627"/>
       <w:r>
         <w:rPr>
           <w:lang w:eastAsia="zh-CN"/>
         </w:rPr>
         <w:t>MS-FSSHTTP-FSSHTTPB</w:t>
       </w:r>
-      <w:bookmarkEnd w:id="628"/>
+      <w:bookmarkEnd w:id="632"/>
     </w:p>
     <w:p>
       <w:pPr>
@@ -12047,9 +12260,11 @@
       <w:r>
         <w:t xml:space="preserve">Create a site collection named </w:t>
       </w:r>
+      <w:proofErr w:type="spellStart"/>
       <w:r>
         <w:t>MSFSSHTTPFSSHTTPB_SiteCollection</w:t>
       </w:r>
+      <w:proofErr w:type="spellEnd"/>
       <w:r>
         <w:rPr>
           <w:rFonts w:hint="eastAsia"/>
@@ -12066,6 +12281,7 @@
         </w:numPr>
       </w:pPr>
       <w:r>
+        <w:lastRenderedPageBreak/>
         <w:t>Create a document library named</w:t>
       </w:r>
       <w:r>
@@ -12074,20 +12290,24 @@
         </w:rPr>
         <w:t xml:space="preserve"> </w:t>
       </w:r>
+      <w:proofErr w:type="spellStart"/>
       <w:r>
         <w:t>MSFSSHTTPFSSHTTPB_DocumentLibrary</w:t>
       </w:r>
+      <w:proofErr w:type="spellEnd"/>
       <w:r>
         <w:t xml:space="preserve"> </w:t>
       </w:r>
-      <w:bookmarkStart w:id="634" w:name="OLE_LINK52"/>
+      <w:bookmarkStart w:id="633" w:name="OLE_LINK52"/>
       <w:r>
         <w:t xml:space="preserve">in </w:t>
       </w:r>
+      <w:proofErr w:type="spellStart"/>
       <w:r>
         <w:t>MSFSSHTTPFSSHTTPB_SiteCollection</w:t>
       </w:r>
-      <w:bookmarkEnd w:id="634"/>
+      <w:bookmarkEnd w:id="633"/>
+      <w:proofErr w:type="spellEnd"/>
       <w:r>
         <w:rPr>
           <w:rFonts w:hint="eastAsia"/>
@@ -12104,7 +12324,6 @@
         </w:numPr>
       </w:pPr>
       <w:r>
-        <w:lastRenderedPageBreak/>
         <w:t xml:space="preserve">Upload a file </w:t>
       </w:r>
       <w:r>
@@ -12153,9 +12372,11 @@
       <w:r>
         <w:t xml:space="preserve">to </w:t>
       </w:r>
+      <w:proofErr w:type="spellStart"/>
       <w:r>
         <w:t>MSFSSHTTPFSSHTTPB_DocumentLibrary</w:t>
       </w:r>
+      <w:proofErr w:type="spellEnd"/>
       <w:r>
         <w:rPr>
           <w:rFonts w:eastAsia="SimSun" w:hint="eastAsia"/>
@@ -12169,9 +12390,11 @@
       <w:r>
         <w:t xml:space="preserve"> </w:t>
       </w:r>
+      <w:proofErr w:type="spellStart"/>
       <w:r>
         <w:t>MSFSSHTTPFSSHTTPB_SiteCollection</w:t>
       </w:r>
+      <w:proofErr w:type="spellEnd"/>
       <w:r>
         <w:rPr>
           <w:rFonts w:hint="eastAsia"/>
@@ -12212,9 +12435,11 @@
       <w:r>
         <w:t xml:space="preserve">to </w:t>
       </w:r>
+      <w:proofErr w:type="spellStart"/>
       <w:r>
         <w:t>MSFSSHTTPFSSHTTPB_DocumentLibrary</w:t>
       </w:r>
+      <w:proofErr w:type="spellEnd"/>
       <w:r>
         <w:rPr>
           <w:rFonts w:eastAsia="SimSun" w:hint="eastAsia"/>
@@ -12228,9 +12453,11 @@
       <w:r>
         <w:t xml:space="preserve"> </w:t>
       </w:r>
+      <w:proofErr w:type="spellStart"/>
       <w:r>
         <w:t>MSFSSHTTPFSSHTTPB_SiteCollection</w:t>
       </w:r>
+      <w:proofErr w:type="spellEnd"/>
       <w:r>
         <w:rPr>
           <w:rFonts w:hint="eastAsia"/>
@@ -12261,9 +12488,11 @@
       <w:r>
         <w:t xml:space="preserve">to </w:t>
       </w:r>
+      <w:proofErr w:type="spellStart"/>
       <w:r>
         <w:t>MSFSSHTTPFSSHTTPB_DocumentLibrary</w:t>
       </w:r>
+      <w:proofErr w:type="spellEnd"/>
       <w:r>
         <w:rPr>
           <w:rFonts w:eastAsia="SimSun" w:hint="eastAsia"/>
@@ -12277,9 +12506,11 @@
       <w:r>
         <w:t xml:space="preserve"> </w:t>
       </w:r>
+      <w:proofErr w:type="spellStart"/>
       <w:r>
         <w:t>MSFSSHTTPFSSHTTPB_SiteCollection</w:t>
       </w:r>
+      <w:proofErr w:type="spellEnd"/>
       <w:r>
         <w:rPr>
           <w:rFonts w:hint="eastAsia"/>
@@ -12311,9 +12542,11 @@
       <w:r>
         <w:t xml:space="preserve">to </w:t>
       </w:r>
+      <w:proofErr w:type="spellStart"/>
       <w:r>
         <w:t>MSFSSHTTPFSSHTTPB_DocumentLibrary</w:t>
       </w:r>
+      <w:proofErr w:type="spellEnd"/>
       <w:r>
         <w:rPr>
           <w:rFonts w:eastAsia="SimSun" w:hint="eastAsia"/>
@@ -12327,9 +12560,11 @@
       <w:r>
         <w:t xml:space="preserve"> </w:t>
       </w:r>
+      <w:proofErr w:type="spellStart"/>
       <w:r>
         <w:t>MSFSSHTTPFSSHTTPB_SiteCollection</w:t>
       </w:r>
+      <w:proofErr w:type="spellEnd"/>
       <w:r>
         <w:rPr>
           <w:rFonts w:hint="eastAsia"/>
@@ -12388,9 +12623,11 @@
         </w:rPr>
         <w:t xml:space="preserve">on </w:t>
       </w:r>
+      <w:proofErr w:type="spellStart"/>
       <w:r>
         <w:t>MSFSSHTTPFSSHTTPB_SiteCollection</w:t>
       </w:r>
+      <w:proofErr w:type="spellEnd"/>
     </w:p>
     <w:p>
       <w:pPr>
@@ -12407,9 +12644,11 @@
       <w:r>
         <w:t xml:space="preserve">Create a permission level named </w:t>
       </w:r>
+      <w:proofErr w:type="spellStart"/>
       <w:r>
         <w:t>NoUseRemoteInterfacePermissionLevel</w:t>
       </w:r>
+      <w:proofErr w:type="spellEnd"/>
       <w:r>
         <w:t xml:space="preserve"> with </w:t>
       </w:r>
@@ -12420,19 +12659,53 @@
         <w:t>permissions</w:t>
       </w:r>
       <w:r>
-        <w:t>: ViewListItems, EditListItems, DeleteListItems,</w:t>
+        <w:t xml:space="preserve">: </w:t>
+      </w:r>
+      <w:proofErr w:type="spellStart"/>
+      <w:r>
+        <w:t>ViewListItems</w:t>
+      </w:r>
+      <w:proofErr w:type="spellEnd"/>
+      <w:r>
+        <w:t xml:space="preserve">, </w:t>
+      </w:r>
+      <w:proofErr w:type="spellStart"/>
+      <w:r>
+        <w:t>EditListItems</w:t>
+      </w:r>
+      <w:proofErr w:type="spellEnd"/>
+      <w:r>
+        <w:t xml:space="preserve">, </w:t>
+      </w:r>
+      <w:proofErr w:type="spellStart"/>
+      <w:r>
+        <w:t>DeleteListItems</w:t>
+      </w:r>
+      <w:proofErr w:type="spellEnd"/>
+      <w:r>
+        <w:t>,</w:t>
       </w:r>
       <w:r>
         <w:t xml:space="preserve"> </w:t>
       </w:r>
-      <w:r>
-        <w:t>OpenItems,</w:t>
+      <w:proofErr w:type="spellStart"/>
+      <w:r>
+        <w:t>OpenItems</w:t>
+      </w:r>
+      <w:proofErr w:type="spellEnd"/>
+      <w:r>
+        <w:t>,</w:t>
       </w:r>
       <w:r>
         <w:t xml:space="preserve"> </w:t>
       </w:r>
-      <w:r>
-        <w:t>ViewVersions,</w:t>
+      <w:proofErr w:type="spellStart"/>
+      <w:r>
+        <w:t>ViewVersions</w:t>
+      </w:r>
+      <w:proofErr w:type="spellEnd"/>
+      <w:r>
+        <w:t>,</w:t>
       </w:r>
       <w:r>
         <w:t xml:space="preserve"> </w:t>
@@ -12443,9 +12716,11 @@
       <w:r>
         <w:t xml:space="preserve"> and </w:t>
       </w:r>
+      <w:proofErr w:type="spellStart"/>
       <w:r>
         <w:t>ViewPages</w:t>
       </w:r>
+      <w:proofErr w:type="spellEnd"/>
       <w:r>
         <w:rPr>
           <w:rFonts w:eastAsia="SimSun" w:hint="eastAsia"/>
@@ -12459,9 +12734,11 @@
         </w:rPr>
         <w:t xml:space="preserve">on </w:t>
       </w:r>
+      <w:proofErr w:type="spellStart"/>
       <w:r>
         <w:t>MSFSSHTTPFSSHTTPB_SiteCollection</w:t>
       </w:r>
+      <w:proofErr w:type="spellEnd"/>
       <w:r>
         <w:rPr>
           <w:rFonts w:eastAsia="SimSun" w:hint="eastAsia"/>
@@ -12481,12 +12758,19 @@
       <w:r>
         <w:t xml:space="preserve">Grant </w:t>
       </w:r>
+      <w:proofErr w:type="spellStart"/>
       <w:r>
         <w:t>NoUseRemoteInterfacePermissionLevel</w:t>
       </w:r>
-      <w:r>
-        <w:t xml:space="preserve"> to NoUseRemoteUser</w:t>
-      </w:r>
+      <w:proofErr w:type="spellEnd"/>
+      <w:r>
+        <w:t xml:space="preserve"> to </w:t>
+      </w:r>
+      <w:proofErr w:type="spellStart"/>
+      <w:r>
+        <w:t>NoUseRemoteUser</w:t>
+      </w:r>
+      <w:proofErr w:type="spellEnd"/>
       <w:r>
         <w:rPr>
           <w:rFonts w:eastAsia="SimSun" w:hint="eastAsia"/>
@@ -12500,9 +12784,11 @@
         </w:rPr>
         <w:t xml:space="preserve">on </w:t>
       </w:r>
+      <w:proofErr w:type="spellStart"/>
       <w:r>
         <w:t>MSFSSHTTPFSSHTTPB_SiteCollection</w:t>
       </w:r>
+      <w:proofErr w:type="spellEnd"/>
       <w:r>
         <w:rPr>
           <w:rFonts w:eastAsia="SimSun" w:hint="eastAsia"/>
@@ -12528,12 +12814,14 @@
       <w:r>
         <w:t xml:space="preserve"> to </w:t>
       </w:r>
+      <w:proofErr w:type="spellStart"/>
       <w:r>
         <w:t>Read</w:t>
       </w:r>
       <w:r>
         <w:t>OnlyUser</w:t>
       </w:r>
+      <w:proofErr w:type="spellEnd"/>
       <w:r>
         <w:rPr>
           <w:rFonts w:eastAsia="SimSun" w:hint="eastAsia"/>
@@ -12547,9 +12835,11 @@
         </w:rPr>
         <w:t xml:space="preserve">on </w:t>
       </w:r>
+      <w:proofErr w:type="spellStart"/>
       <w:r>
         <w:t>MSFSSHTTPFSSHTTPB_SiteCollection</w:t>
       </w:r>
+      <w:proofErr w:type="spellEnd"/>
       <w:r>
         <w:rPr>
           <w:rFonts w:eastAsia="SimSun" w:hint="eastAsia"/>
@@ -12571,7 +12861,23 @@
           <w:rFonts w:eastAsia="SimSun"/>
           <w:lang w:eastAsia="zh-CN"/>
         </w:rPr>
-        <w:t>Add the username for the user (who will configure the SUT) in the user policy. Please note that if the user policy of the web application has a username with a claim prefix (such as i:0#.w|)</w:t>
+        <w:t>Add the username for the user (who will configure the SUT) in the user policy. Please note that if the user policy of the web application has a username with a claim prefix (such as i</w:t>
+      </w:r>
+      <w:proofErr w:type="gramStart"/>
+      <w:r>
+        <w:rPr>
+          <w:rFonts w:eastAsia="SimSun"/>
+          <w:lang w:eastAsia="zh-CN"/>
+        </w:rPr>
+        <w:t>:0</w:t>
+      </w:r>
+      <w:proofErr w:type="gramEnd"/>
+      <w:r>
+        <w:rPr>
+          <w:rFonts w:eastAsia="SimSun"/>
+          <w:lang w:eastAsia="zh-CN"/>
+        </w:rPr>
+        <w:t>#.w|)</w:t>
       </w:r>
       <w:r>
         <w:rPr>
@@ -12596,18 +12902,27 @@
         </w:rPr>
         <w:t xml:space="preserve">Make sure the </w:t>
       </w:r>
+      <w:proofErr w:type="spellStart"/>
       <w:r>
         <w:rPr>
           <w:rFonts w:eastAsia="SimSun"/>
           <w:lang w:eastAsia="zh-CN"/>
         </w:rPr>
-        <w:t>MSFSSHTTPFSSHTTPB_SiteCollection can be accessed</w:t>
-      </w:r>
+        <w:t>MSFSSHTTPFSSHTTPB_SiteCollection</w:t>
+      </w:r>
+      <w:proofErr w:type="spellEnd"/>
       <w:r>
         <w:rPr>
           <w:rFonts w:eastAsia="SimSun"/>
           <w:lang w:eastAsia="zh-CN"/>
         </w:rPr>
+        <w:t xml:space="preserve"> can be accessed</w:t>
+      </w:r>
+      <w:r>
+        <w:rPr>
+          <w:rFonts w:eastAsia="SimSun"/>
+          <w:lang w:eastAsia="zh-CN"/>
+        </w:rPr>
         <w:t xml:space="preserve"> before running the test suite.</w:t>
       </w:r>
     </w:p>
@@ -12618,14 +12933,14 @@
           <w:lang w:eastAsia="zh-CN"/>
         </w:rPr>
       </w:pPr>
-      <w:bookmarkStart w:id="635" w:name="_Toc405368979"/>
+      <w:bookmarkStart w:id="634" w:name="_Toc467856776"/>
       <w:r>
         <w:rPr>
           <w:lang w:eastAsia="zh-CN"/>
         </w:rPr>
         <w:t>MS-WOPI</w:t>
       </w:r>
-      <w:bookmarkEnd w:id="635"/>
+      <w:bookmarkEnd w:id="634"/>
     </w:p>
     <w:p>
       <w:pPr>
@@ -12719,9 +13034,11 @@
         </w:rPr>
         <w:t xml:space="preserve"> </w:t>
       </w:r>
+      <w:proofErr w:type="spellStart"/>
       <w:r>
         <w:t>MSWOPI_SiteCollection</w:t>
       </w:r>
+      <w:proofErr w:type="spellEnd"/>
       <w:r>
         <w:rPr>
           <w:rFonts w:hint="eastAsia"/>
@@ -12747,9 +13064,11 @@
         </w:rPr>
         <w:t xml:space="preserve"> </w:t>
       </w:r>
+      <w:proofErr w:type="spellStart"/>
       <w:r>
         <w:t>MSWOPI_SharedDocumentLibrary</w:t>
       </w:r>
+      <w:proofErr w:type="spellEnd"/>
       <w:r>
         <w:rPr>
           <w:rFonts w:hint="eastAsia"/>
@@ -12760,9 +13079,11 @@
       <w:r>
         <w:t xml:space="preserve">in </w:t>
       </w:r>
+      <w:proofErr w:type="spellStart"/>
       <w:r>
         <w:t>MSWOPI_SiteCollection</w:t>
       </w:r>
+      <w:proofErr w:type="spellEnd"/>
       <w:r>
         <w:rPr>
           <w:rFonts w:hint="eastAsia"/>
@@ -12837,12 +13158,14 @@
       <w:r>
         <w:t xml:space="preserve">to </w:t>
       </w:r>
+      <w:proofErr w:type="spellStart"/>
       <w:r>
         <w:rPr>
           <w:lang w:eastAsia="zh-CN"/>
         </w:rPr>
         <w:t>MSWOPI_SharedDocumentLibrary</w:t>
       </w:r>
+      <w:proofErr w:type="spellEnd"/>
       <w:r>
         <w:rPr>
           <w:rFonts w:hint="eastAsia"/>
@@ -12862,12 +13185,14 @@
         </w:rPr>
         <w:t xml:space="preserve"> </w:t>
       </w:r>
+      <w:proofErr w:type="spellStart"/>
       <w:r>
         <w:rPr>
           <w:lang w:eastAsia="zh-CN"/>
         </w:rPr>
         <w:t>MSWOPI_SiteCollection</w:t>
       </w:r>
+      <w:proofErr w:type="spellEnd"/>
       <w:r>
         <w:rPr>
           <w:rFonts w:hint="eastAsia"/>
@@ -12909,12 +13234,14 @@
       <w:r>
         <w:t xml:space="preserve">to </w:t>
       </w:r>
+      <w:proofErr w:type="spellStart"/>
       <w:r>
         <w:rPr>
           <w:lang w:eastAsia="zh-CN"/>
         </w:rPr>
         <w:t>MSWOPI_SharedDocumentLibrary</w:t>
       </w:r>
+      <w:proofErr w:type="spellEnd"/>
       <w:r>
         <w:rPr>
           <w:rFonts w:hint="eastAsia"/>
@@ -12934,12 +13261,14 @@
         </w:rPr>
         <w:t xml:space="preserve"> </w:t>
       </w:r>
+      <w:proofErr w:type="spellStart"/>
       <w:r>
         <w:rPr>
           <w:lang w:eastAsia="zh-CN"/>
         </w:rPr>
         <w:t>MSWOPI_SiteCollection</w:t>
       </w:r>
+      <w:proofErr w:type="spellEnd"/>
       <w:r>
         <w:rPr>
           <w:rFonts w:hint="eastAsia"/>
@@ -12974,12 +13303,14 @@
       <w:r>
         <w:t xml:space="preserve">to </w:t>
       </w:r>
+      <w:proofErr w:type="spellStart"/>
       <w:r>
         <w:rPr>
           <w:lang w:eastAsia="zh-CN"/>
         </w:rPr>
         <w:t>MSWOPI_SharedDocumentLibrary</w:t>
       </w:r>
+      <w:proofErr w:type="spellEnd"/>
       <w:r>
         <w:rPr>
           <w:rFonts w:hint="eastAsia"/>
@@ -12999,12 +13330,14 @@
         </w:rPr>
         <w:t xml:space="preserve"> </w:t>
       </w:r>
+      <w:proofErr w:type="spellStart"/>
       <w:r>
         <w:rPr>
           <w:lang w:eastAsia="zh-CN"/>
         </w:rPr>
         <w:t>MSWOPI_SiteCollection</w:t>
       </w:r>
+      <w:proofErr w:type="spellEnd"/>
       <w:r>
         <w:rPr>
           <w:rFonts w:hint="eastAsia"/>
@@ -13045,12 +13378,14 @@
       <w:r>
         <w:t xml:space="preserve">to </w:t>
       </w:r>
+      <w:proofErr w:type="spellStart"/>
       <w:r>
         <w:rPr>
           <w:lang w:eastAsia="zh-CN"/>
         </w:rPr>
         <w:t>MSWOPI_SharedDocumentLibrary</w:t>
       </w:r>
+      <w:proofErr w:type="spellEnd"/>
       <w:r>
         <w:rPr>
           <w:rFonts w:eastAsia="SimSun" w:hint="eastAsia"/>
@@ -13070,12 +13405,14 @@
         </w:rPr>
         <w:t xml:space="preserve"> </w:t>
       </w:r>
+      <w:proofErr w:type="spellStart"/>
       <w:r>
         <w:rPr>
           <w:lang w:eastAsia="zh-CN"/>
         </w:rPr>
         <w:t>MSWOPI_SiteCollection</w:t>
       </w:r>
+      <w:proofErr w:type="spellEnd"/>
       <w:r>
         <w:rPr>
           <w:rFonts w:hint="eastAsia"/>
@@ -13142,6 +13479,7 @@
         </w:rPr>
         <w:t xml:space="preserve">and </w:t>
       </w:r>
+      <w:proofErr w:type="spellStart"/>
       <w:r>
         <w:rPr>
           <w:rFonts w:eastAsia="SimSun"/>
@@ -13149,6 +13487,7 @@
         </w:rPr>
         <w:t>FileSyncWOPIUser</w:t>
       </w:r>
+      <w:proofErr w:type="spellEnd"/>
       <w:r>
         <w:t xml:space="preserve"> </w:t>
       </w:r>
@@ -13158,12 +13497,14 @@
         </w:rPr>
         <w:t xml:space="preserve">on </w:t>
       </w:r>
+      <w:proofErr w:type="spellStart"/>
       <w:r>
         <w:rPr>
           <w:lang w:eastAsia="zh-CN"/>
         </w:rPr>
         <w:t>MSWOPI_SiteCollection</w:t>
       </w:r>
+      <w:proofErr w:type="spellEnd"/>
       <w:r>
         <w:rPr>
           <w:lang w:eastAsia="zh-CN"/>
@@ -13258,6 +13599,7 @@
         </w:rPr>
         <w:t xml:space="preserve">and </w:t>
       </w:r>
+      <w:proofErr w:type="spellStart"/>
       <w:r>
         <w:rPr>
           <w:rFonts w:eastAsia="SimSun"/>
@@ -13265,6 +13607,7 @@
         </w:rPr>
         <w:t>FileSyncWOPIUser</w:t>
       </w:r>
+      <w:proofErr w:type="spellEnd"/>
       <w:r>
         <w:t xml:space="preserve"> </w:t>
       </w:r>
@@ -13274,12 +13617,14 @@
         </w:rPr>
         <w:t xml:space="preserve">on </w:t>
       </w:r>
+      <w:proofErr w:type="spellStart"/>
       <w:r>
         <w:rPr>
           <w:lang w:eastAsia="zh-CN"/>
         </w:rPr>
         <w:t>MSWOPI_SiteCollection</w:t>
       </w:r>
+      <w:proofErr w:type="spellEnd"/>
       <w:r>
         <w:rPr>
           <w:rFonts w:eastAsia="SimSun" w:hint="eastAsia"/>
@@ -13305,9 +13650,11 @@
         </w:rPr>
         <w:t xml:space="preserve"> </w:t>
       </w:r>
+      <w:proofErr w:type="spellStart"/>
       <w:r>
         <w:t>MSWOPI_DocumentLibrary</w:t>
       </w:r>
+      <w:proofErr w:type="spellEnd"/>
       <w:r>
         <w:rPr>
           <w:rFonts w:hint="eastAsia"/>
@@ -13318,9 +13665,11 @@
       <w:r>
         <w:t xml:space="preserve">in </w:t>
       </w:r>
+      <w:proofErr w:type="spellStart"/>
       <w:r>
         <w:t>MSWOPI_SiteCollection</w:t>
       </w:r>
+      <w:proofErr w:type="spellEnd"/>
       <w:r>
         <w:rPr>
           <w:rFonts w:hint="eastAsia"/>
@@ -13359,9 +13708,11 @@
       <w:r>
         <w:t xml:space="preserve">to </w:t>
       </w:r>
+      <w:proofErr w:type="spellStart"/>
       <w:r>
         <w:t>MSWOPI_DocumentLibrary</w:t>
       </w:r>
+      <w:proofErr w:type="spellEnd"/>
       <w:r>
         <w:rPr>
           <w:rFonts w:hint="eastAsia"/>
@@ -13381,12 +13732,14 @@
         </w:rPr>
         <w:t xml:space="preserve"> </w:t>
       </w:r>
+      <w:proofErr w:type="spellStart"/>
       <w:r>
         <w:rPr>
           <w:lang w:eastAsia="zh-CN"/>
         </w:rPr>
         <w:t>MSWOPI_SiteCollection</w:t>
       </w:r>
+      <w:proofErr w:type="spellEnd"/>
       <w:r>
         <w:rPr>
           <w:rFonts w:hint="eastAsia"/>
@@ -13407,17 +13760,22 @@
         </w:numPr>
       </w:pPr>
       <w:r>
+        <w:lastRenderedPageBreak/>
         <w:t xml:space="preserve">Create a folder named </w:t>
       </w:r>
+      <w:proofErr w:type="spellStart"/>
       <w:r>
         <w:t>MSWOPI_TestFolder</w:t>
       </w:r>
+      <w:proofErr w:type="spellEnd"/>
       <w:r>
         <w:t xml:space="preserve"> on </w:t>
       </w:r>
+      <w:proofErr w:type="spellStart"/>
       <w:r>
         <w:t>MSWOPI_DocumentLibrary</w:t>
       </w:r>
+      <w:proofErr w:type="spellEnd"/>
       <w:r>
         <w:t xml:space="preserve">, </w:t>
       </w:r>
@@ -13470,7 +13828,6 @@
         </w:numPr>
       </w:pPr>
       <w:r>
-        <w:lastRenderedPageBreak/>
         <w:t xml:space="preserve">Create a folder named </w:t>
       </w:r>
       <w:r>
@@ -13488,8 +13845,13 @@
         <w:t xml:space="preserve"> </w:t>
       </w:r>
       <w:r>
-        <w:t>on MSWOPI_DocumentLibrary</w:t>
-      </w:r>
+        <w:t xml:space="preserve">on </w:t>
+      </w:r>
+      <w:proofErr w:type="spellStart"/>
+      <w:r>
+        <w:t>MSWOPI_DocumentLibrary</w:t>
+      </w:r>
+      <w:proofErr w:type="spellEnd"/>
       <w:r>
         <w:rPr>
           <w:rFonts w:eastAsia="SimSun" w:hint="eastAsia"/>
@@ -13523,9 +13885,11 @@
       <w:r>
         <w:t xml:space="preserve">Create a permission level named </w:t>
       </w:r>
+      <w:proofErr w:type="spellStart"/>
       <w:r>
         <w:t>NoUseRemoteInterfacePermissionLevel</w:t>
       </w:r>
+      <w:proofErr w:type="spellEnd"/>
       <w:r>
         <w:t xml:space="preserve"> with </w:t>
       </w:r>
@@ -13533,19 +13897,53 @@
         <w:t xml:space="preserve">these </w:t>
       </w:r>
       <w:r>
-        <w:t>permissions: ViewListItems, EditListItems, DeleteListItems,</w:t>
+        <w:t xml:space="preserve">permissions: </w:t>
+      </w:r>
+      <w:proofErr w:type="spellStart"/>
+      <w:r>
+        <w:t>ViewListItems</w:t>
+      </w:r>
+      <w:proofErr w:type="spellEnd"/>
+      <w:r>
+        <w:t xml:space="preserve">, </w:t>
+      </w:r>
+      <w:proofErr w:type="spellStart"/>
+      <w:r>
+        <w:t>EditListItems</w:t>
+      </w:r>
+      <w:proofErr w:type="spellEnd"/>
+      <w:r>
+        <w:t xml:space="preserve">, </w:t>
+      </w:r>
+      <w:proofErr w:type="spellStart"/>
+      <w:r>
+        <w:t>DeleteListItems</w:t>
+      </w:r>
+      <w:proofErr w:type="spellEnd"/>
+      <w:r>
+        <w:t>,</w:t>
       </w:r>
       <w:r>
         <w:t xml:space="preserve"> </w:t>
       </w:r>
-      <w:r>
-        <w:t>OpenItems,</w:t>
+      <w:proofErr w:type="spellStart"/>
+      <w:r>
+        <w:t>OpenItems</w:t>
+      </w:r>
+      <w:proofErr w:type="spellEnd"/>
+      <w:r>
+        <w:t>,</w:t>
       </w:r>
       <w:r>
         <w:t xml:space="preserve"> </w:t>
       </w:r>
-      <w:r>
-        <w:t>ViewVersions,</w:t>
+      <w:proofErr w:type="spellStart"/>
+      <w:r>
+        <w:t>ViewVersions</w:t>
+      </w:r>
+      <w:proofErr w:type="spellEnd"/>
+      <w:r>
+        <w:t>,</w:t>
       </w:r>
       <w:r>
         <w:t xml:space="preserve"> </w:t>
@@ -13556,9 +13954,13 @@
       <w:r>
         <w:t xml:space="preserve"> </w:t>
       </w:r>
+      <w:proofErr w:type="spellStart"/>
+      <w:proofErr w:type="gramStart"/>
       <w:r>
         <w:t>ViewPages</w:t>
       </w:r>
+      <w:proofErr w:type="spellEnd"/>
+      <w:proofErr w:type="gramEnd"/>
       <w:r>
         <w:rPr>
           <w:rFonts w:eastAsia="SimSun" w:hint="eastAsia"/>
@@ -13572,9 +13974,11 @@
         </w:rPr>
         <w:t xml:space="preserve">on </w:t>
       </w:r>
+      <w:proofErr w:type="spellStart"/>
       <w:r>
         <w:t>MSWOPI_SiteCollection</w:t>
       </w:r>
+      <w:proofErr w:type="spellEnd"/>
       <w:r>
         <w:rPr>
           <w:rFonts w:eastAsia="SimSun" w:hint="eastAsia"/>
@@ -13594,12 +13998,19 @@
       <w:r>
         <w:t xml:space="preserve">Grant </w:t>
       </w:r>
+      <w:proofErr w:type="spellStart"/>
       <w:r>
         <w:t>NoUseRemoteInterfacePermissionLevel</w:t>
       </w:r>
-      <w:r>
-        <w:t xml:space="preserve"> to NoUseRemoteUser</w:t>
-      </w:r>
+      <w:proofErr w:type="spellEnd"/>
+      <w:r>
+        <w:t xml:space="preserve"> to </w:t>
+      </w:r>
+      <w:proofErr w:type="spellStart"/>
+      <w:r>
+        <w:t>NoUseRemoteUser</w:t>
+      </w:r>
+      <w:proofErr w:type="spellEnd"/>
       <w:r>
         <w:rPr>
           <w:rFonts w:eastAsia="SimSun" w:hint="eastAsia"/>
@@ -13613,9 +14024,11 @@
         </w:rPr>
         <w:t xml:space="preserve">on </w:t>
       </w:r>
+      <w:proofErr w:type="spellStart"/>
       <w:r>
         <w:t>MSWOPI_SiteCollection</w:t>
       </w:r>
+      <w:proofErr w:type="spellEnd"/>
       <w:r>
         <w:rPr>
           <w:rFonts w:eastAsia="SimSun" w:hint="eastAsia"/>
@@ -13641,12 +14054,14 @@
       <w:r>
         <w:t xml:space="preserve"> to </w:t>
       </w:r>
+      <w:proofErr w:type="spellStart"/>
       <w:r>
         <w:t>Read</w:t>
       </w:r>
       <w:r>
         <w:t>OnlyUser</w:t>
       </w:r>
+      <w:proofErr w:type="spellEnd"/>
       <w:r>
         <w:rPr>
           <w:rFonts w:eastAsia="SimSun" w:hint="eastAsia"/>
@@ -13660,9 +14075,11 @@
         </w:rPr>
         <w:t xml:space="preserve">on </w:t>
       </w:r>
+      <w:proofErr w:type="spellStart"/>
       <w:r>
         <w:t>MSWOPI_SiteCollection</w:t>
       </w:r>
+      <w:proofErr w:type="spellEnd"/>
       <w:r>
         <w:rPr>
           <w:rFonts w:eastAsia="SimSun" w:hint="eastAsia"/>
@@ -13697,12 +14114,14 @@
       <w:r>
         <w:t xml:space="preserve"> </w:t>
       </w:r>
+      <w:proofErr w:type="spellStart"/>
       <w:r>
         <w:t>MSWOPI_TargetAppWithNotGroupAndWindo</w:t>
       </w:r>
       <w:r>
         <w:t>ws</w:t>
       </w:r>
+      <w:proofErr w:type="spellEnd"/>
       <w:r>
         <w:rPr>
           <w:rFonts w:hint="eastAsia"/>
@@ -13791,13 +14210,29 @@
           <w:rFonts w:eastAsia="SimSun"/>
           <w:lang w:eastAsia="zh-CN"/>
         </w:rPr>
-        <w:t xml:space="preserve"> the MSWOPI_SiteCollection can be accessed</w:t>
-      </w:r>
+        <w:t xml:space="preserve"> the </w:t>
+      </w:r>
+      <w:proofErr w:type="spellStart"/>
       <w:r>
         <w:rPr>
           <w:rFonts w:eastAsia="SimSun"/>
           <w:lang w:eastAsia="zh-CN"/>
         </w:rPr>
+        <w:t>MSWOPI_SiteCollection</w:t>
+      </w:r>
+      <w:proofErr w:type="spellEnd"/>
+      <w:r>
+        <w:rPr>
+          <w:rFonts w:eastAsia="SimSun"/>
+          <w:lang w:eastAsia="zh-CN"/>
+        </w:rPr>
+        <w:t xml:space="preserve"> can be accessed</w:t>
+      </w:r>
+      <w:r>
+        <w:rPr>
+          <w:rFonts w:eastAsia="SimSun"/>
+          <w:lang w:eastAsia="zh-CN"/>
+        </w:rPr>
         <w:t xml:space="preserve"> before running the test suite.</w:t>
       </w:r>
     </w:p>
@@ -13805,46 +14240,46 @@
       <w:pPr>
         <w:pStyle w:val="Heading2"/>
       </w:pPr>
-      <w:bookmarkStart w:id="636" w:name="_Toc403125692"/>
-      <w:bookmarkStart w:id="637" w:name="_Toc403400698"/>
-      <w:bookmarkStart w:id="638" w:name="_Toc403406188"/>
-      <w:bookmarkStart w:id="639" w:name="_Toc403485158"/>
-      <w:bookmarkStart w:id="640" w:name="_Toc403557954"/>
-      <w:bookmarkStart w:id="641" w:name="_Toc403558382"/>
-      <w:bookmarkStart w:id="642" w:name="_Toc386546370"/>
-      <w:bookmarkStart w:id="643" w:name="_Toc344286939"/>
-      <w:bookmarkStart w:id="644" w:name="_Toc403485575"/>
-      <w:bookmarkStart w:id="645" w:name="_Toc405368980"/>
+      <w:bookmarkStart w:id="635" w:name="_Toc403125692"/>
+      <w:bookmarkStart w:id="636" w:name="_Toc403400698"/>
+      <w:bookmarkStart w:id="637" w:name="_Toc403406188"/>
+      <w:bookmarkStart w:id="638" w:name="_Toc403485158"/>
+      <w:bookmarkStart w:id="639" w:name="_Toc403557954"/>
+      <w:bookmarkStart w:id="640" w:name="_Toc403558382"/>
+      <w:bookmarkStart w:id="641" w:name="_Toc386546370"/>
+      <w:bookmarkStart w:id="642" w:name="_Toc344286939"/>
+      <w:bookmarkStart w:id="643" w:name="_Toc403485575"/>
+      <w:bookmarkStart w:id="644" w:name="_Toc467856777"/>
+      <w:bookmarkEnd w:id="627"/>
+      <w:bookmarkEnd w:id="628"/>
       <w:bookmarkEnd w:id="629"/>
       <w:bookmarkEnd w:id="630"/>
       <w:bookmarkEnd w:id="631"/>
-      <w:bookmarkEnd w:id="632"/>
-      <w:bookmarkEnd w:id="633"/>
+      <w:bookmarkEnd w:id="635"/>
       <w:bookmarkEnd w:id="636"/>
       <w:bookmarkEnd w:id="637"/>
       <w:bookmarkEnd w:id="638"/>
       <w:bookmarkEnd w:id="639"/>
       <w:bookmarkEnd w:id="640"/>
       <w:bookmarkEnd w:id="641"/>
+      <w:r>
+        <w:t xml:space="preserve">Configuring </w:t>
+      </w:r>
+      <w:r>
+        <w:t xml:space="preserve">the </w:t>
+      </w:r>
+      <w:r>
+        <w:t>t</w:t>
+      </w:r>
+      <w:r>
+        <w:t xml:space="preserve">est </w:t>
+      </w:r>
+      <w:r>
+        <w:t>suite client</w:t>
+      </w:r>
       <w:bookmarkEnd w:id="642"/>
-      <w:r>
-        <w:t xml:space="preserve">Configuring </w:t>
-      </w:r>
-      <w:r>
-        <w:t xml:space="preserve">the </w:t>
-      </w:r>
-      <w:r>
-        <w:t>t</w:t>
-      </w:r>
-      <w:r>
-        <w:t xml:space="preserve">est </w:t>
-      </w:r>
-      <w:r>
-        <w:t>suite client</w:t>
-      </w:r>
       <w:bookmarkEnd w:id="643"/>
       <w:bookmarkEnd w:id="644"/>
-      <w:bookmarkEnd w:id="645"/>
     </w:p>
     <w:p>
       <w:pPr>
@@ -13872,7 +14307,15 @@
         <w:t xml:space="preserve">s that </w:t>
       </w:r>
       <w:r>
-        <w:t>have a “.ptfconfig” extension. These configuration files can be modified directly</w:t>
+        <w:t>have a “.</w:t>
+      </w:r>
+      <w:proofErr w:type="spellStart"/>
+      <w:r>
+        <w:t>ptfconfig</w:t>
+      </w:r>
+      <w:proofErr w:type="spellEnd"/>
+      <w:r>
+        <w:t>” extension. These configuration files can be modified directly</w:t>
       </w:r>
       <w:r>
         <w:t>. T</w:t>
@@ -13898,24 +14341,32 @@
           <w:numId w:val="92"/>
         </w:numPr>
       </w:pPr>
-      <w:bookmarkStart w:id="646" w:name="_Toc401152800"/>
-      <w:bookmarkStart w:id="647" w:name="_Toc397328567"/>
-      <w:bookmarkStart w:id="648" w:name="_Toc401840211"/>
-      <w:bookmarkStart w:id="649" w:name="_Toc402365832"/>
-      <w:bookmarkStart w:id="650" w:name="_Toc403485576"/>
-      <w:bookmarkStart w:id="651" w:name="_Toc405368981"/>
+      <w:bookmarkStart w:id="645" w:name="_Toc401152800"/>
+      <w:bookmarkStart w:id="646" w:name="_Toc397328567"/>
+      <w:bookmarkStart w:id="647" w:name="_Toc401840211"/>
+      <w:bookmarkStart w:id="648" w:name="_Toc402365832"/>
+      <w:bookmarkStart w:id="649" w:name="_Toc403485576"/>
+      <w:bookmarkStart w:id="650" w:name="_Toc467856778"/>
       <w:r>
         <w:rPr>
           <w:bCs w:val="0"/>
         </w:rPr>
-        <w:t>Common configuration file</w:t>
-      </w:r>
+        <w:t>Comm</w:t>
+      </w:r>
+      <w:bookmarkStart w:id="651" w:name="_GoBack"/>
+      <w:bookmarkEnd w:id="651"/>
+      <w:r>
+        <w:rPr>
+          <w:bCs w:val="0"/>
+        </w:rPr>
+        <w:t>on configuration file</w:t>
+      </w:r>
+      <w:bookmarkEnd w:id="645"/>
       <w:bookmarkEnd w:id="646"/>
       <w:bookmarkEnd w:id="647"/>
       <w:bookmarkEnd w:id="648"/>
       <w:bookmarkEnd w:id="649"/>
       <w:bookmarkEnd w:id="650"/>
-      <w:bookmarkEnd w:id="651"/>
     </w:p>
     <w:p>
       <w:pPr>
@@ -14068,6 +14519,7 @@
                 <w:szCs w:val="20"/>
               </w:rPr>
             </w:pPr>
+            <w:proofErr w:type="spellStart"/>
             <w:r>
               <w:rPr>
                 <w:rFonts w:hint="eastAsia"/>
@@ -14075,6 +14527,7 @@
               </w:rPr>
               <w:t>FssWopiCommonConfiguration.deployment.ptfconfig</w:t>
             </w:r>
+            <w:proofErr w:type="spellEnd"/>
           </w:p>
         </w:tc>
         <w:tc>
@@ -14132,8 +14585,8 @@
       <w:bookmarkStart w:id="668" w:name="_Toc401840212"/>
       <w:bookmarkStart w:id="669" w:name="_Toc402365833"/>
       <w:bookmarkStart w:id="670" w:name="_Toc403485577"/>
-      <w:bookmarkStart w:id="671" w:name="_Toc405368982"/>
-      <w:bookmarkStart w:id="672" w:name="IndividualTestSuiteConfig"/>
+      <w:bookmarkStart w:id="671" w:name="IndividualTestSuiteConfig"/>
+      <w:bookmarkStart w:id="672" w:name="_Toc467856779"/>
       <w:bookmarkEnd w:id="653"/>
       <w:bookmarkEnd w:id="654"/>
       <w:bookmarkEnd w:id="655"/>
@@ -14158,7 +14611,7 @@
       <w:bookmarkEnd w:id="668"/>
       <w:bookmarkEnd w:id="669"/>
       <w:bookmarkEnd w:id="670"/>
-      <w:bookmarkEnd w:id="671"/>
+      <w:bookmarkEnd w:id="672"/>
     </w:p>
     <w:p>
       <w:pPr>
@@ -14198,7 +14651,7 @@
         <w:t>specific modification.</w:t>
       </w:r>
     </w:p>
-    <w:bookmarkEnd w:id="672"/>
+    <w:bookmarkEnd w:id="671"/>
     <w:p>
       <w:pPr>
         <w:pStyle w:val="LWPTableCaption"/>
@@ -14285,11 +14738,16 @@
               </w:rPr>
             </w:pPr>
             <w:r>
-              <w:t>MS-XXXX_</w:t>
+              <w:t>MS-</w:t>
+            </w:r>
+            <w:proofErr w:type="spellStart"/>
+            <w:r>
+              <w:t>XXXX_</w:t>
             </w:r>
             <w:r>
               <w:t>TestSuite.deployment.ptfconfig</w:t>
             </w:r>
+            <w:proofErr w:type="spellEnd"/>
           </w:p>
         </w:tc>
         <w:tc>
@@ -14355,8 +14813,13 @@
               </w:rPr>
             </w:pPr>
             <w:r>
-              <w:t>MS-XXXX_TestSuite.ptfconfig</w:t>
-            </w:r>
+              <w:t>MS-</w:t>
+            </w:r>
+            <w:proofErr w:type="spellStart"/>
+            <w:r>
+              <w:t>XXXX_TestSuite.ptfconfig</w:t>
+            </w:r>
+            <w:proofErr w:type="spellEnd"/>
           </w:p>
         </w:tc>
         <w:tc>
@@ -14389,9 +14852,11 @@
       <w:r>
         <w:t xml:space="preserve">Both files are present in </w:t>
       </w:r>
+      <w:proofErr w:type="spellStart"/>
       <w:r>
         <w:t>TestSuite</w:t>
       </w:r>
+      <w:proofErr w:type="spellEnd"/>
       <w:r>
         <w:t xml:space="preserve"> folder of </w:t>
       </w:r>
@@ -14437,8 +14902,16 @@
         <w:rPr>
           <w:b/>
         </w:rPr>
-        <w:t>MS-XXXX_TestSuite.deployment.ptfconfig</w:t>
-      </w:r>
+        <w:t>MS-</w:t>
+      </w:r>
+      <w:proofErr w:type="spellStart"/>
+      <w:r>
+        <w:rPr>
+          <w:b/>
+        </w:rPr>
+        <w:t>XXXX_TestSuite.deployment.ptfconfig</w:t>
+      </w:r>
+      <w:proofErr w:type="spellEnd"/>
       <w:r>
         <w:t xml:space="preserve"> file and change the values of the </w:t>
       </w:r>
@@ -14467,7 +14940,7 @@
           <w:bCs/>
         </w:rPr>
       </w:pPr>
-      <w:bookmarkStart w:id="673" w:name="_Toc405368983"/>
+      <w:bookmarkStart w:id="673" w:name="_Toc467856780"/>
       <w:r>
         <w:rPr>
           <w:b/>
@@ -14641,8 +15114,16 @@
         <w:rPr>
           <w:b/>
         </w:rPr>
-        <w:t>MS-XXXX_TestSuite.ptfconfig</w:t>
-      </w:r>
+        <w:t>MS-</w:t>
+      </w:r>
+      <w:proofErr w:type="spellStart"/>
+      <w:r>
+        <w:rPr>
+          <w:b/>
+        </w:rPr>
+        <w:t>XXXX_TestSuite.ptfconfig</w:t>
+      </w:r>
+      <w:proofErr w:type="spellEnd"/>
       <w:r>
         <w:t xml:space="preserve"> configuration file within the </w:t>
       </w:r>
@@ -14664,6 +15145,7 @@
         </w:rPr>
         <w:t>\</w:t>
       </w:r>
+      <w:proofErr w:type="spellStart"/>
       <w:r>
         <w:rPr>
           <w:b/>
@@ -14674,7 +15156,14 @@
         <w:rPr>
           <w:b/>
         </w:rPr>
-        <w:t>Suite\</w:t>
+        <w:t>Suite</w:t>
+      </w:r>
+      <w:proofErr w:type="spellEnd"/>
+      <w:r>
+        <w:rPr>
+          <w:b/>
+        </w:rPr>
+        <w:t>\</w:t>
       </w:r>
       <w:r>
         <w:t>.</w:t>
@@ -14938,6 +15427,7 @@
             <w:r>
               <w:t xml:space="preserve">or </w:t>
             </w:r>
+            <w:proofErr w:type="spellStart"/>
             <w:r>
               <w:rPr>
                 <w:rFonts w:eastAsia="SimSun" w:hint="eastAsia"/>
@@ -14956,6 +15446,7 @@
             <w:r>
               <w:t>hell</w:t>
             </w:r>
+            <w:proofErr w:type="spellEnd"/>
           </w:p>
         </w:tc>
         <w:tc>
@@ -15045,6 +15536,7 @@
             <w:pPr>
               <w:pStyle w:val="LWPTableText"/>
             </w:pPr>
+            <w:proofErr w:type="spellStart"/>
             <w:r>
               <w:rPr>
                 <w:rFonts w:eastAsia="SimSun" w:hint="eastAsia"/>
@@ -15071,6 +15563,7 @@
               </w:rPr>
               <w:t>hell</w:t>
             </w:r>
+            <w:proofErr w:type="spellEnd"/>
             <w:r>
               <w:t>:</w:t>
             </w:r>
@@ -15211,6 +15704,7 @@
         </w:rPr>
         <w:t xml:space="preserve"> either </w:t>
       </w:r>
+      <w:proofErr w:type="gramStart"/>
       <w:r>
         <w:rPr>
           <w:b/>
@@ -15218,6 +15712,7 @@
         </w:rPr>
         <w:t>managed</w:t>
       </w:r>
+      <w:proofErr w:type="gramEnd"/>
       <w:r>
         <w:rPr>
           <w:i/>
@@ -15230,6 +15725,7 @@
         </w:rPr>
         <w:t xml:space="preserve">or </w:t>
       </w:r>
+      <w:proofErr w:type="spellStart"/>
       <w:r>
         <w:rPr>
           <w:b/>
@@ -15258,6 +15754,7 @@
         </w:rPr>
         <w:t>hell</w:t>
       </w:r>
+      <w:proofErr w:type="spellEnd"/>
       <w:r>
         <w:rPr>
           <w:i/>
@@ -15348,12 +15845,26 @@
         <w:rPr>
           <w:i/>
         </w:rPr>
-        <w:t>mode, the “adaptertype” attribute must be deleted to avoid a runtime error</w:t>
-      </w:r>
+        <w:t>mode, the “</w:t>
+      </w:r>
+      <w:proofErr w:type="spellStart"/>
       <w:r>
         <w:rPr>
           <w:i/>
         </w:rPr>
+        <w:t>adaptertype</w:t>
+      </w:r>
+      <w:proofErr w:type="spellEnd"/>
+      <w:r>
+        <w:rPr>
+          <w:i/>
+        </w:rPr>
+        <w:t>” attribute must be deleted to avoid a runtime error</w:t>
+      </w:r>
+      <w:r>
+        <w:rPr>
+          <w:i/>
+        </w:rPr>
         <w:t xml:space="preserve">. </w:t>
       </w:r>
       <w:r>
@@ -15380,29 +15891,59 @@
         </w:rPr>
         <w:t xml:space="preserve">nteractive mode from </w:t>
       </w:r>
+      <w:proofErr w:type="spellStart"/>
       <w:r>
         <w:rPr>
           <w:i/>
         </w:rPr>
-        <w:t xml:space="preserve">powershell </w:t>
-      </w:r>
+        <w:t>powershell</w:t>
+      </w:r>
+      <w:proofErr w:type="spellEnd"/>
       <w:r>
         <w:rPr>
           <w:i/>
         </w:rPr>
+        <w:t xml:space="preserve"> </w:t>
+      </w:r>
+      <w:r>
+        <w:rPr>
+          <w:i/>
+        </w:rPr>
         <w:t xml:space="preserve">mode, </w:t>
       </w:r>
+      <w:proofErr w:type="gramStart"/>
       <w:r>
         <w:rPr>
           <w:i/>
         </w:rPr>
-        <w:t xml:space="preserve">an additional step is required—delete the </w:t>
-      </w:r>
+        <w:t>an additional step is required—delete</w:t>
+      </w:r>
+      <w:proofErr w:type="gramEnd"/>
       <w:r>
         <w:rPr>
           <w:i/>
         </w:rPr>
-        <w:t>“scriptdir” attribute to avoid a runtime error.</w:t>
+        <w:t xml:space="preserve"> the </w:t>
+      </w:r>
+      <w:r>
+        <w:rPr>
+          <w:i/>
+        </w:rPr>
+        <w:t>“</w:t>
+      </w:r>
+      <w:proofErr w:type="spellStart"/>
+      <w:r>
+        <w:rPr>
+          <w:i/>
+        </w:rPr>
+        <w:t>scriptdir</w:t>
+      </w:r>
+      <w:proofErr w:type="spellEnd"/>
+      <w:r>
+        <w:rPr>
+          <w:i/>
+        </w:rPr>
+        <w:t>” attribute to avoid a runtime error.</w:t>
       </w:r>
     </w:p>
     <w:p>
@@ -15638,7 +16179,7 @@
           <w:bCs/>
         </w:rPr>
       </w:pPr>
-      <w:bookmarkStart w:id="679" w:name="_Toc405368984"/>
+      <w:bookmarkStart w:id="679" w:name="_Toc467856781"/>
       <w:r>
         <w:rPr>
           <w:b/>
@@ -15709,7 +16250,23 @@
         <w:t>s</w:t>
       </w:r>
       <w:r>
-        <w:t xml:space="preserve"> can disable TSAP broadcast by adding an entry “BeaconLogTargetServer” to TestSuite.deployment.ptfconfig to target the TSAP only to the specified machine.</w:t>
+        <w:t xml:space="preserve"> can disable TSAP broadcast by adding an entry “</w:t>
+      </w:r>
+      <w:proofErr w:type="spellStart"/>
+      <w:r>
+        <w:t>BeaconLogTargetServer</w:t>
+      </w:r>
+      <w:proofErr w:type="spellEnd"/>
+      <w:r>
+        <w:t xml:space="preserve">” to </w:t>
+      </w:r>
+      <w:proofErr w:type="spellStart"/>
+      <w:r>
+        <w:t>TestSuite.deployment.ptfconfig</w:t>
+      </w:r>
+      <w:proofErr w:type="spellEnd"/>
+      <w:r>
+        <w:t xml:space="preserve"> to target the TSAP only to the specified machine.</w:t>
       </w:r>
     </w:p>
     <w:p>
@@ -15744,8 +16301,16 @@
         <w:rPr>
           <w:b/>
         </w:rPr>
-        <w:t>MS-XXXX_TestSuite.deployment.ptfconfig</w:t>
-      </w:r>
+        <w:t>MS-</w:t>
+      </w:r>
+      <w:proofErr w:type="spellStart"/>
+      <w:r>
+        <w:rPr>
+          <w:b/>
+        </w:rPr>
+        <w:t>XXXX_TestSuite.deployment.ptfconfig</w:t>
+      </w:r>
+      <w:proofErr w:type="spellEnd"/>
       <w:r>
         <w:t xml:space="preserve"> configuration file within the </w:t>
       </w:r>
@@ -15753,7 +16318,21 @@
         <w:rPr>
           <w:b/>
         </w:rPr>
-        <w:t>\Source\MS-XXXX\TestSuite\</w:t>
+        <w:t>\Source\MS-XXXX\</w:t>
+      </w:r>
+      <w:proofErr w:type="spellStart"/>
+      <w:r>
+        <w:rPr>
+          <w:b/>
+        </w:rPr>
+        <w:t>TestSuite</w:t>
+      </w:r>
+      <w:proofErr w:type="spellEnd"/>
+      <w:r>
+        <w:rPr>
+          <w:b/>
+        </w:rPr>
+        <w:t>\</w:t>
       </w:r>
       <w:r>
         <w:t xml:space="preserve"> folder</w:t>
@@ -15768,7 +16347,15 @@
       </w:pPr>
       <w:r>
         <w:lastRenderedPageBreak/>
-        <w:t xml:space="preserve">Add a property “BeaconLogTargetServer” </w:t>
+        <w:t>Add a property “</w:t>
+      </w:r>
+      <w:proofErr w:type="spellStart"/>
+      <w:r>
+        <w:t>BeaconLogTargetServer</w:t>
+      </w:r>
+      <w:proofErr w:type="spellEnd"/>
+      <w:r>
+        <w:t xml:space="preserve">” </w:t>
       </w:r>
       <w:r>
         <w:t xml:space="preserve">along </w:t>
@@ -15805,7 +16392,15 @@
         <w:t xml:space="preserve">xample: </w:t>
       </w:r>
       <w:r>
-        <w:t>&lt;Property name="BeaconLogTargetServer" value="</w:t>
+        <w:t>&lt;Property name="</w:t>
+      </w:r>
+      <w:proofErr w:type="spellStart"/>
+      <w:r>
+        <w:t>BeaconLogTargetServer</w:t>
+      </w:r>
+      <w:proofErr w:type="spellEnd"/>
+      <w:r>
+        <w:t>" value="</w:t>
       </w:r>
       <w:r>
         <w:rPr>
@@ -15831,7 +16426,7 @@
       <w:bookmarkStart w:id="682" w:name="_Toc401840213"/>
       <w:bookmarkStart w:id="683" w:name="_Toc402365834"/>
       <w:bookmarkStart w:id="684" w:name="_Toc403485578"/>
-      <w:bookmarkStart w:id="685" w:name="_Toc405368985"/>
+      <w:bookmarkStart w:id="685" w:name="_Toc467856782"/>
       <w:r>
         <w:rPr>
           <w:bCs w:val="0"/>
@@ -15927,12 +16522,14 @@
       <w:r>
         <w:t>. “</w:t>
       </w:r>
+      <w:proofErr w:type="gramStart"/>
       <w:r>
         <w:t>t</w:t>
       </w:r>
       <w:r>
         <w:t>rue</w:t>
       </w:r>
+      <w:proofErr w:type="gramEnd"/>
       <w:r>
         <w:t>”</w:t>
       </w:r>
@@ -16391,6 +16988,99 @@
           </w:p>
         </w:tc>
       </w:tr>
+      <w:tr>
+        <w:trPr>
+          <w:cnfStyle w:val="000000100000" w:firstRow="0" w:lastRow="0" w:firstColumn="0" w:lastColumn="0" w:oddVBand="0" w:evenVBand="0" w:oddHBand="1" w:evenHBand="0" w:firstRowFirstColumn="0" w:firstRowLastColumn="0" w:lastRowFirstColumn="0" w:lastRowLastColumn="0"/>
+        </w:trPr>
+        <w:tc>
+          <w:tcPr>
+            <w:cnfStyle w:val="001000000000" w:firstRow="0" w:lastRow="0" w:firstColumn="1" w:lastColumn="0" w:oddVBand="0" w:evenVBand="0" w:oddHBand="0" w:evenHBand="0" w:firstRowFirstColumn="0" w:firstRowLastColumn="0" w:lastRowFirstColumn="0" w:lastRowLastColumn="0"/>
+            <w:tcW w:w="4518" w:type="dxa"/>
+          </w:tcPr>
+          <w:p>
+            <w:pPr>
+              <w:pStyle w:val="LWPTableText"/>
+              <w:rPr>
+                <w:rFonts w:ascii="Courier New" w:eastAsiaTheme="minorEastAsia" w:hAnsi="Courier New" w:cs="Times New Roman"/>
+                <w:b w:val="0"/>
+                <w:bCs w:val="0"/>
+                <w:noProof/>
+                <w:color w:val="auto"/>
+                <w:sz w:val="20"/>
+                <w:szCs w:val="20"/>
+              </w:rPr>
+            </w:pPr>
+            <w:r>
+              <w:t>MS-XXXX_</w:t>
+            </w:r>
+            <w:r>
+              <w:t>SharePointServer20</w:t>
+            </w:r>
+            <w:r>
+              <w:t>1</w:t>
+            </w:r>
+            <w:r>
+              <w:rPr>
+                <w:rFonts w:eastAsia="SimSun" w:hint="eastAsia"/>
+                <w:lang w:eastAsia="zh-CN"/>
+              </w:rPr>
+              <w:t>6</w:t>
+            </w:r>
+            <w:r>
+              <w:t>_SHOULDMAY.deployment.</w:t>
+            </w:r>
+            <w:r>
+              <w:t>ptfconfig</w:t>
+            </w:r>
+          </w:p>
+        </w:tc>
+        <w:tc>
+          <w:tcPr>
+            <w:tcW w:w="5058" w:type="dxa"/>
+          </w:tcPr>
+          <w:p>
+            <w:pPr>
+              <w:pStyle w:val="LWPTableText"/>
+              <w:cnfStyle w:val="000000100000" w:firstRow="0" w:lastRow="0" w:firstColumn="0" w:lastColumn="0" w:oddVBand="0" w:evenVBand="0" w:oddHBand="1" w:evenHBand="0" w:firstRowFirstColumn="0" w:firstRowLastColumn="0" w:lastRowFirstColumn="0" w:lastRowLastColumn="0"/>
+              <w:rPr>
+                <w:rFonts w:ascii="Courier New" w:eastAsia="SimSun" w:hAnsi="Courier New" w:cs="Times New Roman" w:hint="eastAsia"/>
+                <w:noProof/>
+                <w:color w:val="auto"/>
+                <w:sz w:val="20"/>
+                <w:szCs w:val="20"/>
+              </w:rPr>
+            </w:pPr>
+            <w:r>
+              <w:t>P</w:t>
+            </w:r>
+            <w:r>
+              <w:t xml:space="preserve">rovides the </w:t>
+            </w:r>
+            <w:r>
+              <w:t xml:space="preserve">configuration properties for SHOULD and MAY requirements supported by </w:t>
+            </w:r>
+            <w:r>
+              <w:rPr>
+                <w:lang w:eastAsia="zh-CN"/>
+              </w:rPr>
+              <w:t xml:space="preserve">Microsoft SharePoint </w:t>
+            </w:r>
+            <w:r>
+              <w:rPr>
+                <w:lang w:eastAsia="zh-CN"/>
+              </w:rPr>
+              <w:t xml:space="preserve">Server </w:t>
+            </w:r>
+            <w:r>
+              <w:rPr>
+                <w:rFonts w:eastAsia="SimSun" w:hint="eastAsia"/>
+                <w:lang w:eastAsia="zh-CN"/>
+              </w:rPr>
+              <w:t>2016.</w:t>
+            </w:r>
+          </w:p>
+        </w:tc>
+      </w:tr>
     </w:tbl>
     <w:p>
       <w:pPr>
@@ -16401,7 +17091,7 @@
         </w:rPr>
       </w:pPr>
       <w:bookmarkStart w:id="686" w:name="_Toc403485579"/>
-      <w:bookmarkStart w:id="687" w:name="_Toc405368986"/>
+      <w:bookmarkStart w:id="687" w:name="_Toc467856783"/>
       <w:r>
         <w:t>Configuring the t</w:t>
       </w:r>
@@ -16515,8 +17205,8 @@
       <w:bookmarkStart w:id="698" w:name="_Toc403558071"/>
       <w:bookmarkStart w:id="699" w:name="_Toc403558499"/>
       <w:bookmarkStart w:id="700" w:name="_Toc403485580"/>
-      <w:bookmarkStart w:id="701" w:name="_Toc405368987"/>
-      <w:bookmarkStart w:id="702" w:name="_Toc335752278"/>
+      <w:bookmarkStart w:id="701" w:name="_Toc335752278"/>
+      <w:bookmarkStart w:id="702" w:name="_Toc467856784"/>
       <w:bookmarkEnd w:id="688"/>
       <w:bookmarkEnd w:id="689"/>
       <w:bookmarkEnd w:id="690"/>
@@ -16533,7 +17223,7 @@
         <w:t>Configuring the test suite client manually</w:t>
       </w:r>
       <w:bookmarkEnd w:id="700"/>
-      <w:bookmarkEnd w:id="701"/>
+      <w:bookmarkEnd w:id="702"/>
     </w:p>
     <w:p>
       <w:pPr>
@@ -17401,7 +18091,15 @@
       <w:bookmarkEnd w:id="1107"/>
       <w:bookmarkEnd w:id="1108"/>
       <w:r>
-        <w:t>Set the execution policy to RemoteSigned.</w:t>
+        <w:t xml:space="preserve">Set the execution policy to </w:t>
+      </w:r>
+      <w:proofErr w:type="spellStart"/>
+      <w:r>
+        <w:t>RemoteSigned</w:t>
+      </w:r>
+      <w:proofErr w:type="spellEnd"/>
+      <w:r>
+        <w:t>.</w:t>
       </w:r>
     </w:p>
     <w:p>
@@ -17413,7 +18111,23 @@
         </w:numPr>
       </w:pPr>
       <w:r>
-        <w:t>Add the SUT to the TrustedHosts to ensure that the Windows Remote Management (WinRM) client can process remote calls against the SUT if the test suite client is not joined to the domain.</w:t>
+        <w:t xml:space="preserve">Add the SUT to the </w:t>
+      </w:r>
+      <w:proofErr w:type="spellStart"/>
+      <w:r>
+        <w:t>TrustedHosts</w:t>
+      </w:r>
+      <w:proofErr w:type="spellEnd"/>
+      <w:r>
+        <w:t xml:space="preserve"> to ensure that the Windows Remote Management (</w:t>
+      </w:r>
+      <w:proofErr w:type="spellStart"/>
+      <w:r>
+        <w:t>WinRM</w:t>
+      </w:r>
+      <w:proofErr w:type="spellEnd"/>
+      <w:r>
+        <w:t>) client can process remote calls against the SUT if the test suite client is not joined to the domain.</w:t>
       </w:r>
     </w:p>
     <w:p>
@@ -17478,7 +18192,35 @@
         <w:rPr>
           <w:lang w:eastAsia="zh-CN"/>
         </w:rPr>
-        <w:t>dd SUT machine to the TrustedHosts configuration setting to ensure WinRM client can process remote calls against SUT machine.</w:t>
+        <w:t xml:space="preserve">dd SUT machine to the </w:t>
+      </w:r>
+      <w:proofErr w:type="spellStart"/>
+      <w:r>
+        <w:rPr>
+          <w:lang w:eastAsia="zh-CN"/>
+        </w:rPr>
+        <w:t>TrustedHosts</w:t>
+      </w:r>
+      <w:proofErr w:type="spellEnd"/>
+      <w:r>
+        <w:rPr>
+          <w:lang w:eastAsia="zh-CN"/>
+        </w:rPr>
+        <w:t xml:space="preserve"> configuration setting to ensure </w:t>
+      </w:r>
+      <w:proofErr w:type="spellStart"/>
+      <w:r>
+        <w:rPr>
+          <w:lang w:eastAsia="zh-CN"/>
+        </w:rPr>
+        <w:t>WinRM</w:t>
+      </w:r>
+      <w:proofErr w:type="spellEnd"/>
+      <w:r>
+        <w:rPr>
+          <w:lang w:eastAsia="zh-CN"/>
+        </w:rPr>
+        <w:t xml:space="preserve"> client can process remote calls against SUT machine.</w:t>
       </w:r>
     </w:p>
     <w:p>
@@ -17602,8 +18344,8 @@
       <w:bookmarkStart w:id="1208" w:name="_Toc403558538"/>
       <w:bookmarkStart w:id="1209" w:name="_Toc344286940"/>
       <w:bookmarkStart w:id="1210" w:name="_Toc403485583"/>
-      <w:bookmarkStart w:id="1211" w:name="_Toc405368988"/>
-      <w:bookmarkEnd w:id="702"/>
+      <w:bookmarkStart w:id="1211" w:name="_Toc467856785"/>
+      <w:bookmarkEnd w:id="701"/>
       <w:bookmarkEnd w:id="1109"/>
       <w:bookmarkEnd w:id="1110"/>
       <w:bookmarkEnd w:id="1111"/>
@@ -17859,7 +18601,7 @@
       <w:bookmarkStart w:id="1212" w:name="_Toc306892175"/>
       <w:bookmarkStart w:id="1213" w:name="_Toc344286941"/>
       <w:bookmarkStart w:id="1214" w:name="_Toc403485584"/>
-      <w:bookmarkStart w:id="1215" w:name="_Toc405368989"/>
+      <w:bookmarkStart w:id="1215" w:name="_Toc467856786"/>
       <w:r>
         <w:t>Microsoft</w:t>
       </w:r>
@@ -18034,7 +18776,7 @@
                           </pic:cNvPicPr>
                         </pic:nvPicPr>
                         <pic:blipFill>
-                          <a:blip r:embed="rId17">
+                          <a:blip r:embed="rId18">
                             <a:extLst>
                               <a:ext uri="{28A0092B-C50C-407E-A947-70E740481C1C}">
                                 <a14:useLocalDpi xmlns:a14="http://schemas.microsoft.com/office/drawing/2010/main" val="0"/>
@@ -18121,12 +18863,14 @@
             <w:r>
               <w:t xml:space="preserve"> ‘</w:t>
             </w:r>
+            <w:proofErr w:type="spellStart"/>
             <w:r>
               <w:rPr>
                 <w:b/>
               </w:rPr>
               <w:t>SharePointFileSyncAndWOPIProtocolTestSuites</w:t>
             </w:r>
+            <w:proofErr w:type="spellEnd"/>
             <w:r>
               <w:t>’</w:t>
             </w:r>
@@ -18209,7 +18953,7 @@
                           </pic:cNvPicPr>
                         </pic:nvPicPr>
                         <pic:blipFill>
-                          <a:blip r:embed="rId18">
+                          <a:blip r:embed="rId19">
                             <a:extLst>
                               <a:ext uri="{28A0092B-C50C-407E-A947-70E740481C1C}">
                                 <a14:useLocalDpi xmlns:a14="http://schemas.microsoft.com/office/drawing/2010/main" val="0"/>
@@ -18366,7 +19110,7 @@
                           </pic:cNvPicPr>
                         </pic:nvPicPr>
                         <pic:blipFill>
-                          <a:blip r:embed="rId19">
+                          <a:blip r:embed="rId20">
                             <a:extLst>
                               <a:ext uri="{28A0092B-C50C-407E-A947-70E740481C1C}">
                                 <a14:useLocalDpi xmlns:a14="http://schemas.microsoft.com/office/drawing/2010/main" val="0"/>
@@ -18503,7 +19247,7 @@
                           </pic:cNvPicPr>
                         </pic:nvPicPr>
                         <pic:blipFill>
-                          <a:blip r:embed="rId20">
+                          <a:blip r:embed="rId21">
                             <a:extLst>
                               <a:ext uri="{28A0092B-C50C-407E-A947-70E740481C1C}">
                                 <a14:useLocalDpi xmlns:a14="http://schemas.microsoft.com/office/drawing/2010/main" val="0"/>
@@ -18746,7 +19490,7 @@
                           </pic:cNvPicPr>
                         </pic:nvPicPr>
                         <pic:blipFill>
-                          <a:blip r:embed="rId21">
+                          <a:blip r:embed="rId22">
                             <a:extLst>
                               <a:ext uri="{28A0092B-C50C-407E-A947-70E740481C1C}">
                                 <a14:useLocalDpi xmlns:a14="http://schemas.microsoft.com/office/drawing/2010/main" val="0"/>
@@ -18940,7 +19684,7 @@
                           </pic:cNvPicPr>
                         </pic:nvPicPr>
                         <pic:blipFill>
-                          <a:blip r:embed="rId22">
+                          <a:blip r:embed="rId23">
                             <a:extLst>
                               <a:ext uri="{28A0092B-C50C-407E-A947-70E740481C1C}">
                                 <a14:useLocalDpi xmlns:a14="http://schemas.microsoft.com/office/drawing/2010/main" val="0"/>
@@ -19087,7 +19831,7 @@
                           </pic:cNvPicPr>
                         </pic:nvPicPr>
                         <pic:blipFill>
-                          <a:blip r:embed="rId23">
+                          <a:blip r:embed="rId24">
                             <a:extLst>
                               <a:ext uri="{28A0092B-C50C-407E-A947-70E740481C1C}">
                                 <a14:useLocalDpi xmlns:a14="http://schemas.microsoft.com/office/drawing/2010/main" val="0"/>
@@ -19267,7 +20011,7 @@
                           </pic:cNvPicPr>
                         </pic:nvPicPr>
                         <pic:blipFill>
-                          <a:blip r:embed="rId24">
+                          <a:blip r:embed="rId25">
                             <a:extLst>
                               <a:ext uri="{28A0092B-C50C-407E-A947-70E740481C1C}">
                                 <a14:useLocalDpi xmlns:a14="http://schemas.microsoft.com/office/drawing/2010/main" val="0"/>
@@ -19328,7 +20072,7 @@
       <w:bookmarkStart w:id="1238" w:name="_Toc306892177"/>
       <w:bookmarkStart w:id="1239" w:name="_Toc344286943"/>
       <w:bookmarkStart w:id="1240" w:name="_Toc403485586"/>
-      <w:bookmarkStart w:id="1241" w:name="_Toc405368990"/>
+      <w:bookmarkStart w:id="1241" w:name="_Toc467856787"/>
       <w:bookmarkEnd w:id="1217"/>
       <w:bookmarkEnd w:id="1218"/>
       <w:bookmarkEnd w:id="1219"/>
@@ -19729,7 +20473,7 @@
         <w:pStyle w:val="Heading1"/>
       </w:pPr>
       <w:bookmarkStart w:id="1243" w:name="_Toc403485587"/>
-      <w:bookmarkStart w:id="1244" w:name="_Toc405368991"/>
+      <w:bookmarkStart w:id="1244" w:name="_Toc467856788"/>
       <w:r>
         <w:lastRenderedPageBreak/>
         <w:t xml:space="preserve">Test </w:t>
@@ -19782,7 +20526,7 @@
       </w:pPr>
       <w:bookmarkStart w:id="1245" w:name="_Toc344286945"/>
       <w:bookmarkStart w:id="1246" w:name="_Toc403485588"/>
-      <w:bookmarkStart w:id="1247" w:name="_Toc405368992"/>
+      <w:bookmarkStart w:id="1247" w:name="_Toc467856789"/>
       <w:r>
         <w:t xml:space="preserve">Test </w:t>
       </w:r>
@@ -19808,7 +20552,7 @@
       <w:bookmarkStart w:id="1251" w:name="_Toc401840225"/>
       <w:bookmarkStart w:id="1252" w:name="_Toc402365842"/>
       <w:bookmarkStart w:id="1253" w:name="_Toc403485589"/>
-      <w:bookmarkStart w:id="1254" w:name="_Toc405368993"/>
+      <w:bookmarkStart w:id="1254" w:name="_Toc467856790"/>
       <w:bookmarkEnd w:id="1248"/>
       <w:bookmarkEnd w:id="1249"/>
       <w:r>
@@ -19839,12 +20583,14 @@
       <w:r>
         <w:t xml:space="preserve">directory named </w:t>
       </w:r>
+      <w:proofErr w:type="spellStart"/>
       <w:r>
         <w:rPr>
           <w:b/>
         </w:rPr>
         <w:t>SetupLogs</w:t>
       </w:r>
+      <w:proofErr w:type="spellEnd"/>
       <w:r>
         <w:rPr>
           <w:b/>
@@ -19896,7 +20642,7 @@
       <w:bookmarkStart w:id="1256" w:name="_Toc401840226"/>
       <w:bookmarkStart w:id="1257" w:name="_Toc402365843"/>
       <w:bookmarkStart w:id="1258" w:name="_Toc403485590"/>
-      <w:bookmarkStart w:id="1259" w:name="_Toc405368994"/>
+      <w:bookmarkStart w:id="1259" w:name="_Toc467856791"/>
       <w:r>
         <w:t>Test suite client configuration logs</w:t>
       </w:r>
@@ -19913,12 +20659,14 @@
       <w:r>
         <w:t xml:space="preserve">The configuration scripts create a directory named </w:t>
       </w:r>
+      <w:proofErr w:type="spellStart"/>
       <w:r>
         <w:rPr>
           <w:b/>
         </w:rPr>
         <w:t>SetupLogs</w:t>
       </w:r>
+      <w:proofErr w:type="spellEnd"/>
       <w:r>
         <w:rPr>
           <w:b/>
@@ -19981,7 +20729,7 @@
       </w:pPr>
       <w:bookmarkStart w:id="1260" w:name="_Toc344286946"/>
       <w:bookmarkStart w:id="1261" w:name="_Toc403485591"/>
-      <w:bookmarkStart w:id="1262" w:name="_Toc405368995"/>
+      <w:bookmarkStart w:id="1262" w:name="_Toc467856792"/>
       <w:r>
         <w:t xml:space="preserve">Test </w:t>
       </w:r>
@@ -20000,7 +20748,7 @@
       <w:bookmarkStart w:id="1264" w:name="_Toc401840228"/>
       <w:bookmarkStart w:id="1265" w:name="_Toc402365845"/>
       <w:bookmarkStart w:id="1266" w:name="_Toc403485592"/>
-      <w:bookmarkStart w:id="1267" w:name="_Toc405368996"/>
+      <w:bookmarkStart w:id="1267" w:name="_Toc467856793"/>
       <w:r>
         <w:t>Microsoft Visual Studio</w:t>
       </w:r>
@@ -20057,8 +20805,16 @@
         <w:rPr>
           <w:b/>
         </w:rPr>
-        <w:t>…\Source\TestResults</w:t>
-      </w:r>
+        <w:t>…\Source\</w:t>
+      </w:r>
+      <w:proofErr w:type="spellStart"/>
+      <w:r>
+        <w:rPr>
+          <w:b/>
+        </w:rPr>
+        <w:t>TestResults</w:t>
+      </w:r>
+      <w:proofErr w:type="spellEnd"/>
       <w:r>
         <w:t>.</w:t>
       </w:r>
@@ -20087,8 +20843,16 @@
         <w:rPr>
           <w:b/>
         </w:rPr>
-        <w:t>…\Source\MS-XXXX\TestResults</w:t>
-      </w:r>
+        <w:t>…\Source\MS-XXXX\</w:t>
+      </w:r>
+      <w:proofErr w:type="spellStart"/>
+      <w:r>
+        <w:rPr>
+          <w:b/>
+        </w:rPr>
+        <w:t>TestResults</w:t>
+      </w:r>
+      <w:proofErr w:type="spellEnd"/>
       <w:r>
         <w:t>.</w:t>
       </w:r>
@@ -20101,7 +20865,7 @@
       <w:bookmarkStart w:id="1269" w:name="_Toc401840229"/>
       <w:bookmarkStart w:id="1270" w:name="_Toc402365846"/>
       <w:bookmarkStart w:id="1271" w:name="_Toc403485593"/>
-      <w:bookmarkStart w:id="1272" w:name="_Toc405368997"/>
+      <w:bookmarkStart w:id="1272" w:name="_Toc467856794"/>
       <w:r>
         <w:t>Batch scripts</w:t>
       </w:r>
@@ -20128,8 +20892,16 @@
         <w:rPr>
           <w:b/>
         </w:rPr>
-        <w:t>…\Source\Scripts\TestResults</w:t>
-      </w:r>
+        <w:t>…\Source\Scripts\</w:t>
+      </w:r>
+      <w:proofErr w:type="spellStart"/>
+      <w:r>
+        <w:rPr>
+          <w:b/>
+        </w:rPr>
+        <w:t>TestResults</w:t>
+      </w:r>
+      <w:proofErr w:type="spellEnd"/>
       <w:r>
         <w:t xml:space="preserve">. </w:t>
       </w:r>
@@ -20154,7 +20926,21 @@
         <w:rPr>
           <w:b/>
         </w:rPr>
-        <w:t>…\Source\Scripts\MS-XXXX\TestResults.</w:t>
+        <w:t>…\Source\Scripts\MS-XXXX\</w:t>
+      </w:r>
+      <w:proofErr w:type="spellStart"/>
+      <w:r>
+        <w:rPr>
+          <w:b/>
+        </w:rPr>
+        <w:t>TestResults</w:t>
+      </w:r>
+      <w:proofErr w:type="spellEnd"/>
+      <w:r>
+        <w:rPr>
+          <w:b/>
+        </w:rPr>
+        <w:t>.</w:t>
       </w:r>
     </w:p>
     <w:p>
@@ -20162,14 +20948,46 @@
         <w:pStyle w:val="LWPParagraphText"/>
       </w:pPr>
       <w:r>
-        <w:t xml:space="preserve">By default, a .trx file containing the pass/fail information of the run is created in the TestResults folder, along with an associated directory named </w:t>
-      </w:r>
+        <w:t>By default, a .</w:t>
+      </w:r>
+      <w:proofErr w:type="spellStart"/>
+      <w:r>
+        <w:t>trx</w:t>
+      </w:r>
+      <w:proofErr w:type="spellEnd"/>
+      <w:r>
+        <w:t xml:space="preserve"> file containing the pass/fail information of the run is created in the </w:t>
+      </w:r>
+      <w:proofErr w:type="spellStart"/>
+      <w:r>
+        <w:t>TestResults</w:t>
+      </w:r>
+      <w:proofErr w:type="spellEnd"/>
+      <w:r>
+        <w:t xml:space="preserve"> folder, along with an associated directory named </w:t>
+      </w:r>
+      <w:proofErr w:type="spellStart"/>
       <w:r>
         <w:rPr>
           <w:b/>
         </w:rPr>
-        <w:t>user_MACHINENAME DateTimeStamp</w:t>
-      </w:r>
+        <w:t>user_MACHINENAME</w:t>
+      </w:r>
+      <w:proofErr w:type="spellEnd"/>
+      <w:r>
+        <w:rPr>
+          <w:b/>
+        </w:rPr>
+        <w:t xml:space="preserve"> </w:t>
+      </w:r>
+      <w:proofErr w:type="spellStart"/>
+      <w:r>
+        <w:rPr>
+          <w:b/>
+        </w:rPr>
+        <w:t>DateTimeStamp</w:t>
+      </w:r>
+      <w:proofErr w:type="spellEnd"/>
       <w:r>
         <w:t xml:space="preserve"> that contains a log file in XML format and an HTML report.</w:t>
       </w:r>
@@ -20195,7 +21013,7 @@
       <w:bookmarkStart w:id="1284" w:name="_Toc403558566"/>
       <w:bookmarkStart w:id="1285" w:name="_UserESSDN_Configuration"/>
       <w:bookmarkStart w:id="1286" w:name="_Toc403485594"/>
-      <w:bookmarkStart w:id="1287" w:name="_Toc405368998"/>
+      <w:bookmarkStart w:id="1287" w:name="_Toc467856795"/>
       <w:bookmarkEnd w:id="1273"/>
       <w:bookmarkEnd w:id="1274"/>
       <w:bookmarkEnd w:id="1275"/>
@@ -20275,7 +21093,7 @@
                 <w:lang w:eastAsia="en-US"/>
               </w:rPr>
             </w:pPr>
-            <w:hyperlink r:id="rId25" w:history="1">
+            <w:hyperlink r:id="rId26" w:history="1">
               <w:r>
                 <w:rPr>
                   <w:rStyle w:val="Hyperlink"/>
@@ -20316,7 +21134,7 @@
                 <w:lang w:eastAsia="en-US"/>
               </w:rPr>
             </w:pPr>
-            <w:hyperlink r:id="rId26" w:history="1">
+            <w:hyperlink r:id="rId27" w:history="1">
               <w:r>
                 <w:rPr>
                   <w:rStyle w:val="Hyperlink"/>
@@ -20363,7 +21181,7 @@
                 <w:lang w:eastAsia="en-US"/>
               </w:rPr>
             </w:pPr>
-            <w:hyperlink r:id="rId27" w:history="1">
+            <w:hyperlink r:id="rId28" w:history="1">
               <w:r>
                 <w:rPr>
                   <w:rStyle w:val="Hyperlink"/>
@@ -20404,7 +21222,7 @@
                 <w:lang w:eastAsia="en-US"/>
               </w:rPr>
             </w:pPr>
-            <w:hyperlink r:id="rId28" w:history="1">
+            <w:hyperlink r:id="rId29" w:history="1">
               <w:r>
                 <w:rPr>
                   <w:rStyle w:val="Hyperlink"/>
@@ -20445,7 +21263,7 @@
                 <w:lang w:eastAsia="en-US"/>
               </w:rPr>
             </w:pPr>
-            <w:hyperlink r:id="rId29" w:history="1">
+            <w:hyperlink r:id="rId30" w:history="1">
               <w:r>
                 <w:rPr>
                   <w:rStyle w:val="Hyperlink"/>
@@ -20490,7 +21308,7 @@
                 <w:lang w:eastAsia="en-US"/>
               </w:rPr>
             </w:pPr>
-            <w:hyperlink r:id="rId30" w:history="1">
+            <w:hyperlink r:id="rId31" w:history="1">
               <w:r>
                 <w:rPr>
                   <w:rStyle w:val="Hyperlink"/>
@@ -20527,7 +21345,7 @@
             <w:pPr>
               <w:pStyle w:val="LWPTableText"/>
             </w:pPr>
-            <w:hyperlink r:id="rId31" w:history="1">
+            <w:hyperlink r:id="rId32" w:history="1">
               <w:r>
                 <w:rPr>
                   <w:rStyle w:val="Hyperlink"/>
@@ -20566,7 +21384,7 @@
             <w:pPr>
               <w:pStyle w:val="LWPTableText"/>
             </w:pPr>
-            <w:hyperlink r:id="rId32" w:history="1">
+            <w:hyperlink r:id="rId33" w:history="1">
               <w:r>
                 <w:rPr>
                   <w:rStyle w:val="Hyperlink"/>
@@ -20605,7 +21423,7 @@
             <w:pPr>
               <w:pStyle w:val="LWPTableText"/>
             </w:pPr>
-            <w:hyperlink r:id="rId33" w:history="1">
+            <w:hyperlink r:id="rId34" w:history="1">
               <w:r>
                 <w:rPr>
                   <w:rStyle w:val="Hyperlink"/>
@@ -20644,7 +21462,7 @@
             <w:pPr>
               <w:pStyle w:val="LWPTableText"/>
             </w:pPr>
-            <w:hyperlink r:id="rId34" w:history="1">
+            <w:hyperlink r:id="rId35" w:history="1">
               <w:r>
                 <w:rPr>
                   <w:rStyle w:val="Hyperlink"/>
@@ -20674,11 +21492,57 @@
           </w:p>
         </w:tc>
       </w:tr>
+      <w:tr>
+        <w:tc>
+          <w:tcPr>
+            <w:tcW w:w="4788" w:type="dxa"/>
+          </w:tcPr>
+          <w:p>
+            <w:pPr>
+              <w:pStyle w:val="LWPTableText"/>
+              <w:rPr>
+                <w:rFonts w:eastAsia="SimSun" w:hint="eastAsia"/>
+              </w:rPr>
+            </w:pPr>
+            <w:hyperlink r:id="rId36" w:history="1">
+              <w:r>
+                <w:rPr>
+                  <w:rStyle w:val="Hyperlink"/>
+                  <w:rFonts w:eastAsia="SimSun" w:hint="eastAsia"/>
+                </w:rPr>
+                <w:t>Microsoft SharePoint Server 2016 installation and configuration</w:t>
+              </w:r>
+            </w:hyperlink>
+          </w:p>
+        </w:tc>
+        <w:tc>
+          <w:tcPr>
+            <w:tcW w:w="4788" w:type="dxa"/>
+          </w:tcPr>
+          <w:p>
+            <w:pPr>
+              <w:pStyle w:val="LWPTableText"/>
+            </w:pPr>
+            <w:r>
+              <w:t>Microsoft SharePoint Server 201</w:t>
+            </w:r>
+            <w:r>
+              <w:rPr>
+                <w:rFonts w:eastAsia="SimSun" w:hint="eastAsia"/>
+              </w:rPr>
+              <w:t>6</w:t>
+            </w:r>
+            <w:r>
+              <w:t xml:space="preserve"> installation and configuration on TechNet.</w:t>
+            </w:r>
+          </w:p>
+        </w:tc>
+      </w:tr>
     </w:tbl>
     <w:p/>
     <w:sectPr>
-      <w:headerReference w:type="default" r:id="rId35"/>
-      <w:footerReference w:type="default" r:id="rId36"/>
+      <w:headerReference w:type="default" r:id="rId37"/>
+      <w:footerReference w:type="default" r:id="rId38"/>
       <w:pgSz w:w="12240" w:h="15840"/>
       <w:pgMar w:top="1440" w:right="1440" w:bottom="1440" w:left="1440" w:header="720" w:footer="720" w:gutter="0"/>
       <w:cols w:space="720"/>
@@ -20689,7 +21553,7 @@
 </file>
 
 <file path=word/endnotes.xml><?xml version="1.0" encoding="utf-8"?>
-<w:endnotes xmlns:wpc="http://schemas.microsoft.com/office/word/2010/wordprocessingCanvas" xmlns:mc="http://schemas.openxmlformats.org/markup-compatibility/2006" xmlns:o="urn:schemas-microsoft-com:office:office" xmlns:r="http://schemas.openxmlformats.org/officeDocument/2006/relationships" xmlns:m="http://schemas.openxmlformats.org/officeDocument/2006/math" xmlns:v="urn:schemas-microsoft-com:vml" xmlns:wp14="http://schemas.microsoft.com/office/word/2010/wordprocessingDrawing" xmlns:wp="http://schemas.openxmlformats.org/drawingml/2006/wordprocessingDrawing" xmlns:w10="urn:schemas-microsoft-com:office:word" xmlns:w="http://schemas.openxmlformats.org/wordprocessingml/2006/main" xmlns:w14="http://schemas.microsoft.com/office/word/2010/wordml" xmlns:w15="http://schemas.microsoft.com/office/word/2012/wordml" xmlns:wpg="http://schemas.microsoft.com/office/word/2010/wordprocessingGroup" xmlns:wpi="http://schemas.microsoft.com/office/word/2010/wordprocessingInk" xmlns:wne="http://schemas.microsoft.com/office/word/2006/wordml" xmlns:wps="http://schemas.microsoft.com/office/word/2010/wordprocessingShape" mc:Ignorable="w14 w15 wp14">
+<w:endnotes xmlns:wpc="http://schemas.microsoft.com/office/word/2010/wordprocessingCanvas" xmlns:mc="http://schemas.openxmlformats.org/markup-compatibility/2006" xmlns:o="urn:schemas-microsoft-com:office:office" xmlns:r="http://schemas.openxmlformats.org/officeDocument/2006/relationships" xmlns:m="http://schemas.openxmlformats.org/officeDocument/2006/math" xmlns:v="urn:schemas-microsoft-com:vml" xmlns:wp14="http://schemas.microsoft.com/office/word/2010/wordprocessingDrawing" xmlns:wp="http://schemas.openxmlformats.org/drawingml/2006/wordprocessingDrawing" xmlns:w10="urn:schemas-microsoft-com:office:word" xmlns:w="http://schemas.openxmlformats.org/wordprocessingml/2006/main" xmlns:w14="http://schemas.microsoft.com/office/word/2010/wordml" xmlns:wpg="http://schemas.microsoft.com/office/word/2010/wordprocessingGroup" xmlns:wpi="http://schemas.microsoft.com/office/word/2010/wordprocessingInk" xmlns:wne="http://schemas.microsoft.com/office/word/2006/wordml" xmlns:wps="http://schemas.microsoft.com/office/word/2010/wordprocessingShape" mc:Ignorable="w14 wp14">
   <w:endnote w:type="separator" w:id="-1">
     <w:p>
       <w:pPr>
@@ -20721,7 +21585,7 @@
 </file>
 
 <file path=word/footer1.xml><?xml version="1.0" encoding="utf-8"?>
-<w:ftr xmlns:wpc="http://schemas.microsoft.com/office/word/2010/wordprocessingCanvas" xmlns:mc="http://schemas.openxmlformats.org/markup-compatibility/2006" xmlns:o="urn:schemas-microsoft-com:office:office" xmlns:r="http://schemas.openxmlformats.org/officeDocument/2006/relationships" xmlns:m="http://schemas.openxmlformats.org/officeDocument/2006/math" xmlns:v="urn:schemas-microsoft-com:vml" xmlns:wp14="http://schemas.microsoft.com/office/word/2010/wordprocessingDrawing" xmlns:wp="http://schemas.openxmlformats.org/drawingml/2006/wordprocessingDrawing" xmlns:w10="urn:schemas-microsoft-com:office:word" xmlns:w="http://schemas.openxmlformats.org/wordprocessingml/2006/main" xmlns:w14="http://schemas.microsoft.com/office/word/2010/wordml" xmlns:w15="http://schemas.microsoft.com/office/word/2012/wordml" xmlns:wpg="http://schemas.microsoft.com/office/word/2010/wordprocessingGroup" xmlns:wpi="http://schemas.microsoft.com/office/word/2010/wordprocessingInk" xmlns:wne="http://schemas.microsoft.com/office/word/2006/wordml" xmlns:wps="http://schemas.microsoft.com/office/word/2010/wordprocessingShape" mc:Ignorable="w14 w15 wp14">
+<w:ftr xmlns:wpc="http://schemas.microsoft.com/office/word/2010/wordprocessingCanvas" xmlns:mc="http://schemas.openxmlformats.org/markup-compatibility/2006" xmlns:o="urn:schemas-microsoft-com:office:office" xmlns:r="http://schemas.openxmlformats.org/officeDocument/2006/relationships" xmlns:m="http://schemas.openxmlformats.org/officeDocument/2006/math" xmlns:v="urn:schemas-microsoft-com:vml" xmlns:wp14="http://schemas.microsoft.com/office/word/2010/wordprocessingDrawing" xmlns:wp="http://schemas.openxmlformats.org/drawingml/2006/wordprocessingDrawing" xmlns:w10="urn:schemas-microsoft-com:office:word" xmlns:w="http://schemas.openxmlformats.org/wordprocessingml/2006/main" xmlns:w14="http://schemas.microsoft.com/office/word/2010/wordml" xmlns:wpg="http://schemas.microsoft.com/office/word/2010/wordprocessingGroup" xmlns:wpi="http://schemas.microsoft.com/office/word/2010/wordprocessingInk" xmlns:wne="http://schemas.microsoft.com/office/word/2006/wordml" xmlns:wps="http://schemas.microsoft.com/office/word/2010/wordprocessingShape" mc:Ignorable="w14 wp14">
   <w:p>
     <w:pPr>
       <w:pStyle w:val="Footer"/>
@@ -20752,7 +21616,7 @@
 </file>
 
 <file path=word/footnotes.xml><?xml version="1.0" encoding="utf-8"?>
-<w:footnotes xmlns:wpc="http://schemas.microsoft.com/office/word/2010/wordprocessingCanvas" xmlns:mc="http://schemas.openxmlformats.org/markup-compatibility/2006" xmlns:o="urn:schemas-microsoft-com:office:office" xmlns:r="http://schemas.openxmlformats.org/officeDocument/2006/relationships" xmlns:m="http://schemas.openxmlformats.org/officeDocument/2006/math" xmlns:v="urn:schemas-microsoft-com:vml" xmlns:wp14="http://schemas.microsoft.com/office/word/2010/wordprocessingDrawing" xmlns:wp="http://schemas.openxmlformats.org/drawingml/2006/wordprocessingDrawing" xmlns:w10="urn:schemas-microsoft-com:office:word" xmlns:w="http://schemas.openxmlformats.org/wordprocessingml/2006/main" xmlns:w14="http://schemas.microsoft.com/office/word/2010/wordml" xmlns:w15="http://schemas.microsoft.com/office/word/2012/wordml" xmlns:wpg="http://schemas.microsoft.com/office/word/2010/wordprocessingGroup" xmlns:wpi="http://schemas.microsoft.com/office/word/2010/wordprocessingInk" xmlns:wne="http://schemas.microsoft.com/office/word/2006/wordml" xmlns:wps="http://schemas.microsoft.com/office/word/2010/wordprocessingShape" mc:Ignorable="w14 w15 wp14">
+<w:footnotes xmlns:wpc="http://schemas.microsoft.com/office/word/2010/wordprocessingCanvas" xmlns:mc="http://schemas.openxmlformats.org/markup-compatibility/2006" xmlns:o="urn:schemas-microsoft-com:office:office" xmlns:r="http://schemas.openxmlformats.org/officeDocument/2006/relationships" xmlns:m="http://schemas.openxmlformats.org/officeDocument/2006/math" xmlns:v="urn:schemas-microsoft-com:vml" xmlns:wp14="http://schemas.microsoft.com/office/word/2010/wordprocessingDrawing" xmlns:wp="http://schemas.openxmlformats.org/drawingml/2006/wordprocessingDrawing" xmlns:w10="urn:schemas-microsoft-com:office:word" xmlns:w="http://schemas.openxmlformats.org/wordprocessingml/2006/main" xmlns:w14="http://schemas.microsoft.com/office/word/2010/wordml" xmlns:wpg="http://schemas.microsoft.com/office/word/2010/wordprocessingGroup" xmlns:wpi="http://schemas.microsoft.com/office/word/2010/wordprocessingInk" xmlns:wne="http://schemas.microsoft.com/office/word/2006/wordml" xmlns:wps="http://schemas.microsoft.com/office/word/2010/wordprocessingShape" mc:Ignorable="w14 wp14">
   <w:footnote w:type="separator" w:id="-1">
     <w:p>
       <w:pPr>
@@ -20784,7 +21648,7 @@
 </file>
 
 <file path=word/header1.xml><?xml version="1.0" encoding="utf-8"?>
-<w:hdr xmlns:wpc="http://schemas.microsoft.com/office/word/2010/wordprocessingCanvas" xmlns:mc="http://schemas.openxmlformats.org/markup-compatibility/2006" xmlns:o="urn:schemas-microsoft-com:office:office" xmlns:r="http://schemas.openxmlformats.org/officeDocument/2006/relationships" xmlns:m="http://schemas.openxmlformats.org/officeDocument/2006/math" xmlns:v="urn:schemas-microsoft-com:vml" xmlns:wp14="http://schemas.microsoft.com/office/word/2010/wordprocessingDrawing" xmlns:wp="http://schemas.openxmlformats.org/drawingml/2006/wordprocessingDrawing" xmlns:w10="urn:schemas-microsoft-com:office:word" xmlns:w="http://schemas.openxmlformats.org/wordprocessingml/2006/main" xmlns:w14="http://schemas.microsoft.com/office/word/2010/wordml" xmlns:w15="http://schemas.microsoft.com/office/word/2012/wordml" xmlns:wpg="http://schemas.microsoft.com/office/word/2010/wordprocessingGroup" xmlns:wpi="http://schemas.microsoft.com/office/word/2010/wordprocessingInk" xmlns:wne="http://schemas.microsoft.com/office/word/2006/wordml" xmlns:wps="http://schemas.microsoft.com/office/word/2010/wordprocessingShape" mc:Ignorable="w14 w15 wp14">
+<w:hdr xmlns:wpc="http://schemas.microsoft.com/office/word/2010/wordprocessingCanvas" xmlns:mc="http://schemas.openxmlformats.org/markup-compatibility/2006" xmlns:o="urn:schemas-microsoft-com:office:office" xmlns:r="http://schemas.openxmlformats.org/officeDocument/2006/relationships" xmlns:m="http://schemas.openxmlformats.org/officeDocument/2006/math" xmlns:v="urn:schemas-microsoft-com:vml" xmlns:wp14="http://schemas.microsoft.com/office/word/2010/wordprocessingDrawing" xmlns:wp="http://schemas.openxmlformats.org/drawingml/2006/wordprocessingDrawing" xmlns:w10="urn:schemas-microsoft-com:office:word" xmlns:w="http://schemas.openxmlformats.org/wordprocessingml/2006/main" xmlns:w14="http://schemas.microsoft.com/office/word/2010/wordml" xmlns:wpg="http://schemas.microsoft.com/office/word/2010/wordprocessingGroup" xmlns:wpi="http://schemas.microsoft.com/office/word/2010/wordprocessingInk" xmlns:wne="http://schemas.microsoft.com/office/word/2006/wordml" xmlns:wps="http://schemas.microsoft.com/office/word/2010/wordprocessingShape" mc:Ignorable="w14 wp14">
   <w:p>
     <w:pPr>
       <w:pStyle w:val="Header"/>
@@ -20795,7 +21659,7 @@
 </file>
 
 <file path=word/numbering.xml><?xml version="1.0" encoding="utf-8"?>
-<w:numbering xmlns:wpc="http://schemas.microsoft.com/office/word/2010/wordprocessingCanvas" xmlns:mc="http://schemas.openxmlformats.org/markup-compatibility/2006" xmlns:o="urn:schemas-microsoft-com:office:office" xmlns:r="http://schemas.openxmlformats.org/officeDocument/2006/relationships" xmlns:m="http://schemas.openxmlformats.org/officeDocument/2006/math" xmlns:v="urn:schemas-microsoft-com:vml" xmlns:wp14="http://schemas.microsoft.com/office/word/2010/wordprocessingDrawing" xmlns:wp="http://schemas.openxmlformats.org/drawingml/2006/wordprocessingDrawing" xmlns:w10="urn:schemas-microsoft-com:office:word" xmlns:w="http://schemas.openxmlformats.org/wordprocessingml/2006/main" xmlns:w14="http://schemas.microsoft.com/office/word/2010/wordml" xmlns:w15="http://schemas.microsoft.com/office/word/2012/wordml" xmlns:wpg="http://schemas.microsoft.com/office/word/2010/wordprocessingGroup" xmlns:wpi="http://schemas.microsoft.com/office/word/2010/wordprocessingInk" xmlns:wne="http://schemas.microsoft.com/office/word/2006/wordml" xmlns:wps="http://schemas.microsoft.com/office/word/2010/wordprocessingShape" mc:Ignorable="w14 w15 wp14">
+<w:numbering xmlns:wpc="http://schemas.microsoft.com/office/word/2010/wordprocessingCanvas" xmlns:mc="http://schemas.openxmlformats.org/markup-compatibility/2006" xmlns:o="urn:schemas-microsoft-com:office:office" xmlns:r="http://schemas.openxmlformats.org/officeDocument/2006/relationships" xmlns:m="http://schemas.openxmlformats.org/officeDocument/2006/math" xmlns:v="urn:schemas-microsoft-com:vml" xmlns:wp14="http://schemas.microsoft.com/office/word/2010/wordprocessingDrawing" xmlns:wp="http://schemas.openxmlformats.org/drawingml/2006/wordprocessingDrawing" xmlns:w10="urn:schemas-microsoft-com:office:word" xmlns:w="http://schemas.openxmlformats.org/wordprocessingml/2006/main" xmlns:w14="http://schemas.microsoft.com/office/word/2010/wordml" xmlns:wpg="http://schemas.microsoft.com/office/word/2010/wordprocessingGroup" xmlns:wpi="http://schemas.microsoft.com/office/word/2010/wordprocessingInk" xmlns:wne="http://schemas.microsoft.com/office/word/2006/wordml" xmlns:wps="http://schemas.microsoft.com/office/word/2010/wordprocessingShape" mc:Ignorable="w14 wp14">
   <w:abstractNum w:abstractNumId="0">
     <w:nsid w:val="FFFFFF7D"/>
     <w:multiLevelType w:val="singleLevel"/>
@@ -26987,7 +27851,7 @@
 </file>
 
 <file path=word/styles.xml><?xml version="1.0" encoding="utf-8"?>
-<w:styles xmlns:mc="http://schemas.openxmlformats.org/markup-compatibility/2006" xmlns:r="http://schemas.openxmlformats.org/officeDocument/2006/relationships" xmlns:w="http://schemas.openxmlformats.org/wordprocessingml/2006/main" xmlns:w14="http://schemas.microsoft.com/office/word/2010/wordml" xmlns:w15="http://schemas.microsoft.com/office/word/2012/wordml" mc:Ignorable="w14 w15">
+<w:styles xmlns:mc="http://schemas.openxmlformats.org/markup-compatibility/2006" xmlns:r="http://schemas.openxmlformats.org/officeDocument/2006/relationships" xmlns:w="http://schemas.openxmlformats.org/wordprocessingml/2006/main" xmlns:w14="http://schemas.microsoft.com/office/word/2010/wordml" mc:Ignorable="w14">
   <w:docDefaults>
     <w:rPrDefault>
       <w:rPr>
@@ -27003,378 +27867,140 @@
       </w:pPr>
     </w:pPrDefault>
   </w:docDefaults>
-  <w:latentStyles w:defLockedState="0" w:defUIPriority="99" w:defSemiHidden="0" w:defUnhideWhenUsed="0" w:defQFormat="0" w:count="371">
-    <w:lsdException w:name="Normal" w:qFormat="1"/>
-    <w:lsdException w:name="heading 1" w:qFormat="1"/>
-    <w:lsdException w:name="heading 2" w:semiHidden="1" w:uiPriority="9" w:unhideWhenUsed="1" w:qFormat="1"/>
-    <w:lsdException w:name="heading 3" w:semiHidden="1" w:uiPriority="9" w:unhideWhenUsed="1" w:qFormat="1"/>
-    <w:lsdException w:name="heading 4" w:semiHidden="1" w:uiPriority="9" w:unhideWhenUsed="1" w:qFormat="1"/>
-    <w:lsdException w:name="heading 5" w:semiHidden="1" w:unhideWhenUsed="1" w:qFormat="1"/>
-    <w:lsdException w:name="heading 6" w:semiHidden="1" w:unhideWhenUsed="1" w:qFormat="1"/>
-    <w:lsdException w:name="heading 7" w:semiHidden="1" w:unhideWhenUsed="1" w:qFormat="1"/>
-    <w:lsdException w:name="heading 8" w:semiHidden="1" w:unhideWhenUsed="1" w:qFormat="1"/>
-    <w:lsdException w:name="heading 9" w:semiHidden="1" w:unhideWhenUsed="1" w:qFormat="1"/>
-    <w:lsdException w:name="index 1" w:semiHidden="1" w:unhideWhenUsed="1"/>
-    <w:lsdException w:name="index 2" w:semiHidden="1" w:unhideWhenUsed="1"/>
-    <w:lsdException w:name="index 3" w:semiHidden="1" w:unhideWhenUsed="1"/>
-    <w:lsdException w:name="index 4" w:semiHidden="1" w:unhideWhenUsed="1"/>
-    <w:lsdException w:name="index 5" w:semiHidden="1" w:unhideWhenUsed="1"/>
-    <w:lsdException w:name="index 6" w:semiHidden="1" w:unhideWhenUsed="1"/>
-    <w:lsdException w:name="index 7" w:semiHidden="1" w:unhideWhenUsed="1"/>
-    <w:lsdException w:name="index 8" w:semiHidden="1" w:unhideWhenUsed="1"/>
-    <w:lsdException w:name="index 9" w:semiHidden="1" w:unhideWhenUsed="1"/>
-    <w:lsdException w:name="toc 1" w:semiHidden="1" w:uiPriority="39" w:unhideWhenUsed="1"/>
-    <w:lsdException w:name="toc 2" w:semiHidden="1" w:uiPriority="39" w:unhideWhenUsed="1"/>
-    <w:lsdException w:name="toc 3" w:semiHidden="1" w:uiPriority="39" w:unhideWhenUsed="1"/>
-    <w:lsdException w:name="toc 4" w:semiHidden="1" w:uiPriority="39" w:unhideWhenUsed="1"/>
-    <w:lsdException w:name="toc 5" w:semiHidden="1" w:uiPriority="39" w:unhideWhenUsed="1"/>
-    <w:lsdException w:name="toc 6" w:semiHidden="1" w:unhideWhenUsed="1"/>
-    <w:lsdException w:name="toc 7" w:semiHidden="1" w:unhideWhenUsed="1"/>
-    <w:lsdException w:name="toc 8" w:semiHidden="1" w:unhideWhenUsed="1"/>
-    <w:lsdException w:name="toc 9" w:semiHidden="1" w:unhideWhenUsed="1"/>
-    <w:lsdException w:name="Normal Indent" w:semiHidden="1" w:unhideWhenUsed="1"/>
-    <w:lsdException w:name="footnote text" w:semiHidden="1" w:unhideWhenUsed="1"/>
-    <w:lsdException w:name="annotation text" w:semiHidden="1" w:unhideWhenUsed="1"/>
-    <w:lsdException w:name="header" w:semiHidden="1" w:unhideWhenUsed="1"/>
-    <w:lsdException w:name="footer" w:semiHidden="1" w:unhideWhenUsed="1"/>
-    <w:lsdException w:name="index heading" w:semiHidden="1" w:unhideWhenUsed="1"/>
-    <w:lsdException w:name="caption" w:semiHidden="1" w:uiPriority="35" w:unhideWhenUsed="1" w:qFormat="1"/>
-    <w:lsdException w:name="table of figures" w:semiHidden="1" w:unhideWhenUsed="1"/>
-    <w:lsdException w:name="envelope address" w:semiHidden="1" w:unhideWhenUsed="1"/>
-    <w:lsdException w:name="envelope return" w:semiHidden="1" w:unhideWhenUsed="1"/>
-    <w:lsdException w:name="footnote reference" w:semiHidden="1" w:unhideWhenUsed="1"/>
-    <w:lsdException w:name="annotation reference" w:semiHidden="1" w:unhideWhenUsed="1"/>
-    <w:lsdException w:name="line number" w:semiHidden="1" w:unhideWhenUsed="1"/>
-    <w:lsdException w:name="page number" w:semiHidden="1" w:unhideWhenUsed="1"/>
-    <w:lsdException w:name="endnote reference" w:semiHidden="1" w:unhideWhenUsed="1"/>
-    <w:lsdException w:name="endnote text" w:semiHidden="1" w:unhideWhenUsed="1"/>
-    <w:lsdException w:name="table of authorities" w:semiHidden="1" w:unhideWhenUsed="1"/>
-    <w:lsdException w:name="macro" w:semiHidden="1" w:unhideWhenUsed="1"/>
-    <w:lsdException w:name="toa heading" w:semiHidden="1" w:unhideWhenUsed="1"/>
-    <w:lsdException w:name="List" w:semiHidden="1" w:unhideWhenUsed="1"/>
-    <w:lsdException w:name="List Bullet" w:semiHidden="1" w:unhideWhenUsed="1"/>
-    <w:lsdException w:name="List Number" w:semiHidden="1" w:unhideWhenUsed="1"/>
-    <w:lsdException w:name="List 2" w:semiHidden="1" w:unhideWhenUsed="1"/>
-    <w:lsdException w:name="List 3" w:semiHidden="1" w:unhideWhenUsed="1"/>
-    <w:lsdException w:name="List 4" w:semiHidden="1" w:unhideWhenUsed="1"/>
-    <w:lsdException w:name="List 5" w:semiHidden="1" w:unhideWhenUsed="1"/>
-    <w:lsdException w:name="List Bullet 2" w:semiHidden="1" w:unhideWhenUsed="1"/>
-    <w:lsdException w:name="List Bullet 3" w:semiHidden="1" w:unhideWhenUsed="1"/>
-    <w:lsdException w:name="List Bullet 4" w:semiHidden="1" w:unhideWhenUsed="1"/>
-    <w:lsdException w:name="List Bullet 5" w:semiHidden="1" w:unhideWhenUsed="1"/>
-    <w:lsdException w:name="List Number 2" w:semiHidden="1" w:unhideWhenUsed="1"/>
-    <w:lsdException w:name="List Number 3" w:semiHidden="1" w:unhideWhenUsed="1"/>
-    <w:lsdException w:name="List Number 4" w:semiHidden="1" w:unhideWhenUsed="1"/>
-    <w:lsdException w:name="List Number 5" w:semiHidden="1" w:unhideWhenUsed="1"/>
-    <w:lsdException w:name="Title" w:qFormat="1"/>
-    <w:lsdException w:name="Closing" w:semiHidden="1" w:unhideWhenUsed="1"/>
-    <w:lsdException w:name="Signature" w:semiHidden="1" w:unhideWhenUsed="1"/>
-    <w:lsdException w:name="Default Paragraph Font" w:semiHidden="1" w:uiPriority="1" w:unhideWhenUsed="1"/>
-    <w:lsdException w:name="Body Text" w:semiHidden="1" w:unhideWhenUsed="1"/>
-    <w:lsdException w:name="Body Text Indent" w:semiHidden="1" w:unhideWhenUsed="1"/>
-    <w:lsdException w:name="List Continue" w:semiHidden="1" w:unhideWhenUsed="1"/>
-    <w:lsdException w:name="List Continue 2" w:semiHidden="1" w:unhideWhenUsed="1"/>
-    <w:lsdException w:name="List Continue 3" w:semiHidden="1" w:unhideWhenUsed="1"/>
-    <w:lsdException w:name="List Continue 4" w:semiHidden="1" w:unhideWhenUsed="1"/>
-    <w:lsdException w:name="List Continue 5" w:semiHidden="1" w:unhideWhenUsed="1"/>
-    <w:lsdException w:name="Message Header" w:semiHidden="1" w:unhideWhenUsed="1"/>
-    <w:lsdException w:name="Subtitle" w:uiPriority="11" w:qFormat="1"/>
-    <w:lsdException w:name="Salutation" w:semiHidden="1" w:unhideWhenUsed="1"/>
-    <w:lsdException w:name="Date" w:semiHidden="1" w:unhideWhenUsed="1"/>
-    <w:lsdException w:name="Body Text First Indent" w:semiHidden="1" w:unhideWhenUsed="1"/>
-    <w:lsdException w:name="Body Text First Indent 2" w:semiHidden="1" w:unhideWhenUsed="1"/>
-    <w:lsdException w:name="Note Heading" w:semiHidden="1" w:unhideWhenUsed="1"/>
-    <w:lsdException w:name="Body Text 2" w:semiHidden="1" w:unhideWhenUsed="1"/>
-    <w:lsdException w:name="Body Text 3" w:semiHidden="1" w:unhideWhenUsed="1"/>
-    <w:lsdException w:name="Body Text Indent 2" w:semiHidden="1" w:unhideWhenUsed="1"/>
-    <w:lsdException w:name="Body Text Indent 3" w:semiHidden="1" w:unhideWhenUsed="1"/>
-    <w:lsdException w:name="Block Text" w:semiHidden="1" w:unhideWhenUsed="1"/>
-    <w:lsdException w:name="Hyperlink" w:semiHidden="1" w:unhideWhenUsed="1"/>
-    <w:lsdException w:name="FollowedHyperlink" w:semiHidden="1" w:unhideWhenUsed="1"/>
-    <w:lsdException w:name="Strong" w:qFormat="1"/>
-    <w:lsdException w:name="Emphasis" w:uiPriority="20" w:qFormat="1"/>
-    <w:lsdException w:name="Document Map" w:semiHidden="1" w:unhideWhenUsed="1"/>
-    <w:lsdException w:name="Plain Text" w:semiHidden="1" w:unhideWhenUsed="1"/>
-    <w:lsdException w:name="E-mail Signature" w:semiHidden="1" w:unhideWhenUsed="1"/>
-    <w:lsdException w:name="HTML Top of Form" w:semiHidden="1" w:unhideWhenUsed="1"/>
-    <w:lsdException w:name="HTML Bottom of Form" w:semiHidden="1" w:unhideWhenUsed="1"/>
-    <w:lsdException w:name="Normal (Web)" w:semiHidden="1" w:unhideWhenUsed="1"/>
-    <w:lsdException w:name="HTML Acronym" w:semiHidden="1" w:unhideWhenUsed="1"/>
-    <w:lsdException w:name="HTML Address" w:semiHidden="1" w:unhideWhenUsed="1"/>
-    <w:lsdException w:name="HTML Cite" w:semiHidden="1" w:unhideWhenUsed="1"/>
-    <w:lsdException w:name="HTML Code" w:semiHidden="1" w:unhideWhenUsed="1"/>
-    <w:lsdException w:name="HTML Definition" w:semiHidden="1" w:unhideWhenUsed="1"/>
-    <w:lsdException w:name="HTML Keyboard" w:semiHidden="1" w:unhideWhenUsed="1"/>
-    <w:lsdException w:name="HTML Preformatted" w:semiHidden="1" w:unhideWhenUsed="1"/>
-    <w:lsdException w:name="HTML Sample" w:semiHidden="1" w:unhideWhenUsed="1"/>
-    <w:lsdException w:name="HTML Typewriter" w:semiHidden="1" w:unhideWhenUsed="1"/>
-    <w:lsdException w:name="HTML Variable" w:semiHidden="1" w:unhideWhenUsed="1"/>
-    <w:lsdException w:name="Normal Table" w:semiHidden="1" w:unhideWhenUsed="1"/>
-    <w:lsdException w:name="annotation subject" w:semiHidden="1" w:unhideWhenUsed="1"/>
-    <w:lsdException w:name="No List" w:semiHidden="1" w:unhideWhenUsed="1"/>
-    <w:lsdException w:name="Outline List 1" w:semiHidden="1" w:unhideWhenUsed="1"/>
-    <w:lsdException w:name="Outline List 2" w:semiHidden="1" w:unhideWhenUsed="1"/>
-    <w:lsdException w:name="Outline List 3" w:semiHidden="1" w:unhideWhenUsed="1"/>
-    <w:lsdException w:name="Table Simple 1" w:semiHidden="1" w:unhideWhenUsed="1"/>
-    <w:lsdException w:name="Table Simple 2" w:semiHidden="1" w:unhideWhenUsed="1"/>
-    <w:lsdException w:name="Table Simple 3" w:semiHidden="1" w:unhideWhenUsed="1"/>
-    <w:lsdException w:name="Table Classic 1" w:semiHidden="1" w:unhideWhenUsed="1"/>
-    <w:lsdException w:name="Table Classic 2" w:semiHidden="1" w:unhideWhenUsed="1"/>
-    <w:lsdException w:name="Table Classic 3" w:semiHidden="1" w:unhideWhenUsed="1"/>
-    <w:lsdException w:name="Table Classic 4" w:semiHidden="1" w:unhideWhenUsed="1"/>
-    <w:lsdException w:name="Table Colorful 1" w:semiHidden="1" w:unhideWhenUsed="1"/>
-    <w:lsdException w:name="Table Colorful 2" w:semiHidden="1" w:unhideWhenUsed="1"/>
-    <w:lsdException w:name="Table Colorful 3" w:semiHidden="1" w:unhideWhenUsed="1"/>
-    <w:lsdException w:name="Table Columns 1" w:semiHidden="1" w:unhideWhenUsed="1"/>
-    <w:lsdException w:name="Table Columns 2" w:semiHidden="1" w:unhideWhenUsed="1"/>
-    <w:lsdException w:name="Table Columns 3" w:semiHidden="1" w:unhideWhenUsed="1"/>
-    <w:lsdException w:name="Table Columns 4" w:semiHidden="1" w:unhideWhenUsed="1"/>
-    <w:lsdException w:name="Table Columns 5" w:semiHidden="1" w:unhideWhenUsed="1"/>
-    <w:lsdException w:name="Table Grid 1" w:semiHidden="1" w:unhideWhenUsed="1"/>
-    <w:lsdException w:name="Table Grid 2" w:semiHidden="1" w:unhideWhenUsed="1"/>
-    <w:lsdException w:name="Table Grid 3" w:semiHidden="1" w:unhideWhenUsed="1"/>
-    <w:lsdException w:name="Table Grid 4" w:semiHidden="1" w:unhideWhenUsed="1"/>
-    <w:lsdException w:name="Table Grid 5" w:semiHidden="1" w:unhideWhenUsed="1"/>
-    <w:lsdException w:name="Table Grid 6" w:semiHidden="1" w:unhideWhenUsed="1"/>
-    <w:lsdException w:name="Table Grid 7" w:semiHidden="1" w:unhideWhenUsed="1"/>
-    <w:lsdException w:name="Table Grid 8" w:semiHidden="1" w:unhideWhenUsed="1"/>
-    <w:lsdException w:name="Table List 1" w:semiHidden="1" w:unhideWhenUsed="1"/>
-    <w:lsdException w:name="Table List 2" w:semiHidden="1" w:unhideWhenUsed="1"/>
-    <w:lsdException w:name="Table List 3" w:semiHidden="1" w:unhideWhenUsed="1"/>
-    <w:lsdException w:name="Table List 4" w:semiHidden="1" w:unhideWhenUsed="1"/>
-    <w:lsdException w:name="Table List 5" w:semiHidden="1" w:unhideWhenUsed="1"/>
-    <w:lsdException w:name="Table List 6" w:semiHidden="1" w:unhideWhenUsed="1"/>
-    <w:lsdException w:name="Table List 7" w:semiHidden="1" w:unhideWhenUsed="1"/>
-    <w:lsdException w:name="Table List 8" w:semiHidden="1" w:unhideWhenUsed="1"/>
-    <w:lsdException w:name="Table 3D effects 1" w:semiHidden="1" w:unhideWhenUsed="1"/>
-    <w:lsdException w:name="Table 3D effects 2" w:semiHidden="1" w:unhideWhenUsed="1"/>
-    <w:lsdException w:name="Table 3D effects 3" w:semiHidden="1" w:unhideWhenUsed="1"/>
-    <w:lsdException w:name="Table Contemporary" w:semiHidden="1" w:unhideWhenUsed="1"/>
-    <w:lsdException w:name="Table Elegant" w:semiHidden="1" w:unhideWhenUsed="1"/>
-    <w:lsdException w:name="Table Professional" w:semiHidden="1" w:unhideWhenUsed="1"/>
-    <w:lsdException w:name="Table Subtle 1" w:semiHidden="1" w:unhideWhenUsed="1"/>
-    <w:lsdException w:name="Table Subtle 2" w:semiHidden="1" w:unhideWhenUsed="1"/>
-    <w:lsdException w:name="Table Web 1" w:semiHidden="1" w:unhideWhenUsed="1"/>
-    <w:lsdException w:name="Table Web 2" w:semiHidden="1" w:unhideWhenUsed="1"/>
-    <w:lsdException w:name="Table Web 3" w:semiHidden="1" w:unhideWhenUsed="1"/>
-    <w:lsdException w:name="Balloon Text" w:semiHidden="1" w:unhideWhenUsed="1"/>
-    <w:lsdException w:name="Table Grid" w:uiPriority="59"/>
-    <w:lsdException w:name="Table Theme" w:semiHidden="1" w:unhideWhenUsed="1"/>
-    <w:lsdException w:name="Placeholder Text" w:semiHidden="1"/>
-    <w:lsdException w:name="No Spacing" w:uiPriority="1" w:qFormat="1"/>
-    <w:lsdException w:name="Light Shading" w:uiPriority="60"/>
-    <w:lsdException w:name="Light List" w:uiPriority="61"/>
-    <w:lsdException w:name="Light Grid" w:uiPriority="62"/>
-    <w:lsdException w:name="Medium Shading 1" w:uiPriority="63"/>
-    <w:lsdException w:name="Medium Shading 2" w:uiPriority="64"/>
-    <w:lsdException w:name="Medium List 1" w:uiPriority="65"/>
-    <w:lsdException w:name="Medium List 2" w:uiPriority="66"/>
-    <w:lsdException w:name="Medium Grid 1" w:uiPriority="67"/>
-    <w:lsdException w:name="Medium Grid 2" w:uiPriority="68"/>
-    <w:lsdException w:name="Medium Grid 3" w:uiPriority="69"/>
-    <w:lsdException w:name="Dark List" w:uiPriority="70"/>
-    <w:lsdException w:name="Colorful Shading" w:uiPriority="71"/>
-    <w:lsdException w:name="Colorful List" w:uiPriority="72"/>
-    <w:lsdException w:name="Colorful Grid" w:uiPriority="73"/>
-    <w:lsdException w:name="Light Shading Accent 1" w:uiPriority="60"/>
-    <w:lsdException w:name="Light List Accent 1" w:uiPriority="61"/>
-    <w:lsdException w:name="Light Grid Accent 1" w:uiPriority="62"/>
-    <w:lsdException w:name="Medium Shading 1 Accent 1" w:uiPriority="63"/>
-    <w:lsdException w:name="Medium Shading 2 Accent 1" w:uiPriority="64"/>
-    <w:lsdException w:name="Medium List 1 Accent 1" w:uiPriority="65"/>
-    <w:lsdException w:name="Revision" w:semiHidden="1"/>
-    <w:lsdException w:name="List Paragraph" w:uiPriority="34" w:qFormat="1"/>
-    <w:lsdException w:name="Quote" w:uiPriority="29" w:qFormat="1"/>
-    <w:lsdException w:name="Intense Quote" w:uiPriority="30" w:qFormat="1"/>
-    <w:lsdException w:name="Medium List 2 Accent 1" w:uiPriority="66"/>
-    <w:lsdException w:name="Medium Grid 1 Accent 1" w:uiPriority="67"/>
-    <w:lsdException w:name="Medium Grid 2 Accent 1" w:uiPriority="68"/>
-    <w:lsdException w:name="Medium Grid 3 Accent 1" w:uiPriority="69"/>
-    <w:lsdException w:name="Dark List Accent 1" w:uiPriority="70"/>
-    <w:lsdException w:name="Colorful Shading Accent 1" w:uiPriority="71"/>
-    <w:lsdException w:name="Colorful List Accent 1" w:uiPriority="72"/>
-    <w:lsdException w:name="Colorful Grid Accent 1" w:uiPriority="73"/>
-    <w:lsdException w:name="Light Shading Accent 2" w:uiPriority="60"/>
-    <w:lsdException w:name="Light List Accent 2" w:uiPriority="61"/>
-    <w:lsdException w:name="Light Grid Accent 2" w:uiPriority="62"/>
-    <w:lsdException w:name="Medium Shading 1 Accent 2" w:uiPriority="63"/>
-    <w:lsdException w:name="Medium Shading 2 Accent 2" w:uiPriority="64"/>
-    <w:lsdException w:name="Medium List 1 Accent 2" w:uiPriority="65"/>
-    <w:lsdException w:name="Medium List 2 Accent 2" w:uiPriority="66"/>
-    <w:lsdException w:name="Medium Grid 1 Accent 2" w:uiPriority="67"/>
-    <w:lsdException w:name="Medium Grid 2 Accent 2" w:uiPriority="68"/>
-    <w:lsdException w:name="Medium Grid 3 Accent 2" w:uiPriority="69"/>
-    <w:lsdException w:name="Dark List Accent 2" w:uiPriority="70"/>
-    <w:lsdException w:name="Colorful Shading Accent 2" w:uiPriority="71"/>
-    <w:lsdException w:name="Colorful List Accent 2" w:uiPriority="72"/>
-    <w:lsdException w:name="Colorful Grid Accent 2" w:uiPriority="73"/>
-    <w:lsdException w:name="Light Shading Accent 3" w:uiPriority="60"/>
-    <w:lsdException w:name="Light List Accent 3" w:uiPriority="61"/>
-    <w:lsdException w:name="Light Grid Accent 3" w:uiPriority="62"/>
-    <w:lsdException w:name="Medium Shading 1 Accent 3" w:uiPriority="63"/>
-    <w:lsdException w:name="Medium Shading 2 Accent 3" w:uiPriority="64"/>
-    <w:lsdException w:name="Medium List 1 Accent 3" w:uiPriority="65"/>
-    <w:lsdException w:name="Medium List 2 Accent 3" w:uiPriority="66"/>
-    <w:lsdException w:name="Medium Grid 1 Accent 3" w:uiPriority="67"/>
-    <w:lsdException w:name="Medium Grid 2 Accent 3" w:uiPriority="68"/>
-    <w:lsdException w:name="Medium Grid 3 Accent 3" w:uiPriority="69"/>
-    <w:lsdException w:name="Dark List Accent 3" w:uiPriority="70"/>
-    <w:lsdException w:name="Colorful Shading Accent 3" w:uiPriority="71"/>
-    <w:lsdException w:name="Colorful List Accent 3" w:uiPriority="72"/>
-    <w:lsdException w:name="Colorful Grid Accent 3" w:uiPriority="73"/>
-    <w:lsdException w:name="Light Shading Accent 4" w:uiPriority="60"/>
-    <w:lsdException w:name="Light List Accent 4" w:uiPriority="61"/>
-    <w:lsdException w:name="Light Grid Accent 4" w:uiPriority="62"/>
-    <w:lsdException w:name="Medium Shading 1 Accent 4" w:uiPriority="63"/>
-    <w:lsdException w:name="Medium Shading 2 Accent 4" w:uiPriority="64"/>
-    <w:lsdException w:name="Medium List 1 Accent 4" w:uiPriority="65"/>
-    <w:lsdException w:name="Medium List 2 Accent 4" w:uiPriority="66"/>
-    <w:lsdException w:name="Medium Grid 1 Accent 4" w:uiPriority="67"/>
-    <w:lsdException w:name="Medium Grid 2 Accent 4" w:uiPriority="68"/>
-    <w:lsdException w:name="Medium Grid 3 Accent 4" w:uiPriority="69"/>
-    <w:lsdException w:name="Dark List Accent 4" w:uiPriority="70"/>
-    <w:lsdException w:name="Colorful Shading Accent 4" w:uiPriority="71"/>
-    <w:lsdException w:name="Colorful List Accent 4" w:uiPriority="72"/>
-    <w:lsdException w:name="Colorful Grid Accent 4" w:uiPriority="73"/>
-    <w:lsdException w:name="Light Shading Accent 5" w:uiPriority="60"/>
-    <w:lsdException w:name="Light List Accent 5" w:uiPriority="61"/>
-    <w:lsdException w:name="Light Grid Accent 5" w:uiPriority="62"/>
-    <w:lsdException w:name="Medium Shading 1 Accent 5" w:uiPriority="63"/>
-    <w:lsdException w:name="Medium Shading 2 Accent 5" w:uiPriority="64"/>
-    <w:lsdException w:name="Medium List 1 Accent 5" w:uiPriority="65"/>
-    <w:lsdException w:name="Medium List 2 Accent 5" w:uiPriority="66"/>
-    <w:lsdException w:name="Medium Grid 1 Accent 5" w:uiPriority="67"/>
-    <w:lsdException w:name="Medium Grid 2 Accent 5" w:uiPriority="68"/>
-    <w:lsdException w:name="Medium Grid 3 Accent 5" w:uiPriority="69"/>
-    <w:lsdException w:name="Dark List Accent 5" w:uiPriority="70"/>
-    <w:lsdException w:name="Colorful Shading Accent 5" w:uiPriority="71"/>
-    <w:lsdException w:name="Colorful List Accent 5" w:uiPriority="72"/>
-    <w:lsdException w:name="Colorful Grid Accent 5" w:uiPriority="73"/>
-    <w:lsdException w:name="Light Shading Accent 6" w:uiPriority="60"/>
-    <w:lsdException w:name="Light List Accent 6" w:uiPriority="61"/>
-    <w:lsdException w:name="Light Grid Accent 6" w:uiPriority="62"/>
-    <w:lsdException w:name="Medium Shading 1 Accent 6" w:uiPriority="63"/>
-    <w:lsdException w:name="Medium Shading 2 Accent 6" w:uiPriority="64"/>
-    <w:lsdException w:name="Medium List 1 Accent 6" w:uiPriority="65"/>
-    <w:lsdException w:name="Medium List 2 Accent 6" w:uiPriority="66"/>
-    <w:lsdException w:name="Medium Grid 1 Accent 6" w:uiPriority="67"/>
-    <w:lsdException w:name="Medium Grid 2 Accent 6" w:uiPriority="68"/>
-    <w:lsdException w:name="Medium Grid 3 Accent 6" w:uiPriority="69"/>
-    <w:lsdException w:name="Dark List Accent 6" w:uiPriority="70"/>
-    <w:lsdException w:name="Colorful Shading Accent 6" w:uiPriority="71"/>
-    <w:lsdException w:name="Colorful List Accent 6" w:uiPriority="72"/>
-    <w:lsdException w:name="Colorful Grid Accent 6" w:uiPriority="73"/>
-    <w:lsdException w:name="Subtle Emphasis" w:uiPriority="19" w:qFormat="1"/>
-    <w:lsdException w:name="Intense Emphasis" w:uiPriority="21" w:qFormat="1"/>
-    <w:lsdException w:name="Subtle Reference" w:uiPriority="31" w:qFormat="1"/>
-    <w:lsdException w:name="Intense Reference" w:uiPriority="32" w:qFormat="1"/>
-    <w:lsdException w:name="Book Title" w:uiPriority="33" w:qFormat="1"/>
-    <w:lsdException w:name="Bibliography" w:semiHidden="1" w:uiPriority="37" w:unhideWhenUsed="1"/>
-    <w:lsdException w:name="TOC Heading" w:semiHidden="1" w:uiPriority="39" w:unhideWhenUsed="1" w:qFormat="1"/>
-    <w:lsdException w:name="Plain Table 1" w:uiPriority="41"/>
-    <w:lsdException w:name="Plain Table 2" w:uiPriority="42"/>
-    <w:lsdException w:name="Plain Table 3" w:uiPriority="43"/>
-    <w:lsdException w:name="Plain Table 4" w:uiPriority="44"/>
-    <w:lsdException w:name="Plain Table 5" w:uiPriority="45"/>
-    <w:lsdException w:name="Grid Table Light" w:uiPriority="40"/>
-    <w:lsdException w:name="Grid Table 1 Light" w:uiPriority="46"/>
-    <w:lsdException w:name="Grid Table 2" w:uiPriority="47"/>
-    <w:lsdException w:name="Grid Table 3" w:uiPriority="48"/>
-    <w:lsdException w:name="Grid Table 4" w:uiPriority="49"/>
-    <w:lsdException w:name="Grid Table 5 Dark" w:uiPriority="50"/>
-    <w:lsdException w:name="Grid Table 6 Colorful" w:uiPriority="51"/>
-    <w:lsdException w:name="Grid Table 7 Colorful" w:uiPriority="52"/>
-    <w:lsdException w:name="Grid Table 1 Light Accent 1" w:uiPriority="46"/>
-    <w:lsdException w:name="Grid Table 2 Accent 1" w:uiPriority="47"/>
-    <w:lsdException w:name="Grid Table 3 Accent 1" w:uiPriority="48"/>
-    <w:lsdException w:name="Grid Table 4 Accent 1" w:uiPriority="49"/>
-    <w:lsdException w:name="Grid Table 5 Dark Accent 1" w:uiPriority="50"/>
-    <w:lsdException w:name="Grid Table 6 Colorful Accent 1" w:uiPriority="51"/>
-    <w:lsdException w:name="Grid Table 7 Colorful Accent 1" w:uiPriority="52"/>
-    <w:lsdException w:name="Grid Table 1 Light Accent 2" w:uiPriority="46"/>
-    <w:lsdException w:name="Grid Table 2 Accent 2" w:uiPriority="47"/>
-    <w:lsdException w:name="Grid Table 3 Accent 2" w:uiPriority="48"/>
-    <w:lsdException w:name="Grid Table 4 Accent 2" w:uiPriority="49"/>
-    <w:lsdException w:name="Grid Table 5 Dark Accent 2" w:uiPriority="50"/>
-    <w:lsdException w:name="Grid Table 6 Colorful Accent 2" w:uiPriority="51"/>
-    <w:lsdException w:name="Grid Table 7 Colorful Accent 2" w:uiPriority="52"/>
-    <w:lsdException w:name="Grid Table 1 Light Accent 3" w:uiPriority="46"/>
-    <w:lsdException w:name="Grid Table 2 Accent 3" w:uiPriority="47"/>
-    <w:lsdException w:name="Grid Table 3 Accent 3" w:uiPriority="48"/>
-    <w:lsdException w:name="Grid Table 4 Accent 3" w:uiPriority="49"/>
-    <w:lsdException w:name="Grid Table 5 Dark Accent 3" w:uiPriority="50"/>
-    <w:lsdException w:name="Grid Table 6 Colorful Accent 3" w:uiPriority="51"/>
-    <w:lsdException w:name="Grid Table 7 Colorful Accent 3" w:uiPriority="52"/>
-    <w:lsdException w:name="Grid Table 1 Light Accent 4" w:uiPriority="46"/>
-    <w:lsdException w:name="Grid Table 2 Accent 4" w:uiPriority="47"/>
-    <w:lsdException w:name="Grid Table 3 Accent 4" w:uiPriority="48"/>
-    <w:lsdException w:name="Grid Table 4 Accent 4" w:uiPriority="49"/>
-    <w:lsdException w:name="Grid Table 5 Dark Accent 4" w:uiPriority="50"/>
-    <w:lsdException w:name="Grid Table 6 Colorful Accent 4" w:uiPriority="51"/>
-    <w:lsdException w:name="Grid Table 7 Colorful Accent 4" w:uiPriority="52"/>
-    <w:lsdException w:name="Grid Table 1 Light Accent 5" w:uiPriority="46"/>
-    <w:lsdException w:name="Grid Table 2 Accent 5" w:uiPriority="47"/>
-    <w:lsdException w:name="Grid Table 3 Accent 5" w:uiPriority="48"/>
-    <w:lsdException w:name="Grid Table 4 Accent 5" w:uiPriority="49"/>
-    <w:lsdException w:name="Grid Table 5 Dark Accent 5" w:uiPriority="50"/>
-    <w:lsdException w:name="Grid Table 6 Colorful Accent 5" w:uiPriority="51"/>
-    <w:lsdException w:name="Grid Table 7 Colorful Accent 5" w:uiPriority="52"/>
-    <w:lsdException w:name="Grid Table 1 Light Accent 6" w:uiPriority="46"/>
-    <w:lsdException w:name="Grid Table 2 Accent 6" w:uiPriority="47"/>
-    <w:lsdException w:name="Grid Table 3 Accent 6" w:uiPriority="48"/>
-    <w:lsdException w:name="Grid Table 4 Accent 6" w:uiPriority="49"/>
-    <w:lsdException w:name="Grid Table 5 Dark Accent 6" w:uiPriority="50"/>
-    <w:lsdException w:name="Grid Table 6 Colorful Accent 6" w:uiPriority="51"/>
-    <w:lsdException w:name="Grid Table 7 Colorful Accent 6" w:uiPriority="52"/>
-    <w:lsdException w:name="List Table 1 Light" w:uiPriority="46"/>
-    <w:lsdException w:name="List Table 2" w:uiPriority="47"/>
-    <w:lsdException w:name="List Table 3" w:uiPriority="48"/>
-    <w:lsdException w:name="List Table 4" w:uiPriority="49"/>
-    <w:lsdException w:name="List Table 5 Dark" w:uiPriority="50"/>
-    <w:lsdException w:name="List Table 6 Colorful" w:uiPriority="51"/>
-    <w:lsdException w:name="List Table 7 Colorful" w:uiPriority="52"/>
-    <w:lsdException w:name="List Table 1 Light Accent 1" w:uiPriority="46"/>
-    <w:lsdException w:name="List Table 2 Accent 1" w:uiPriority="47"/>
-    <w:lsdException w:name="List Table 3 Accent 1" w:uiPriority="48"/>
-    <w:lsdException w:name="List Table 4 Accent 1" w:uiPriority="49"/>
-    <w:lsdException w:name="List Table 5 Dark Accent 1" w:uiPriority="50"/>
-    <w:lsdException w:name="List Table 6 Colorful Accent 1" w:uiPriority="51"/>
-    <w:lsdException w:name="List Table 7 Colorful Accent 1" w:uiPriority="52"/>
-    <w:lsdException w:name="List Table 1 Light Accent 2" w:uiPriority="46"/>
-    <w:lsdException w:name="List Table 2 Accent 2" w:uiPriority="47"/>
-    <w:lsdException w:name="List Table 3 Accent 2" w:uiPriority="48"/>
-    <w:lsdException w:name="List Table 4 Accent 2" w:uiPriority="49"/>
-    <w:lsdException w:name="List Table 5 Dark Accent 2" w:uiPriority="50"/>
-    <w:lsdException w:name="List Table 6 Colorful Accent 2" w:uiPriority="51"/>
-    <w:lsdException w:name="List Table 7 Colorful Accent 2" w:uiPriority="52"/>
-    <w:lsdException w:name="List Table 1 Light Accent 3" w:uiPriority="46"/>
-    <w:lsdException w:name="List Table 2 Accent 3" w:uiPriority="47"/>
-    <w:lsdException w:name="List Table 3 Accent 3" w:uiPriority="48"/>
-    <w:lsdException w:name="List Table 4 Accent 3" w:uiPriority="49"/>
-    <w:lsdException w:name="List Table 5 Dark Accent 3" w:uiPriority="50"/>
-    <w:lsdException w:name="List Table 6 Colorful Accent 3" w:uiPriority="51"/>
-    <w:lsdException w:name="List Table 7 Colorful Accent 3" w:uiPriority="52"/>
-    <w:lsdException w:name="List Table 1 Light Accent 4" w:uiPriority="46"/>
-    <w:lsdException w:name="List Table 2 Accent 4" w:uiPriority="47"/>
-    <w:lsdException w:name="List Table 3 Accent 4" w:uiPriority="48"/>
-    <w:lsdException w:name="List Table 4 Accent 4" w:uiPriority="49"/>
-    <w:lsdException w:name="List Table 5 Dark Accent 4" w:uiPriority="50"/>
-    <w:lsdException w:name="List Table 6 Colorful Accent 4" w:uiPriority="51"/>
-    <w:lsdException w:name="List Table 7 Colorful Accent 4" w:uiPriority="52"/>
-    <w:lsdException w:name="List Table 1 Light Accent 5" w:uiPriority="46"/>
-    <w:lsdException w:name="List Table 2 Accent 5" w:uiPriority="47"/>
-    <w:lsdException w:name="List Table 3 Accent 5" w:uiPriority="48"/>
-    <w:lsdException w:name="List Table 4 Accent 5" w:uiPriority="49"/>
-    <w:lsdException w:name="List Table 5 Dark Accent 5" w:uiPriority="50"/>
-    <w:lsdException w:name="List Table 6 Colorful Accent 5" w:uiPriority="51"/>
-    <w:lsdException w:name="List Table 7 Colorful Accent 5" w:uiPriority="52"/>
-    <w:lsdException w:name="List Table 1 Light Accent 6" w:uiPriority="46"/>
-    <w:lsdException w:name="List Table 2 Accent 6" w:uiPriority="47"/>
-    <w:lsdException w:name="List Table 3 Accent 6" w:uiPriority="48"/>
-    <w:lsdException w:name="List Table 4 Accent 6" w:uiPriority="49"/>
-    <w:lsdException w:name="List Table 5 Dark Accent 6" w:uiPriority="50"/>
-    <w:lsdException w:name="List Table 6 Colorful Accent 6" w:uiPriority="51"/>
-    <w:lsdException w:name="List Table 7 Colorful Accent 6" w:uiPriority="52"/>
+  <w:latentStyles w:defLockedState="0" w:defUIPriority="99" w:defSemiHidden="1" w:defUnhideWhenUsed="1" w:defQFormat="0" w:count="267">
+    <w:lsdException w:name="Normal" w:semiHidden="0" w:unhideWhenUsed="0" w:qFormat="1"/>
+    <w:lsdException w:name="heading 1" w:semiHidden="0" w:unhideWhenUsed="0" w:qFormat="1"/>
+    <w:lsdException w:name="heading 2" w:uiPriority="9" w:qFormat="1"/>
+    <w:lsdException w:name="heading 3" w:uiPriority="9" w:qFormat="1"/>
+    <w:lsdException w:name="heading 4" w:uiPriority="9" w:qFormat="1"/>
+    <w:lsdException w:name="heading 5" w:qFormat="1"/>
+    <w:lsdException w:name="heading 6" w:qFormat="1"/>
+    <w:lsdException w:name="heading 7" w:qFormat="1"/>
+    <w:lsdException w:name="heading 8" w:qFormat="1"/>
+    <w:lsdException w:name="heading 9" w:qFormat="1"/>
+    <w:lsdException w:name="toc 1" w:uiPriority="39"/>
+    <w:lsdException w:name="toc 2" w:uiPriority="39"/>
+    <w:lsdException w:name="toc 3" w:uiPriority="39"/>
+    <w:lsdException w:name="toc 4" w:uiPriority="39"/>
+    <w:lsdException w:name="toc 5" w:uiPriority="39"/>
+    <w:lsdException w:name="caption" w:uiPriority="35" w:qFormat="1"/>
+    <w:lsdException w:name="Title" w:semiHidden="0" w:unhideWhenUsed="0" w:qFormat="1"/>
+    <w:lsdException w:name="Default Paragraph Font" w:uiPriority="1"/>
+    <w:lsdException w:name="Subtitle" w:semiHidden="0" w:uiPriority="11" w:unhideWhenUsed="0" w:qFormat="1"/>
+    <w:lsdException w:name="Strong" w:semiHidden="0" w:unhideWhenUsed="0" w:qFormat="1"/>
+    <w:lsdException w:name="Emphasis" w:semiHidden="0" w:uiPriority="20" w:unhideWhenUsed="0" w:qFormat="1"/>
+    <w:lsdException w:name="Table Grid" w:semiHidden="0" w:uiPriority="59" w:unhideWhenUsed="0"/>
+    <w:lsdException w:name="Placeholder Text" w:unhideWhenUsed="0"/>
+    <w:lsdException w:name="No Spacing" w:semiHidden="0" w:uiPriority="1" w:unhideWhenUsed="0" w:qFormat="1"/>
+    <w:lsdException w:name="Light Shading" w:semiHidden="0" w:uiPriority="60" w:unhideWhenUsed="0"/>
+    <w:lsdException w:name="Light List" w:semiHidden="0" w:uiPriority="61" w:unhideWhenUsed="0"/>
+    <w:lsdException w:name="Light Grid" w:semiHidden="0" w:uiPriority="62" w:unhideWhenUsed="0"/>
+    <w:lsdException w:name="Medium Shading 1" w:semiHidden="0" w:uiPriority="63" w:unhideWhenUsed="0"/>
+    <w:lsdException w:name="Medium Shading 2" w:semiHidden="0" w:uiPriority="64" w:unhideWhenUsed="0"/>
+    <w:lsdException w:name="Medium List 1" w:semiHidden="0" w:uiPriority="65" w:unhideWhenUsed="0"/>
+    <w:lsdException w:name="Medium List 2" w:semiHidden="0" w:uiPriority="66" w:unhideWhenUsed="0"/>
+    <w:lsdException w:name="Medium Grid 1" w:semiHidden="0" w:uiPriority="67" w:unhideWhenUsed="0"/>
+    <w:lsdException w:name="Medium Grid 2" w:semiHidden="0" w:uiPriority="68" w:unhideWhenUsed="0"/>
+    <w:lsdException w:name="Medium Grid 3" w:semiHidden="0" w:uiPriority="69" w:unhideWhenUsed="0"/>
+    <w:lsdException w:name="Dark List" w:semiHidden="0" w:uiPriority="70" w:unhideWhenUsed="0"/>
+    <w:lsdException w:name="Colorful Shading" w:semiHidden="0" w:uiPriority="71" w:unhideWhenUsed="0"/>
+    <w:lsdException w:name="Colorful List" w:semiHidden="0" w:uiPriority="72" w:unhideWhenUsed="0"/>
+    <w:lsdException w:name="Colorful Grid" w:semiHidden="0" w:uiPriority="73" w:unhideWhenUsed="0"/>
+    <w:lsdException w:name="Light Shading Accent 1" w:semiHidden="0" w:uiPriority="60" w:unhideWhenUsed="0"/>
+    <w:lsdException w:name="Light List Accent 1" w:semiHidden="0" w:uiPriority="61" w:unhideWhenUsed="0"/>
+    <w:lsdException w:name="Light Grid Accent 1" w:semiHidden="0" w:uiPriority="62" w:unhideWhenUsed="0"/>
+    <w:lsdException w:name="Medium Shading 1 Accent 1" w:semiHidden="0" w:uiPriority="63" w:unhideWhenUsed="0"/>
+    <w:lsdException w:name="Medium Shading 2 Accent 1" w:semiHidden="0" w:uiPriority="64" w:unhideWhenUsed="0"/>
+    <w:lsdException w:name="Medium List 1 Accent 1" w:semiHidden="0" w:uiPriority="65" w:unhideWhenUsed="0"/>
+    <w:lsdException w:name="Revision" w:unhideWhenUsed="0"/>
+    <w:lsdException w:name="List Paragraph" w:semiHidden="0" w:uiPriority="34" w:unhideWhenUsed="0" w:qFormat="1"/>
+    <w:lsdException w:name="Quote" w:semiHidden="0" w:uiPriority="29" w:unhideWhenUsed="0" w:qFormat="1"/>
+    <w:lsdException w:name="Intense Quote" w:semiHidden="0" w:uiPriority="30" w:unhideWhenUsed="0" w:qFormat="1"/>
+    <w:lsdException w:name="Medium List 2 Accent 1" w:semiHidden="0" w:uiPriority="66" w:unhideWhenUsed="0"/>
+    <w:lsdException w:name="Medium Grid 1 Accent 1" w:semiHidden="0" w:uiPriority="67" w:unhideWhenUsed="0"/>
+    <w:lsdException w:name="Medium Grid 2 Accent 1" w:semiHidden="0" w:uiPriority="68" w:unhideWhenUsed="0"/>
+    <w:lsdException w:name="Medium Grid 3 Accent 1" w:semiHidden="0" w:uiPriority="69" w:unhideWhenUsed="0"/>
+    <w:lsdException w:name="Dark List Accent 1" w:semiHidden="0" w:uiPriority="70" w:unhideWhenUsed="0"/>
+    <w:lsdException w:name="Colorful Shading Accent 1" w:semiHidden="0" w:uiPriority="71" w:unhideWhenUsed="0"/>
+    <w:lsdException w:name="Colorful List Accent 1" w:semiHidden="0" w:uiPriority="72" w:unhideWhenUsed="0"/>
+    <w:lsdException w:name="Colorful Grid Accent 1" w:semiHidden="0" w:uiPriority="73" w:unhideWhenUsed="0"/>
+    <w:lsdException w:name="Light Shading Accent 2" w:semiHidden="0" w:uiPriority="60" w:unhideWhenUsed="0"/>
+    <w:lsdException w:name="Light List Accent 2" w:semiHidden="0" w:uiPriority="61" w:unhideWhenUsed="0"/>
+    <w:lsdException w:name="Light Grid Accent 2" w:semiHidden="0" w:uiPriority="62" w:unhideWhenUsed="0"/>
+    <w:lsdException w:name="Medium Shading 1 Accent 2" w:semiHidden="0" w:uiPriority="63" w:unhideWhenUsed="0"/>
+    <w:lsdException w:name="Medium Shading 2 Accent 2" w:semiHidden="0" w:uiPriority="64" w:unhideWhenUsed="0"/>
+    <w:lsdException w:name="Medium List 1 Accent 2" w:semiHidden="0" w:uiPriority="65" w:unhideWhenUsed="0"/>
+    <w:lsdException w:name="Medium List 2 Accent 2" w:semiHidden="0" w:uiPriority="66" w:unhideWhenUsed="0"/>
+    <w:lsdException w:name="Medium Grid 1 Accent 2" w:semiHidden="0" w:uiPriority="67" w:unhideWhenUsed="0"/>
+    <w:lsdException w:name="Medium Grid 2 Accent 2" w:semiHidden="0" w:uiPriority="68" w:unhideWhenUsed="0"/>
+    <w:lsdException w:name="Medium Grid 3 Accent 2" w:semiHidden="0" w:uiPriority="69" w:unhideWhenUsed="0"/>
+    <w:lsdException w:name="Dark List Accent 2" w:semiHidden="0" w:uiPriority="70" w:unhideWhenUsed="0"/>
+    <w:lsdException w:name="Colorful Shading Accent 2" w:semiHidden="0" w:uiPriority="71" w:unhideWhenUsed="0"/>
+    <w:lsdException w:name="Colorful List Accent 2" w:semiHidden="0" w:uiPriority="72" w:unhideWhenUsed="0"/>
+    <w:lsdException w:name="Colorful Grid Accent 2" w:semiHidden="0" w:uiPriority="73" w:unhideWhenUsed="0"/>
+    <w:lsdException w:name="Light Shading Accent 3" w:semiHidden="0" w:uiPriority="60" w:unhideWhenUsed="0"/>
+    <w:lsdException w:name="Light List Accent 3" w:semiHidden="0" w:uiPriority="61" w:unhideWhenUsed="0"/>
+    <w:lsdException w:name="Light Grid Accent 3" w:semiHidden="0" w:uiPriority="62" w:unhideWhenUsed="0"/>
+    <w:lsdException w:name="Medium Shading 1 Accent 3" w:semiHidden="0" w:uiPriority="63" w:unhideWhenUsed="0"/>
+    <w:lsdException w:name="Medium Shading 2 Accent 3" w:semiHidden="0" w:uiPriority="64" w:unhideWhenUsed="0"/>
+    <w:lsdException w:name="Medium List 1 Accent 3" w:semiHidden="0" w:uiPriority="65" w:unhideWhenUsed="0"/>
+    <w:lsdException w:name="Medium List 2 Accent 3" w:semiHidden="0" w:uiPriority="66" w:unhideWhenUsed="0"/>
+    <w:lsdException w:name="Medium Grid 1 Accent 3" w:semiHidden="0" w:uiPriority="67" w:unhideWhenUsed="0"/>
+    <w:lsdException w:name="Medium Grid 2 Accent 3" w:semiHidden="0" w:uiPriority="68" w:unhideWhenUsed="0"/>
+    <w:lsdException w:name="Medium Grid 3 Accent 3" w:semiHidden="0" w:uiPriority="69" w:unhideWhenUsed="0"/>
+    <w:lsdException w:name="Dark List Accent 3" w:semiHidden="0" w:uiPriority="70" w:unhideWhenUsed="0"/>
+    <w:lsdException w:name="Colorful Shading Accent 3" w:semiHidden="0" w:uiPriority="71" w:unhideWhenUsed="0"/>
+    <w:lsdException w:name="Colorful List Accent 3" w:semiHidden="0" w:uiPriority="72" w:unhideWhenUsed="0"/>
+    <w:lsdException w:name="Colorful Grid Accent 3" w:semiHidden="0" w:uiPriority="73" w:unhideWhenUsed="0"/>
+    <w:lsdException w:name="Light Shading Accent 4" w:semiHidden="0" w:uiPriority="60" w:unhideWhenUsed="0"/>
+    <w:lsdException w:name="Light List Accent 4" w:semiHidden="0" w:uiPriority="61" w:unhideWhenUsed="0"/>
+    <w:lsdException w:name="Light Grid Accent 4" w:semiHidden="0" w:uiPriority="62" w:unhideWhenUsed="0"/>
+    <w:lsdException w:name="Medium Shading 1 Accent 4" w:semiHidden="0" w:uiPriority="63" w:unhideWhenUsed="0"/>
+    <w:lsdException w:name="Medium Shading 2 Accent 4" w:semiHidden="0" w:uiPriority="64" w:unhideWhenUsed="0"/>
+    <w:lsdException w:name="Medium List 1 Accent 4" w:semiHidden="0" w:uiPriority="65" w:unhideWhenUsed="0"/>
+    <w:lsdException w:name="Medium List 2 Accent 4" w:semiHidden="0" w:uiPriority="66" w:unhideWhenUsed="0"/>
+    <w:lsdException w:name="Medium Grid 1 Accent 4" w:semiHidden="0" w:uiPriority="67" w:unhideWhenUsed="0"/>
+    <w:lsdException w:name="Medium Grid 2 Accent 4" w:semiHidden="0" w:uiPriority="68" w:unhideWhenUsed="0"/>
+    <w:lsdException w:name="Medium Grid 3 Accent 4" w:semiHidden="0" w:uiPriority="69" w:unhideWhenUsed="0"/>
+    <w:lsdException w:name="Dark List Accent 4" w:semiHidden="0" w:uiPriority="70" w:unhideWhenUsed="0"/>
+    <w:lsdException w:name="Colorful Shading Accent 4" w:semiHidden="0" w:uiPriority="71" w:unhideWhenUsed="0"/>
+    <w:lsdException w:name="Colorful List Accent 4" w:semiHidden="0" w:uiPriority="72" w:unhideWhenUsed="0"/>
+    <w:lsdException w:name="Colorful Grid Accent 4" w:semiHidden="0" w:uiPriority="73" w:unhideWhenUsed="0"/>
+    <w:lsdException w:name="Light Shading Accent 5" w:semiHidden="0" w:uiPriority="60" w:unhideWhenUsed="0"/>
+    <w:lsdException w:name="Light List Accent 5" w:semiHidden="0" w:uiPriority="61" w:unhideWhenUsed="0"/>
+    <w:lsdException w:name="Light Grid Accent 5" w:semiHidden="0" w:uiPriority="62" w:unhideWhenUsed="0"/>
+    <w:lsdException w:name="Medium Shading 1 Accent 5" w:semiHidden="0" w:uiPriority="63" w:unhideWhenUsed="0"/>
+    <w:lsdException w:name="Medium Shading 2 Accent 5" w:semiHidden="0" w:uiPriority="64" w:unhideWhenUsed="0"/>
+    <w:lsdException w:name="Medium List 1 Accent 5" w:semiHidden="0" w:uiPriority="65" w:unhideWhenUsed="0"/>
+    <w:lsdException w:name="Medium List 2 Accent 5" w:semiHidden="0" w:uiPriority="66" w:unhideWhenUsed="0"/>
+    <w:lsdException w:name="Medium Grid 1 Accent 5" w:semiHidden="0" w:uiPriority="67" w:unhideWhenUsed="0"/>
+    <w:lsdException w:name="Medium Grid 2 Accent 5" w:semiHidden="0" w:uiPriority="68" w:unhideWhenUsed="0"/>
+    <w:lsdException w:name="Medium Grid 3 Accent 5" w:semiHidden="0" w:uiPriority="69" w:unhideWhenUsed="0"/>
+    <w:lsdException w:name="Dark List Accent 5" w:semiHidden="0" w:uiPriority="70" w:unhideWhenUsed="0"/>
+    <w:lsdException w:name="Colorful Shading Accent 5" w:semiHidden="0" w:uiPriority="71" w:unhideWhenUsed="0"/>
+    <w:lsdException w:name="Colorful List Accent 5" w:semiHidden="0" w:uiPriority="72" w:unhideWhenUsed="0"/>
+    <w:lsdException w:name="Colorful Grid Accent 5" w:semiHidden="0" w:uiPriority="73" w:unhideWhenUsed="0"/>
+    <w:lsdException w:name="Light Shading Accent 6" w:semiHidden="0" w:uiPriority="60" w:unhideWhenUsed="0"/>
+    <w:lsdException w:name="Light List Accent 6" w:semiHidden="0" w:uiPriority="61" w:unhideWhenUsed="0"/>
+    <w:lsdException w:name="Light Grid Accent 6" w:semiHidden="0" w:uiPriority="62" w:unhideWhenUsed="0"/>
+    <w:lsdException w:name="Medium Shading 1 Accent 6" w:semiHidden="0" w:uiPriority="63" w:unhideWhenUsed="0"/>
+    <w:lsdException w:name="Medium Shading 2 Accent 6" w:semiHidden="0" w:uiPriority="64" w:unhideWhenUsed="0"/>
+    <w:lsdException w:name="Medium List 1 Accent 6" w:semiHidden="0" w:uiPriority="65" w:unhideWhenUsed="0"/>
+    <w:lsdException w:name="Medium List 2 Accent 6" w:semiHidden="0" w:uiPriority="66" w:unhideWhenUsed="0"/>
+    <w:lsdException w:name="Medium Grid 1 Accent 6" w:semiHidden="0" w:uiPriority="67" w:unhideWhenUsed="0"/>
+    <w:lsdException w:name="Medium Grid 2 Accent 6" w:semiHidden="0" w:uiPriority="68" w:unhideWhenUsed="0"/>
+    <w:lsdException w:name="Medium Grid 3 Accent 6" w:semiHidden="0" w:uiPriority="69" w:unhideWhenUsed="0"/>
+    <w:lsdException w:name="Dark List Accent 6" w:semiHidden="0" w:uiPriority="70" w:unhideWhenUsed="0"/>
+    <w:lsdException w:name="Colorful Shading Accent 6" w:semiHidden="0" w:uiPriority="71" w:unhideWhenUsed="0"/>
+    <w:lsdException w:name="Colorful List Accent 6" w:semiHidden="0" w:uiPriority="72" w:unhideWhenUsed="0"/>
+    <w:lsdException w:name="Colorful Grid Accent 6" w:semiHidden="0" w:uiPriority="73" w:unhideWhenUsed="0"/>
+    <w:lsdException w:name="Subtle Emphasis" w:semiHidden="0" w:uiPriority="19" w:unhideWhenUsed="0" w:qFormat="1"/>
+    <w:lsdException w:name="Intense Emphasis" w:semiHidden="0" w:uiPriority="21" w:unhideWhenUsed="0" w:qFormat="1"/>
+    <w:lsdException w:name="Subtle Reference" w:semiHidden="0" w:uiPriority="31" w:unhideWhenUsed="0" w:qFormat="1"/>
+    <w:lsdException w:name="Intense Reference" w:semiHidden="0" w:uiPriority="32" w:unhideWhenUsed="0" w:qFormat="1"/>
+    <w:lsdException w:name="Book Title" w:semiHidden="0" w:uiPriority="33" w:unhideWhenUsed="0" w:qFormat="1"/>
+    <w:lsdException w:name="Bibliography" w:uiPriority="37"/>
+    <w:lsdException w:name="TOC Heading" w:uiPriority="39" w:qFormat="1"/>
   </w:latentStyles>
   <w:style w:type="paragraph" w:default="1" w:styleId="Normal">
     <w:name w:val="Normal"/>
@@ -27618,7 +28244,6 @@
   <w:style w:type="character" w:default="1" w:styleId="DefaultParagraphFont">
     <w:name w:val="Default Paragraph Font"/>
     <w:uiPriority w:val="1"/>
-    <w:semiHidden/>
     <w:unhideWhenUsed/>
   </w:style>
   <w:style w:type="table" w:default="1" w:styleId="TableNormal">
@@ -29315,6 +29940,2096 @@
 </w:styles>
 </file>
 
+<file path=word/stylesWithEffects.xml><?xml version="1.0" encoding="utf-8"?>
+<w:styles xmlns:wpc="http://schemas.microsoft.com/office/word/2010/wordprocessingCanvas" xmlns:mc="http://schemas.openxmlformats.org/markup-compatibility/2006" xmlns:o="urn:schemas-microsoft-com:office:office" xmlns:r="http://schemas.openxmlformats.org/officeDocument/2006/relationships" xmlns:m="http://schemas.openxmlformats.org/officeDocument/2006/math" xmlns:v="urn:schemas-microsoft-com:vml" xmlns:wp14="http://schemas.microsoft.com/office/word/2010/wordprocessingDrawing" xmlns:wp="http://schemas.openxmlformats.org/drawingml/2006/wordprocessingDrawing" xmlns:w10="urn:schemas-microsoft-com:office:word" xmlns:w="http://schemas.openxmlformats.org/wordprocessingml/2006/main" xmlns:w14="http://schemas.microsoft.com/office/word/2010/wordml" xmlns:wpg="http://schemas.microsoft.com/office/word/2010/wordprocessingGroup" xmlns:wpi="http://schemas.microsoft.com/office/word/2010/wordprocessingInk" xmlns:wne="http://schemas.microsoft.com/office/word/2006/wordml" xmlns:wps="http://schemas.microsoft.com/office/word/2010/wordprocessingShape" mc:Ignorable="w14 wp14">
+  <w:docDefaults>
+    <w:rPrDefault>
+      <w:rPr>
+        <w:rFonts w:asciiTheme="minorHAnsi" w:eastAsia="SimSun" w:hAnsiTheme="minorHAnsi" w:cstheme="minorBidi"/>
+        <w:sz w:val="22"/>
+        <w:szCs w:val="22"/>
+        <w:lang w:val="en-US" w:eastAsia="en-US" w:bidi="ar-SA"/>
+      </w:rPr>
+    </w:rPrDefault>
+    <w:pPrDefault>
+      <w:pPr>
+        <w:spacing w:after="200" w:line="276" w:lineRule="auto"/>
+      </w:pPr>
+    </w:pPrDefault>
+  </w:docDefaults>
+  <w:latentStyles w:defLockedState="0" w:defUIPriority="99" w:defSemiHidden="1" w:defUnhideWhenUsed="1" w:defQFormat="0" w:count="267">
+    <w:lsdException w:name="Normal" w:semiHidden="0" w:unhideWhenUsed="0" w:qFormat="1"/>
+    <w:lsdException w:name="heading 1" w:semiHidden="0" w:unhideWhenUsed="0" w:qFormat="1"/>
+    <w:lsdException w:name="heading 2" w:uiPriority="9" w:qFormat="1"/>
+    <w:lsdException w:name="heading 3" w:uiPriority="9" w:qFormat="1"/>
+    <w:lsdException w:name="heading 4" w:uiPriority="9" w:qFormat="1"/>
+    <w:lsdException w:name="heading 5" w:qFormat="1"/>
+    <w:lsdException w:name="heading 6" w:qFormat="1"/>
+    <w:lsdException w:name="heading 7" w:qFormat="1"/>
+    <w:lsdException w:name="heading 8" w:qFormat="1"/>
+    <w:lsdException w:name="heading 9" w:qFormat="1"/>
+    <w:lsdException w:name="toc 1" w:uiPriority="39"/>
+    <w:lsdException w:name="toc 2" w:uiPriority="39"/>
+    <w:lsdException w:name="toc 3" w:uiPriority="39"/>
+    <w:lsdException w:name="toc 4" w:uiPriority="39"/>
+    <w:lsdException w:name="toc 5" w:uiPriority="39"/>
+    <w:lsdException w:name="caption" w:uiPriority="35" w:qFormat="1"/>
+    <w:lsdException w:name="Title" w:semiHidden="0" w:unhideWhenUsed="0" w:qFormat="1"/>
+    <w:lsdException w:name="Default Paragraph Font" w:uiPriority="1"/>
+    <w:lsdException w:name="Subtitle" w:semiHidden="0" w:uiPriority="11" w:unhideWhenUsed="0" w:qFormat="1"/>
+    <w:lsdException w:name="Strong" w:semiHidden="0" w:unhideWhenUsed="0" w:qFormat="1"/>
+    <w:lsdException w:name="Emphasis" w:semiHidden="0" w:uiPriority="20" w:unhideWhenUsed="0" w:qFormat="1"/>
+    <w:lsdException w:name="Table Grid" w:semiHidden="0" w:uiPriority="59" w:unhideWhenUsed="0"/>
+    <w:lsdException w:name="Placeholder Text" w:unhideWhenUsed="0"/>
+    <w:lsdException w:name="No Spacing" w:semiHidden="0" w:uiPriority="1" w:unhideWhenUsed="0" w:qFormat="1"/>
+    <w:lsdException w:name="Light Shading" w:semiHidden="0" w:uiPriority="60" w:unhideWhenUsed="0"/>
+    <w:lsdException w:name="Light List" w:semiHidden="0" w:uiPriority="61" w:unhideWhenUsed="0"/>
+    <w:lsdException w:name="Light Grid" w:semiHidden="0" w:uiPriority="62" w:unhideWhenUsed="0"/>
+    <w:lsdException w:name="Medium Shading 1" w:semiHidden="0" w:uiPriority="63" w:unhideWhenUsed="0"/>
+    <w:lsdException w:name="Medium Shading 2" w:semiHidden="0" w:uiPriority="64" w:unhideWhenUsed="0"/>
+    <w:lsdException w:name="Medium List 1" w:semiHidden="0" w:uiPriority="65" w:unhideWhenUsed="0"/>
+    <w:lsdException w:name="Medium List 2" w:semiHidden="0" w:uiPriority="66" w:unhideWhenUsed="0"/>
+    <w:lsdException w:name="Medium Grid 1" w:semiHidden="0" w:uiPriority="67" w:unhideWhenUsed="0"/>
+    <w:lsdException w:name="Medium Grid 2" w:semiHidden="0" w:uiPriority="68" w:unhideWhenUsed="0"/>
+    <w:lsdException w:name="Medium Grid 3" w:semiHidden="0" w:uiPriority="69" w:unhideWhenUsed="0"/>
+    <w:lsdException w:name="Dark List" w:semiHidden="0" w:uiPriority="70" w:unhideWhenUsed="0"/>
+    <w:lsdException w:name="Colorful Shading" w:semiHidden="0" w:uiPriority="71" w:unhideWhenUsed="0"/>
+    <w:lsdException w:name="Colorful List" w:semiHidden="0" w:uiPriority="72" w:unhideWhenUsed="0"/>
+    <w:lsdException w:name="Colorful Grid" w:semiHidden="0" w:uiPriority="73" w:unhideWhenUsed="0"/>
+    <w:lsdException w:name="Light Shading Accent 1" w:semiHidden="0" w:uiPriority="60" w:unhideWhenUsed="0"/>
+    <w:lsdException w:name="Light List Accent 1" w:semiHidden="0" w:uiPriority="61" w:unhideWhenUsed="0"/>
+    <w:lsdException w:name="Light Grid Accent 1" w:semiHidden="0" w:uiPriority="62" w:unhideWhenUsed="0"/>
+    <w:lsdException w:name="Medium Shading 1 Accent 1" w:semiHidden="0" w:uiPriority="63" w:unhideWhenUsed="0"/>
+    <w:lsdException w:name="Medium Shading 2 Accent 1" w:semiHidden="0" w:uiPriority="64" w:unhideWhenUsed="0"/>
+    <w:lsdException w:name="Medium List 1 Accent 1" w:semiHidden="0" w:uiPriority="65" w:unhideWhenUsed="0"/>
+    <w:lsdException w:name="Revision" w:unhideWhenUsed="0"/>
+    <w:lsdException w:name="List Paragraph" w:semiHidden="0" w:uiPriority="34" w:unhideWhenUsed="0" w:qFormat="1"/>
+    <w:lsdException w:name="Quote" w:semiHidden="0" w:uiPriority="29" w:unhideWhenUsed="0" w:qFormat="1"/>
+    <w:lsdException w:name="Intense Quote" w:semiHidden="0" w:uiPriority="30" w:unhideWhenUsed="0" w:qFormat="1"/>
+    <w:lsdException w:name="Medium List 2 Accent 1" w:semiHidden="0" w:uiPriority="66" w:unhideWhenUsed="0"/>
+    <w:lsdException w:name="Medium Grid 1 Accent 1" w:semiHidden="0" w:uiPriority="67" w:unhideWhenUsed="0"/>
+    <w:lsdException w:name="Medium Grid 2 Accent 1" w:semiHidden="0" w:uiPriority="68" w:unhideWhenUsed="0"/>
+    <w:lsdException w:name="Medium Grid 3 Accent 1" w:semiHidden="0" w:uiPriority="69" w:unhideWhenUsed="0"/>
+    <w:lsdException w:name="Dark List Accent 1" w:semiHidden="0" w:uiPriority="70" w:unhideWhenUsed="0"/>
+    <w:lsdException w:name="Colorful Shading Accent 1" w:semiHidden="0" w:uiPriority="71" w:unhideWhenUsed="0"/>
+    <w:lsdException w:name="Colorful List Accent 1" w:semiHidden="0" w:uiPriority="72" w:unhideWhenUsed="0"/>
+    <w:lsdException w:name="Colorful Grid Accent 1" w:semiHidden="0" w:uiPriority="73" w:unhideWhenUsed="0"/>
+    <w:lsdException w:name="Light Shading Accent 2" w:semiHidden="0" w:uiPriority="60" w:unhideWhenUsed="0"/>
+    <w:lsdException w:name="Light List Accent 2" w:semiHidden="0" w:uiPriority="61" w:unhideWhenUsed="0"/>
+    <w:lsdException w:name="Light Grid Accent 2" w:semiHidden="0" w:uiPriority="62" w:unhideWhenUsed="0"/>
+    <w:lsdException w:name="Medium Shading 1 Accent 2" w:semiHidden="0" w:uiPriority="63" w:unhideWhenUsed="0"/>
+    <w:lsdException w:name="Medium Shading 2 Accent 2" w:semiHidden="0" w:uiPriority="64" w:unhideWhenUsed="0"/>
+    <w:lsdException w:name="Medium List 1 Accent 2" w:semiHidden="0" w:uiPriority="65" w:unhideWhenUsed="0"/>
+    <w:lsdException w:name="Medium List 2 Accent 2" w:semiHidden="0" w:uiPriority="66" w:unhideWhenUsed="0"/>
+    <w:lsdException w:name="Medium Grid 1 Accent 2" w:semiHidden="0" w:uiPriority="67" w:unhideWhenUsed="0"/>
+    <w:lsdException w:name="Medium Grid 2 Accent 2" w:semiHidden="0" w:uiPriority="68" w:unhideWhenUsed="0"/>
+    <w:lsdException w:name="Medium Grid 3 Accent 2" w:semiHidden="0" w:uiPriority="69" w:unhideWhenUsed="0"/>
+    <w:lsdException w:name="Dark List Accent 2" w:semiHidden="0" w:uiPriority="70" w:unhideWhenUsed="0"/>
+    <w:lsdException w:name="Colorful Shading Accent 2" w:semiHidden="0" w:uiPriority="71" w:unhideWhenUsed="0"/>
+    <w:lsdException w:name="Colorful List Accent 2" w:semiHidden="0" w:uiPriority="72" w:unhideWhenUsed="0"/>
+    <w:lsdException w:name="Colorful Grid Accent 2" w:semiHidden="0" w:uiPriority="73" w:unhideWhenUsed="0"/>
+    <w:lsdException w:name="Light Shading Accent 3" w:semiHidden="0" w:uiPriority="60" w:unhideWhenUsed="0"/>
+    <w:lsdException w:name="Light List Accent 3" w:semiHidden="0" w:uiPriority="61" w:unhideWhenUsed="0"/>
+    <w:lsdException w:name="Light Grid Accent 3" w:semiHidden="0" w:uiPriority="62" w:unhideWhenUsed="0"/>
+    <w:lsdException w:name="Medium Shading 1 Accent 3" w:semiHidden="0" w:uiPriority="63" w:unhideWhenUsed="0"/>
+    <w:lsdException w:name="Medium Shading 2 Accent 3" w:semiHidden="0" w:uiPriority="64" w:unhideWhenUsed="0"/>
+    <w:lsdException w:name="Medium List 1 Accent 3" w:semiHidden="0" w:uiPriority="65" w:unhideWhenUsed="0"/>
+    <w:lsdException w:name="Medium List 2 Accent 3" w:semiHidden="0" w:uiPriority="66" w:unhideWhenUsed="0"/>
+    <w:lsdException w:name="Medium Grid 1 Accent 3" w:semiHidden="0" w:uiPriority="67" w:unhideWhenUsed="0"/>
+    <w:lsdException w:name="Medium Grid 2 Accent 3" w:semiHidden="0" w:uiPriority="68" w:unhideWhenUsed="0"/>
+    <w:lsdException w:name="Medium Grid 3 Accent 3" w:semiHidden="0" w:uiPriority="69" w:unhideWhenUsed="0"/>
+    <w:lsdException w:name="Dark List Accent 3" w:semiHidden="0" w:uiPriority="70" w:unhideWhenUsed="0"/>
+    <w:lsdException w:name="Colorful Shading Accent 3" w:semiHidden="0" w:uiPriority="71" w:unhideWhenUsed="0"/>
+    <w:lsdException w:name="Colorful List Accent 3" w:semiHidden="0" w:uiPriority="72" w:unhideWhenUsed="0"/>
+    <w:lsdException w:name="Colorful Grid Accent 3" w:semiHidden="0" w:uiPriority="73" w:unhideWhenUsed="0"/>
+    <w:lsdException w:name="Light Shading Accent 4" w:semiHidden="0" w:uiPriority="60" w:unhideWhenUsed="0"/>
+    <w:lsdException w:name="Light List Accent 4" w:semiHidden="0" w:uiPriority="61" w:unhideWhenUsed="0"/>
+    <w:lsdException w:name="Light Grid Accent 4" w:semiHidden="0" w:uiPriority="62" w:unhideWhenUsed="0"/>
+    <w:lsdException w:name="Medium Shading 1 Accent 4" w:semiHidden="0" w:uiPriority="63" w:unhideWhenUsed="0"/>
+    <w:lsdException w:name="Medium Shading 2 Accent 4" w:semiHidden="0" w:uiPriority="64" w:unhideWhenUsed="0"/>
+    <w:lsdException w:name="Medium List 1 Accent 4" w:semiHidden="0" w:uiPriority="65" w:unhideWhenUsed="0"/>
+    <w:lsdException w:name="Medium List 2 Accent 4" w:semiHidden="0" w:uiPriority="66" w:unhideWhenUsed="0"/>
+    <w:lsdException w:name="Medium Grid 1 Accent 4" w:semiHidden="0" w:uiPriority="67" w:unhideWhenUsed="0"/>
+    <w:lsdException w:name="Medium Grid 2 Accent 4" w:semiHidden="0" w:uiPriority="68" w:unhideWhenUsed="0"/>
+    <w:lsdException w:name="Medium Grid 3 Accent 4" w:semiHidden="0" w:uiPriority="69" w:unhideWhenUsed="0"/>
+    <w:lsdException w:name="Dark List Accent 4" w:semiHidden="0" w:uiPriority="70" w:unhideWhenUsed="0"/>
+    <w:lsdException w:name="Colorful Shading Accent 4" w:semiHidden="0" w:uiPriority="71" w:unhideWhenUsed="0"/>
+    <w:lsdException w:name="Colorful List Accent 4" w:semiHidden="0" w:uiPriority="72" w:unhideWhenUsed="0"/>
+    <w:lsdException w:name="Colorful Grid Accent 4" w:semiHidden="0" w:uiPriority="73" w:unhideWhenUsed="0"/>
+    <w:lsdException w:name="Light Shading Accent 5" w:semiHidden="0" w:uiPriority="60" w:unhideWhenUsed="0"/>
+    <w:lsdException w:name="Light List Accent 5" w:semiHidden="0" w:uiPriority="61" w:unhideWhenUsed="0"/>
+    <w:lsdException w:name="Light Grid Accent 5" w:semiHidden="0" w:uiPriority="62" w:unhideWhenUsed="0"/>
+    <w:lsdException w:name="Medium Shading 1 Accent 5" w:semiHidden="0" w:uiPriority="63" w:unhideWhenUsed="0"/>
+    <w:lsdException w:name="Medium Shading 2 Accent 5" w:semiHidden="0" w:uiPriority="64" w:unhideWhenUsed="0"/>
+    <w:lsdException w:name="Medium List 1 Accent 5" w:semiHidden="0" w:uiPriority="65" w:unhideWhenUsed="0"/>
+    <w:lsdException w:name="Medium List 2 Accent 5" w:semiHidden="0" w:uiPriority="66" w:unhideWhenUsed="0"/>
+    <w:lsdException w:name="Medium Grid 1 Accent 5" w:semiHidden="0" w:uiPriority="67" w:unhideWhenUsed="0"/>
+    <w:lsdException w:name="Medium Grid 2 Accent 5" w:semiHidden="0" w:uiPriority="68" w:unhideWhenUsed="0"/>
+    <w:lsdException w:name="Medium Grid 3 Accent 5" w:semiHidden="0" w:uiPriority="69" w:unhideWhenUsed="0"/>
+    <w:lsdException w:name="Dark List Accent 5" w:semiHidden="0" w:uiPriority="70" w:unhideWhenUsed="0"/>
+    <w:lsdException w:name="Colorful Shading Accent 5" w:semiHidden="0" w:uiPriority="71" w:unhideWhenUsed="0"/>
+    <w:lsdException w:name="Colorful List Accent 5" w:semiHidden="0" w:uiPriority="72" w:unhideWhenUsed="0"/>
+    <w:lsdException w:name="Colorful Grid Accent 5" w:semiHidden="0" w:uiPriority="73" w:unhideWhenUsed="0"/>
+    <w:lsdException w:name="Light Shading Accent 6" w:semiHidden="0" w:uiPriority="60" w:unhideWhenUsed="0"/>
+    <w:lsdException w:name="Light List Accent 6" w:semiHidden="0" w:uiPriority="61" w:unhideWhenUsed="0"/>
+    <w:lsdException w:name="Light Grid Accent 6" w:semiHidden="0" w:uiPriority="62" w:unhideWhenUsed="0"/>
+    <w:lsdException w:name="Medium Shading 1 Accent 6" w:semiHidden="0" w:uiPriority="63" w:unhideWhenUsed="0"/>
+    <w:lsdException w:name="Medium Shading 2 Accent 6" w:semiHidden="0" w:uiPriority="64" w:unhideWhenUsed="0"/>
+    <w:lsdException w:name="Medium List 1 Accent 6" w:semiHidden="0" w:uiPriority="65" w:unhideWhenUsed="0"/>
+    <w:lsdException w:name="Medium List 2 Accent 6" w:semiHidden="0" w:uiPriority="66" w:unhideWhenUsed="0"/>
+    <w:lsdException w:name="Medium Grid 1 Accent 6" w:semiHidden="0" w:uiPriority="67" w:unhideWhenUsed="0"/>
+    <w:lsdException w:name="Medium Grid 2 Accent 6" w:semiHidden="0" w:uiPriority="68" w:unhideWhenUsed="0"/>
+    <w:lsdException w:name="Medium Grid 3 Accent 6" w:semiHidden="0" w:uiPriority="69" w:unhideWhenUsed="0"/>
+    <w:lsdException w:name="Dark List Accent 6" w:semiHidden="0" w:uiPriority="70" w:unhideWhenUsed="0"/>
+    <w:lsdException w:name="Colorful Shading Accent 6" w:semiHidden="0" w:uiPriority="71" w:unhideWhenUsed="0"/>
+    <w:lsdException w:name="Colorful List Accent 6" w:semiHidden="0" w:uiPriority="72" w:unhideWhenUsed="0"/>
+    <w:lsdException w:name="Colorful Grid Accent 6" w:semiHidden="0" w:uiPriority="73" w:unhideWhenUsed="0"/>
+    <w:lsdException w:name="Subtle Emphasis" w:semiHidden="0" w:uiPriority="19" w:unhideWhenUsed="0" w:qFormat="1"/>
+    <w:lsdException w:name="Intense Emphasis" w:semiHidden="0" w:uiPriority="21" w:unhideWhenUsed="0" w:qFormat="1"/>
+    <w:lsdException w:name="Subtle Reference" w:semiHidden="0" w:uiPriority="31" w:unhideWhenUsed="0" w:qFormat="1"/>
+    <w:lsdException w:name="Intense Reference" w:semiHidden="0" w:uiPriority="32" w:unhideWhenUsed="0" w:qFormat="1"/>
+    <w:lsdException w:name="Book Title" w:semiHidden="0" w:uiPriority="33" w:unhideWhenUsed="0" w:qFormat="1"/>
+    <w:lsdException w:name="Bibliography" w:uiPriority="37"/>
+    <w:lsdException w:name="TOC Heading" w:uiPriority="39" w:qFormat="1"/>
+  </w:latentStyles>
+  <w:style w:type="paragraph" w:default="1" w:styleId="Normal">
+    <w:name w:val="Normal"/>
+    <w:uiPriority w:val="99"/>
+    <w:qFormat/>
+    <w:rsid w:val="007F1977"/>
+    <w:pPr>
+      <w:spacing w:after="120" w:line="240" w:lineRule="auto"/>
+    </w:pPr>
+    <w:rPr>
+      <w:rFonts w:ascii="Arial" w:eastAsiaTheme="minorEastAsia" w:hAnsi="Arial" w:cs="Times New Roman"/>
+      <w:sz w:val="20"/>
+      <w:szCs w:val="20"/>
+    </w:rPr>
+  </w:style>
+  <w:style w:type="paragraph" w:styleId="Heading1">
+    <w:name w:val="heading 1"/>
+    <w:basedOn w:val="Normal"/>
+    <w:next w:val="Normal"/>
+    <w:link w:val="Heading1Char"/>
+    <w:uiPriority w:val="99"/>
+    <w:qFormat/>
+    <w:rsid w:val="006959E4"/>
+    <w:pPr>
+      <w:keepNext/>
+      <w:keepLines/>
+      <w:numPr>
+        <w:numId w:val="43"/>
+      </w:numPr>
+      <w:spacing w:before="480" w:after="0"/>
+      <w:outlineLvl w:val="0"/>
+    </w:pPr>
+    <w:rPr>
+      <w:rFonts w:ascii="Cambria" w:eastAsia="Times New Roman" w:hAnsi="Cambria"/>
+      <w:b/>
+      <w:bCs/>
+      <w:color w:val="365F91"/>
+      <w:sz w:val="28"/>
+      <w:szCs w:val="28"/>
+    </w:rPr>
+  </w:style>
+  <w:style w:type="paragraph" w:styleId="Heading2">
+    <w:name w:val="heading 2"/>
+    <w:basedOn w:val="Normal"/>
+    <w:next w:val="Normal"/>
+    <w:link w:val="Heading2Char"/>
+    <w:uiPriority w:val="9"/>
+    <w:qFormat/>
+    <w:rsid w:val="006959E4"/>
+    <w:pPr>
+      <w:keepNext/>
+      <w:keepLines/>
+      <w:numPr>
+        <w:ilvl w:val="1"/>
+        <w:numId w:val="43"/>
+      </w:numPr>
+      <w:spacing w:before="200" w:after="0"/>
+      <w:outlineLvl w:val="1"/>
+    </w:pPr>
+    <w:rPr>
+      <w:rFonts w:ascii="Cambria" w:eastAsia="Times New Roman" w:hAnsi="Cambria"/>
+      <w:b/>
+      <w:bCs/>
+      <w:color w:val="4F81BD"/>
+      <w:sz w:val="26"/>
+      <w:szCs w:val="26"/>
+    </w:rPr>
+  </w:style>
+  <w:style w:type="paragraph" w:styleId="Heading3">
+    <w:name w:val="heading 3"/>
+    <w:basedOn w:val="Normal"/>
+    <w:next w:val="Normal"/>
+    <w:link w:val="Heading3Char"/>
+    <w:uiPriority w:val="9"/>
+    <w:qFormat/>
+    <w:rsid w:val="006959E4"/>
+    <w:pPr>
+      <w:keepNext/>
+      <w:numPr>
+        <w:ilvl w:val="2"/>
+        <w:numId w:val="43"/>
+      </w:numPr>
+      <w:spacing w:before="240" w:after="60"/>
+      <w:outlineLvl w:val="2"/>
+    </w:pPr>
+    <w:rPr>
+      <w:rFonts w:ascii="Cambria" w:eastAsia="Times New Roman" w:hAnsi="Cambria"/>
+      <w:b/>
+      <w:bCs/>
+      <w:sz w:val="26"/>
+      <w:szCs w:val="26"/>
+    </w:rPr>
+  </w:style>
+  <w:style w:type="paragraph" w:styleId="Heading4">
+    <w:name w:val="heading 4"/>
+    <w:basedOn w:val="Normal"/>
+    <w:next w:val="Normal"/>
+    <w:link w:val="Heading4Char"/>
+    <w:uiPriority w:val="9"/>
+    <w:qFormat/>
+    <w:rsid w:val="006959E4"/>
+    <w:pPr>
+      <w:keepNext/>
+      <w:numPr>
+        <w:ilvl w:val="3"/>
+        <w:numId w:val="43"/>
+      </w:numPr>
+      <w:spacing w:before="240" w:after="60"/>
+      <w:outlineLvl w:val="3"/>
+    </w:pPr>
+    <w:rPr>
+      <w:rFonts w:ascii="Calibri" w:eastAsia="Times New Roman" w:hAnsi="Calibri"/>
+      <w:b/>
+      <w:bCs/>
+      <w:sz w:val="28"/>
+      <w:szCs w:val="28"/>
+    </w:rPr>
+  </w:style>
+  <w:style w:type="paragraph" w:styleId="Heading5">
+    <w:name w:val="heading 5"/>
+    <w:basedOn w:val="Normal"/>
+    <w:next w:val="Normal"/>
+    <w:link w:val="Heading5Char"/>
+    <w:uiPriority w:val="99"/>
+    <w:qFormat/>
+    <w:rsid w:val="006959E4"/>
+    <w:pPr>
+      <w:numPr>
+        <w:ilvl w:val="4"/>
+        <w:numId w:val="43"/>
+      </w:numPr>
+      <w:spacing w:before="240" w:after="60"/>
+      <w:outlineLvl w:val="4"/>
+    </w:pPr>
+    <w:rPr>
+      <w:rFonts w:ascii="Calibri" w:eastAsia="Times New Roman" w:hAnsi="Calibri"/>
+      <w:b/>
+      <w:bCs/>
+      <w:i/>
+      <w:iCs/>
+      <w:sz w:val="26"/>
+      <w:szCs w:val="26"/>
+    </w:rPr>
+  </w:style>
+  <w:style w:type="paragraph" w:styleId="Heading6">
+    <w:name w:val="heading 6"/>
+    <w:basedOn w:val="Normal"/>
+    <w:next w:val="Normal"/>
+    <w:link w:val="Heading6Char"/>
+    <w:uiPriority w:val="99"/>
+    <w:semiHidden/>
+    <w:qFormat/>
+    <w:rsid w:val="006959E4"/>
+    <w:pPr>
+      <w:numPr>
+        <w:ilvl w:val="5"/>
+        <w:numId w:val="43"/>
+      </w:numPr>
+      <w:spacing w:before="240" w:after="60"/>
+      <w:outlineLvl w:val="5"/>
+    </w:pPr>
+    <w:rPr>
+      <w:rFonts w:ascii="Calibri" w:eastAsia="Times New Roman" w:hAnsi="Calibri"/>
+      <w:b/>
+      <w:bCs/>
+      <w:sz w:val="22"/>
+      <w:szCs w:val="22"/>
+    </w:rPr>
+  </w:style>
+  <w:style w:type="paragraph" w:styleId="Heading7">
+    <w:name w:val="heading 7"/>
+    <w:basedOn w:val="Normal"/>
+    <w:next w:val="Normal"/>
+    <w:link w:val="Heading7Char"/>
+    <w:uiPriority w:val="99"/>
+    <w:semiHidden/>
+    <w:qFormat/>
+    <w:rsid w:val="006959E4"/>
+    <w:pPr>
+      <w:numPr>
+        <w:ilvl w:val="6"/>
+        <w:numId w:val="43"/>
+      </w:numPr>
+      <w:spacing w:before="240" w:after="60"/>
+      <w:outlineLvl w:val="6"/>
+    </w:pPr>
+    <w:rPr>
+      <w:rFonts w:ascii="Calibri" w:eastAsia="Times New Roman" w:hAnsi="Calibri"/>
+      <w:sz w:val="24"/>
+      <w:szCs w:val="24"/>
+    </w:rPr>
+  </w:style>
+  <w:style w:type="paragraph" w:styleId="Heading8">
+    <w:name w:val="heading 8"/>
+    <w:basedOn w:val="Normal"/>
+    <w:next w:val="Normal"/>
+    <w:link w:val="Heading8Char"/>
+    <w:uiPriority w:val="99"/>
+    <w:semiHidden/>
+    <w:qFormat/>
+    <w:rsid w:val="006959E4"/>
+    <w:pPr>
+      <w:numPr>
+        <w:ilvl w:val="7"/>
+        <w:numId w:val="43"/>
+      </w:numPr>
+      <w:spacing w:before="240" w:after="60"/>
+      <w:outlineLvl w:val="7"/>
+    </w:pPr>
+    <w:rPr>
+      <w:rFonts w:ascii="Calibri" w:eastAsia="Times New Roman" w:hAnsi="Calibri"/>
+      <w:i/>
+      <w:iCs/>
+      <w:sz w:val="24"/>
+      <w:szCs w:val="24"/>
+    </w:rPr>
+  </w:style>
+  <w:style w:type="paragraph" w:styleId="Heading9">
+    <w:name w:val="heading 9"/>
+    <w:basedOn w:val="Normal"/>
+    <w:next w:val="Normal"/>
+    <w:link w:val="Heading9Char"/>
+    <w:uiPriority w:val="99"/>
+    <w:semiHidden/>
+    <w:qFormat/>
+    <w:rsid w:val="006959E4"/>
+    <w:pPr>
+      <w:numPr>
+        <w:ilvl w:val="8"/>
+        <w:numId w:val="43"/>
+      </w:numPr>
+      <w:spacing w:before="240" w:after="60"/>
+      <w:outlineLvl w:val="8"/>
+    </w:pPr>
+    <w:rPr>
+      <w:rFonts w:ascii="Cambria" w:eastAsia="Times New Roman" w:hAnsi="Cambria"/>
+      <w:sz w:val="22"/>
+      <w:szCs w:val="22"/>
+    </w:rPr>
+  </w:style>
+  <w:style w:type="character" w:default="1" w:styleId="DefaultParagraphFont">
+    <w:name w:val="Default Paragraph Font"/>
+    <w:uiPriority w:val="1"/>
+    <w:unhideWhenUsed/>
+  </w:style>
+  <w:style w:type="table" w:default="1" w:styleId="TableNormal">
+    <w:name w:val="Normal Table"/>
+    <w:uiPriority w:val="99"/>
+    <w:semiHidden/>
+    <w:unhideWhenUsed/>
+    <w:tblPr>
+      <w:tblInd w:w="0" w:type="dxa"/>
+      <w:tblCellMar>
+        <w:top w:w="0" w:type="dxa"/>
+        <w:left w:w="108" w:type="dxa"/>
+        <w:bottom w:w="0" w:type="dxa"/>
+        <w:right w:w="108" w:type="dxa"/>
+      </w:tblCellMar>
+    </w:tblPr>
+  </w:style>
+  <w:style w:type="numbering" w:default="1" w:styleId="NoList">
+    <w:name w:val="No List"/>
+    <w:uiPriority w:val="99"/>
+    <w:semiHidden/>
+    <w:unhideWhenUsed/>
+  </w:style>
+  <w:style w:type="paragraph" w:styleId="ListParagraph">
+    <w:name w:val="List Paragraph"/>
+    <w:basedOn w:val="Normal"/>
+    <w:link w:val="ListParagraphChar"/>
+    <w:uiPriority w:val="34"/>
+    <w:qFormat/>
+    <w:rsid w:val="006959E4"/>
+    <w:pPr>
+      <w:ind w:left="720"/>
+      <w:contextualSpacing/>
+    </w:pPr>
+  </w:style>
+  <w:style w:type="paragraph" w:styleId="Header">
+    <w:name w:val="header"/>
+    <w:aliases w:val="h"/>
+    <w:basedOn w:val="Normal"/>
+    <w:link w:val="HeaderChar"/>
+    <w:uiPriority w:val="99"/>
+    <w:rsid w:val="006959E4"/>
+    <w:pPr>
+      <w:spacing w:before="60" w:after="240" w:line="280" w:lineRule="exact"/>
+      <w:jc w:val="right"/>
+    </w:pPr>
+    <w:rPr>
+      <w:rFonts w:eastAsia="PMingLiU"/>
+      <w:i/>
+      <w:kern w:val="24"/>
+      <w:sz w:val="18"/>
+    </w:rPr>
+  </w:style>
+  <w:style w:type="character" w:customStyle="1" w:styleId="HeaderChar">
+    <w:name w:val="Header Char"/>
+    <w:aliases w:val="h Char"/>
+    <w:link w:val="Header"/>
+    <w:uiPriority w:val="99"/>
+    <w:rsid w:val="006959E4"/>
+    <w:rPr>
+      <w:rFonts w:ascii="Arial" w:eastAsia="PMingLiU" w:hAnsi="Arial" w:cs="Times New Roman"/>
+      <w:i/>
+      <w:kern w:val="24"/>
+      <w:sz w:val="18"/>
+      <w:szCs w:val="20"/>
+    </w:rPr>
+  </w:style>
+  <w:style w:type="paragraph" w:styleId="Footer">
+    <w:name w:val="footer"/>
+    <w:aliases w:val="f"/>
+    <w:basedOn w:val="Header"/>
+    <w:link w:val="FooterChar"/>
+    <w:uiPriority w:val="99"/>
+    <w:rsid w:val="006959E4"/>
+    <w:rPr>
+      <w:i w:val="0"/>
+      <w:sz w:val="20"/>
+    </w:rPr>
+  </w:style>
+  <w:style w:type="character" w:customStyle="1" w:styleId="FooterChar">
+    <w:name w:val="Footer Char"/>
+    <w:aliases w:val="f Char"/>
+    <w:link w:val="Footer"/>
+    <w:uiPriority w:val="99"/>
+    <w:rsid w:val="006959E4"/>
+    <w:rPr>
+      <w:rFonts w:ascii="Arial" w:eastAsia="PMingLiU" w:hAnsi="Arial" w:cs="Times New Roman"/>
+      <w:kern w:val="24"/>
+      <w:sz w:val="20"/>
+      <w:szCs w:val="20"/>
+    </w:rPr>
+  </w:style>
+  <w:style w:type="paragraph" w:styleId="BalloonText">
+    <w:name w:val="Balloon Text"/>
+    <w:basedOn w:val="Normal"/>
+    <w:link w:val="BalloonTextChar"/>
+    <w:uiPriority w:val="99"/>
+    <w:semiHidden/>
+    <w:rsid w:val="006959E4"/>
+    <w:pPr>
+      <w:spacing w:after="0"/>
+    </w:pPr>
+    <w:rPr>
+      <w:rFonts w:ascii="Tahoma" w:hAnsi="Tahoma" w:cs="Tahoma"/>
+      <w:sz w:val="16"/>
+      <w:szCs w:val="16"/>
+    </w:rPr>
+  </w:style>
+  <w:style w:type="character" w:customStyle="1" w:styleId="BalloonTextChar">
+    <w:name w:val="Balloon Text Char"/>
+    <w:link w:val="BalloonText"/>
+    <w:uiPriority w:val="99"/>
+    <w:semiHidden/>
+    <w:rsid w:val="006959E4"/>
+    <w:rPr>
+      <w:rFonts w:ascii="Tahoma" w:eastAsiaTheme="minorEastAsia" w:hAnsi="Tahoma" w:cs="Tahoma"/>
+      <w:sz w:val="16"/>
+      <w:szCs w:val="16"/>
+    </w:rPr>
+  </w:style>
+  <w:style w:type="table" w:styleId="TableGrid">
+    <w:name w:val="Table Grid"/>
+    <w:basedOn w:val="TableNormal"/>
+    <w:uiPriority w:val="59"/>
+    <w:rsid w:val="006959E4"/>
+    <w:pPr>
+      <w:spacing w:after="0" w:line="240" w:lineRule="auto"/>
+    </w:pPr>
+    <w:rPr>
+      <w:rFonts w:ascii="Arial" w:eastAsiaTheme="minorEastAsia" w:hAnsi="Arial" w:cs="Times New Roman"/>
+      <w:sz w:val="20"/>
+      <w:szCs w:val="20"/>
+      <w:lang w:eastAsia="zh-CN"/>
+    </w:rPr>
+    <w:tblPr>
+      <w:tblBorders>
+        <w:top w:val="single" w:sz="4" w:space="0" w:color="auto"/>
+        <w:left w:val="single" w:sz="4" w:space="0" w:color="auto"/>
+        <w:bottom w:val="single" w:sz="4" w:space="0" w:color="auto"/>
+        <w:right w:val="single" w:sz="4" w:space="0" w:color="auto"/>
+        <w:insideH w:val="single" w:sz="4" w:space="0" w:color="auto"/>
+        <w:insideV w:val="single" w:sz="4" w:space="0" w:color="auto"/>
+      </w:tblBorders>
+    </w:tblPr>
+  </w:style>
+  <w:style w:type="paragraph" w:styleId="NoSpacing">
+    <w:name w:val="No Spacing"/>
+    <w:uiPriority w:val="1"/>
+    <w:qFormat/>
+    <w:rsid w:val="00A12180"/>
+    <w:pPr>
+      <w:spacing w:after="0" w:line="240" w:lineRule="auto"/>
+    </w:pPr>
+  </w:style>
+  <w:style w:type="character" w:styleId="CommentReference">
+    <w:name w:val="annotation reference"/>
+    <w:basedOn w:val="DefaultParagraphFont"/>
+    <w:uiPriority w:val="99"/>
+    <w:semiHidden/>
+    <w:unhideWhenUsed/>
+    <w:rsid w:val="00A12180"/>
+    <w:rPr>
+      <w:sz w:val="16"/>
+      <w:szCs w:val="16"/>
+    </w:rPr>
+  </w:style>
+  <w:style w:type="paragraph" w:styleId="CommentText">
+    <w:name w:val="annotation text"/>
+    <w:basedOn w:val="Normal"/>
+    <w:link w:val="CommentTextChar"/>
+    <w:uiPriority w:val="99"/>
+    <w:unhideWhenUsed/>
+    <w:rsid w:val="00A12180"/>
+  </w:style>
+  <w:style w:type="character" w:customStyle="1" w:styleId="CommentTextChar">
+    <w:name w:val="Comment Text Char"/>
+    <w:basedOn w:val="DefaultParagraphFont"/>
+    <w:link w:val="CommentText"/>
+    <w:uiPriority w:val="99"/>
+    <w:rsid w:val="00A12180"/>
+    <w:rPr>
+      <w:sz w:val="20"/>
+      <w:szCs w:val="20"/>
+    </w:rPr>
+  </w:style>
+  <w:style w:type="paragraph" w:styleId="CommentSubject">
+    <w:name w:val="annotation subject"/>
+    <w:basedOn w:val="CommentText"/>
+    <w:next w:val="CommentText"/>
+    <w:link w:val="CommentSubjectChar"/>
+    <w:uiPriority w:val="99"/>
+    <w:semiHidden/>
+    <w:unhideWhenUsed/>
+    <w:rsid w:val="00A12180"/>
+    <w:rPr>
+      <w:b/>
+      <w:bCs/>
+    </w:rPr>
+  </w:style>
+  <w:style w:type="character" w:customStyle="1" w:styleId="CommentSubjectChar">
+    <w:name w:val="Comment Subject Char"/>
+    <w:basedOn w:val="CommentTextChar"/>
+    <w:link w:val="CommentSubject"/>
+    <w:uiPriority w:val="99"/>
+    <w:semiHidden/>
+    <w:rsid w:val="00A12180"/>
+    <w:rPr>
+      <w:b/>
+      <w:bCs/>
+      <w:sz w:val="20"/>
+      <w:szCs w:val="20"/>
+    </w:rPr>
+  </w:style>
+  <w:style w:type="character" w:customStyle="1" w:styleId="Heading2Char">
+    <w:name w:val="Heading 2 Char"/>
+    <w:link w:val="Heading2"/>
+    <w:uiPriority w:val="99"/>
+    <w:rsid w:val="006959E4"/>
+    <w:rPr>
+      <w:rFonts w:ascii="Cambria" w:eastAsia="Times New Roman" w:hAnsi="Cambria" w:cs="Times New Roman"/>
+      <w:b/>
+      <w:bCs/>
+      <w:color w:val="4F81BD"/>
+      <w:sz w:val="26"/>
+      <w:szCs w:val="26"/>
+    </w:rPr>
+  </w:style>
+  <w:style w:type="character" w:customStyle="1" w:styleId="Heading3Char">
+    <w:name w:val="Heading 3 Char"/>
+    <w:link w:val="Heading3"/>
+    <w:uiPriority w:val="9"/>
+    <w:rsid w:val="006959E4"/>
+    <w:rPr>
+      <w:rFonts w:ascii="Cambria" w:eastAsia="Times New Roman" w:hAnsi="Cambria" w:cs="Times New Roman"/>
+      <w:b/>
+      <w:bCs/>
+      <w:sz w:val="26"/>
+      <w:szCs w:val="26"/>
+    </w:rPr>
+  </w:style>
+  <w:style w:type="character" w:customStyle="1" w:styleId="Heading4Char">
+    <w:name w:val="Heading 4 Char"/>
+    <w:link w:val="Heading4"/>
+    <w:uiPriority w:val="99"/>
+    <w:rsid w:val="006959E4"/>
+    <w:rPr>
+      <w:rFonts w:ascii="Calibri" w:eastAsia="Times New Roman" w:hAnsi="Calibri" w:cs="Times New Roman"/>
+      <w:b/>
+      <w:bCs/>
+      <w:sz w:val="28"/>
+      <w:szCs w:val="28"/>
+    </w:rPr>
+  </w:style>
+  <w:style w:type="character" w:customStyle="1" w:styleId="Heading1Char">
+    <w:name w:val="Heading 1 Char"/>
+    <w:link w:val="Heading1"/>
+    <w:uiPriority w:val="99"/>
+    <w:rsid w:val="006959E4"/>
+    <w:rPr>
+      <w:rFonts w:ascii="Cambria" w:eastAsia="Times New Roman" w:hAnsi="Cambria" w:cs="Times New Roman"/>
+      <w:b/>
+      <w:bCs/>
+      <w:color w:val="365F91"/>
+      <w:sz w:val="28"/>
+      <w:szCs w:val="28"/>
+    </w:rPr>
+  </w:style>
+  <w:style w:type="paragraph" w:styleId="TOCHeading">
+    <w:name w:val="TOC Heading"/>
+    <w:next w:val="Normal"/>
+    <w:uiPriority w:val="39"/>
+    <w:semiHidden/>
+    <w:qFormat/>
+    <w:rsid w:val="006959E4"/>
+    <w:pPr>
+      <w:pBdr>
+        <w:bottom w:val="single" w:sz="4" w:space="1" w:color="auto"/>
+      </w:pBdr>
+      <w:spacing w:after="120" w:line="240" w:lineRule="auto"/>
+    </w:pPr>
+    <w:rPr>
+      <w:rFonts w:ascii="Arial" w:hAnsi="Arial" w:cs="Times New Roman"/>
+      <w:b/>
+      <w:bCs/>
+      <w:kern w:val="24"/>
+      <w:sz w:val="40"/>
+      <w:szCs w:val="40"/>
+    </w:rPr>
+  </w:style>
+  <w:style w:type="paragraph" w:styleId="TOC2">
+    <w:name w:val="toc 2"/>
+    <w:aliases w:val="toc2"/>
+    <w:basedOn w:val="Normal"/>
+    <w:next w:val="Normal"/>
+    <w:uiPriority w:val="39"/>
+    <w:rsid w:val="006959E4"/>
+    <w:pPr>
+      <w:spacing w:after="0" w:line="280" w:lineRule="exact"/>
+      <w:ind w:left="374" w:hanging="187"/>
+    </w:pPr>
+    <w:rPr>
+      <w:rFonts w:eastAsia="SimSun"/>
+      <w:kern w:val="24"/>
+    </w:rPr>
+  </w:style>
+  <w:style w:type="paragraph" w:styleId="TOC3">
+    <w:name w:val="toc 3"/>
+    <w:aliases w:val="toc3"/>
+    <w:basedOn w:val="Normal"/>
+    <w:next w:val="Normal"/>
+    <w:uiPriority w:val="39"/>
+    <w:rsid w:val="006959E4"/>
+    <w:pPr>
+      <w:spacing w:after="0" w:line="280" w:lineRule="exact"/>
+      <w:ind w:left="561" w:hanging="187"/>
+    </w:pPr>
+    <w:rPr>
+      <w:rFonts w:eastAsia="SimSun"/>
+      <w:kern w:val="24"/>
+    </w:rPr>
+  </w:style>
+  <w:style w:type="character" w:styleId="Hyperlink">
+    <w:name w:val="Hyperlink"/>
+    <w:uiPriority w:val="99"/>
+    <w:rsid w:val="006959E4"/>
+    <w:rPr>
+      <w:color w:val="0000FF"/>
+      <w:u w:val="single"/>
+    </w:rPr>
+  </w:style>
+  <w:style w:type="table" w:styleId="LightShading">
+    <w:name w:val="Light Shading"/>
+    <w:basedOn w:val="TableNormal"/>
+    <w:uiPriority w:val="60"/>
+    <w:rsid w:val="00A46597"/>
+    <w:pPr>
+      <w:spacing w:after="0" w:line="240" w:lineRule="auto"/>
+    </w:pPr>
+    <w:rPr>
+      <w:color w:val="000000" w:themeColor="text1" w:themeShade="BF"/>
+    </w:rPr>
+    <w:tblPr>
+      <w:tblStyleRowBandSize w:val="1"/>
+      <w:tblStyleColBandSize w:val="1"/>
+      <w:tblBorders>
+        <w:top w:val="single" w:sz="8" w:space="0" w:color="000000" w:themeColor="text1"/>
+        <w:bottom w:val="single" w:sz="8" w:space="0" w:color="000000" w:themeColor="text1"/>
+      </w:tblBorders>
+    </w:tblPr>
+    <w:tblStylePr w:type="firstRow">
+      <w:pPr>
+        <w:spacing w:before="0" w:after="0" w:line="240" w:lineRule="auto"/>
+      </w:pPr>
+      <w:rPr>
+        <w:b/>
+        <w:bCs/>
+      </w:rPr>
+      <w:tblPr/>
+      <w:tcPr>
+        <w:tcBorders>
+          <w:top w:val="single" w:sz="8" w:space="0" w:color="000000" w:themeColor="text1"/>
+          <w:left w:val="nil"/>
+          <w:bottom w:val="single" w:sz="8" w:space="0" w:color="000000" w:themeColor="text1"/>
+          <w:right w:val="nil"/>
+          <w:insideH w:val="nil"/>
+          <w:insideV w:val="nil"/>
+        </w:tcBorders>
+      </w:tcPr>
+    </w:tblStylePr>
+    <w:tblStylePr w:type="lastRow">
+      <w:pPr>
+        <w:spacing w:before="0" w:after="0" w:line="240" w:lineRule="auto"/>
+      </w:pPr>
+      <w:rPr>
+        <w:b/>
+        <w:bCs/>
+      </w:rPr>
+      <w:tblPr/>
+      <w:tcPr>
+        <w:tcBorders>
+          <w:top w:val="single" w:sz="8" w:space="0" w:color="000000" w:themeColor="text1"/>
+          <w:left w:val="nil"/>
+          <w:bottom w:val="single" w:sz="8" w:space="0" w:color="000000" w:themeColor="text1"/>
+          <w:right w:val="nil"/>
+          <w:insideH w:val="nil"/>
+          <w:insideV w:val="nil"/>
+        </w:tcBorders>
+      </w:tcPr>
+    </w:tblStylePr>
+    <w:tblStylePr w:type="firstCol">
+      <w:rPr>
+        <w:b/>
+        <w:bCs/>
+      </w:rPr>
+    </w:tblStylePr>
+    <w:tblStylePr w:type="lastCol">
+      <w:rPr>
+        <w:b/>
+        <w:bCs/>
+      </w:rPr>
+    </w:tblStylePr>
+    <w:tblStylePr w:type="band1Vert">
+      <w:tblPr/>
+      <w:tcPr>
+        <w:tcBorders>
+          <w:left w:val="nil"/>
+          <w:right w:val="nil"/>
+          <w:insideH w:val="nil"/>
+          <w:insideV w:val="nil"/>
+        </w:tcBorders>
+        <w:shd w:val="clear" w:color="auto" w:fill="C0C0C0" w:themeFill="text1" w:themeFillTint="3F"/>
+      </w:tcPr>
+    </w:tblStylePr>
+    <w:tblStylePr w:type="band1Horz">
+      <w:tblPr/>
+      <w:tcPr>
+        <w:tcBorders>
+          <w:left w:val="nil"/>
+          <w:right w:val="nil"/>
+          <w:insideH w:val="nil"/>
+          <w:insideV w:val="nil"/>
+        </w:tcBorders>
+        <w:shd w:val="clear" w:color="auto" w:fill="C0C0C0" w:themeFill="text1" w:themeFillTint="3F"/>
+      </w:tcPr>
+    </w:tblStylePr>
+  </w:style>
+  <w:style w:type="character" w:styleId="FollowedHyperlink">
+    <w:name w:val="FollowedHyperlink"/>
+    <w:basedOn w:val="DefaultParagraphFont"/>
+    <w:uiPriority w:val="99"/>
+    <w:semiHidden/>
+    <w:unhideWhenUsed/>
+    <w:rsid w:val="0081723F"/>
+    <w:rPr>
+      <w:color w:val="800080" w:themeColor="followedHyperlink"/>
+      <w:u w:val="single"/>
+    </w:rPr>
+  </w:style>
+  <w:style w:type="paragraph" w:styleId="ListNumber">
+    <w:name w:val="List Number"/>
+    <w:basedOn w:val="Normal"/>
+    <w:uiPriority w:val="99"/>
+    <w:semiHidden/>
+    <w:rsid w:val="006959E4"/>
+    <w:pPr>
+      <w:tabs>
+        <w:tab w:val="num" w:pos="360"/>
+      </w:tabs>
+      <w:ind w:left="360" w:hanging="360"/>
+      <w:contextualSpacing/>
+    </w:pPr>
+  </w:style>
+  <w:style w:type="paragraph" w:styleId="NormalWeb">
+    <w:name w:val="Normal (Web)"/>
+    <w:basedOn w:val="Normal"/>
+    <w:uiPriority w:val="99"/>
+    <w:rsid w:val="006959E4"/>
+    <w:rPr>
+      <w:rFonts w:ascii="Verdana" w:hAnsi="Verdana"/>
+      <w:sz w:val="24"/>
+      <w:szCs w:val="24"/>
+    </w:rPr>
+  </w:style>
+  <w:style w:type="paragraph" w:styleId="Revision">
+    <w:name w:val="Revision"/>
+    <w:hidden/>
+    <w:uiPriority w:val="99"/>
+    <w:semiHidden/>
+    <w:rsid w:val="009F00D1"/>
+    <w:pPr>
+      <w:spacing w:after="0" w:line="240" w:lineRule="auto"/>
+    </w:pPr>
+  </w:style>
+  <w:style w:type="character" w:customStyle="1" w:styleId="ListParagraphChar">
+    <w:name w:val="List Paragraph Char"/>
+    <w:basedOn w:val="DefaultParagraphFont"/>
+    <w:link w:val="ListParagraph"/>
+    <w:uiPriority w:val="34"/>
+    <w:rsid w:val="00195A88"/>
+    <w:rPr>
+      <w:rFonts w:ascii="Arial" w:eastAsiaTheme="minorEastAsia" w:hAnsi="Arial" w:cs="Times New Roman"/>
+      <w:sz w:val="20"/>
+      <w:szCs w:val="20"/>
+    </w:rPr>
+  </w:style>
+  <w:style w:type="character" w:customStyle="1" w:styleId="Heading5Char">
+    <w:name w:val="Heading 5 Char"/>
+    <w:link w:val="Heading5"/>
+    <w:uiPriority w:val="99"/>
+    <w:rsid w:val="006959E4"/>
+    <w:rPr>
+      <w:rFonts w:ascii="Calibri" w:eastAsia="Times New Roman" w:hAnsi="Calibri" w:cs="Times New Roman"/>
+      <w:b/>
+      <w:bCs/>
+      <w:i/>
+      <w:iCs/>
+      <w:sz w:val="26"/>
+      <w:szCs w:val="26"/>
+    </w:rPr>
+  </w:style>
+  <w:style w:type="character" w:customStyle="1" w:styleId="Heading6Char">
+    <w:name w:val="Heading 6 Char"/>
+    <w:link w:val="Heading6"/>
+    <w:uiPriority w:val="99"/>
+    <w:semiHidden/>
+    <w:rsid w:val="006959E4"/>
+    <w:rPr>
+      <w:rFonts w:ascii="Calibri" w:eastAsia="Times New Roman" w:hAnsi="Calibri" w:cs="Times New Roman"/>
+      <w:b/>
+      <w:bCs/>
+    </w:rPr>
+  </w:style>
+  <w:style w:type="character" w:customStyle="1" w:styleId="APPLYANOTHERSTYLECharChar">
+    <w:name w:val="APPLY ANOTHER STYLE Char Char"/>
+    <w:basedOn w:val="DefaultParagraphFont"/>
+    <w:link w:val="Text"/>
+    <w:locked/>
+    <w:rsid w:val="001776AD"/>
+    <w:rPr>
+      <w:rFonts w:ascii="Verdana" w:hAnsi="Verdana"/>
+      <w:color w:val="000000"/>
+    </w:rPr>
+  </w:style>
+  <w:style w:type="paragraph" w:customStyle="1" w:styleId="Text">
+    <w:name w:val="Text"/>
+    <w:aliases w:val="t"/>
+    <w:link w:val="APPLYANOTHERSTYLECharChar"/>
+    <w:rsid w:val="001776AD"/>
+    <w:pPr>
+      <w:spacing w:before="60" w:after="60" w:line="260" w:lineRule="exact"/>
+    </w:pPr>
+    <w:rPr>
+      <w:rFonts w:ascii="Verdana" w:hAnsi="Verdana"/>
+      <w:color w:val="000000"/>
+    </w:rPr>
+  </w:style>
+  <w:style w:type="character" w:customStyle="1" w:styleId="Heading7Char">
+    <w:name w:val="Heading 7 Char"/>
+    <w:link w:val="Heading7"/>
+    <w:uiPriority w:val="99"/>
+    <w:semiHidden/>
+    <w:rsid w:val="006959E4"/>
+    <w:rPr>
+      <w:rFonts w:ascii="Calibri" w:eastAsia="Times New Roman" w:hAnsi="Calibri" w:cs="Times New Roman"/>
+      <w:sz w:val="24"/>
+      <w:szCs w:val="24"/>
+    </w:rPr>
+  </w:style>
+  <w:style w:type="character" w:customStyle="1" w:styleId="Heading8Char">
+    <w:name w:val="Heading 8 Char"/>
+    <w:link w:val="Heading8"/>
+    <w:uiPriority w:val="99"/>
+    <w:semiHidden/>
+    <w:rsid w:val="006959E4"/>
+    <w:rPr>
+      <w:rFonts w:ascii="Calibri" w:eastAsia="Times New Roman" w:hAnsi="Calibri" w:cs="Times New Roman"/>
+      <w:i/>
+      <w:iCs/>
+      <w:sz w:val="24"/>
+      <w:szCs w:val="24"/>
+    </w:rPr>
+  </w:style>
+  <w:style w:type="character" w:customStyle="1" w:styleId="Heading9Char">
+    <w:name w:val="Heading 9 Char"/>
+    <w:link w:val="Heading9"/>
+    <w:uiPriority w:val="99"/>
+    <w:semiHidden/>
+    <w:rsid w:val="006959E4"/>
+    <w:rPr>
+      <w:rFonts w:ascii="Cambria" w:eastAsia="Times New Roman" w:hAnsi="Cambria" w:cs="Times New Roman"/>
+    </w:rPr>
+  </w:style>
+  <w:style w:type="paragraph" w:customStyle="1" w:styleId="ChapterNumber">
+    <w:name w:val="Chapter Number"/>
+    <w:basedOn w:val="Normal"/>
+    <w:next w:val="LWPChapterPaperTitle"/>
+    <w:autoRedefine/>
+    <w:uiPriority w:val="99"/>
+    <w:semiHidden/>
+    <w:rsid w:val="006959E4"/>
+    <w:rPr>
+      <w:b/>
+      <w:caps/>
+      <w:color w:val="7F7F7F"/>
+      <w:sz w:val="24"/>
+    </w:rPr>
+  </w:style>
+  <w:style w:type="paragraph" w:customStyle="1" w:styleId="LWPChapterPaperTitle">
+    <w:name w:val="LWP: Chapter/Paper Title"/>
+    <w:basedOn w:val="Normal"/>
+    <w:next w:val="LWPParagraphText"/>
+    <w:qFormat/>
+    <w:rsid w:val="006959E4"/>
+    <w:pPr>
+      <w:pBdr>
+        <w:bottom w:val="single" w:sz="4" w:space="1" w:color="auto"/>
+      </w:pBdr>
+      <w:spacing w:before="120"/>
+    </w:pPr>
+    <w:rPr>
+      <w:b/>
+      <w:color w:val="1F497D"/>
+      <w:sz w:val="56"/>
+    </w:rPr>
+  </w:style>
+  <w:style w:type="paragraph" w:customStyle="1" w:styleId="LWPParagraphText">
+    <w:name w:val="LWP: Paragraph Text"/>
+    <w:basedOn w:val="Normal"/>
+    <w:qFormat/>
+    <w:rsid w:val="006959E4"/>
+    <w:pPr>
+      <w:spacing w:line="260" w:lineRule="exact"/>
+    </w:pPr>
+  </w:style>
+  <w:style w:type="paragraph" w:styleId="Title">
+    <w:name w:val="Title"/>
+    <w:basedOn w:val="Normal"/>
+    <w:next w:val="Normal"/>
+    <w:link w:val="TitleChar"/>
+    <w:uiPriority w:val="99"/>
+    <w:qFormat/>
+    <w:rsid w:val="006959E4"/>
+    <w:pPr>
+      <w:pBdr>
+        <w:bottom w:val="single" w:sz="8" w:space="4" w:color="4F81BD"/>
+      </w:pBdr>
+      <w:spacing w:after="300"/>
+      <w:contextualSpacing/>
+    </w:pPr>
+    <w:rPr>
+      <w:rFonts w:ascii="Cambria" w:eastAsia="Times New Roman" w:hAnsi="Cambria"/>
+      <w:color w:val="17365D"/>
+      <w:spacing w:val="5"/>
+      <w:kern w:val="28"/>
+      <w:sz w:val="52"/>
+      <w:szCs w:val="52"/>
+    </w:rPr>
+  </w:style>
+  <w:style w:type="character" w:customStyle="1" w:styleId="TitleChar">
+    <w:name w:val="Title Char"/>
+    <w:link w:val="Title"/>
+    <w:uiPriority w:val="99"/>
+    <w:rsid w:val="006959E4"/>
+    <w:rPr>
+      <w:rFonts w:ascii="Cambria" w:eastAsia="Times New Roman" w:hAnsi="Cambria" w:cs="Times New Roman"/>
+      <w:color w:val="17365D"/>
+      <w:spacing w:val="5"/>
+      <w:kern w:val="28"/>
+      <w:sz w:val="52"/>
+      <w:szCs w:val="52"/>
+    </w:rPr>
+  </w:style>
+  <w:style w:type="paragraph" w:customStyle="1" w:styleId="ChapterTOC">
+    <w:name w:val="Chapter TOC"/>
+    <w:basedOn w:val="ListBullet"/>
+    <w:next w:val="Normal"/>
+    <w:autoRedefine/>
+    <w:uiPriority w:val="99"/>
+    <w:semiHidden/>
+    <w:rsid w:val="006959E4"/>
+    <w:pPr>
+      <w:numPr>
+        <w:numId w:val="34"/>
+      </w:numPr>
+      <w:ind w:left="360"/>
+    </w:pPr>
+    <w:rPr>
+      <w:b/>
+      <w:color w:val="7F7F7F"/>
+    </w:rPr>
+  </w:style>
+  <w:style w:type="paragraph" w:styleId="ListBullet">
+    <w:name w:val="List Bullet"/>
+    <w:basedOn w:val="Normal"/>
+    <w:uiPriority w:val="99"/>
+    <w:semiHidden/>
+    <w:rsid w:val="006959E4"/>
+    <w:pPr>
+      <w:tabs>
+        <w:tab w:val="num" w:pos="360"/>
+      </w:tabs>
+      <w:ind w:left="360" w:hanging="360"/>
+      <w:contextualSpacing/>
+    </w:pPr>
+  </w:style>
+  <w:style w:type="paragraph" w:styleId="TOC6">
+    <w:name w:val="toc 6"/>
+    <w:basedOn w:val="Normal"/>
+    <w:next w:val="Normal"/>
+    <w:autoRedefine/>
+    <w:uiPriority w:val="99"/>
+    <w:semiHidden/>
+    <w:rsid w:val="006959E4"/>
+    <w:pPr>
+      <w:spacing w:after="100"/>
+      <w:ind w:left="1100"/>
+    </w:pPr>
+  </w:style>
+  <w:style w:type="paragraph" w:customStyle="1" w:styleId="LWPHeading1H1">
+    <w:name w:val="LWP: Heading 1 (H1)"/>
+    <w:basedOn w:val="Heading1"/>
+    <w:next w:val="LWPParagraphText"/>
+    <w:qFormat/>
+    <w:rsid w:val="006959E4"/>
+    <w:pPr>
+      <w:keepLines w:val="0"/>
+      <w:numPr>
+        <w:numId w:val="0"/>
+      </w:numPr>
+      <w:spacing w:before="0" w:after="120"/>
+    </w:pPr>
+    <w:rPr>
+      <w:rFonts w:ascii="Arial" w:hAnsi="Arial"/>
+      <w:color w:val="auto"/>
+      <w:sz w:val="36"/>
+      <w:szCs w:val="36"/>
+    </w:rPr>
+  </w:style>
+  <w:style w:type="paragraph" w:customStyle="1" w:styleId="LWPHeading2H2">
+    <w:name w:val="LWP: Heading 2 (H2)"/>
+    <w:basedOn w:val="Heading2"/>
+    <w:next w:val="LWPParagraphText"/>
+    <w:qFormat/>
+    <w:rsid w:val="006959E4"/>
+    <w:pPr>
+      <w:keepLines w:val="0"/>
+      <w:numPr>
+        <w:ilvl w:val="0"/>
+        <w:numId w:val="0"/>
+      </w:numPr>
+      <w:spacing w:after="120"/>
+    </w:pPr>
+    <w:rPr>
+      <w:rFonts w:ascii="Arial" w:hAnsi="Arial"/>
+      <w:color w:val="auto"/>
+      <w:sz w:val="28"/>
+      <w:szCs w:val="28"/>
+    </w:rPr>
+  </w:style>
+  <w:style w:type="paragraph" w:customStyle="1" w:styleId="LWPListBulletLevel1">
+    <w:name w:val="LWP: List Bullet (Level 1)"/>
+    <w:basedOn w:val="ListBullet"/>
+    <w:qFormat/>
+    <w:rsid w:val="006959E4"/>
+    <w:pPr>
+      <w:numPr>
+        <w:numId w:val="39"/>
+      </w:numPr>
+      <w:contextualSpacing w:val="0"/>
+    </w:pPr>
+  </w:style>
+  <w:style w:type="paragraph" w:customStyle="1" w:styleId="LWPListBulletLevel2">
+    <w:name w:val="LWP: List Bullet (Level 2)"/>
+    <w:basedOn w:val="LWPListBulletLevel1"/>
+    <w:qFormat/>
+    <w:rsid w:val="006959E4"/>
+    <w:pPr>
+      <w:numPr>
+        <w:numId w:val="37"/>
+      </w:numPr>
+      <w:ind w:left="1080"/>
+    </w:pPr>
+  </w:style>
+  <w:style w:type="paragraph" w:customStyle="1" w:styleId="LWPListBulletLevel3">
+    <w:name w:val="LWP: List Bullet (Level 3)"/>
+    <w:basedOn w:val="ListBullet3"/>
+    <w:qFormat/>
+    <w:rsid w:val="006959E4"/>
+    <w:pPr>
+      <w:numPr>
+        <w:numId w:val="38"/>
+      </w:numPr>
+      <w:ind w:left="1440"/>
+    </w:pPr>
+  </w:style>
+  <w:style w:type="paragraph" w:styleId="ListBullet3">
+    <w:name w:val="List Bullet 3"/>
+    <w:basedOn w:val="Normal"/>
+    <w:uiPriority w:val="99"/>
+    <w:semiHidden/>
+    <w:rsid w:val="006959E4"/>
+    <w:pPr>
+      <w:tabs>
+        <w:tab w:val="num" w:pos="1080"/>
+      </w:tabs>
+      <w:ind w:left="1080" w:hanging="360"/>
+      <w:contextualSpacing/>
+    </w:pPr>
+  </w:style>
+  <w:style w:type="paragraph" w:customStyle="1" w:styleId="LWPParagraphinListLevel1">
+    <w:name w:val="LWP: Paragraph in List (Level 1)"/>
+    <w:basedOn w:val="ListParagraph"/>
+    <w:qFormat/>
+    <w:rsid w:val="006959E4"/>
+    <w:pPr>
+      <w:spacing w:before="40"/>
+    </w:pPr>
+  </w:style>
+  <w:style w:type="paragraph" w:customStyle="1" w:styleId="LWPHeading3H3">
+    <w:name w:val="LWP: Heading 3 (H3)"/>
+    <w:basedOn w:val="Heading3"/>
+    <w:next w:val="LWPParagraphText"/>
+    <w:qFormat/>
+    <w:rsid w:val="006959E4"/>
+    <w:pPr>
+      <w:numPr>
+        <w:ilvl w:val="0"/>
+        <w:numId w:val="0"/>
+      </w:numPr>
+      <w:spacing w:after="120"/>
+    </w:pPr>
+    <w:rPr>
+      <w:rFonts w:ascii="Arial" w:hAnsi="Arial"/>
+      <w:i/>
+    </w:rPr>
+  </w:style>
+  <w:style w:type="paragraph" w:customStyle="1" w:styleId="DefinitionList">
+    <w:name w:val="Definition List"/>
+    <w:basedOn w:val="LWPParagraphinListLevel1"/>
+    <w:autoRedefine/>
+    <w:uiPriority w:val="99"/>
+    <w:semiHidden/>
+    <w:qFormat/>
+    <w:rsid w:val="006959E4"/>
+    <w:pPr>
+      <w:contextualSpacing w:val="0"/>
+    </w:pPr>
+  </w:style>
+  <w:style w:type="paragraph" w:customStyle="1" w:styleId="Figure">
+    <w:name w:val="Figure"/>
+    <w:aliases w:val="fig"/>
+    <w:basedOn w:val="LWPParagraphText"/>
+    <w:next w:val="LWPParagraphText"/>
+    <w:autoRedefine/>
+    <w:uiPriority w:val="99"/>
+    <w:semiHidden/>
+    <w:qFormat/>
+    <w:rsid w:val="006959E4"/>
+    <w:pPr>
+      <w:keepNext/>
+      <w:spacing w:after="600"/>
+    </w:pPr>
+    <w:rPr>
+      <w:noProof/>
+    </w:rPr>
+  </w:style>
+  <w:style w:type="paragraph" w:customStyle="1" w:styleId="LWPFigureCaption">
+    <w:name w:val="LWP: Figure Caption"/>
+    <w:basedOn w:val="LWPParagraphText"/>
+    <w:next w:val="LWPParagraphText"/>
+    <w:qFormat/>
+    <w:rsid w:val="006959E4"/>
+    <w:rPr>
+      <w:b/>
+      <w:color w:val="4F81BD"/>
+      <w:sz w:val="18"/>
+    </w:rPr>
+  </w:style>
+  <w:style w:type="paragraph" w:customStyle="1" w:styleId="LWPHeading4H4">
+    <w:name w:val="LWP: Heading 4 (H4)"/>
+    <w:basedOn w:val="Heading4"/>
+    <w:next w:val="LWPParagraphText"/>
+    <w:qFormat/>
+    <w:rsid w:val="006959E4"/>
+    <w:pPr>
+      <w:numPr>
+        <w:ilvl w:val="0"/>
+        <w:numId w:val="0"/>
+      </w:numPr>
+      <w:spacing w:after="120"/>
+    </w:pPr>
+    <w:rPr>
+      <w:rFonts w:ascii="Arial" w:hAnsi="Arial"/>
+      <w:color w:val="4F81BD"/>
+      <w:sz w:val="21"/>
+      <w:szCs w:val="21"/>
+    </w:rPr>
+  </w:style>
+  <w:style w:type="paragraph" w:customStyle="1" w:styleId="LWPListNumberLevel1">
+    <w:name w:val="LWP: List Number (Level 1)"/>
+    <w:basedOn w:val="ListNumber"/>
+    <w:qFormat/>
+    <w:rsid w:val="006959E4"/>
+    <w:pPr>
+      <w:numPr>
+        <w:numId w:val="95"/>
+      </w:numPr>
+      <w:contextualSpacing w:val="0"/>
+    </w:pPr>
+  </w:style>
+  <w:style w:type="paragraph" w:customStyle="1" w:styleId="LWPAlertText">
+    <w:name w:val="LWP: Alert Text"/>
+    <w:basedOn w:val="LWPParagraphText"/>
+    <w:next w:val="LWPParagraphText"/>
+    <w:qFormat/>
+    <w:rsid w:val="006959E4"/>
+    <w:pPr>
+      <w:spacing w:before="120"/>
+      <w:ind w:left="360"/>
+    </w:pPr>
+    <w:rPr>
+      <w:i/>
+      <w:sz w:val="19"/>
+    </w:rPr>
+  </w:style>
+  <w:style w:type="paragraph" w:customStyle="1" w:styleId="LWPAlertTextinList">
+    <w:name w:val="LWP: Alert Text in List"/>
+    <w:basedOn w:val="LWPAlertText"/>
+    <w:next w:val="LWPParagraphText"/>
+    <w:qFormat/>
+    <w:rsid w:val="006959E4"/>
+    <w:pPr>
+      <w:ind w:left="720"/>
+    </w:pPr>
+  </w:style>
+  <w:style w:type="paragraph" w:customStyle="1" w:styleId="LWPFigureinList">
+    <w:name w:val="LWP: Figure in List"/>
+    <w:basedOn w:val="LWPFigure"/>
+    <w:next w:val="LWPFigureCaptioninList"/>
+    <w:qFormat/>
+    <w:rsid w:val="006959E4"/>
+    <w:pPr>
+      <w:ind w:left="720"/>
+    </w:pPr>
+  </w:style>
+  <w:style w:type="paragraph" w:customStyle="1" w:styleId="LWPFigureCaptioninList">
+    <w:name w:val="LWP: Figure Caption in List"/>
+    <w:basedOn w:val="LWPFigureCaption"/>
+    <w:next w:val="LWPParagraphText"/>
+    <w:qFormat/>
+    <w:rsid w:val="006959E4"/>
+    <w:pPr>
+      <w:ind w:left="720"/>
+    </w:pPr>
+  </w:style>
+  <w:style w:type="paragraph" w:customStyle="1" w:styleId="LWPProcedureHeading">
+    <w:name w:val="LWP: Procedure Heading"/>
+    <w:basedOn w:val="Normal"/>
+    <w:next w:val="LWPListNumberLevel1"/>
+    <w:qFormat/>
+    <w:rsid w:val="006959E4"/>
+    <w:pPr>
+      <w:keepNext/>
+      <w:numPr>
+        <w:numId w:val="42"/>
+      </w:numPr>
+      <w:spacing w:before="120"/>
+    </w:pPr>
+    <w:rPr>
+      <w:b/>
+      <w:color w:val="0830B0"/>
+    </w:rPr>
+  </w:style>
+  <w:style w:type="paragraph" w:customStyle="1" w:styleId="LWPSpaceafterTablesCodeBlocks">
+    <w:name w:val="LWP: Space after Tables/Code Blocks"/>
+    <w:basedOn w:val="Normal"/>
+    <w:next w:val="Normal"/>
+    <w:qFormat/>
+    <w:rsid w:val="006959E4"/>
+    <w:pPr>
+      <w:spacing w:after="0"/>
+    </w:pPr>
+    <w:rPr>
+      <w:sz w:val="16"/>
+    </w:rPr>
+  </w:style>
+  <w:style w:type="character" w:styleId="PlaceholderText">
+    <w:name w:val="Placeholder Text"/>
+    <w:uiPriority w:val="99"/>
+    <w:semiHidden/>
+    <w:rsid w:val="006959E4"/>
+    <w:rPr>
+      <w:i/>
+    </w:rPr>
+  </w:style>
+  <w:style w:type="paragraph" w:customStyle="1" w:styleId="LWPCodeBlock">
+    <w:name w:val="LWP: Code Block"/>
+    <w:basedOn w:val="Normal"/>
+    <w:link w:val="LWPCodeBlockChar"/>
+    <w:qFormat/>
+    <w:rsid w:val="006959E4"/>
+    <w:pPr>
+      <w:shd w:val="clear" w:color="auto" w:fill="D9D9D9"/>
+      <w:autoSpaceDE w:val="0"/>
+      <w:autoSpaceDN w:val="0"/>
+      <w:adjustRightInd w:val="0"/>
+      <w:spacing w:after="20"/>
+    </w:pPr>
+    <w:rPr>
+      <w:rFonts w:ascii="Courier New" w:hAnsi="Courier New" w:cs="Courier New"/>
+      <w:noProof/>
+    </w:rPr>
+  </w:style>
+  <w:style w:type="character" w:customStyle="1" w:styleId="LWPCodeBlockChar">
+    <w:name w:val="LWP: Code Block Char"/>
+    <w:link w:val="LWPCodeBlock"/>
+    <w:rsid w:val="006959E4"/>
+    <w:rPr>
+      <w:rFonts w:ascii="Courier New" w:eastAsiaTheme="minorEastAsia" w:hAnsi="Courier New" w:cs="Courier New"/>
+      <w:noProof/>
+      <w:sz w:val="20"/>
+      <w:szCs w:val="20"/>
+      <w:shd w:val="clear" w:color="auto" w:fill="D9D9D9"/>
+    </w:rPr>
+  </w:style>
+  <w:style w:type="paragraph" w:customStyle="1" w:styleId="LWPCodeBlockinList">
+    <w:name w:val="LWP: Code Block in List"/>
+    <w:basedOn w:val="LWPCodeBlock"/>
+    <w:qFormat/>
+    <w:rsid w:val="006959E4"/>
+    <w:pPr>
+      <w:ind w:left="720"/>
+    </w:pPr>
+  </w:style>
+  <w:style w:type="paragraph" w:customStyle="1" w:styleId="LWPTableCaption">
+    <w:name w:val="LWP: Table Caption"/>
+    <w:basedOn w:val="LWPFigureCaption"/>
+    <w:next w:val="LWPParagraphText"/>
+    <w:qFormat/>
+    <w:rsid w:val="006959E4"/>
+    <w:pPr>
+      <w:keepNext/>
+      <w:spacing w:before="120"/>
+    </w:pPr>
+  </w:style>
+  <w:style w:type="paragraph" w:customStyle="1" w:styleId="LWPTableCaptioninList">
+    <w:name w:val="LWP: Table Caption in List"/>
+    <w:basedOn w:val="LWPTableCaption"/>
+    <w:next w:val="LWPParagraphinListLevel1"/>
+    <w:qFormat/>
+    <w:rsid w:val="006959E4"/>
+    <w:pPr>
+      <w:ind w:left="720"/>
+    </w:pPr>
+  </w:style>
+  <w:style w:type="paragraph" w:customStyle="1" w:styleId="LWPTableText">
+    <w:name w:val="LWP: Table Text"/>
+    <w:basedOn w:val="Normal"/>
+    <w:qFormat/>
+    <w:rsid w:val="006959E4"/>
+    <w:pPr>
+      <w:spacing w:after="0" w:line="240" w:lineRule="exact"/>
+    </w:pPr>
+    <w:rPr>
+      <w:rFonts w:eastAsia="Times New Roman" w:cs="Segoe"/>
+      <w:sz w:val="18"/>
+      <w:szCs w:val="18"/>
+    </w:rPr>
+  </w:style>
+  <w:style w:type="paragraph" w:customStyle="1" w:styleId="LWPTableHeading">
+    <w:name w:val="LWP: Table Heading"/>
+    <w:basedOn w:val="LWPParagraphText"/>
+    <w:qFormat/>
+    <w:rsid w:val="006959E4"/>
+    <w:pPr>
+      <w:spacing w:after="60"/>
+    </w:pPr>
+    <w:rPr>
+      <w:b/>
+    </w:rPr>
+  </w:style>
+  <w:style w:type="paragraph" w:customStyle="1" w:styleId="LWPTableBulletList">
+    <w:name w:val="LWP: Table Bullet List"/>
+    <w:basedOn w:val="LWPListBulletLevel1"/>
+    <w:qFormat/>
+    <w:rsid w:val="006959E4"/>
+    <w:pPr>
+      <w:numPr>
+        <w:numId w:val="41"/>
+      </w:numPr>
+      <w:spacing w:after="0"/>
+    </w:pPr>
+    <w:rPr>
+      <w:sz w:val="18"/>
+    </w:rPr>
+  </w:style>
+  <w:style w:type="paragraph" w:customStyle="1" w:styleId="LWPTableNumberList">
+    <w:name w:val="LWP: Table Number List"/>
+    <w:basedOn w:val="LWPTableText"/>
+    <w:qFormat/>
+    <w:rsid w:val="006959E4"/>
+    <w:pPr>
+      <w:numPr>
+        <w:numId w:val="40"/>
+      </w:numPr>
+      <w:spacing w:line="276" w:lineRule="auto"/>
+      <w:contextualSpacing/>
+    </w:pPr>
+  </w:style>
+  <w:style w:type="paragraph" w:styleId="TOC7">
+    <w:name w:val="toc 7"/>
+    <w:basedOn w:val="Normal"/>
+    <w:next w:val="Normal"/>
+    <w:autoRedefine/>
+    <w:uiPriority w:val="99"/>
+    <w:semiHidden/>
+    <w:rsid w:val="006959E4"/>
+    <w:pPr>
+      <w:spacing w:after="100"/>
+      <w:ind w:left="1320"/>
+    </w:pPr>
+  </w:style>
+  <w:style w:type="paragraph" w:customStyle="1" w:styleId="LWPSidebarTitle">
+    <w:name w:val="LWP: Sidebar Title"/>
+    <w:basedOn w:val="LWPHeading1H1"/>
+    <w:next w:val="LWPSidebarSubtitle"/>
+    <w:qFormat/>
+    <w:rsid w:val="006959E4"/>
+    <w:pPr>
+      <w:spacing w:before="200"/>
+    </w:pPr>
+    <w:rPr>
+      <w:color w:val="1F497D"/>
+      <w:sz w:val="32"/>
+    </w:rPr>
+  </w:style>
+  <w:style w:type="paragraph" w:customStyle="1" w:styleId="LWPSidebarSubtitle">
+    <w:name w:val="LWP: Sidebar Subtitle"/>
+    <w:basedOn w:val="LWPSidebarContributorTitle"/>
+    <w:next w:val="LWPSidebarContributorName"/>
+    <w:qFormat/>
+    <w:rsid w:val="006959E4"/>
+    <w:pPr>
+      <w:spacing w:before="40" w:after="80"/>
+    </w:pPr>
+    <w:rPr>
+      <w:b/>
+      <w:color w:val="4F81BD"/>
+      <w:sz w:val="24"/>
+      <w:szCs w:val="24"/>
+    </w:rPr>
+  </w:style>
+  <w:style w:type="paragraph" w:customStyle="1" w:styleId="LWPSidebarContributorName">
+    <w:name w:val="LWP: Sidebar Contributor Name"/>
+    <w:basedOn w:val="LWPParagraphText"/>
+    <w:next w:val="LWPSidebarContributorTitle"/>
+    <w:qFormat/>
+    <w:rsid w:val="006959E4"/>
+    <w:pPr>
+      <w:keepNext/>
+      <w:spacing w:after="80"/>
+    </w:pPr>
+    <w:rPr>
+      <w:b/>
+    </w:rPr>
+  </w:style>
+  <w:style w:type="paragraph" w:customStyle="1" w:styleId="LWPSidebarContributorTitle">
+    <w:name w:val="LWP: Sidebar Contributor Title"/>
+    <w:basedOn w:val="LWPSidebarContributorName"/>
+    <w:next w:val="LWPSidebarText"/>
+    <w:qFormat/>
+    <w:rsid w:val="006959E4"/>
+    <w:pPr>
+      <w:spacing w:after="160"/>
+    </w:pPr>
+    <w:rPr>
+      <w:b w:val="0"/>
+      <w:i/>
+    </w:rPr>
+  </w:style>
+  <w:style w:type="paragraph" w:customStyle="1" w:styleId="LWPSidebarText">
+    <w:name w:val="LWP: Sidebar Text"/>
+    <w:basedOn w:val="LWPParagraphText"/>
+    <w:qFormat/>
+    <w:rsid w:val="006959E4"/>
+    <w:rPr>
+      <w:sz w:val="19"/>
+      <w:szCs w:val="19"/>
+    </w:rPr>
+  </w:style>
+  <w:style w:type="paragraph" w:customStyle="1" w:styleId="LWPSidebarBulletList">
+    <w:name w:val="LWP: Sidebar Bullet List"/>
+    <w:basedOn w:val="LWPListBulletLevel1"/>
+    <w:qFormat/>
+    <w:rsid w:val="006959E4"/>
+    <w:rPr>
+      <w:sz w:val="18"/>
+    </w:rPr>
+  </w:style>
+  <w:style w:type="paragraph" w:customStyle="1" w:styleId="LWPSidebarNumberList">
+    <w:name w:val="LWP: Sidebar Number List"/>
+    <w:basedOn w:val="LWPListNumberLevel1"/>
+    <w:qFormat/>
+    <w:rsid w:val="006959E4"/>
+    <w:rPr>
+      <w:sz w:val="18"/>
+    </w:rPr>
+  </w:style>
+  <w:style w:type="paragraph" w:customStyle="1" w:styleId="LWPSidebarCodeBlock">
+    <w:name w:val="LWP: Sidebar Code Block"/>
+    <w:basedOn w:val="LWPCodeBlock"/>
+    <w:qFormat/>
+    <w:rsid w:val="006959E4"/>
+    <w:pPr>
+      <w:shd w:val="clear" w:color="auto" w:fill="F2F2F2"/>
+      <w:ind w:left="360" w:hanging="360"/>
+    </w:pPr>
+    <w:rPr>
+      <w:sz w:val="18"/>
+    </w:rPr>
+  </w:style>
+  <w:style w:type="paragraph" w:customStyle="1" w:styleId="LWPListNumberLevel2">
+    <w:name w:val="LWP: List Number (Level 2)"/>
+    <w:basedOn w:val="LWPListNumberLevel1"/>
+    <w:qFormat/>
+    <w:rsid w:val="006959E4"/>
+    <w:pPr>
+      <w:numPr>
+        <w:numId w:val="52"/>
+      </w:numPr>
+    </w:pPr>
+  </w:style>
+  <w:style w:type="paragraph" w:customStyle="1" w:styleId="LWPTableAlertText">
+    <w:name w:val="LWP: Table Alert Text"/>
+    <w:basedOn w:val="LWPTableText"/>
+    <w:qFormat/>
+    <w:rsid w:val="006959E4"/>
+    <w:pPr>
+      <w:ind w:left="216"/>
+    </w:pPr>
+    <w:rPr>
+      <w:i/>
+      <w:sz w:val="16"/>
+    </w:rPr>
+  </w:style>
+  <w:style w:type="paragraph" w:customStyle="1" w:styleId="LWPHeading5H5">
+    <w:name w:val="LWP: Heading 5 (H5)"/>
+    <w:basedOn w:val="Heading5"/>
+    <w:next w:val="LWPParagraphText"/>
+    <w:qFormat/>
+    <w:rsid w:val="006959E4"/>
+    <w:pPr>
+      <w:keepNext/>
+      <w:numPr>
+        <w:ilvl w:val="0"/>
+        <w:numId w:val="0"/>
+      </w:numPr>
+      <w:spacing w:after="120"/>
+    </w:pPr>
+    <w:rPr>
+      <w:rFonts w:ascii="Arial" w:hAnsi="Arial"/>
+      <w:color w:val="4F81BD"/>
+      <w:sz w:val="21"/>
+    </w:rPr>
+  </w:style>
+  <w:style w:type="paragraph" w:customStyle="1" w:styleId="LWPLogFileBlock">
+    <w:name w:val="LWP: Log File Block"/>
+    <w:basedOn w:val="LWPCodeBlock"/>
+    <w:link w:val="LWPLogFileBlockChar"/>
+    <w:qFormat/>
+    <w:rsid w:val="006959E4"/>
+    <w:pPr>
+      <w:shd w:val="clear" w:color="auto" w:fill="DBE5F1"/>
+    </w:pPr>
+    <w:rPr>
+      <w:rFonts w:ascii="Calibri" w:hAnsi="Calibri"/>
+    </w:rPr>
+  </w:style>
+  <w:style w:type="character" w:customStyle="1" w:styleId="LWPLogFileBlockChar">
+    <w:name w:val="LWP: Log File Block Char"/>
+    <w:link w:val="LWPLogFileBlock"/>
+    <w:rsid w:val="006959E4"/>
+    <w:rPr>
+      <w:rFonts w:ascii="Calibri" w:eastAsiaTheme="minorEastAsia" w:hAnsi="Calibri" w:cs="Courier New"/>
+      <w:noProof/>
+      <w:sz w:val="20"/>
+      <w:szCs w:val="20"/>
+      <w:shd w:val="clear" w:color="auto" w:fill="DBE5F1"/>
+    </w:rPr>
+  </w:style>
+  <w:style w:type="paragraph" w:customStyle="1" w:styleId="NotationText">
+    <w:name w:val="Notation Text"/>
+    <w:basedOn w:val="Normal"/>
+    <w:next w:val="Normal"/>
+    <w:uiPriority w:val="99"/>
+    <w:semiHidden/>
+    <w:qFormat/>
+    <w:rsid w:val="006959E4"/>
+    <w:pPr>
+      <w:spacing w:after="160"/>
+    </w:pPr>
+    <w:rPr>
+      <w:color w:val="C00000"/>
+    </w:rPr>
+  </w:style>
+  <w:style w:type="paragraph" w:customStyle="1" w:styleId="LWPSidebarAlertText">
+    <w:name w:val="LWP: Sidebar Alert Text"/>
+    <w:basedOn w:val="LWPSidebarText"/>
+    <w:next w:val="LWPSidebarText"/>
+    <w:qFormat/>
+    <w:rsid w:val="006959E4"/>
+    <w:pPr>
+      <w:ind w:left="432"/>
+    </w:pPr>
+  </w:style>
+  <w:style w:type="character" w:customStyle="1" w:styleId="LWPCodeEmbedded">
+    <w:name w:val="LWP: Code Embedded"/>
+    <w:rsid w:val="006959E4"/>
+    <w:rPr>
+      <w:rFonts w:ascii="Courier New" w:hAnsi="Courier New"/>
+      <w:noProof/>
+      <w:color w:val="auto"/>
+      <w:position w:val="0"/>
+      <w:sz w:val="20"/>
+      <w:szCs w:val="16"/>
+      <w:u w:val="none"/>
+    </w:rPr>
+  </w:style>
+  <w:style w:type="paragraph" w:styleId="TOC8">
+    <w:name w:val="toc 8"/>
+    <w:basedOn w:val="Normal"/>
+    <w:next w:val="Normal"/>
+    <w:autoRedefine/>
+    <w:uiPriority w:val="99"/>
+    <w:semiHidden/>
+    <w:rsid w:val="006959E4"/>
+    <w:pPr>
+      <w:spacing w:after="100"/>
+      <w:ind w:left="1540"/>
+    </w:pPr>
+  </w:style>
+  <w:style w:type="paragraph" w:customStyle="1" w:styleId="PageFooter">
+    <w:name w:val="Page Footer"/>
+    <w:aliases w:val="pgf"/>
+    <w:basedOn w:val="Normal"/>
+    <w:uiPriority w:val="99"/>
+    <w:semiHidden/>
+    <w:rsid w:val="006959E4"/>
+    <w:pPr>
+      <w:spacing w:after="0"/>
+      <w:jc w:val="right"/>
+    </w:pPr>
+    <w:rPr>
+      <w:rFonts w:eastAsia="SimSun"/>
+      <w:kern w:val="24"/>
+    </w:rPr>
+  </w:style>
+  <w:style w:type="paragraph" w:styleId="TOC4">
+    <w:name w:val="toc 4"/>
+    <w:aliases w:val="toc4"/>
+    <w:basedOn w:val="Normal"/>
+    <w:next w:val="Normal"/>
+    <w:uiPriority w:val="39"/>
+    <w:rsid w:val="006959E4"/>
+    <w:pPr>
+      <w:spacing w:after="0" w:line="280" w:lineRule="exact"/>
+      <w:ind w:left="749" w:hanging="187"/>
+    </w:pPr>
+    <w:rPr>
+      <w:rFonts w:eastAsia="SimSun"/>
+      <w:kern w:val="24"/>
+    </w:rPr>
+  </w:style>
+  <w:style w:type="paragraph" w:styleId="TOC5">
+    <w:name w:val="toc 5"/>
+    <w:aliases w:val="toc5"/>
+    <w:basedOn w:val="Normal"/>
+    <w:next w:val="Normal"/>
+    <w:uiPriority w:val="39"/>
+    <w:rsid w:val="006959E4"/>
+    <w:pPr>
+      <w:spacing w:after="0" w:line="280" w:lineRule="exact"/>
+      <w:ind w:left="936" w:hanging="187"/>
+    </w:pPr>
+    <w:rPr>
+      <w:rFonts w:eastAsia="SimSun"/>
+      <w:kern w:val="24"/>
+    </w:rPr>
+  </w:style>
+  <w:style w:type="paragraph" w:styleId="TOC1">
+    <w:name w:val="toc 1"/>
+    <w:basedOn w:val="Normal"/>
+    <w:next w:val="Normal"/>
+    <w:autoRedefine/>
+    <w:uiPriority w:val="39"/>
+    <w:rsid w:val="006959E4"/>
+    <w:pPr>
+      <w:spacing w:after="100"/>
+    </w:pPr>
+  </w:style>
+  <w:style w:type="paragraph" w:styleId="TOC9">
+    <w:name w:val="toc 9"/>
+    <w:basedOn w:val="Normal"/>
+    <w:next w:val="Normal"/>
+    <w:autoRedefine/>
+    <w:uiPriority w:val="99"/>
+    <w:semiHidden/>
+    <w:rsid w:val="006959E4"/>
+    <w:pPr>
+      <w:spacing w:after="100"/>
+      <w:ind w:left="1760"/>
+    </w:pPr>
+  </w:style>
+  <w:style w:type="paragraph" w:customStyle="1" w:styleId="LWPSubtitleProductName">
+    <w:name w:val="LWP: Subtitle/Product Name"/>
+    <w:basedOn w:val="LWPParagraphText"/>
+    <w:qFormat/>
+    <w:rsid w:val="006959E4"/>
+    <w:pPr>
+      <w:spacing w:after="360"/>
+    </w:pPr>
+    <w:rPr>
+      <w:b/>
+      <w:color w:val="1F497D"/>
+      <w:sz w:val="28"/>
+      <w:szCs w:val="28"/>
+    </w:rPr>
+  </w:style>
+  <w:style w:type="table" w:customStyle="1" w:styleId="TableStyle">
+    <w:name w:val="Table Style"/>
+    <w:basedOn w:val="TableNormal"/>
+    <w:uiPriority w:val="99"/>
+    <w:rsid w:val="006959E4"/>
+    <w:pPr>
+      <w:spacing w:before="60" w:after="60" w:line="240" w:lineRule="auto"/>
+    </w:pPr>
+    <w:rPr>
+      <w:rFonts w:ascii="Arial" w:eastAsiaTheme="minorEastAsia" w:hAnsi="Arial" w:cs="Times New Roman"/>
+      <w:sz w:val="18"/>
+      <w:szCs w:val="20"/>
+      <w:lang w:eastAsia="zh-CN"/>
+    </w:rPr>
+    <w:tblPr>
+      <w:tblBorders>
+        <w:top w:val="single" w:sz="4" w:space="0" w:color="auto"/>
+        <w:bottom w:val="single" w:sz="4" w:space="0" w:color="auto"/>
+        <w:insideH w:val="single" w:sz="4" w:space="0" w:color="auto"/>
+      </w:tblBorders>
+    </w:tblPr>
+    <w:tblStylePr w:type="firstRow">
+      <w:pPr>
+        <w:wordWrap/>
+        <w:spacing w:afterLines="0" w:after="120" w:afterAutospacing="0"/>
+      </w:pPr>
+      <w:rPr>
+        <w:rFonts w:ascii="Arial" w:hAnsi="Arial"/>
+        <w:b/>
+        <w:sz w:val="20"/>
+      </w:rPr>
+      <w:tblPr/>
+      <w:tcPr>
+        <w:shd w:val="clear" w:color="auto" w:fill="BFBFBF"/>
+      </w:tcPr>
+    </w:tblStylePr>
+  </w:style>
+  <w:style w:type="character" w:styleId="Strong">
+    <w:name w:val="Strong"/>
+    <w:uiPriority w:val="99"/>
+    <w:qFormat/>
+    <w:rsid w:val="006959E4"/>
+    <w:rPr>
+      <w:b/>
+      <w:bCs/>
+    </w:rPr>
+  </w:style>
+  <w:style w:type="table" w:customStyle="1" w:styleId="LWPTableStyle">
+    <w:name w:val="LWP: Table Style"/>
+    <w:basedOn w:val="TableNormal"/>
+    <w:uiPriority w:val="99"/>
+    <w:rsid w:val="006959E4"/>
+    <w:pPr>
+      <w:spacing w:after="0" w:line="240" w:lineRule="auto"/>
+    </w:pPr>
+    <w:rPr>
+      <w:rFonts w:ascii="Arial" w:eastAsiaTheme="minorEastAsia" w:hAnsi="Arial" w:cs="Times New Roman"/>
+      <w:sz w:val="18"/>
+      <w:szCs w:val="20"/>
+      <w:lang w:eastAsia="zh-CN"/>
+    </w:rPr>
+    <w:tblPr>
+      <w:tblBorders>
+        <w:bottom w:val="single" w:sz="4" w:space="0" w:color="auto"/>
+        <w:insideH w:val="single" w:sz="4" w:space="0" w:color="auto"/>
+      </w:tblBorders>
+      <w:tblCellMar>
+        <w:top w:w="115" w:type="dxa"/>
+        <w:left w:w="115" w:type="dxa"/>
+        <w:bottom w:w="115" w:type="dxa"/>
+        <w:right w:w="115" w:type="dxa"/>
+      </w:tblCellMar>
+    </w:tblPr>
+    <w:tblStylePr w:type="firstRow">
+      <w:rPr>
+        <w:rFonts w:ascii="Arial" w:hAnsi="Arial"/>
+        <w:b/>
+        <w:sz w:val="20"/>
+      </w:rPr>
+      <w:tblPr>
+        <w:tblCellMar>
+          <w:top w:w="115" w:type="dxa"/>
+          <w:left w:w="115" w:type="dxa"/>
+          <w:bottom w:w="115" w:type="dxa"/>
+          <w:right w:w="115" w:type="dxa"/>
+        </w:tblCellMar>
+      </w:tblPr>
+      <w:tcPr>
+        <w:shd w:val="clear" w:color="auto" w:fill="BFBFBF"/>
+      </w:tcPr>
+    </w:tblStylePr>
+  </w:style>
+  <w:style w:type="paragraph" w:customStyle="1" w:styleId="LWPHeader">
+    <w:name w:val="LWP: Header"/>
+    <w:basedOn w:val="Header"/>
+    <w:qFormat/>
+    <w:rsid w:val="006959E4"/>
+    <w:pPr>
+      <w:pBdr>
+        <w:bottom w:val="single" w:sz="4" w:space="1" w:color="auto"/>
+      </w:pBdr>
+    </w:pPr>
+    <w:rPr>
+      <w:b/>
+    </w:rPr>
+  </w:style>
+  <w:style w:type="character" w:customStyle="1" w:styleId="LWPPlaceholder">
+    <w:name w:val="LWP: Placeholder"/>
+    <w:basedOn w:val="PlaceholderText"/>
+    <w:qFormat/>
+    <w:rsid w:val="006959E4"/>
+    <w:rPr>
+      <w:i/>
+    </w:rPr>
+  </w:style>
+  <w:style w:type="paragraph" w:customStyle="1" w:styleId="LWPFigure">
+    <w:name w:val="LWP: Figure"/>
+    <w:basedOn w:val="LWPParagraphText"/>
+    <w:next w:val="LWPFigureCaption"/>
+    <w:qFormat/>
+    <w:rsid w:val="006959E4"/>
+    <w:pPr>
+      <w:keepNext/>
+      <w:spacing w:after="240" w:line="240" w:lineRule="auto"/>
+    </w:pPr>
+  </w:style>
+  <w:style w:type="paragraph" w:customStyle="1" w:styleId="LWPTOCHeading">
+    <w:name w:val="LWP: TOC Heading"/>
+    <w:basedOn w:val="TOCHeading"/>
+    <w:next w:val="LWPParagraphText"/>
+    <w:qFormat/>
+    <w:rsid w:val="006959E4"/>
+    <w:rPr>
+      <w:color w:val="1F497D"/>
+    </w:rPr>
+  </w:style>
+  <w:style w:type="paragraph" w:customStyle="1" w:styleId="LWPParagraphinListLevel2">
+    <w:name w:val="LWP: Paragraph in List (Level 2)"/>
+    <w:basedOn w:val="LWPParagraphinListLevel1"/>
+    <w:qFormat/>
+    <w:rsid w:val="006959E4"/>
+    <w:pPr>
+      <w:ind w:left="1080"/>
+    </w:pPr>
+  </w:style>
+  <w:style w:type="paragraph" w:customStyle="1" w:styleId="LWPFooter">
+    <w:name w:val="LWP: Footer"/>
+    <w:basedOn w:val="Footer"/>
+    <w:qFormat/>
+    <w:rsid w:val="006959E4"/>
+  </w:style>
+  <w:style w:type="paragraph" w:styleId="ListNumber4">
+    <w:name w:val="List Number 4"/>
+    <w:basedOn w:val="Normal"/>
+    <w:uiPriority w:val="99"/>
+    <w:semiHidden/>
+    <w:rsid w:val="006959E4"/>
+    <w:pPr>
+      <w:numPr>
+        <w:numId w:val="33"/>
+      </w:numPr>
+      <w:contextualSpacing/>
+    </w:pPr>
+  </w:style>
+  <w:style w:type="character" w:customStyle="1" w:styleId="st1">
+    <w:name w:val="st1"/>
+    <w:basedOn w:val="DefaultParagraphFont"/>
+    <w:rsid w:val="00FA5608"/>
+  </w:style>
+  <w:style w:type="character" w:customStyle="1" w:styleId="2Char">
+    <w:name w:val="标题 2 Char"/>
+    <w:aliases w:val="h2 Char,Level 2 Topic Heading Char"/>
+    <w:basedOn w:val="DefaultParagraphFont"/>
+    <w:link w:val="21"/>
+    <w:uiPriority w:val="9"/>
+    <w:locked/>
+    <w:rsid w:val="00DF3708"/>
+    <w:rPr>
+      <w:rFonts w:ascii="Cambria" w:eastAsia="Times New Roman" w:hAnsi="Cambria" w:cs="Times New Roman"/>
+      <w:b/>
+      <w:bCs/>
+      <w:color w:val="4F81BD"/>
+      <w:sz w:val="26"/>
+      <w:szCs w:val="26"/>
+    </w:rPr>
+  </w:style>
+  <w:style w:type="paragraph" w:customStyle="1" w:styleId="21">
+    <w:name w:val="标题 21"/>
+    <w:aliases w:val="h2,Level 2 Topic Heading"/>
+    <w:basedOn w:val="Normal"/>
+    <w:next w:val="Normal"/>
+    <w:link w:val="2Char"/>
+    <w:uiPriority w:val="9"/>
+    <w:qFormat/>
+    <w:rsid w:val="00DF3708"/>
+    <w:pPr>
+      <w:keepNext/>
+      <w:keepLines/>
+      <w:spacing w:before="200" w:after="0"/>
+      <w:ind w:left="576" w:hanging="576"/>
+      <w:outlineLvl w:val="1"/>
+    </w:pPr>
+    <w:rPr>
+      <w:rFonts w:ascii="Cambria" w:eastAsia="Times New Roman" w:hAnsi="Cambria"/>
+      <w:b/>
+      <w:bCs/>
+      <w:color w:val="4F81BD"/>
+      <w:sz w:val="26"/>
+      <w:szCs w:val="26"/>
+    </w:rPr>
+  </w:style>
+  <w:style w:type="character" w:customStyle="1" w:styleId="3Char">
+    <w:name w:val="标题 3 Char"/>
+    <w:aliases w:val="h3 Char,Level 3 Topic Heading Char"/>
+    <w:basedOn w:val="DefaultParagraphFont"/>
+    <w:link w:val="31"/>
+    <w:uiPriority w:val="9"/>
+    <w:locked/>
+    <w:rsid w:val="00DF3708"/>
+    <w:rPr>
+      <w:rFonts w:ascii="Cambria" w:eastAsia="Times New Roman" w:hAnsi="Cambria" w:cs="Times New Roman"/>
+      <w:b/>
+      <w:bCs/>
+      <w:sz w:val="26"/>
+      <w:szCs w:val="26"/>
+    </w:rPr>
+  </w:style>
+  <w:style w:type="paragraph" w:customStyle="1" w:styleId="31">
+    <w:name w:val="标题 31"/>
+    <w:aliases w:val="h3,Level 3 Topic Heading"/>
+    <w:basedOn w:val="Normal"/>
+    <w:next w:val="Normal"/>
+    <w:link w:val="3Char"/>
+    <w:uiPriority w:val="9"/>
+    <w:qFormat/>
+    <w:rsid w:val="00DF3708"/>
+    <w:pPr>
+      <w:keepNext/>
+      <w:spacing w:before="240" w:after="60"/>
+      <w:ind w:left="720" w:hanging="720"/>
+      <w:outlineLvl w:val="2"/>
+    </w:pPr>
+    <w:rPr>
+      <w:rFonts w:ascii="Cambria" w:eastAsia="Times New Roman" w:hAnsi="Cambria"/>
+      <w:b/>
+      <w:bCs/>
+      <w:sz w:val="26"/>
+      <w:szCs w:val="26"/>
+    </w:rPr>
+  </w:style>
+  <w:style w:type="paragraph" w:customStyle="1" w:styleId="41">
+    <w:name w:val="标题 41"/>
+    <w:aliases w:val="h4,First Subheading"/>
+    <w:basedOn w:val="Normal"/>
+    <w:next w:val="Normal"/>
+    <w:link w:val="4Char"/>
+    <w:uiPriority w:val="9"/>
+    <w:qFormat/>
+    <w:rsid w:val="007D6AF3"/>
+    <w:pPr>
+      <w:keepNext/>
+      <w:spacing w:before="240" w:after="60"/>
+      <w:ind w:left="864" w:hanging="864"/>
+      <w:outlineLvl w:val="3"/>
+    </w:pPr>
+    <w:rPr>
+      <w:rFonts w:ascii="Calibri" w:eastAsia="Times New Roman" w:hAnsi="Calibri"/>
+      <w:sz w:val="28"/>
+      <w:szCs w:val="28"/>
+    </w:rPr>
+  </w:style>
+  <w:style w:type="character" w:customStyle="1" w:styleId="4Char">
+    <w:name w:val="标题 4 Char"/>
+    <w:aliases w:val="h4 Char,First Subheading Char"/>
+    <w:basedOn w:val="DefaultParagraphFont"/>
+    <w:link w:val="41"/>
+    <w:uiPriority w:val="9"/>
+    <w:locked/>
+    <w:rsid w:val="007D6AF3"/>
+    <w:rPr>
+      <w:rFonts w:ascii="Calibri" w:eastAsia="Times New Roman" w:hAnsi="Calibri" w:cs="Times New Roman"/>
+      <w:sz w:val="28"/>
+      <w:szCs w:val="28"/>
+    </w:rPr>
+  </w:style>
+</w:styles>
+</file>
+
 <file path=word/theme/theme1.xml><?xml version="1.0" encoding="utf-8"?>
 <a:theme xmlns:a="http://schemas.openxmlformats.org/drawingml/2006/main" name="Office Theme">
   <a:themeElements>
@@ -29601,18 +32316,18 @@
 </file>
 
 <file path=customXml/item1.xml><?xml version="1.0" encoding="utf-8"?>
-<p:properties xmlns:p="http://schemas.microsoft.com/office/2006/metadata/properties" xmlns:xsi="http://www.w3.org/2001/XMLSchema-instance" xmlns:pc="http://schemas.microsoft.com/office/infopath/2007/PartnerControls">
-  <documentManagement/>
-</p:properties>
-</file>
-
-<file path=customXml/item2.xml><?xml version="1.0" encoding="utf-8"?>
 <?mso-contentType ?>
 <FormTemplates xmlns="http://schemas.microsoft.com/sharepoint/v3/contenttype/forms">
   <Display>DocumentLibraryForm</Display>
   <Edit>DocumentLibraryForm</Edit>
   <New>DocumentLibraryForm</New>
 </FormTemplates>
+</file>
+
+<file path=customXml/item2.xml><?xml version="1.0" encoding="utf-8"?>
+<p:properties xmlns:p="http://schemas.microsoft.com/office/2006/metadata/properties" xmlns:xsi="http://www.w3.org/2001/XMLSchema-instance" xmlns:pc="http://schemas.microsoft.com/office/infopath/2007/PartnerControls">
+  <documentManagement/>
+</p:properties>
 </file>
 
 <file path=customXml/item3.xml><?xml version="1.0" encoding="utf-8"?>
@@ -29760,18 +32475,18 @@
 </file>
 
 <file path=customXml/itemProps1.xml><?xml version="1.0" encoding="utf-8"?>
-<ds:datastoreItem xmlns:ds="http://schemas.openxmlformats.org/officeDocument/2006/customXml" ds:itemID="{91B4D88C-B659-4B62-9446-FAD82E0CBEE2}">
+<ds:datastoreItem xmlns:ds="http://schemas.openxmlformats.org/officeDocument/2006/customXml" ds:itemID="{5A2F561A-3F4D-49B0-BE71-D42A792F0433}">
   <ds:schemaRefs>
-    <ds:schemaRef ds:uri="http://schemas.microsoft.com/office/2006/metadata/properties"/>
-    <ds:schemaRef ds:uri="http://schemas.microsoft.com/office/infopath/2007/PartnerControls"/>
+    <ds:schemaRef ds:uri="http://schemas.microsoft.com/sharepoint/v3/contenttype/forms"/>
   </ds:schemaRefs>
 </ds:datastoreItem>
 </file>
 
 <file path=customXml/itemProps2.xml><?xml version="1.0" encoding="utf-8"?>
-<ds:datastoreItem xmlns:ds="http://schemas.openxmlformats.org/officeDocument/2006/customXml" ds:itemID="{5A2F561A-3F4D-49B0-BE71-D42A792F0433}">
+<ds:datastoreItem xmlns:ds="http://schemas.openxmlformats.org/officeDocument/2006/customXml" ds:itemID="{91B4D88C-B659-4B62-9446-FAD82E0CBEE2}">
   <ds:schemaRefs>
-    <ds:schemaRef ds:uri="http://schemas.microsoft.com/sharepoint/v3/contenttype/forms"/>
+    <ds:schemaRef ds:uri="http://schemas.microsoft.com/office/2006/metadata/properties"/>
+    <ds:schemaRef ds:uri="http://schemas.microsoft.com/office/infopath/2007/PartnerControls"/>
   </ds:schemaRefs>
 </ds:datastoreItem>
 </file>
@@ -29795,7 +32510,7 @@
 </file>
 
 <file path=customXml/itemProps4.xml><?xml version="1.0" encoding="utf-8"?>
-<ds:datastoreItem xmlns:ds="http://schemas.openxmlformats.org/officeDocument/2006/customXml" ds:itemID="{0255CD53-1E5F-4A5A-8E3D-FA57244F1499}">
+<ds:datastoreItem xmlns:ds="http://schemas.openxmlformats.org/officeDocument/2006/customXml" ds:itemID="{4216B4CE-990D-4810-A09A-6832D6D54EC4}">
   <ds:schemaRefs>
     <ds:schemaRef ds:uri="http://schemas.openxmlformats.org/officeDocument/2006/bibliography"/>
   </ds:schemaRefs>
